--- a/labs_Node/Lab_02-BlueGreen.docx
+++ b/labs_Node/Lab_02-BlueGreen.docx
@@ -21,50 +21,102 @@
         </w:rPr>
         <w:t>Lab 2</w:t>
       </w:r>
+      <w:r>
+        <w:rPr>
+          <w:rFonts w:ascii="Cambria" w:hAnsi="Cambria" w:cs="Cambria"/>
+          <w:sz w:val="24"/>
+          <w:szCs w:val="24"/>
+        </w:rPr>
+        <w:t>:  Zero Downtime Deployments (blue-green deployments)</w:t>
+      </w:r>
+    </w:p>
+    <w:p>
+      <w:pPr>
+        <w:widowControl w:val="0"/>
+        <w:autoSpaceDE w:val="0"/>
+        <w:autoSpaceDN w:val="0"/>
+        <w:adjustRightInd w:val="0"/>
+        <w:rPr>
+          <w:sz w:val="24"/>
+          <w:szCs w:val="24"/>
+        </w:rPr>
+      </w:pPr>
+    </w:p>
+    <w:p>
+      <w:pPr>
+        <w:widowControl w:val="0"/>
+        <w:autoSpaceDE w:val="0"/>
+        <w:autoSpaceDN w:val="0"/>
+        <w:adjustRightInd w:val="0"/>
+        <w:rPr>
+          <w:rFonts w:ascii="Cambria" w:hAnsi="Cambria" w:cs="Cambria"/>
+          <w:sz w:val="24"/>
+          <w:szCs w:val="24"/>
+        </w:rPr>
+      </w:pPr>
+      <w:r>
+        <w:rPr>
+          <w:rFonts w:ascii="Cambria" w:hAnsi="Cambria" w:cs="Cambria"/>
+          <w:sz w:val="24"/>
+          <w:szCs w:val="24"/>
+        </w:rPr>
+        <w:t>Description: During this lab we will push an application, then update it with a new version and manage the application routes for seamless upgrading without any downtime.</w:t>
+      </w:r>
+    </w:p>
+    <w:p>
+      <w:pPr>
+        <w:widowControl w:val="0"/>
+        <w:autoSpaceDE w:val="0"/>
+        <w:autoSpaceDN w:val="0"/>
+        <w:adjustRightInd w:val="0"/>
+        <w:rPr>
+          <w:rFonts w:ascii="Cambria" w:hAnsi="Cambria" w:cs="Cambria"/>
+          <w:sz w:val="24"/>
+          <w:szCs w:val="24"/>
+        </w:rPr>
+      </w:pPr>
+    </w:p>
+    <w:p>
+      <w:pPr>
+        <w:widowControl w:val="0"/>
+        <w:autoSpaceDE w:val="0"/>
+        <w:autoSpaceDN w:val="0"/>
+        <w:adjustRightInd w:val="0"/>
+        <w:rPr>
+          <w:rFonts w:ascii="Cambria" w:hAnsi="Cambria" w:cs="Cambria"/>
+          <w:sz w:val="24"/>
+          <w:szCs w:val="24"/>
+        </w:rPr>
+      </w:pPr>
       <w:bookmarkStart w:id="0" w:name="_GoBack"/>
-      <w:bookmarkEnd w:id="0"/>
-      <w:r>
-        <w:rPr>
-          <w:rFonts w:ascii="Cambria" w:hAnsi="Cambria" w:cs="Cambria"/>
-          <w:sz w:val="24"/>
-          <w:szCs w:val="24"/>
-        </w:rPr>
-        <w:t>:  Zero Downtime Deployments (blue-green deployments)</w:t>
-      </w:r>
-    </w:p>
-    <w:p>
-      <w:pPr>
-        <w:widowControl w:val="0"/>
-        <w:autoSpaceDE w:val="0"/>
-        <w:autoSpaceDN w:val="0"/>
-        <w:adjustRightInd w:val="0"/>
-        <w:rPr>
-          <w:sz w:val="24"/>
-          <w:szCs w:val="24"/>
-        </w:rPr>
-      </w:pPr>
-    </w:p>
-    <w:p>
-      <w:pPr>
-        <w:widowControl w:val="0"/>
-        <w:autoSpaceDE w:val="0"/>
-        <w:autoSpaceDN w:val="0"/>
-        <w:adjustRightInd w:val="0"/>
-        <w:rPr>
-          <w:rFonts w:ascii="Cambria" w:hAnsi="Cambria" w:cs="Cambria"/>
-          <w:sz w:val="24"/>
-          <w:szCs w:val="24"/>
-        </w:rPr>
-      </w:pPr>
-      <w:r>
-        <w:rPr>
-          <w:rFonts w:ascii="Cambria" w:hAnsi="Cambria" w:cs="Cambria"/>
-          <w:sz w:val="24"/>
-          <w:szCs w:val="24"/>
-        </w:rPr>
-        <w:t>Description: During this lab we will push an application, then update it with a new version and manage the application routes for seamless upgrading without any downtime.</w:t>
-      </w:r>
-    </w:p>
+      <w:r>
+        <w:rPr>
+          <w:rFonts w:ascii="Cambria" w:hAnsi="Cambria" w:cs="Cambria"/>
+          <w:sz w:val="24"/>
+          <w:szCs w:val="24"/>
+        </w:rPr>
+        <w:t xml:space="preserve">Note that commands are in </w:t>
+      </w:r>
+      <w:r>
+        <w:rPr>
+          <w:rFonts w:ascii="Cambria" w:hAnsi="Cambria" w:cs="Cambria"/>
+          <w:i/>
+          <w:iCs/>
+          <w:sz w:val="24"/>
+          <w:szCs w:val="24"/>
+        </w:rPr>
+        <w:t xml:space="preserve">italics </w:t>
+      </w:r>
+      <w:r>
+        <w:rPr>
+          <w:rFonts w:ascii="Cambria" w:hAnsi="Cambria" w:cs="Cambria"/>
+          <w:sz w:val="24"/>
+          <w:szCs w:val="24"/>
+        </w:rPr>
+        <w:t xml:space="preserve">and the X should be replaced with a unique number or participant’s initials. </w:t>
+      </w:r>
+    </w:p>
+    <w:bookmarkEnd w:id="0"/>
     <w:p>
       <w:pPr>
         <w:widowControl w:val="0"/>
@@ -115,6 +167,63 @@
         </w:rPr>
         <w:t xml:space="preserve">Change to the </w:t>
       </w:r>
+      <w:proofErr w:type="spellStart"/>
+      <w:r>
+        <w:rPr>
+          <w:rFonts w:ascii="Cambria" w:hAnsi="Cambria" w:cs="Cambria"/>
+          <w:sz w:val="24"/>
+          <w:szCs w:val="24"/>
+        </w:rPr>
+        <w:t>odca-paas-worshop</w:t>
+      </w:r>
+      <w:proofErr w:type="spellEnd"/>
+      <w:r>
+        <w:rPr>
+          <w:rFonts w:ascii="Cambria" w:hAnsi="Cambria" w:cs="Cambria"/>
+          <w:sz w:val="24"/>
+          <w:szCs w:val="24"/>
+        </w:rPr>
+        <w:t xml:space="preserve"> directory.</w:t>
+      </w:r>
+    </w:p>
+    <w:p>
+      <w:pPr>
+        <w:widowControl w:val="0"/>
+        <w:autoSpaceDE w:val="0"/>
+        <w:autoSpaceDN w:val="0"/>
+        <w:adjustRightInd w:val="0"/>
+        <w:ind w:left="720"/>
+        <w:rPr>
+          <w:rFonts w:ascii="Cambria" w:hAnsi="Cambria" w:cs="Cambria"/>
+          <w:sz w:val="24"/>
+          <w:szCs w:val="24"/>
+        </w:rPr>
+      </w:pPr>
+    </w:p>
+    <w:p>
+      <w:pPr>
+        <w:widowControl w:val="0"/>
+        <w:autoSpaceDE w:val="0"/>
+        <w:autoSpaceDN w:val="0"/>
+        <w:adjustRightInd w:val="0"/>
+        <w:ind w:left="360" w:firstLine="360"/>
+        <w:rPr>
+          <w:rFonts w:ascii="Cambria" w:hAnsi="Cambria" w:cs="Cambria"/>
+          <w:i/>
+          <w:iCs/>
+          <w:sz w:val="24"/>
+          <w:szCs w:val="24"/>
+        </w:rPr>
+      </w:pPr>
+      <w:r>
+        <w:rPr>
+          <w:rFonts w:ascii="Cambria" w:hAnsi="Cambria" w:cs="Cambria"/>
+          <w:sz w:val="24"/>
+          <w:szCs w:val="24"/>
+        </w:rPr>
+        <w:t xml:space="preserve">Push the </w:t>
+      </w:r>
+      <w:proofErr w:type="spellStart"/>
       <w:r>
         <w:rPr>
           <w:rFonts w:ascii="Cambria" w:hAnsi="Cambria" w:cs="Cambria"/>
@@ -123,13 +232,1021 @@
         </w:rPr>
         <w:t>PaaSTutorial</w:t>
       </w:r>
-      <w:r>
-        <w:rPr>
-          <w:rFonts w:ascii="Cambria" w:hAnsi="Cambria" w:cs="Cambria"/>
-          <w:sz w:val="24"/>
-          <w:szCs w:val="24"/>
-        </w:rPr>
-        <w:t xml:space="preserve"> directory.</w:t>
+      <w:proofErr w:type="spellEnd"/>
+      <w:r>
+        <w:rPr>
+          <w:rFonts w:ascii="Cambria" w:hAnsi="Cambria" w:cs="Cambria"/>
+          <w:sz w:val="24"/>
+          <w:szCs w:val="24"/>
+        </w:rPr>
+        <w:t xml:space="preserve"> </w:t>
+      </w:r>
+      <w:r>
+        <w:rPr>
+          <w:rFonts w:ascii="Cambria" w:hAnsi="Cambria" w:cs="Cambria"/>
+          <w:sz w:val="24"/>
+          <w:szCs w:val="24"/>
+        </w:rPr>
+        <w:t>application</w:t>
+      </w:r>
+      <w:r>
+        <w:rPr>
+          <w:rFonts w:ascii="Cambria" w:hAnsi="Cambria" w:cs="Cambria"/>
+          <w:sz w:val="24"/>
+          <w:szCs w:val="24"/>
+        </w:rPr>
+        <w:t xml:space="preserve">.  The information for the app is captured in the </w:t>
+      </w:r>
+      <w:proofErr w:type="spellStart"/>
+      <w:r>
+        <w:rPr>
+          <w:rFonts w:ascii="Cambria" w:hAnsi="Cambria" w:cs="Cambria"/>
+          <w:sz w:val="24"/>
+          <w:szCs w:val="24"/>
+        </w:rPr>
+        <w:t>manifest.yml</w:t>
+      </w:r>
+      <w:proofErr w:type="spellEnd"/>
+      <w:r>
+        <w:rPr>
+          <w:rFonts w:ascii="Cambria" w:hAnsi="Cambria" w:cs="Cambria"/>
+          <w:sz w:val="24"/>
+          <w:szCs w:val="24"/>
+        </w:rPr>
+        <w:t xml:space="preserve"> file:</w:t>
+      </w:r>
+      <w:r>
+        <w:rPr>
+          <w:rFonts w:ascii="Cambria" w:hAnsi="Cambria" w:cs="Cambria"/>
+          <w:sz w:val="24"/>
+          <w:szCs w:val="24"/>
+        </w:rPr>
+        <w:br/>
+      </w:r>
+      <w:r>
+        <w:rPr>
+          <w:rFonts w:ascii="Cambria" w:hAnsi="Cambria" w:cs="Cambria"/>
+          <w:sz w:val="24"/>
+          <w:szCs w:val="24"/>
+        </w:rPr>
+        <w:br/>
+      </w:r>
+      <w:r>
+        <w:rPr>
+          <w:rFonts w:ascii="Cambria" w:hAnsi="Cambria" w:cs="Cambria"/>
+          <w:sz w:val="24"/>
+          <w:szCs w:val="24"/>
+        </w:rPr>
+        <w:t xml:space="preserve"> </w:t>
+      </w:r>
+      <w:r>
+        <w:rPr>
+          <w:rFonts w:ascii="Cambria" w:hAnsi="Cambria" w:cs="Cambria"/>
+          <w:i/>
+          <w:iCs/>
+          <w:sz w:val="24"/>
+          <w:szCs w:val="24"/>
+        </w:rPr>
+        <w:t>---</w:t>
+      </w:r>
+    </w:p>
+    <w:p>
+      <w:pPr>
+        <w:widowControl w:val="0"/>
+        <w:autoSpaceDE w:val="0"/>
+        <w:autoSpaceDN w:val="0"/>
+        <w:adjustRightInd w:val="0"/>
+        <w:ind w:left="360" w:firstLine="360"/>
+        <w:rPr>
+          <w:rFonts w:ascii="Cambria" w:hAnsi="Cambria" w:cs="Cambria"/>
+          <w:i/>
+          <w:iCs/>
+          <w:sz w:val="24"/>
+          <w:szCs w:val="24"/>
+        </w:rPr>
+      </w:pPr>
+      <w:proofErr w:type="gramStart"/>
+      <w:r>
+        <w:rPr>
+          <w:rFonts w:ascii="Cambria" w:hAnsi="Cambria" w:cs="Cambria"/>
+          <w:i/>
+          <w:iCs/>
+          <w:sz w:val="24"/>
+          <w:szCs w:val="24"/>
+        </w:rPr>
+        <w:t>applications</w:t>
+      </w:r>
+      <w:proofErr w:type="gramEnd"/>
+      <w:r>
+        <w:rPr>
+          <w:rFonts w:ascii="Cambria" w:hAnsi="Cambria" w:cs="Cambria"/>
+          <w:i/>
+          <w:iCs/>
+          <w:sz w:val="24"/>
+          <w:szCs w:val="24"/>
+        </w:rPr>
+        <w:t>:</w:t>
+      </w:r>
+    </w:p>
+    <w:p>
+      <w:pPr>
+        <w:widowControl w:val="0"/>
+        <w:autoSpaceDE w:val="0"/>
+        <w:autoSpaceDN w:val="0"/>
+        <w:adjustRightInd w:val="0"/>
+        <w:ind w:left="360" w:firstLine="360"/>
+        <w:rPr>
+          <w:rFonts w:ascii="Cambria" w:hAnsi="Cambria" w:cs="Cambria"/>
+          <w:i/>
+          <w:iCs/>
+          <w:sz w:val="24"/>
+          <w:szCs w:val="24"/>
+        </w:rPr>
+      </w:pPr>
+      <w:r>
+        <w:rPr>
+          <w:rFonts w:ascii="Cambria" w:hAnsi="Cambria" w:cs="Cambria"/>
+          <w:i/>
+          <w:iCs/>
+          <w:sz w:val="24"/>
+          <w:szCs w:val="24"/>
+        </w:rPr>
+        <w:t xml:space="preserve">- </w:t>
+      </w:r>
+      <w:proofErr w:type="gramStart"/>
+      <w:r>
+        <w:rPr>
+          <w:rFonts w:ascii="Cambria" w:hAnsi="Cambria" w:cs="Cambria"/>
+          <w:i/>
+          <w:iCs/>
+          <w:sz w:val="24"/>
+          <w:szCs w:val="24"/>
+        </w:rPr>
+        <w:t>name</w:t>
+      </w:r>
+      <w:proofErr w:type="gramEnd"/>
+      <w:r>
+        <w:rPr>
+          <w:rFonts w:ascii="Cambria" w:hAnsi="Cambria" w:cs="Cambria"/>
+          <w:i/>
+          <w:iCs/>
+          <w:sz w:val="24"/>
+          <w:szCs w:val="24"/>
+        </w:rPr>
+        <w:t xml:space="preserve">: </w:t>
+      </w:r>
+      <w:proofErr w:type="spellStart"/>
+      <w:r>
+        <w:rPr>
+          <w:rFonts w:ascii="Cambria" w:hAnsi="Cambria" w:cs="Cambria"/>
+          <w:i/>
+          <w:iCs/>
+          <w:sz w:val="24"/>
+          <w:szCs w:val="24"/>
+        </w:rPr>
+        <w:t>PaaSTutorial</w:t>
+      </w:r>
+      <w:proofErr w:type="spellEnd"/>
+    </w:p>
+    <w:p>
+      <w:pPr>
+        <w:widowControl w:val="0"/>
+        <w:autoSpaceDE w:val="0"/>
+        <w:autoSpaceDN w:val="0"/>
+        <w:adjustRightInd w:val="0"/>
+        <w:ind w:left="360" w:firstLine="360"/>
+        <w:rPr>
+          <w:rFonts w:ascii="Cambria" w:hAnsi="Cambria" w:cs="Cambria"/>
+          <w:i/>
+          <w:iCs/>
+          <w:sz w:val="24"/>
+          <w:szCs w:val="24"/>
+        </w:rPr>
+      </w:pPr>
+      <w:r>
+        <w:rPr>
+          <w:rFonts w:ascii="Cambria" w:hAnsi="Cambria" w:cs="Cambria"/>
+          <w:i/>
+          <w:iCs/>
+          <w:sz w:val="24"/>
+          <w:szCs w:val="24"/>
+        </w:rPr>
+        <w:t xml:space="preserve">  </w:t>
+      </w:r>
+      <w:proofErr w:type="gramStart"/>
+      <w:r>
+        <w:rPr>
+          <w:rFonts w:ascii="Cambria" w:hAnsi="Cambria" w:cs="Cambria"/>
+          <w:i/>
+          <w:iCs/>
+          <w:sz w:val="24"/>
+          <w:szCs w:val="24"/>
+        </w:rPr>
+        <w:t>memory</w:t>
+      </w:r>
+      <w:proofErr w:type="gramEnd"/>
+      <w:r>
+        <w:rPr>
+          <w:rFonts w:ascii="Cambria" w:hAnsi="Cambria" w:cs="Cambria"/>
+          <w:i/>
+          <w:iCs/>
+          <w:sz w:val="24"/>
+          <w:szCs w:val="24"/>
+        </w:rPr>
+        <w:t>: 256M</w:t>
+      </w:r>
+    </w:p>
+    <w:p>
+      <w:pPr>
+        <w:widowControl w:val="0"/>
+        <w:autoSpaceDE w:val="0"/>
+        <w:autoSpaceDN w:val="0"/>
+        <w:adjustRightInd w:val="0"/>
+        <w:ind w:left="360" w:firstLine="360"/>
+        <w:rPr>
+          <w:rFonts w:ascii="Cambria" w:hAnsi="Cambria" w:cs="Cambria"/>
+          <w:i/>
+          <w:iCs/>
+          <w:sz w:val="24"/>
+          <w:szCs w:val="24"/>
+        </w:rPr>
+      </w:pPr>
+      <w:r>
+        <w:rPr>
+          <w:rFonts w:ascii="Cambria" w:hAnsi="Cambria" w:cs="Cambria"/>
+          <w:i/>
+          <w:iCs/>
+          <w:sz w:val="24"/>
+          <w:szCs w:val="24"/>
+        </w:rPr>
+        <w:t xml:space="preserve">  </w:t>
+      </w:r>
+      <w:proofErr w:type="gramStart"/>
+      <w:r>
+        <w:rPr>
+          <w:rFonts w:ascii="Cambria" w:hAnsi="Cambria" w:cs="Cambria"/>
+          <w:i/>
+          <w:iCs/>
+          <w:sz w:val="24"/>
+          <w:szCs w:val="24"/>
+        </w:rPr>
+        <w:t>services</w:t>
+      </w:r>
+      <w:proofErr w:type="gramEnd"/>
+      <w:r>
+        <w:rPr>
+          <w:rFonts w:ascii="Cambria" w:hAnsi="Cambria" w:cs="Cambria"/>
+          <w:i/>
+          <w:iCs/>
+          <w:sz w:val="24"/>
+          <w:szCs w:val="24"/>
+        </w:rPr>
+        <w:t>:</w:t>
+      </w:r>
+    </w:p>
+    <w:p>
+      <w:pPr>
+        <w:widowControl w:val="0"/>
+        <w:autoSpaceDE w:val="0"/>
+        <w:autoSpaceDN w:val="0"/>
+        <w:adjustRightInd w:val="0"/>
+        <w:ind w:left="360" w:firstLine="360"/>
+        <w:rPr>
+          <w:rFonts w:ascii="Cambria" w:hAnsi="Cambria" w:cs="Cambria"/>
+          <w:i/>
+          <w:iCs/>
+          <w:sz w:val="24"/>
+          <w:szCs w:val="24"/>
+        </w:rPr>
+      </w:pPr>
+      <w:r>
+        <w:rPr>
+          <w:rFonts w:ascii="Cambria" w:hAnsi="Cambria" w:cs="Cambria"/>
+          <w:i/>
+          <w:iCs/>
+          <w:sz w:val="24"/>
+          <w:szCs w:val="24"/>
+        </w:rPr>
+        <w:t xml:space="preserve">    - </w:t>
+      </w:r>
+      <w:proofErr w:type="spellStart"/>
+      <w:proofErr w:type="gramStart"/>
+      <w:r>
+        <w:rPr>
+          <w:rFonts w:ascii="Cambria" w:hAnsi="Cambria" w:cs="Cambria"/>
+          <w:i/>
+          <w:iCs/>
+          <w:sz w:val="24"/>
+          <w:szCs w:val="24"/>
+        </w:rPr>
+        <w:t>ocdadb</w:t>
+      </w:r>
+      <w:proofErr w:type="spellEnd"/>
+      <w:proofErr w:type="gramEnd"/>
+    </w:p>
+    <w:p>
+      <w:pPr>
+        <w:pStyle w:val="ListParagraph"/>
+        <w:widowControl w:val="0"/>
+        <w:autoSpaceDE w:val="0"/>
+        <w:autoSpaceDN w:val="0"/>
+        <w:adjustRightInd w:val="0"/>
+        <w:rPr>
+          <w:rFonts w:ascii="Cambria" w:hAnsi="Cambria" w:cs="Cambria"/>
+          <w:sz w:val="24"/>
+          <w:szCs w:val="24"/>
+        </w:rPr>
+      </w:pPr>
+    </w:p>
+    <w:p>
+      <w:pPr>
+        <w:pStyle w:val="ListParagraph"/>
+        <w:widowControl w:val="0"/>
+        <w:autoSpaceDE w:val="0"/>
+        <w:autoSpaceDN w:val="0"/>
+        <w:adjustRightInd w:val="0"/>
+        <w:rPr>
+          <w:rFonts w:ascii="Cambria" w:hAnsi="Cambria" w:cs="Cambria"/>
+          <w:sz w:val="24"/>
+          <w:szCs w:val="24"/>
+        </w:rPr>
+      </w:pPr>
+      <w:proofErr w:type="gramStart"/>
+      <w:r>
+        <w:rPr>
+          <w:rFonts w:ascii="Cambria" w:hAnsi="Cambria" w:cs="Cambria"/>
+          <w:sz w:val="24"/>
+          <w:szCs w:val="24"/>
+        </w:rPr>
+        <w:t>and</w:t>
+      </w:r>
+      <w:proofErr w:type="gramEnd"/>
+      <w:r>
+        <w:rPr>
+          <w:rFonts w:ascii="Cambria" w:hAnsi="Cambria" w:cs="Cambria"/>
+          <w:sz w:val="24"/>
+          <w:szCs w:val="24"/>
+        </w:rPr>
+        <w:t xml:space="preserve"> the instructions for how to package and start the node.js app are found within </w:t>
+      </w:r>
+      <w:proofErr w:type="spellStart"/>
+      <w:r>
+        <w:rPr>
+          <w:rFonts w:ascii="Cambria" w:hAnsi="Cambria" w:cs="Cambria"/>
+          <w:sz w:val="24"/>
+          <w:szCs w:val="24"/>
+        </w:rPr>
+        <w:t>package.json</w:t>
+      </w:r>
+      <w:proofErr w:type="spellEnd"/>
+      <w:r>
+        <w:rPr>
+          <w:rFonts w:ascii="Cambria" w:hAnsi="Cambria" w:cs="Cambria"/>
+          <w:sz w:val="24"/>
+          <w:szCs w:val="24"/>
+        </w:rPr>
+        <w:t>:</w:t>
+      </w:r>
+    </w:p>
+    <w:p>
+      <w:pPr>
+        <w:pStyle w:val="ListParagraph"/>
+        <w:widowControl w:val="0"/>
+        <w:autoSpaceDE w:val="0"/>
+        <w:autoSpaceDN w:val="0"/>
+        <w:adjustRightInd w:val="0"/>
+        <w:rPr>
+          <w:rFonts w:ascii="Cambria" w:hAnsi="Cambria" w:cs="Cambria"/>
+          <w:sz w:val="24"/>
+          <w:szCs w:val="24"/>
+        </w:rPr>
+      </w:pPr>
+    </w:p>
+    <w:p>
+      <w:pPr>
+        <w:pStyle w:val="ListParagraph"/>
+        <w:widowControl w:val="0"/>
+        <w:autoSpaceDE w:val="0"/>
+        <w:autoSpaceDN w:val="0"/>
+        <w:adjustRightInd w:val="0"/>
+        <w:rPr>
+          <w:rFonts w:ascii="Cambria" w:hAnsi="Cambria" w:cs="Cambria"/>
+          <w:i/>
+          <w:iCs/>
+          <w:sz w:val="24"/>
+          <w:szCs w:val="24"/>
+        </w:rPr>
+      </w:pPr>
+      <w:r>
+        <w:rPr>
+          <w:rFonts w:ascii="Cambria" w:hAnsi="Cambria" w:cs="Cambria"/>
+          <w:i/>
+          <w:iCs/>
+          <w:sz w:val="24"/>
+          <w:szCs w:val="24"/>
+        </w:rPr>
+        <w:t>{</w:t>
+      </w:r>
+    </w:p>
+    <w:p>
+      <w:pPr>
+        <w:pStyle w:val="ListParagraph"/>
+        <w:widowControl w:val="0"/>
+        <w:autoSpaceDE w:val="0"/>
+        <w:autoSpaceDN w:val="0"/>
+        <w:adjustRightInd w:val="0"/>
+        <w:rPr>
+          <w:rFonts w:ascii="Cambria" w:hAnsi="Cambria" w:cs="Cambria"/>
+          <w:i/>
+          <w:iCs/>
+          <w:sz w:val="24"/>
+          <w:szCs w:val="24"/>
+        </w:rPr>
+      </w:pPr>
+      <w:r>
+        <w:rPr>
+          <w:rFonts w:ascii="Cambria" w:hAnsi="Cambria" w:cs="Cambria"/>
+          <w:i/>
+          <w:iCs/>
+          <w:sz w:val="24"/>
+          <w:szCs w:val="24"/>
+        </w:rPr>
+        <w:t xml:space="preserve">  "</w:t>
+      </w:r>
+      <w:proofErr w:type="gramStart"/>
+      <w:r>
+        <w:rPr>
+          <w:rFonts w:ascii="Cambria" w:hAnsi="Cambria" w:cs="Cambria"/>
+          <w:i/>
+          <w:iCs/>
+          <w:sz w:val="24"/>
+          <w:szCs w:val="24"/>
+        </w:rPr>
+        <w:t>name</w:t>
+      </w:r>
+      <w:proofErr w:type="gramEnd"/>
+      <w:r>
+        <w:rPr>
+          <w:rFonts w:ascii="Cambria" w:hAnsi="Cambria" w:cs="Cambria"/>
+          <w:i/>
+          <w:iCs/>
+          <w:sz w:val="24"/>
+          <w:szCs w:val="24"/>
+        </w:rPr>
+        <w:t>": "</w:t>
+      </w:r>
+      <w:proofErr w:type="spellStart"/>
+      <w:r>
+        <w:rPr>
+          <w:rFonts w:ascii="Cambria" w:hAnsi="Cambria" w:cs="Cambria"/>
+          <w:i/>
+          <w:iCs/>
+          <w:sz w:val="24"/>
+          <w:szCs w:val="24"/>
+        </w:rPr>
+        <w:t>PaaS</w:t>
+      </w:r>
+      <w:proofErr w:type="spellEnd"/>
+      <w:r>
+        <w:rPr>
+          <w:rFonts w:ascii="Cambria" w:hAnsi="Cambria" w:cs="Cambria"/>
+          <w:i/>
+          <w:iCs/>
+          <w:sz w:val="24"/>
+          <w:szCs w:val="24"/>
+        </w:rPr>
+        <w:t>-Workshop",</w:t>
+      </w:r>
+    </w:p>
+    <w:p>
+      <w:pPr>
+        <w:pStyle w:val="ListParagraph"/>
+        <w:widowControl w:val="0"/>
+        <w:autoSpaceDE w:val="0"/>
+        <w:autoSpaceDN w:val="0"/>
+        <w:adjustRightInd w:val="0"/>
+        <w:rPr>
+          <w:rFonts w:ascii="Cambria" w:hAnsi="Cambria" w:cs="Cambria"/>
+          <w:i/>
+          <w:iCs/>
+          <w:sz w:val="24"/>
+          <w:szCs w:val="24"/>
+        </w:rPr>
+      </w:pPr>
+      <w:r>
+        <w:rPr>
+          <w:rFonts w:ascii="Cambria" w:hAnsi="Cambria" w:cs="Cambria"/>
+          <w:i/>
+          <w:iCs/>
+          <w:sz w:val="24"/>
+          <w:szCs w:val="24"/>
+        </w:rPr>
+        <w:t xml:space="preserve">  "</w:t>
+      </w:r>
+      <w:proofErr w:type="gramStart"/>
+      <w:r>
+        <w:rPr>
+          <w:rFonts w:ascii="Cambria" w:hAnsi="Cambria" w:cs="Cambria"/>
+          <w:i/>
+          <w:iCs/>
+          <w:sz w:val="24"/>
+          <w:szCs w:val="24"/>
+        </w:rPr>
+        <w:t>version</w:t>
+      </w:r>
+      <w:proofErr w:type="gramEnd"/>
+      <w:r>
+        <w:rPr>
+          <w:rFonts w:ascii="Cambria" w:hAnsi="Cambria" w:cs="Cambria"/>
+          <w:i/>
+          <w:iCs/>
+          <w:sz w:val="24"/>
+          <w:szCs w:val="24"/>
+        </w:rPr>
+        <w:t>": "0.0.1",</w:t>
+      </w:r>
+    </w:p>
+    <w:p>
+      <w:pPr>
+        <w:pStyle w:val="ListParagraph"/>
+        <w:widowControl w:val="0"/>
+        <w:autoSpaceDE w:val="0"/>
+        <w:autoSpaceDN w:val="0"/>
+        <w:adjustRightInd w:val="0"/>
+        <w:rPr>
+          <w:rFonts w:ascii="Cambria" w:hAnsi="Cambria" w:cs="Cambria"/>
+          <w:i/>
+          <w:iCs/>
+          <w:sz w:val="24"/>
+          <w:szCs w:val="24"/>
+        </w:rPr>
+      </w:pPr>
+      <w:r>
+        <w:rPr>
+          <w:rFonts w:ascii="Cambria" w:hAnsi="Cambria" w:cs="Cambria"/>
+          <w:i/>
+          <w:iCs/>
+          <w:sz w:val="24"/>
+          <w:szCs w:val="24"/>
+        </w:rPr>
+        <w:t xml:space="preserve">  "</w:t>
+      </w:r>
+      <w:proofErr w:type="gramStart"/>
+      <w:r>
+        <w:rPr>
+          <w:rFonts w:ascii="Cambria" w:hAnsi="Cambria" w:cs="Cambria"/>
+          <w:i/>
+          <w:iCs/>
+          <w:sz w:val="24"/>
+          <w:szCs w:val="24"/>
+        </w:rPr>
+        <w:t>author</w:t>
+      </w:r>
+      <w:proofErr w:type="gramEnd"/>
+      <w:r>
+        <w:rPr>
+          <w:rFonts w:ascii="Cambria" w:hAnsi="Cambria" w:cs="Cambria"/>
+          <w:i/>
+          <w:iCs/>
+          <w:sz w:val="24"/>
+          <w:szCs w:val="24"/>
+        </w:rPr>
+        <w:t>": "Wayne Lund",</w:t>
+      </w:r>
+    </w:p>
+    <w:p>
+      <w:pPr>
+        <w:pStyle w:val="ListParagraph"/>
+        <w:widowControl w:val="0"/>
+        <w:autoSpaceDE w:val="0"/>
+        <w:autoSpaceDN w:val="0"/>
+        <w:adjustRightInd w:val="0"/>
+        <w:rPr>
+          <w:rFonts w:ascii="Cambria" w:hAnsi="Cambria" w:cs="Cambria"/>
+          <w:i/>
+          <w:iCs/>
+          <w:sz w:val="24"/>
+          <w:szCs w:val="24"/>
+        </w:rPr>
+      </w:pPr>
+      <w:r>
+        <w:rPr>
+          <w:rFonts w:ascii="Cambria" w:hAnsi="Cambria" w:cs="Cambria"/>
+          <w:i/>
+          <w:iCs/>
+          <w:sz w:val="24"/>
+          <w:szCs w:val="24"/>
+        </w:rPr>
+        <w:t xml:space="preserve">  "</w:t>
+      </w:r>
+      <w:proofErr w:type="gramStart"/>
+      <w:r>
+        <w:rPr>
+          <w:rFonts w:ascii="Cambria" w:hAnsi="Cambria" w:cs="Cambria"/>
+          <w:i/>
+          <w:iCs/>
+          <w:sz w:val="24"/>
+          <w:szCs w:val="24"/>
+        </w:rPr>
+        <w:t>private</w:t>
+      </w:r>
+      <w:proofErr w:type="gramEnd"/>
+      <w:r>
+        <w:rPr>
+          <w:rFonts w:ascii="Cambria" w:hAnsi="Cambria" w:cs="Cambria"/>
+          <w:i/>
+          <w:iCs/>
+          <w:sz w:val="24"/>
+          <w:szCs w:val="24"/>
+        </w:rPr>
+        <w:t>": true,</w:t>
+      </w:r>
+    </w:p>
+    <w:p>
+      <w:pPr>
+        <w:pStyle w:val="ListParagraph"/>
+        <w:widowControl w:val="0"/>
+        <w:autoSpaceDE w:val="0"/>
+        <w:autoSpaceDN w:val="0"/>
+        <w:adjustRightInd w:val="0"/>
+        <w:rPr>
+          <w:rFonts w:ascii="Cambria" w:hAnsi="Cambria" w:cs="Cambria"/>
+          <w:i/>
+          <w:iCs/>
+          <w:sz w:val="24"/>
+          <w:szCs w:val="24"/>
+        </w:rPr>
+      </w:pPr>
+      <w:r>
+        <w:rPr>
+          <w:rFonts w:ascii="Cambria" w:hAnsi="Cambria" w:cs="Cambria"/>
+          <w:i/>
+          <w:iCs/>
+          <w:sz w:val="24"/>
+          <w:szCs w:val="24"/>
+        </w:rPr>
+        <w:t xml:space="preserve">  "</w:t>
+      </w:r>
+      <w:proofErr w:type="gramStart"/>
+      <w:r>
+        <w:rPr>
+          <w:rFonts w:ascii="Cambria" w:hAnsi="Cambria" w:cs="Cambria"/>
+          <w:i/>
+          <w:iCs/>
+          <w:sz w:val="24"/>
+          <w:szCs w:val="24"/>
+        </w:rPr>
+        <w:t>scripts</w:t>
+      </w:r>
+      <w:proofErr w:type="gramEnd"/>
+      <w:r>
+        <w:rPr>
+          <w:rFonts w:ascii="Cambria" w:hAnsi="Cambria" w:cs="Cambria"/>
+          <w:i/>
+          <w:iCs/>
+          <w:sz w:val="24"/>
+          <w:szCs w:val="24"/>
+        </w:rPr>
+        <w:t>": {</w:t>
+      </w:r>
+    </w:p>
+    <w:p>
+      <w:pPr>
+        <w:pStyle w:val="ListParagraph"/>
+        <w:widowControl w:val="0"/>
+        <w:autoSpaceDE w:val="0"/>
+        <w:autoSpaceDN w:val="0"/>
+        <w:adjustRightInd w:val="0"/>
+        <w:rPr>
+          <w:rFonts w:ascii="Cambria" w:hAnsi="Cambria" w:cs="Cambria"/>
+          <w:i/>
+          <w:iCs/>
+          <w:sz w:val="24"/>
+          <w:szCs w:val="24"/>
+        </w:rPr>
+      </w:pPr>
+      <w:r>
+        <w:rPr>
+          <w:rFonts w:ascii="Cambria" w:hAnsi="Cambria" w:cs="Cambria"/>
+          <w:i/>
+          <w:iCs/>
+          <w:sz w:val="24"/>
+          <w:szCs w:val="24"/>
+        </w:rPr>
+        <w:t xml:space="preserve">      "</w:t>
+      </w:r>
+      <w:proofErr w:type="gramStart"/>
+      <w:r>
+        <w:rPr>
+          <w:rFonts w:ascii="Cambria" w:hAnsi="Cambria" w:cs="Cambria"/>
+          <w:i/>
+          <w:iCs/>
+          <w:sz w:val="24"/>
+          <w:szCs w:val="24"/>
+        </w:rPr>
+        <w:t>start</w:t>
+      </w:r>
+      <w:proofErr w:type="gramEnd"/>
+      <w:r>
+        <w:rPr>
+          <w:rFonts w:ascii="Cambria" w:hAnsi="Cambria" w:cs="Cambria"/>
+          <w:i/>
+          <w:iCs/>
+          <w:sz w:val="24"/>
+          <w:szCs w:val="24"/>
+        </w:rPr>
+        <w:t xml:space="preserve">" </w:t>
+      </w:r>
+      <w:r>
+        <w:rPr>
+          <w:rFonts w:ascii="Cambria" w:hAnsi="Cambria" w:cs="Cambria"/>
+          <w:b/>
+          <w:i/>
+          <w:iCs/>
+          <w:sz w:val="24"/>
+          <w:szCs w:val="24"/>
+        </w:rPr>
+        <w:t>: "node Index.js</w:t>
+      </w:r>
+      <w:r>
+        <w:rPr>
+          <w:rFonts w:ascii="Cambria" w:hAnsi="Cambria" w:cs="Cambria"/>
+          <w:i/>
+          <w:iCs/>
+          <w:sz w:val="24"/>
+          <w:szCs w:val="24"/>
+        </w:rPr>
+        <w:t>"</w:t>
+      </w:r>
+    </w:p>
+    <w:p>
+      <w:pPr>
+        <w:pStyle w:val="ListParagraph"/>
+        <w:widowControl w:val="0"/>
+        <w:autoSpaceDE w:val="0"/>
+        <w:autoSpaceDN w:val="0"/>
+        <w:adjustRightInd w:val="0"/>
+        <w:rPr>
+          <w:rFonts w:ascii="Cambria" w:hAnsi="Cambria" w:cs="Cambria"/>
+          <w:i/>
+          <w:iCs/>
+          <w:sz w:val="24"/>
+          <w:szCs w:val="24"/>
+        </w:rPr>
+      </w:pPr>
+      <w:r>
+        <w:rPr>
+          <w:rFonts w:ascii="Cambria" w:hAnsi="Cambria" w:cs="Cambria"/>
+          <w:i/>
+          <w:iCs/>
+          <w:sz w:val="24"/>
+          <w:szCs w:val="24"/>
+        </w:rPr>
+        <w:t xml:space="preserve">  },</w:t>
+      </w:r>
+    </w:p>
+    <w:p>
+      <w:pPr>
+        <w:pStyle w:val="ListParagraph"/>
+        <w:widowControl w:val="0"/>
+        <w:autoSpaceDE w:val="0"/>
+        <w:autoSpaceDN w:val="0"/>
+        <w:adjustRightInd w:val="0"/>
+        <w:rPr>
+          <w:rFonts w:ascii="Cambria" w:hAnsi="Cambria" w:cs="Cambria"/>
+          <w:i/>
+          <w:iCs/>
+          <w:sz w:val="24"/>
+          <w:szCs w:val="24"/>
+        </w:rPr>
+      </w:pPr>
+      <w:r>
+        <w:rPr>
+          <w:rFonts w:ascii="Cambria" w:hAnsi="Cambria" w:cs="Cambria"/>
+          <w:i/>
+          <w:iCs/>
+          <w:sz w:val="24"/>
+          <w:szCs w:val="24"/>
+        </w:rPr>
+        <w:t xml:space="preserve">  "</w:t>
+      </w:r>
+      <w:proofErr w:type="gramStart"/>
+      <w:r>
+        <w:rPr>
+          <w:rFonts w:ascii="Cambria" w:hAnsi="Cambria" w:cs="Cambria"/>
+          <w:i/>
+          <w:iCs/>
+          <w:sz w:val="24"/>
+          <w:szCs w:val="24"/>
+        </w:rPr>
+        <w:t>dependencies</w:t>
+      </w:r>
+      <w:proofErr w:type="gramEnd"/>
+      <w:r>
+        <w:rPr>
+          <w:rFonts w:ascii="Cambria" w:hAnsi="Cambria" w:cs="Cambria"/>
+          <w:i/>
+          <w:iCs/>
+          <w:sz w:val="24"/>
+          <w:szCs w:val="24"/>
+        </w:rPr>
+        <w:t>" : {</w:t>
+      </w:r>
+    </w:p>
+    <w:p>
+      <w:pPr>
+        <w:pStyle w:val="ListParagraph"/>
+        <w:widowControl w:val="0"/>
+        <w:autoSpaceDE w:val="0"/>
+        <w:autoSpaceDN w:val="0"/>
+        <w:adjustRightInd w:val="0"/>
+        <w:rPr>
+          <w:rFonts w:ascii="Cambria" w:hAnsi="Cambria" w:cs="Cambria"/>
+          <w:i/>
+          <w:iCs/>
+          <w:sz w:val="24"/>
+          <w:szCs w:val="24"/>
+        </w:rPr>
+      </w:pPr>
+      <w:r>
+        <w:rPr>
+          <w:rFonts w:ascii="Cambria" w:hAnsi="Cambria" w:cs="Cambria"/>
+          <w:i/>
+          <w:iCs/>
+          <w:sz w:val="24"/>
+          <w:szCs w:val="24"/>
+        </w:rPr>
+        <w:t xml:space="preserve">    "</w:t>
+      </w:r>
+      <w:proofErr w:type="gramStart"/>
+      <w:r>
+        <w:rPr>
+          <w:rFonts w:ascii="Cambria" w:hAnsi="Cambria" w:cs="Cambria"/>
+          <w:i/>
+          <w:iCs/>
+          <w:sz w:val="24"/>
+          <w:szCs w:val="24"/>
+        </w:rPr>
+        <w:t>express</w:t>
+      </w:r>
+      <w:proofErr w:type="gramEnd"/>
+      <w:r>
+        <w:rPr>
+          <w:rFonts w:ascii="Cambria" w:hAnsi="Cambria" w:cs="Cambria"/>
+          <w:i/>
+          <w:iCs/>
+          <w:sz w:val="24"/>
+          <w:szCs w:val="24"/>
+        </w:rPr>
+        <w:t>": "3.3.4",</w:t>
+      </w:r>
+    </w:p>
+    <w:p>
+      <w:pPr>
+        <w:pStyle w:val="ListParagraph"/>
+        <w:widowControl w:val="0"/>
+        <w:autoSpaceDE w:val="0"/>
+        <w:autoSpaceDN w:val="0"/>
+        <w:adjustRightInd w:val="0"/>
+        <w:rPr>
+          <w:rFonts w:ascii="Cambria" w:hAnsi="Cambria" w:cs="Cambria"/>
+          <w:i/>
+          <w:iCs/>
+          <w:sz w:val="24"/>
+          <w:szCs w:val="24"/>
+        </w:rPr>
+      </w:pPr>
+      <w:r>
+        <w:rPr>
+          <w:rFonts w:ascii="Cambria" w:hAnsi="Cambria" w:cs="Cambria"/>
+          <w:i/>
+          <w:iCs/>
+          <w:sz w:val="24"/>
+          <w:szCs w:val="24"/>
+        </w:rPr>
+        <w:t xml:space="preserve">    "</w:t>
+      </w:r>
+      <w:proofErr w:type="gramStart"/>
+      <w:r>
+        <w:rPr>
+          <w:rFonts w:ascii="Cambria" w:hAnsi="Cambria" w:cs="Cambria"/>
+          <w:i/>
+          <w:iCs/>
+          <w:sz w:val="24"/>
+          <w:szCs w:val="24"/>
+        </w:rPr>
+        <w:t>mongodb</w:t>
+      </w:r>
+      <w:proofErr w:type="gramEnd"/>
+      <w:r>
+        <w:rPr>
+          <w:rFonts w:ascii="Cambria" w:hAnsi="Cambria" w:cs="Cambria"/>
+          <w:i/>
+          <w:iCs/>
+          <w:sz w:val="24"/>
+          <w:szCs w:val="24"/>
+        </w:rPr>
+        <w:t>":"1.3.23",</w:t>
+      </w:r>
+    </w:p>
+    <w:p>
+      <w:pPr>
+        <w:pStyle w:val="ListParagraph"/>
+        <w:widowControl w:val="0"/>
+        <w:autoSpaceDE w:val="0"/>
+        <w:autoSpaceDN w:val="0"/>
+        <w:adjustRightInd w:val="0"/>
+        <w:rPr>
+          <w:rFonts w:ascii="Cambria" w:hAnsi="Cambria" w:cs="Cambria"/>
+          <w:i/>
+          <w:iCs/>
+          <w:sz w:val="24"/>
+          <w:szCs w:val="24"/>
+        </w:rPr>
+      </w:pPr>
+      <w:r>
+        <w:rPr>
+          <w:rFonts w:ascii="Cambria" w:hAnsi="Cambria" w:cs="Cambria"/>
+          <w:i/>
+          <w:iCs/>
+          <w:sz w:val="24"/>
+          <w:szCs w:val="24"/>
+        </w:rPr>
+        <w:t xml:space="preserve">    "</w:t>
+      </w:r>
+      <w:proofErr w:type="gramStart"/>
+      <w:r>
+        <w:rPr>
+          <w:rFonts w:ascii="Cambria" w:hAnsi="Cambria" w:cs="Cambria"/>
+          <w:i/>
+          <w:iCs/>
+          <w:sz w:val="24"/>
+          <w:szCs w:val="24"/>
+        </w:rPr>
+        <w:t>jade</w:t>
+      </w:r>
+      <w:proofErr w:type="gramEnd"/>
+      <w:r>
+        <w:rPr>
+          <w:rFonts w:ascii="Cambria" w:hAnsi="Cambria" w:cs="Cambria"/>
+          <w:i/>
+          <w:iCs/>
+          <w:sz w:val="24"/>
+          <w:szCs w:val="24"/>
+        </w:rPr>
+        <w:t>": "1.1.5"</w:t>
+      </w:r>
+    </w:p>
+    <w:p>
+      <w:pPr>
+        <w:pStyle w:val="ListParagraph"/>
+        <w:widowControl w:val="0"/>
+        <w:autoSpaceDE w:val="0"/>
+        <w:autoSpaceDN w:val="0"/>
+        <w:adjustRightInd w:val="0"/>
+        <w:rPr>
+          <w:rFonts w:ascii="Cambria" w:hAnsi="Cambria" w:cs="Cambria"/>
+          <w:i/>
+          <w:iCs/>
+          <w:sz w:val="24"/>
+          <w:szCs w:val="24"/>
+        </w:rPr>
+      </w:pPr>
+      <w:r>
+        <w:rPr>
+          <w:rFonts w:ascii="Cambria" w:hAnsi="Cambria" w:cs="Cambria"/>
+          <w:i/>
+          <w:iCs/>
+          <w:sz w:val="24"/>
+          <w:szCs w:val="24"/>
+        </w:rPr>
+        <w:t xml:space="preserve">  }</w:t>
+      </w:r>
+    </w:p>
+    <w:p>
+      <w:pPr>
+        <w:pStyle w:val="ListParagraph"/>
+        <w:widowControl w:val="0"/>
+        <w:autoSpaceDE w:val="0"/>
+        <w:autoSpaceDN w:val="0"/>
+        <w:adjustRightInd w:val="0"/>
+        <w:rPr>
+          <w:rFonts w:ascii="Cambria" w:hAnsi="Cambria" w:cs="Cambria"/>
+          <w:i/>
+          <w:iCs/>
+          <w:sz w:val="24"/>
+          <w:szCs w:val="24"/>
+        </w:rPr>
+      </w:pPr>
+      <w:r>
+        <w:rPr>
+          <w:rFonts w:ascii="Cambria" w:hAnsi="Cambria" w:cs="Cambria"/>
+          <w:i/>
+          <w:iCs/>
+          <w:sz w:val="24"/>
+          <w:szCs w:val="24"/>
+        </w:rPr>
+        <w:t>}</w:t>
       </w:r>
     </w:p>
     <w:p>
@@ -140,7 +1257,41 @@
         <w:adjustRightInd w:val="0"/>
         <w:ind w:left="720"/>
         <w:rPr>
-          <w:rFonts w:ascii="Cambria" w:hAnsi="Cambria" w:cs="Cambria"/>
+          <w:sz w:val="24"/>
+          <w:szCs w:val="24"/>
+        </w:rPr>
+      </w:pPr>
+    </w:p>
+    <w:p>
+      <w:pPr>
+        <w:widowControl w:val="0"/>
+        <w:autoSpaceDE w:val="0"/>
+        <w:autoSpaceDN w:val="0"/>
+        <w:adjustRightInd w:val="0"/>
+        <w:ind w:left="720"/>
+        <w:rPr>
+          <w:rFonts w:ascii="Cambria" w:hAnsi="Cambria" w:cs="Cambria"/>
+          <w:sz w:val="24"/>
+          <w:szCs w:val="24"/>
+        </w:rPr>
+      </w:pPr>
+      <w:r>
+        <w:rPr>
+          <w:rFonts w:ascii="Cambria" w:hAnsi="Cambria" w:cs="Cambria"/>
+          <w:sz w:val="24"/>
+          <w:szCs w:val="24"/>
+        </w:rPr>
+        <w:t>For that reason the push is as simple as the following line:</w:t>
+      </w:r>
+    </w:p>
+    <w:p>
+      <w:pPr>
+        <w:widowControl w:val="0"/>
+        <w:autoSpaceDE w:val="0"/>
+        <w:autoSpaceDN w:val="0"/>
+        <w:adjustRightInd w:val="0"/>
+        <w:ind w:left="720"/>
+        <w:rPr>
           <w:sz w:val="24"/>
           <w:szCs w:val="24"/>
         </w:rPr>
@@ -161,37 +1312,84 @@
           <w:szCs w:val="24"/>
         </w:rPr>
       </w:pPr>
-      <w:r>
-        <w:rPr>
-          <w:rFonts w:ascii="Cambria" w:hAnsi="Cambria" w:cs="Cambria"/>
-          <w:sz w:val="24"/>
-          <w:szCs w:val="24"/>
-        </w:rPr>
-        <w:t xml:space="preserve">Push the </w:t>
-      </w:r>
-      <w:r>
-        <w:rPr>
-          <w:rFonts w:ascii="Cambria" w:hAnsi="Cambria" w:cs="Cambria"/>
-          <w:sz w:val="24"/>
-          <w:szCs w:val="24"/>
-        </w:rPr>
-        <w:t xml:space="preserve">PaaSTutorial </w:t>
-      </w:r>
-      <w:r>
-        <w:rPr>
-          <w:rFonts w:ascii="Cambria" w:hAnsi="Cambria" w:cs="Cambria"/>
-          <w:sz w:val="24"/>
-          <w:szCs w:val="24"/>
-        </w:rPr>
-        <w:t>application</w:t>
-      </w:r>
-      <w:r>
-        <w:rPr>
-          <w:rFonts w:ascii="Cambria" w:hAnsi="Cambria" w:cs="Cambria"/>
-          <w:sz w:val="24"/>
-          <w:szCs w:val="24"/>
-        </w:rPr>
-        <w:t>.  The information for the app is captured in the manifest.yml file:</w:t>
+      <w:proofErr w:type="spellStart"/>
+      <w:r>
+        <w:rPr>
+          <w:rFonts w:ascii="Cambria" w:hAnsi="Cambria" w:cs="Cambria"/>
+          <w:i/>
+          <w:iCs/>
+          <w:sz w:val="24"/>
+          <w:szCs w:val="24"/>
+        </w:rPr>
+        <w:t>cf</w:t>
+      </w:r>
+      <w:proofErr w:type="spellEnd"/>
+      <w:r>
+        <w:rPr>
+          <w:rFonts w:ascii="Cambria" w:hAnsi="Cambria" w:cs="Cambria"/>
+          <w:i/>
+          <w:iCs/>
+          <w:sz w:val="24"/>
+          <w:szCs w:val="24"/>
+        </w:rPr>
+        <w:t xml:space="preserve"> push –</w:t>
+      </w:r>
+      <w:proofErr w:type="spellStart"/>
+      <w:r>
+        <w:rPr>
+          <w:rFonts w:ascii="Cambria" w:hAnsi="Cambria" w:cs="Cambria"/>
+          <w:i/>
+          <w:iCs/>
+          <w:sz w:val="24"/>
+          <w:szCs w:val="24"/>
+        </w:rPr>
+        <w:t>i</w:t>
+      </w:r>
+      <w:proofErr w:type="spellEnd"/>
+      <w:r>
+        <w:rPr>
+          <w:rFonts w:ascii="Cambria" w:hAnsi="Cambria" w:cs="Cambria"/>
+          <w:i/>
+          <w:iCs/>
+          <w:sz w:val="24"/>
+          <w:szCs w:val="24"/>
+        </w:rPr>
+        <w:t xml:space="preserve"> 2</w:t>
+      </w:r>
+    </w:p>
+    <w:p>
+      <w:pPr>
+        <w:widowControl w:val="0"/>
+        <w:autoSpaceDE w:val="0"/>
+        <w:autoSpaceDN w:val="0"/>
+        <w:adjustRightInd w:val="0"/>
+        <w:ind w:left="360" w:firstLine="360"/>
+        <w:rPr>
+          <w:sz w:val="24"/>
+          <w:szCs w:val="24"/>
+        </w:rPr>
+      </w:pPr>
+    </w:p>
+    <w:p>
+      <w:pPr>
+        <w:widowControl w:val="0"/>
+        <w:autoSpaceDE w:val="0"/>
+        <w:autoSpaceDN w:val="0"/>
+        <w:adjustRightInd w:val="0"/>
+        <w:ind w:firstLine="720"/>
+        <w:rPr>
+          <w:rFonts w:ascii="Cambria" w:hAnsi="Cambria" w:cs="Cambria"/>
+          <w:sz w:val="24"/>
+          <w:szCs w:val="24"/>
+        </w:rPr>
+      </w:pPr>
+      <w:r>
+        <w:rPr>
+          <w:rFonts w:ascii="Cambria" w:hAnsi="Cambria" w:cs="Cambria"/>
+          <w:sz w:val="24"/>
+          <w:szCs w:val="24"/>
+        </w:rPr>
+        <w:t>This will start the app with 2 instances of the application running.</w:t>
       </w:r>
       <w:r>
         <w:rPr>
@@ -201,684 +1399,6 @@
         </w:rPr>
         <w:br/>
       </w:r>
-      <w:r>
-        <w:rPr>
-          <w:rFonts w:ascii="Cambria" w:hAnsi="Cambria" w:cs="Cambria"/>
-          <w:sz w:val="24"/>
-          <w:szCs w:val="24"/>
-        </w:rPr>
-        <w:br/>
-      </w:r>
-      <w:r>
-        <w:rPr>
-          <w:rFonts w:ascii="Cambria" w:hAnsi="Cambria" w:cs="Cambria"/>
-          <w:sz w:val="24"/>
-          <w:szCs w:val="24"/>
-        </w:rPr>
-        <w:t xml:space="preserve"> </w:t>
-      </w:r>
-      <w:r>
-        <w:rPr>
-          <w:rFonts w:ascii="Cambria" w:hAnsi="Cambria" w:cs="Cambria"/>
-          <w:i/>
-          <w:iCs/>
-          <w:sz w:val="24"/>
-          <w:szCs w:val="24"/>
-        </w:rPr>
-        <w:t>---</w:t>
-      </w:r>
-    </w:p>
-    <w:p>
-      <w:pPr>
-        <w:widowControl w:val="0"/>
-        <w:autoSpaceDE w:val="0"/>
-        <w:autoSpaceDN w:val="0"/>
-        <w:adjustRightInd w:val="0"/>
-        <w:ind w:left="360" w:firstLine="360"/>
-        <w:rPr>
-          <w:rFonts w:ascii="Cambria" w:hAnsi="Cambria" w:cs="Cambria"/>
-          <w:i/>
-          <w:iCs/>
-          <w:sz w:val="24"/>
-          <w:szCs w:val="24"/>
-        </w:rPr>
-      </w:pPr>
-      <w:r>
-        <w:rPr>
-          <w:rFonts w:ascii="Cambria" w:hAnsi="Cambria" w:cs="Cambria"/>
-          <w:i/>
-          <w:iCs/>
-          <w:sz w:val="24"/>
-          <w:szCs w:val="24"/>
-        </w:rPr>
-        <w:t>applications:</w:t>
-      </w:r>
-    </w:p>
-    <w:p>
-      <w:pPr>
-        <w:widowControl w:val="0"/>
-        <w:autoSpaceDE w:val="0"/>
-        <w:autoSpaceDN w:val="0"/>
-        <w:adjustRightInd w:val="0"/>
-        <w:ind w:left="360" w:firstLine="360"/>
-        <w:rPr>
-          <w:rFonts w:ascii="Cambria" w:hAnsi="Cambria" w:cs="Cambria"/>
-          <w:i/>
-          <w:iCs/>
-          <w:sz w:val="24"/>
-          <w:szCs w:val="24"/>
-        </w:rPr>
-      </w:pPr>
-      <w:r>
-        <w:rPr>
-          <w:rFonts w:ascii="Cambria" w:hAnsi="Cambria" w:cs="Cambria"/>
-          <w:i/>
-          <w:iCs/>
-          <w:sz w:val="24"/>
-          <w:szCs w:val="24"/>
-        </w:rPr>
-        <w:t>- name: PaaSTutorial</w:t>
-      </w:r>
-    </w:p>
-    <w:p>
-      <w:pPr>
-        <w:widowControl w:val="0"/>
-        <w:autoSpaceDE w:val="0"/>
-        <w:autoSpaceDN w:val="0"/>
-        <w:adjustRightInd w:val="0"/>
-        <w:ind w:left="360" w:firstLine="360"/>
-        <w:rPr>
-          <w:rFonts w:ascii="Cambria" w:hAnsi="Cambria" w:cs="Cambria"/>
-          <w:i/>
-          <w:iCs/>
-          <w:sz w:val="24"/>
-          <w:szCs w:val="24"/>
-        </w:rPr>
-      </w:pPr>
-      <w:r>
-        <w:rPr>
-          <w:rFonts w:ascii="Cambria" w:hAnsi="Cambria" w:cs="Cambria"/>
-          <w:i/>
-          <w:iCs/>
-          <w:sz w:val="24"/>
-          <w:szCs w:val="24"/>
-        </w:rPr>
-        <w:t xml:space="preserve">  memory: 256M</w:t>
-      </w:r>
-    </w:p>
-    <w:p>
-      <w:pPr>
-        <w:widowControl w:val="0"/>
-        <w:autoSpaceDE w:val="0"/>
-        <w:autoSpaceDN w:val="0"/>
-        <w:adjustRightInd w:val="0"/>
-        <w:ind w:left="360" w:firstLine="360"/>
-        <w:rPr>
-          <w:rFonts w:ascii="Cambria" w:hAnsi="Cambria" w:cs="Cambria"/>
-          <w:i/>
-          <w:iCs/>
-          <w:sz w:val="24"/>
-          <w:szCs w:val="24"/>
-        </w:rPr>
-      </w:pPr>
-      <w:r>
-        <w:rPr>
-          <w:rFonts w:ascii="Cambria" w:hAnsi="Cambria" w:cs="Cambria"/>
-          <w:i/>
-          <w:iCs/>
-          <w:sz w:val="24"/>
-          <w:szCs w:val="24"/>
-        </w:rPr>
-        <w:t xml:space="preserve">  services:</w:t>
-      </w:r>
-    </w:p>
-    <w:p>
-      <w:pPr>
-        <w:widowControl w:val="0"/>
-        <w:autoSpaceDE w:val="0"/>
-        <w:autoSpaceDN w:val="0"/>
-        <w:adjustRightInd w:val="0"/>
-        <w:ind w:left="360" w:firstLine="360"/>
-        <w:rPr>
-          <w:rFonts w:ascii="Cambria" w:hAnsi="Cambria" w:cs="Cambria"/>
-          <w:i/>
-          <w:iCs/>
-          <w:sz w:val="24"/>
-          <w:szCs w:val="24"/>
-        </w:rPr>
-      </w:pPr>
-      <w:r>
-        <w:rPr>
-          <w:rFonts w:ascii="Cambria" w:hAnsi="Cambria" w:cs="Cambria"/>
-          <w:i/>
-          <w:iCs/>
-          <w:sz w:val="24"/>
-          <w:szCs w:val="24"/>
-        </w:rPr>
-        <w:t xml:space="preserve">    - ocdadb</w:t>
-      </w:r>
-    </w:p>
-    <w:p>
-      <w:pPr>
-        <w:pStyle w:val="ListParagraph"/>
-        <w:widowControl w:val="0"/>
-        <w:autoSpaceDE w:val="0"/>
-        <w:autoSpaceDN w:val="0"/>
-        <w:adjustRightInd w:val="0"/>
-        <w:rPr>
-          <w:rFonts w:ascii="Cambria" w:hAnsi="Cambria" w:cs="Cambria"/>
-          <w:sz w:val="24"/>
-          <w:szCs w:val="24"/>
-        </w:rPr>
-      </w:pPr>
-    </w:p>
-    <w:p>
-      <w:pPr>
-        <w:pStyle w:val="ListParagraph"/>
-        <w:widowControl w:val="0"/>
-        <w:autoSpaceDE w:val="0"/>
-        <w:autoSpaceDN w:val="0"/>
-        <w:adjustRightInd w:val="0"/>
-        <w:rPr>
-          <w:rFonts w:ascii="Cambria" w:hAnsi="Cambria" w:cs="Cambria"/>
-          <w:sz w:val="24"/>
-          <w:szCs w:val="24"/>
-        </w:rPr>
-      </w:pPr>
-      <w:r>
-        <w:rPr>
-          <w:rFonts w:ascii="Cambria" w:hAnsi="Cambria" w:cs="Cambria"/>
-          <w:sz w:val="24"/>
-          <w:szCs w:val="24"/>
-        </w:rPr>
-        <w:t>and the instructions for how to package and start the node.js app are found within package.json:</w:t>
-      </w:r>
-    </w:p>
-    <w:p>
-      <w:pPr>
-        <w:pStyle w:val="ListParagraph"/>
-        <w:widowControl w:val="0"/>
-        <w:autoSpaceDE w:val="0"/>
-        <w:autoSpaceDN w:val="0"/>
-        <w:adjustRightInd w:val="0"/>
-        <w:rPr>
-          <w:rFonts w:ascii="Cambria" w:hAnsi="Cambria" w:cs="Cambria"/>
-          <w:sz w:val="24"/>
-          <w:szCs w:val="24"/>
-        </w:rPr>
-      </w:pPr>
-    </w:p>
-    <w:p>
-      <w:pPr>
-        <w:pStyle w:val="ListParagraph"/>
-        <w:widowControl w:val="0"/>
-        <w:autoSpaceDE w:val="0"/>
-        <w:autoSpaceDN w:val="0"/>
-        <w:adjustRightInd w:val="0"/>
-        <w:rPr>
-          <w:rFonts w:ascii="Cambria" w:hAnsi="Cambria" w:cs="Cambria"/>
-          <w:i/>
-          <w:iCs/>
-          <w:sz w:val="24"/>
-          <w:szCs w:val="24"/>
-        </w:rPr>
-      </w:pPr>
-      <w:r>
-        <w:rPr>
-          <w:rFonts w:ascii="Cambria" w:hAnsi="Cambria" w:cs="Cambria"/>
-          <w:i/>
-          <w:iCs/>
-          <w:sz w:val="24"/>
-          <w:szCs w:val="24"/>
-        </w:rPr>
-        <w:t>{</w:t>
-      </w:r>
-    </w:p>
-    <w:p>
-      <w:pPr>
-        <w:pStyle w:val="ListParagraph"/>
-        <w:widowControl w:val="0"/>
-        <w:autoSpaceDE w:val="0"/>
-        <w:autoSpaceDN w:val="0"/>
-        <w:adjustRightInd w:val="0"/>
-        <w:rPr>
-          <w:rFonts w:ascii="Cambria" w:hAnsi="Cambria" w:cs="Cambria"/>
-          <w:i/>
-          <w:iCs/>
-          <w:sz w:val="24"/>
-          <w:szCs w:val="24"/>
-        </w:rPr>
-      </w:pPr>
-      <w:r>
-        <w:rPr>
-          <w:rFonts w:ascii="Cambria" w:hAnsi="Cambria" w:cs="Cambria"/>
-          <w:i/>
-          <w:iCs/>
-          <w:sz w:val="24"/>
-          <w:szCs w:val="24"/>
-        </w:rPr>
-        <w:t xml:space="preserve">  "name": "PaaS-Workshop",</w:t>
-      </w:r>
-    </w:p>
-    <w:p>
-      <w:pPr>
-        <w:pStyle w:val="ListParagraph"/>
-        <w:widowControl w:val="0"/>
-        <w:autoSpaceDE w:val="0"/>
-        <w:autoSpaceDN w:val="0"/>
-        <w:adjustRightInd w:val="0"/>
-        <w:rPr>
-          <w:rFonts w:ascii="Cambria" w:hAnsi="Cambria" w:cs="Cambria"/>
-          <w:i/>
-          <w:iCs/>
-          <w:sz w:val="24"/>
-          <w:szCs w:val="24"/>
-        </w:rPr>
-      </w:pPr>
-      <w:r>
-        <w:rPr>
-          <w:rFonts w:ascii="Cambria" w:hAnsi="Cambria" w:cs="Cambria"/>
-          <w:i/>
-          <w:iCs/>
-          <w:sz w:val="24"/>
-          <w:szCs w:val="24"/>
-        </w:rPr>
-        <w:t xml:space="preserve">  "version": "0.0.1",</w:t>
-      </w:r>
-    </w:p>
-    <w:p>
-      <w:pPr>
-        <w:pStyle w:val="ListParagraph"/>
-        <w:widowControl w:val="0"/>
-        <w:autoSpaceDE w:val="0"/>
-        <w:autoSpaceDN w:val="0"/>
-        <w:adjustRightInd w:val="0"/>
-        <w:rPr>
-          <w:rFonts w:ascii="Cambria" w:hAnsi="Cambria" w:cs="Cambria"/>
-          <w:i/>
-          <w:iCs/>
-          <w:sz w:val="24"/>
-          <w:szCs w:val="24"/>
-        </w:rPr>
-      </w:pPr>
-      <w:r>
-        <w:rPr>
-          <w:rFonts w:ascii="Cambria" w:hAnsi="Cambria" w:cs="Cambria"/>
-          <w:i/>
-          <w:iCs/>
-          <w:sz w:val="24"/>
-          <w:szCs w:val="24"/>
-        </w:rPr>
-        <w:t xml:space="preserve">  "author": "Wayne Lund",</w:t>
-      </w:r>
-    </w:p>
-    <w:p>
-      <w:pPr>
-        <w:pStyle w:val="ListParagraph"/>
-        <w:widowControl w:val="0"/>
-        <w:autoSpaceDE w:val="0"/>
-        <w:autoSpaceDN w:val="0"/>
-        <w:adjustRightInd w:val="0"/>
-        <w:rPr>
-          <w:rFonts w:ascii="Cambria" w:hAnsi="Cambria" w:cs="Cambria"/>
-          <w:i/>
-          <w:iCs/>
-          <w:sz w:val="24"/>
-          <w:szCs w:val="24"/>
-        </w:rPr>
-      </w:pPr>
-      <w:r>
-        <w:rPr>
-          <w:rFonts w:ascii="Cambria" w:hAnsi="Cambria" w:cs="Cambria"/>
-          <w:i/>
-          <w:iCs/>
-          <w:sz w:val="24"/>
-          <w:szCs w:val="24"/>
-        </w:rPr>
-        <w:t xml:space="preserve">  "private": true,</w:t>
-      </w:r>
-    </w:p>
-    <w:p>
-      <w:pPr>
-        <w:pStyle w:val="ListParagraph"/>
-        <w:widowControl w:val="0"/>
-        <w:autoSpaceDE w:val="0"/>
-        <w:autoSpaceDN w:val="0"/>
-        <w:adjustRightInd w:val="0"/>
-        <w:rPr>
-          <w:rFonts w:ascii="Cambria" w:hAnsi="Cambria" w:cs="Cambria"/>
-          <w:i/>
-          <w:iCs/>
-          <w:sz w:val="24"/>
-          <w:szCs w:val="24"/>
-        </w:rPr>
-      </w:pPr>
-      <w:r>
-        <w:rPr>
-          <w:rFonts w:ascii="Cambria" w:hAnsi="Cambria" w:cs="Cambria"/>
-          <w:i/>
-          <w:iCs/>
-          <w:sz w:val="24"/>
-          <w:szCs w:val="24"/>
-        </w:rPr>
-        <w:t xml:space="preserve">  "scripts": {</w:t>
-      </w:r>
-    </w:p>
-    <w:p>
-      <w:pPr>
-        <w:pStyle w:val="ListParagraph"/>
-        <w:widowControl w:val="0"/>
-        <w:autoSpaceDE w:val="0"/>
-        <w:autoSpaceDN w:val="0"/>
-        <w:adjustRightInd w:val="0"/>
-        <w:rPr>
-          <w:rFonts w:ascii="Cambria" w:hAnsi="Cambria" w:cs="Cambria"/>
-          <w:i/>
-          <w:iCs/>
-          <w:sz w:val="24"/>
-          <w:szCs w:val="24"/>
-        </w:rPr>
-      </w:pPr>
-      <w:r>
-        <w:rPr>
-          <w:rFonts w:ascii="Cambria" w:hAnsi="Cambria" w:cs="Cambria"/>
-          <w:i/>
-          <w:iCs/>
-          <w:sz w:val="24"/>
-          <w:szCs w:val="24"/>
-        </w:rPr>
-        <w:t xml:space="preserve">      "start" </w:t>
-      </w:r>
-      <w:r>
-        <w:rPr>
-          <w:rFonts w:ascii="Cambria" w:hAnsi="Cambria" w:cs="Cambria"/>
-          <w:b/>
-          <w:i/>
-          <w:iCs/>
-          <w:sz w:val="24"/>
-          <w:szCs w:val="24"/>
-        </w:rPr>
-        <w:t>: "node Index.js</w:t>
-      </w:r>
-      <w:r>
-        <w:rPr>
-          <w:rFonts w:ascii="Cambria" w:hAnsi="Cambria" w:cs="Cambria"/>
-          <w:i/>
-          <w:iCs/>
-          <w:sz w:val="24"/>
-          <w:szCs w:val="24"/>
-        </w:rPr>
-        <w:t>"</w:t>
-      </w:r>
-    </w:p>
-    <w:p>
-      <w:pPr>
-        <w:pStyle w:val="ListParagraph"/>
-        <w:widowControl w:val="0"/>
-        <w:autoSpaceDE w:val="0"/>
-        <w:autoSpaceDN w:val="0"/>
-        <w:adjustRightInd w:val="0"/>
-        <w:rPr>
-          <w:rFonts w:ascii="Cambria" w:hAnsi="Cambria" w:cs="Cambria"/>
-          <w:i/>
-          <w:iCs/>
-          <w:sz w:val="24"/>
-          <w:szCs w:val="24"/>
-        </w:rPr>
-      </w:pPr>
-      <w:r>
-        <w:rPr>
-          <w:rFonts w:ascii="Cambria" w:hAnsi="Cambria" w:cs="Cambria"/>
-          <w:i/>
-          <w:iCs/>
-          <w:sz w:val="24"/>
-          <w:szCs w:val="24"/>
-        </w:rPr>
-        <w:t xml:space="preserve">  },</w:t>
-      </w:r>
-    </w:p>
-    <w:p>
-      <w:pPr>
-        <w:pStyle w:val="ListParagraph"/>
-        <w:widowControl w:val="0"/>
-        <w:autoSpaceDE w:val="0"/>
-        <w:autoSpaceDN w:val="0"/>
-        <w:adjustRightInd w:val="0"/>
-        <w:rPr>
-          <w:rFonts w:ascii="Cambria" w:hAnsi="Cambria" w:cs="Cambria"/>
-          <w:i/>
-          <w:iCs/>
-          <w:sz w:val="24"/>
-          <w:szCs w:val="24"/>
-        </w:rPr>
-      </w:pPr>
-      <w:r>
-        <w:rPr>
-          <w:rFonts w:ascii="Cambria" w:hAnsi="Cambria" w:cs="Cambria"/>
-          <w:i/>
-          <w:iCs/>
-          <w:sz w:val="24"/>
-          <w:szCs w:val="24"/>
-        </w:rPr>
-        <w:t xml:space="preserve">  "dependencies" : {</w:t>
-      </w:r>
-    </w:p>
-    <w:p>
-      <w:pPr>
-        <w:pStyle w:val="ListParagraph"/>
-        <w:widowControl w:val="0"/>
-        <w:autoSpaceDE w:val="0"/>
-        <w:autoSpaceDN w:val="0"/>
-        <w:adjustRightInd w:val="0"/>
-        <w:rPr>
-          <w:rFonts w:ascii="Cambria" w:hAnsi="Cambria" w:cs="Cambria"/>
-          <w:i/>
-          <w:iCs/>
-          <w:sz w:val="24"/>
-          <w:szCs w:val="24"/>
-        </w:rPr>
-      </w:pPr>
-      <w:r>
-        <w:rPr>
-          <w:rFonts w:ascii="Cambria" w:hAnsi="Cambria" w:cs="Cambria"/>
-          <w:i/>
-          <w:iCs/>
-          <w:sz w:val="24"/>
-          <w:szCs w:val="24"/>
-        </w:rPr>
-        <w:t xml:space="preserve">    "express": "3.3.4",</w:t>
-      </w:r>
-    </w:p>
-    <w:p>
-      <w:pPr>
-        <w:pStyle w:val="ListParagraph"/>
-        <w:widowControl w:val="0"/>
-        <w:autoSpaceDE w:val="0"/>
-        <w:autoSpaceDN w:val="0"/>
-        <w:adjustRightInd w:val="0"/>
-        <w:rPr>
-          <w:rFonts w:ascii="Cambria" w:hAnsi="Cambria" w:cs="Cambria"/>
-          <w:i/>
-          <w:iCs/>
-          <w:sz w:val="24"/>
-          <w:szCs w:val="24"/>
-        </w:rPr>
-      </w:pPr>
-      <w:r>
-        <w:rPr>
-          <w:rFonts w:ascii="Cambria" w:hAnsi="Cambria" w:cs="Cambria"/>
-          <w:i/>
-          <w:iCs/>
-          <w:sz w:val="24"/>
-          <w:szCs w:val="24"/>
-        </w:rPr>
-        <w:t xml:space="preserve">    "mongodb":"1.3.23",</w:t>
-      </w:r>
-    </w:p>
-    <w:p>
-      <w:pPr>
-        <w:pStyle w:val="ListParagraph"/>
-        <w:widowControl w:val="0"/>
-        <w:autoSpaceDE w:val="0"/>
-        <w:autoSpaceDN w:val="0"/>
-        <w:adjustRightInd w:val="0"/>
-        <w:rPr>
-          <w:rFonts w:ascii="Cambria" w:hAnsi="Cambria" w:cs="Cambria"/>
-          <w:i/>
-          <w:iCs/>
-          <w:sz w:val="24"/>
-          <w:szCs w:val="24"/>
-        </w:rPr>
-      </w:pPr>
-      <w:r>
-        <w:rPr>
-          <w:rFonts w:ascii="Cambria" w:hAnsi="Cambria" w:cs="Cambria"/>
-          <w:i/>
-          <w:iCs/>
-          <w:sz w:val="24"/>
-          <w:szCs w:val="24"/>
-        </w:rPr>
-        <w:t xml:space="preserve">    "jade": "1.1.5"</w:t>
-      </w:r>
-    </w:p>
-    <w:p>
-      <w:pPr>
-        <w:pStyle w:val="ListParagraph"/>
-        <w:widowControl w:val="0"/>
-        <w:autoSpaceDE w:val="0"/>
-        <w:autoSpaceDN w:val="0"/>
-        <w:adjustRightInd w:val="0"/>
-        <w:rPr>
-          <w:rFonts w:ascii="Cambria" w:hAnsi="Cambria" w:cs="Cambria"/>
-          <w:i/>
-          <w:iCs/>
-          <w:sz w:val="24"/>
-          <w:szCs w:val="24"/>
-        </w:rPr>
-      </w:pPr>
-      <w:r>
-        <w:rPr>
-          <w:rFonts w:ascii="Cambria" w:hAnsi="Cambria" w:cs="Cambria"/>
-          <w:i/>
-          <w:iCs/>
-          <w:sz w:val="24"/>
-          <w:szCs w:val="24"/>
-        </w:rPr>
-        <w:t xml:space="preserve">  }</w:t>
-      </w:r>
-    </w:p>
-    <w:p>
-      <w:pPr>
-        <w:pStyle w:val="ListParagraph"/>
-        <w:widowControl w:val="0"/>
-        <w:autoSpaceDE w:val="0"/>
-        <w:autoSpaceDN w:val="0"/>
-        <w:adjustRightInd w:val="0"/>
-        <w:rPr>
-          <w:rFonts w:ascii="Cambria" w:hAnsi="Cambria" w:cs="Cambria"/>
-          <w:i/>
-          <w:iCs/>
-          <w:sz w:val="24"/>
-          <w:szCs w:val="24"/>
-        </w:rPr>
-      </w:pPr>
-      <w:r>
-        <w:rPr>
-          <w:rFonts w:ascii="Cambria" w:hAnsi="Cambria" w:cs="Cambria"/>
-          <w:i/>
-          <w:iCs/>
-          <w:sz w:val="24"/>
-          <w:szCs w:val="24"/>
-        </w:rPr>
-        <w:t>}</w:t>
-      </w:r>
-    </w:p>
-    <w:p>
-      <w:pPr>
-        <w:widowControl w:val="0"/>
-        <w:autoSpaceDE w:val="0"/>
-        <w:autoSpaceDN w:val="0"/>
-        <w:adjustRightInd w:val="0"/>
-        <w:ind w:left="720"/>
-        <w:rPr>
-          <w:sz w:val="24"/>
-          <w:szCs w:val="24"/>
-        </w:rPr>
-      </w:pPr>
-    </w:p>
-    <w:p>
-      <w:pPr>
-        <w:widowControl w:val="0"/>
-        <w:autoSpaceDE w:val="0"/>
-        <w:autoSpaceDN w:val="0"/>
-        <w:adjustRightInd w:val="0"/>
-        <w:ind w:left="720"/>
-        <w:rPr>
-          <w:rFonts w:ascii="Cambria" w:hAnsi="Cambria" w:cs="Cambria"/>
-          <w:sz w:val="24"/>
-          <w:szCs w:val="24"/>
-        </w:rPr>
-      </w:pPr>
-      <w:r>
-        <w:rPr>
-          <w:rFonts w:ascii="Cambria" w:hAnsi="Cambria" w:cs="Cambria"/>
-          <w:sz w:val="24"/>
-          <w:szCs w:val="24"/>
-        </w:rPr>
-        <w:t>For that reason the push is as simple as the following line:</w:t>
-      </w:r>
-    </w:p>
-    <w:p>
-      <w:pPr>
-        <w:widowControl w:val="0"/>
-        <w:autoSpaceDE w:val="0"/>
-        <w:autoSpaceDN w:val="0"/>
-        <w:adjustRightInd w:val="0"/>
-        <w:ind w:left="720"/>
-        <w:rPr>
-          <w:sz w:val="24"/>
-          <w:szCs w:val="24"/>
-        </w:rPr>
-      </w:pPr>
-    </w:p>
-    <w:p>
-      <w:pPr>
-        <w:widowControl w:val="0"/>
-        <w:autoSpaceDE w:val="0"/>
-        <w:autoSpaceDN w:val="0"/>
-        <w:adjustRightInd w:val="0"/>
-        <w:ind w:left="360" w:firstLine="360"/>
-        <w:rPr>
-          <w:rFonts w:ascii="Cambria" w:hAnsi="Cambria" w:cs="Cambria"/>
-          <w:i/>
-          <w:iCs/>
-          <w:sz w:val="24"/>
-          <w:szCs w:val="24"/>
-        </w:rPr>
-      </w:pPr>
-      <w:r>
-        <w:rPr>
-          <w:rFonts w:ascii="Cambria" w:hAnsi="Cambria" w:cs="Cambria"/>
-          <w:i/>
-          <w:iCs/>
-          <w:sz w:val="24"/>
-          <w:szCs w:val="24"/>
-        </w:rPr>
-        <w:t>cf push –i 2</w:t>
-      </w:r>
-    </w:p>
-    <w:p>
-      <w:pPr>
-        <w:widowControl w:val="0"/>
-        <w:autoSpaceDE w:val="0"/>
-        <w:autoSpaceDN w:val="0"/>
-        <w:adjustRightInd w:val="0"/>
-        <w:ind w:left="360" w:firstLine="360"/>
-        <w:rPr>
-          <w:sz w:val="24"/>
-          <w:szCs w:val="24"/>
-        </w:rPr>
-      </w:pPr>
     </w:p>
     <w:p>
       <w:pPr>
@@ -899,36 +1419,7 @@
           <w:sz w:val="24"/>
           <w:szCs w:val="24"/>
         </w:rPr>
-        <w:t>This will start the app with 2 instances of the application running.</w:t>
-      </w:r>
-      <w:r>
-        <w:rPr>
-          <w:rFonts w:ascii="Cambria" w:hAnsi="Cambria" w:cs="Cambria"/>
-          <w:sz w:val="24"/>
-          <w:szCs w:val="24"/>
-        </w:rPr>
-        <w:br/>
-      </w:r>
-    </w:p>
-    <w:p>
-      <w:pPr>
-        <w:widowControl w:val="0"/>
-        <w:autoSpaceDE w:val="0"/>
-        <w:autoSpaceDN w:val="0"/>
-        <w:adjustRightInd w:val="0"/>
-        <w:ind w:firstLine="720"/>
-        <w:rPr>
-          <w:rFonts w:ascii="Cambria" w:hAnsi="Cambria" w:cs="Cambria"/>
-          <w:sz w:val="24"/>
-          <w:szCs w:val="24"/>
-        </w:rPr>
-      </w:pPr>
-      <w:r>
-        <w:rPr>
-          <w:rFonts w:ascii="Cambria" w:hAnsi="Cambria" w:cs="Cambria"/>
-          <w:sz w:val="24"/>
-          <w:szCs w:val="24"/>
-        </w:rPr>
+        <w:lastRenderedPageBreak/>
         <w:t xml:space="preserve">Open a web browser and visit </w:t>
       </w:r>
       <w:hyperlink r:id="rId6" w:history="1">
@@ -936,13 +1427,23 @@
           <w:t>http://paastutorial-userX.cfapps.io/</w:t>
         </w:r>
       </w:hyperlink>
-      <w:r>
-        <w:rPr>
-          <w:rFonts w:ascii="Cambria" w:hAnsi="Cambria" w:cs="Cambria"/>
-          <w:sz w:val="24"/>
-          <w:szCs w:val="24"/>
-        </w:rPr>
-        <w:t xml:space="preserve">  and you should see:</w:t>
+      <w:proofErr w:type="gramStart"/>
+      <w:r>
+        <w:rPr>
+          <w:rFonts w:ascii="Cambria" w:hAnsi="Cambria" w:cs="Cambria"/>
+          <w:sz w:val="24"/>
+          <w:szCs w:val="24"/>
+        </w:rPr>
+        <w:t xml:space="preserve">  and</w:t>
+      </w:r>
+      <w:proofErr w:type="gramEnd"/>
+      <w:r>
+        <w:rPr>
+          <w:rFonts w:ascii="Cambria" w:hAnsi="Cambria" w:cs="Cambria"/>
+          <w:sz w:val="24"/>
+          <w:szCs w:val="24"/>
+        </w:rPr>
+        <w:t xml:space="preserve"> you should see:</w:t>
       </w:r>
     </w:p>
     <w:p>
@@ -979,7 +1480,6 @@
           <w:szCs w:val="24"/>
           <w:u w:color="0000FF"/>
         </w:rPr>
-        <w:lastRenderedPageBreak/>
         <w:drawing>
           <wp:inline distT="0" distB="0" distL="0" distR="0" wp14:anchorId="72B6ADF5" wp14:editId="03F079D8">
             <wp:extent cx="5486400" cy="2914015"/>
@@ -1199,7 +1699,73 @@
           <w:sz w:val="24"/>
           <w:szCs w:val="24"/>
         </w:rPr>
-        <w:t xml:space="preserve">curl -H "Content-Type: application/json" -X POST -d '{"title":"Hello World  ODCA!"}' </w:t>
+        <w:t>curl -H "Content-Type: application/</w:t>
+      </w:r>
+      <w:proofErr w:type="spellStart"/>
+      <w:r>
+        <w:rPr>
+          <w:rFonts w:ascii="Cambria" w:hAnsi="Cambria" w:cs="Cambria"/>
+          <w:i/>
+          <w:iCs/>
+          <w:sz w:val="24"/>
+          <w:szCs w:val="24"/>
+        </w:rPr>
+        <w:t>json</w:t>
+      </w:r>
+      <w:proofErr w:type="spellEnd"/>
+      <w:r>
+        <w:rPr>
+          <w:rFonts w:ascii="Cambria" w:hAnsi="Cambria" w:cs="Cambria"/>
+          <w:i/>
+          <w:iCs/>
+          <w:sz w:val="24"/>
+          <w:szCs w:val="24"/>
+        </w:rPr>
+        <w:t>" -X POST -d '{"</w:t>
+      </w:r>
+      <w:proofErr w:type="spellStart"/>
+      <w:r>
+        <w:rPr>
+          <w:rFonts w:ascii="Cambria" w:hAnsi="Cambria" w:cs="Cambria"/>
+          <w:i/>
+          <w:iCs/>
+          <w:sz w:val="24"/>
+          <w:szCs w:val="24"/>
+        </w:rPr>
+        <w:t>title":"Hello</w:t>
+      </w:r>
+      <w:proofErr w:type="spellEnd"/>
+      <w:r>
+        <w:rPr>
+          <w:rFonts w:ascii="Cambria" w:hAnsi="Cambria" w:cs="Cambria"/>
+          <w:i/>
+          <w:iCs/>
+          <w:sz w:val="24"/>
+          <w:szCs w:val="24"/>
+        </w:rPr>
+        <w:t xml:space="preserve"> </w:t>
+      </w:r>
+      <w:proofErr w:type="gramStart"/>
+      <w:r>
+        <w:rPr>
+          <w:rFonts w:ascii="Cambria" w:hAnsi="Cambria" w:cs="Cambria"/>
+          <w:i/>
+          <w:iCs/>
+          <w:sz w:val="24"/>
+          <w:szCs w:val="24"/>
+        </w:rPr>
+        <w:t>World  ODCA</w:t>
+      </w:r>
+      <w:proofErr w:type="gramEnd"/>
+      <w:r>
+        <w:rPr>
+          <w:rFonts w:ascii="Cambria" w:hAnsi="Cambria" w:cs="Cambria"/>
+          <w:i/>
+          <w:iCs/>
+          <w:sz w:val="24"/>
+          <w:szCs w:val="24"/>
+        </w:rPr>
+        <w:t xml:space="preserve">!"}' </w:t>
       </w:r>
       <w:hyperlink r:id="rId8" w:history="1">
         <w:r>
@@ -1235,7 +1801,27 @@
           <w:szCs w:val="24"/>
           <w:u w:color="0000FF"/>
         </w:rPr>
-        <w:t xml:space="preserve">Passing in the db name of your choice. </w:t>
+        <w:t xml:space="preserve">Passing in the </w:t>
+      </w:r>
+      <w:proofErr w:type="spellStart"/>
+      <w:r>
+        <w:rPr>
+          <w:rFonts w:ascii="Cambria" w:hAnsi="Cambria" w:cs="Cambria"/>
+          <w:sz w:val="24"/>
+          <w:szCs w:val="24"/>
+          <w:u w:color="0000FF"/>
+        </w:rPr>
+        <w:t>db</w:t>
+      </w:r>
+      <w:proofErr w:type="spellEnd"/>
+      <w:r>
+        <w:rPr>
+          <w:rFonts w:ascii="Cambria" w:hAnsi="Cambria" w:cs="Cambria"/>
+          <w:sz w:val="24"/>
+          <w:szCs w:val="24"/>
+          <w:u w:color="0000FF"/>
+        </w:rPr>
+        <w:t xml:space="preserve"> name of your choice. </w:t>
       </w:r>
     </w:p>
     <w:p>
@@ -2123,6 +2709,7 @@
   <w:style w:type="character" w:default="1" w:styleId="DefaultParagraphFont">
     <w:name w:val="Default Paragraph Font"/>
     <w:uiPriority w:val="1"/>
+    <w:semiHidden/>
     <w:unhideWhenUsed/>
   </w:style>
   <w:style w:type="table" w:default="1" w:styleId="TableNormal">
@@ -2355,6 +2942,7 @@
   <w:style w:type="character" w:default="1" w:styleId="DefaultParagraphFont">
     <w:name w:val="Default Paragraph Font"/>
     <w:uiPriority w:val="1"/>
+    <w:semiHidden/>
     <w:unhideWhenUsed/>
   </w:style>
   <w:style w:type="table" w:default="1" w:styleId="TableNormal">

--- a/labs_Node/Lab_02-BlueGreen.docx
+++ b/labs_Node/Lab_02-BlueGreen.docx
@@ -60,35 +60,58 @@
           <w:sz w:val="24"/>
           <w:szCs w:val="24"/>
         </w:rPr>
-        <w:t>Description: During this lab we will push an application, then update it with a new version and manage the application routes for seamless upgrading without any downtime.</w:t>
-      </w:r>
-    </w:p>
-    <w:p>
-      <w:pPr>
-        <w:widowControl w:val="0"/>
-        <w:autoSpaceDE w:val="0"/>
-        <w:autoSpaceDN w:val="0"/>
-        <w:adjustRightInd w:val="0"/>
-        <w:rPr>
-          <w:rFonts w:ascii="Cambria" w:hAnsi="Cambria" w:cs="Cambria"/>
-          <w:sz w:val="24"/>
-          <w:szCs w:val="24"/>
-        </w:rPr>
-      </w:pPr>
-    </w:p>
-    <w:p>
-      <w:pPr>
-        <w:widowControl w:val="0"/>
-        <w:autoSpaceDE w:val="0"/>
-        <w:autoSpaceDN w:val="0"/>
-        <w:adjustRightInd w:val="0"/>
-        <w:rPr>
-          <w:rFonts w:ascii="Cambria" w:hAnsi="Cambria" w:cs="Cambria"/>
-          <w:sz w:val="24"/>
-          <w:szCs w:val="24"/>
-        </w:rPr>
-      </w:pPr>
-      <w:bookmarkStart w:id="0" w:name="_GoBack"/>
+        <w:t xml:space="preserve">Description: During this lab we will push an application, then </w:t>
+      </w:r>
+      <w:r>
+        <w:rPr>
+          <w:rFonts w:ascii="Cambria" w:hAnsi="Cambria" w:cs="Cambria"/>
+          <w:sz w:val="24"/>
+          <w:szCs w:val="24"/>
+        </w:rPr>
+        <w:t>simulate updating</w:t>
+      </w:r>
+      <w:r>
+        <w:rPr>
+          <w:rFonts w:ascii="Cambria" w:hAnsi="Cambria" w:cs="Cambria"/>
+          <w:sz w:val="24"/>
+          <w:szCs w:val="24"/>
+        </w:rPr>
+        <w:t xml:space="preserve"> it with a new version and manage the application routes for seamless upgrading without any downtime.</w:t>
+      </w:r>
+      <w:r>
+        <w:rPr>
+          <w:rFonts w:ascii="Cambria" w:hAnsi="Cambria" w:cs="Cambria"/>
+          <w:sz w:val="24"/>
+          <w:szCs w:val="24"/>
+        </w:rPr>
+        <w:t xml:space="preserve">  </w:t>
+      </w:r>
+    </w:p>
+    <w:p>
+      <w:pPr>
+        <w:widowControl w:val="0"/>
+        <w:autoSpaceDE w:val="0"/>
+        <w:autoSpaceDN w:val="0"/>
+        <w:adjustRightInd w:val="0"/>
+        <w:rPr>
+          <w:rFonts w:ascii="Cambria" w:hAnsi="Cambria" w:cs="Cambria"/>
+          <w:sz w:val="24"/>
+          <w:szCs w:val="24"/>
+        </w:rPr>
+      </w:pPr>
+    </w:p>
+    <w:p>
+      <w:pPr>
+        <w:widowControl w:val="0"/>
+        <w:autoSpaceDE w:val="0"/>
+        <w:autoSpaceDN w:val="0"/>
+        <w:adjustRightInd w:val="0"/>
+        <w:rPr>
+          <w:rFonts w:ascii="Cambria" w:hAnsi="Cambria" w:cs="Cambria"/>
+          <w:sz w:val="24"/>
+          <w:szCs w:val="24"/>
+        </w:rPr>
+      </w:pPr>
       <w:r>
         <w:rPr>
           <w:rFonts w:ascii="Cambria" w:hAnsi="Cambria" w:cs="Cambria"/>
@@ -116,7 +139,6 @@
         <w:t xml:space="preserve">and the X should be replaced with a unique number or participant’s initials. </w:t>
       </w:r>
     </w:p>
-    <w:bookmarkEnd w:id="0"/>
     <w:p>
       <w:pPr>
         <w:widowControl w:val="0"/>
@@ -167,16 +189,30 @@
         </w:rPr>
         <w:t xml:space="preserve">Change to the </w:t>
       </w:r>
-      <w:proofErr w:type="spellStart"/>
-      <w:r>
-        <w:rPr>
-          <w:rFonts w:ascii="Cambria" w:hAnsi="Cambria" w:cs="Cambria"/>
-          <w:sz w:val="24"/>
-          <w:szCs w:val="24"/>
-        </w:rPr>
-        <w:t>odca-paas-worshop</w:t>
-      </w:r>
-      <w:proofErr w:type="spellEnd"/>
+      <w:r>
+        <w:rPr>
+          <w:rFonts w:ascii="Cambria" w:hAnsi="Cambria" w:cs="Cambria"/>
+          <w:sz w:val="24"/>
+          <w:szCs w:val="24"/>
+        </w:rPr>
+        <w:t>odca-paas-wor</w:t>
+      </w:r>
+      <w:r>
+        <w:rPr>
+          <w:rFonts w:ascii="Cambria" w:hAnsi="Cambria" w:cs="Cambria"/>
+          <w:sz w:val="24"/>
+          <w:szCs w:val="24"/>
+        </w:rPr>
+        <w:t>k</w:t>
+      </w:r>
+      <w:r>
+        <w:rPr>
+          <w:rFonts w:ascii="Cambria" w:hAnsi="Cambria" w:cs="Cambria"/>
+          <w:sz w:val="24"/>
+          <w:szCs w:val="24"/>
+        </w:rPr>
+        <w:t>shop</w:t>
+      </w:r>
       <w:r>
         <w:rPr>
           <w:rFonts w:ascii="Cambria" w:hAnsi="Cambria" w:cs="Cambria"/>
@@ -185,6 +221,659 @@
         </w:rPr>
         <w:t xml:space="preserve"> directory.</w:t>
       </w:r>
+      <w:r>
+        <w:rPr>
+          <w:rFonts w:ascii="Cambria" w:hAnsi="Cambria" w:cs="Cambria"/>
+          <w:sz w:val="24"/>
+          <w:szCs w:val="24"/>
+        </w:rPr>
+        <w:br/>
+      </w:r>
+    </w:p>
+    <w:p>
+      <w:pPr>
+        <w:pStyle w:val="ListParagraph"/>
+        <w:widowControl w:val="0"/>
+        <w:numPr>
+          <w:ilvl w:val="0"/>
+          <w:numId w:val="6"/>
+        </w:numPr>
+        <w:autoSpaceDE w:val="0"/>
+        <w:autoSpaceDN w:val="0"/>
+        <w:adjustRightInd w:val="0"/>
+        <w:rPr>
+          <w:rFonts w:ascii="Cambria" w:hAnsi="Cambria" w:cs="Cambria"/>
+          <w:i/>
+          <w:iCs/>
+          <w:sz w:val="24"/>
+          <w:szCs w:val="24"/>
+        </w:rPr>
+      </w:pPr>
+      <w:r>
+        <w:rPr>
+          <w:rFonts w:ascii="Cambria" w:hAnsi="Cambria" w:cs="Cambria"/>
+          <w:sz w:val="24"/>
+          <w:szCs w:val="24"/>
+        </w:rPr>
+        <w:t xml:space="preserve">Push the </w:t>
+      </w:r>
+      <w:r>
+        <w:rPr>
+          <w:rFonts w:ascii="Cambria" w:hAnsi="Cambria" w:cs="Cambria"/>
+          <w:sz w:val="24"/>
+          <w:szCs w:val="24"/>
+        </w:rPr>
+        <w:t xml:space="preserve">PaaSTutorial </w:t>
+      </w:r>
+      <w:r>
+        <w:rPr>
+          <w:rFonts w:ascii="Cambria" w:hAnsi="Cambria" w:cs="Cambria"/>
+          <w:sz w:val="24"/>
+          <w:szCs w:val="24"/>
+        </w:rPr>
+        <w:t>application</w:t>
+      </w:r>
+      <w:r>
+        <w:rPr>
+          <w:rFonts w:ascii="Cambria" w:hAnsi="Cambria" w:cs="Cambria"/>
+          <w:sz w:val="24"/>
+          <w:szCs w:val="24"/>
+        </w:rPr>
+        <w:t>.  The information for the app is captured in the manifest.yml file:</w:t>
+      </w:r>
+      <w:r>
+        <w:rPr>
+          <w:rFonts w:ascii="Cambria" w:hAnsi="Cambria" w:cs="Cambria"/>
+          <w:sz w:val="24"/>
+          <w:szCs w:val="24"/>
+        </w:rPr>
+        <w:br/>
+      </w:r>
+      <w:r>
+        <w:rPr>
+          <w:rFonts w:ascii="Cambria" w:hAnsi="Cambria" w:cs="Cambria"/>
+          <w:sz w:val="24"/>
+          <w:szCs w:val="24"/>
+        </w:rPr>
+        <w:br/>
+      </w:r>
+      <w:r>
+        <w:rPr>
+          <w:rFonts w:ascii="Cambria" w:hAnsi="Cambria" w:cs="Cambria"/>
+          <w:sz w:val="24"/>
+          <w:szCs w:val="24"/>
+        </w:rPr>
+        <w:t xml:space="preserve"> </w:t>
+      </w:r>
+      <w:r>
+        <w:rPr>
+          <w:rFonts w:ascii="Cambria" w:hAnsi="Cambria" w:cs="Cambria"/>
+          <w:i/>
+          <w:iCs/>
+          <w:sz w:val="24"/>
+          <w:szCs w:val="24"/>
+        </w:rPr>
+        <w:t>---</w:t>
+      </w:r>
+    </w:p>
+    <w:p>
+      <w:pPr>
+        <w:widowControl w:val="0"/>
+        <w:autoSpaceDE w:val="0"/>
+        <w:autoSpaceDN w:val="0"/>
+        <w:adjustRightInd w:val="0"/>
+        <w:ind w:left="360" w:firstLine="360"/>
+        <w:rPr>
+          <w:rFonts w:ascii="Cambria" w:hAnsi="Cambria" w:cs="Cambria"/>
+          <w:i/>
+          <w:iCs/>
+          <w:sz w:val="24"/>
+          <w:szCs w:val="24"/>
+        </w:rPr>
+      </w:pPr>
+      <w:r>
+        <w:rPr>
+          <w:rFonts w:ascii="Cambria" w:hAnsi="Cambria" w:cs="Cambria"/>
+          <w:i/>
+          <w:iCs/>
+          <w:sz w:val="24"/>
+          <w:szCs w:val="24"/>
+        </w:rPr>
+        <w:t>applications:</w:t>
+      </w:r>
+    </w:p>
+    <w:p>
+      <w:pPr>
+        <w:widowControl w:val="0"/>
+        <w:autoSpaceDE w:val="0"/>
+        <w:autoSpaceDN w:val="0"/>
+        <w:adjustRightInd w:val="0"/>
+        <w:ind w:left="360" w:firstLine="360"/>
+        <w:rPr>
+          <w:rFonts w:ascii="Cambria" w:hAnsi="Cambria" w:cs="Cambria"/>
+          <w:i/>
+          <w:iCs/>
+          <w:sz w:val="24"/>
+          <w:szCs w:val="24"/>
+        </w:rPr>
+      </w:pPr>
+      <w:r>
+        <w:rPr>
+          <w:rFonts w:ascii="Cambria" w:hAnsi="Cambria" w:cs="Cambria"/>
+          <w:i/>
+          <w:iCs/>
+          <w:sz w:val="24"/>
+          <w:szCs w:val="24"/>
+        </w:rPr>
+        <w:t>- name: PaaSTutorial</w:t>
+      </w:r>
+      <w:r>
+        <w:rPr>
+          <w:rFonts w:ascii="Cambria" w:hAnsi="Cambria" w:cs="Cambria"/>
+          <w:i/>
+          <w:iCs/>
+          <w:sz w:val="24"/>
+          <w:szCs w:val="24"/>
+        </w:rPr>
+        <w:t>-userX</w:t>
+      </w:r>
+    </w:p>
+    <w:p>
+      <w:pPr>
+        <w:widowControl w:val="0"/>
+        <w:autoSpaceDE w:val="0"/>
+        <w:autoSpaceDN w:val="0"/>
+        <w:adjustRightInd w:val="0"/>
+        <w:ind w:left="360" w:firstLine="360"/>
+        <w:rPr>
+          <w:rFonts w:ascii="Cambria" w:hAnsi="Cambria" w:cs="Cambria"/>
+          <w:i/>
+          <w:iCs/>
+          <w:sz w:val="24"/>
+          <w:szCs w:val="24"/>
+        </w:rPr>
+      </w:pPr>
+      <w:r>
+        <w:rPr>
+          <w:rFonts w:ascii="Cambria" w:hAnsi="Cambria" w:cs="Cambria"/>
+          <w:i/>
+          <w:iCs/>
+          <w:sz w:val="24"/>
+          <w:szCs w:val="24"/>
+        </w:rPr>
+        <w:t xml:space="preserve">  memory: 256M</w:t>
+      </w:r>
+    </w:p>
+    <w:p>
+      <w:pPr>
+        <w:widowControl w:val="0"/>
+        <w:autoSpaceDE w:val="0"/>
+        <w:autoSpaceDN w:val="0"/>
+        <w:adjustRightInd w:val="0"/>
+        <w:ind w:left="360" w:firstLine="360"/>
+        <w:rPr>
+          <w:rFonts w:ascii="Cambria" w:hAnsi="Cambria" w:cs="Cambria"/>
+          <w:i/>
+          <w:iCs/>
+          <w:sz w:val="24"/>
+          <w:szCs w:val="24"/>
+        </w:rPr>
+      </w:pPr>
+      <w:r>
+        <w:rPr>
+          <w:rFonts w:ascii="Cambria" w:hAnsi="Cambria" w:cs="Cambria"/>
+          <w:i/>
+          <w:iCs/>
+          <w:sz w:val="24"/>
+          <w:szCs w:val="24"/>
+        </w:rPr>
+        <w:t xml:space="preserve">  services:</w:t>
+      </w:r>
+    </w:p>
+    <w:p>
+      <w:pPr>
+        <w:widowControl w:val="0"/>
+        <w:autoSpaceDE w:val="0"/>
+        <w:autoSpaceDN w:val="0"/>
+        <w:adjustRightInd w:val="0"/>
+        <w:ind w:left="360" w:firstLine="360"/>
+        <w:rPr>
+          <w:rFonts w:ascii="Cambria" w:hAnsi="Cambria" w:cs="Cambria"/>
+          <w:i/>
+          <w:iCs/>
+          <w:sz w:val="24"/>
+          <w:szCs w:val="24"/>
+        </w:rPr>
+      </w:pPr>
+      <w:r>
+        <w:rPr>
+          <w:rFonts w:ascii="Cambria" w:hAnsi="Cambria" w:cs="Cambria"/>
+          <w:i/>
+          <w:iCs/>
+          <w:sz w:val="24"/>
+          <w:szCs w:val="24"/>
+        </w:rPr>
+        <w:t xml:space="preserve">    - ocdadb</w:t>
+      </w:r>
+    </w:p>
+    <w:p>
+      <w:pPr>
+        <w:pStyle w:val="ListParagraph"/>
+        <w:widowControl w:val="0"/>
+        <w:autoSpaceDE w:val="0"/>
+        <w:autoSpaceDN w:val="0"/>
+        <w:adjustRightInd w:val="0"/>
+        <w:rPr>
+          <w:rFonts w:ascii="Cambria" w:hAnsi="Cambria" w:cs="Cambria"/>
+          <w:sz w:val="24"/>
+          <w:szCs w:val="24"/>
+        </w:rPr>
+      </w:pPr>
+    </w:p>
+    <w:p>
+      <w:pPr>
+        <w:pStyle w:val="ListParagraph"/>
+        <w:widowControl w:val="0"/>
+        <w:autoSpaceDE w:val="0"/>
+        <w:autoSpaceDN w:val="0"/>
+        <w:adjustRightInd w:val="0"/>
+        <w:rPr>
+          <w:rFonts w:ascii="Cambria" w:hAnsi="Cambria" w:cs="Cambria"/>
+          <w:sz w:val="24"/>
+          <w:szCs w:val="24"/>
+        </w:rPr>
+      </w:pPr>
+      <w:r>
+        <w:rPr>
+          <w:rFonts w:ascii="Cambria" w:hAnsi="Cambria" w:cs="Cambria"/>
+          <w:sz w:val="24"/>
+          <w:szCs w:val="24"/>
+        </w:rPr>
+        <w:t>and the instructions for how to package and start the node.js app are found within package.json:</w:t>
+      </w:r>
+    </w:p>
+    <w:p>
+      <w:pPr>
+        <w:pStyle w:val="ListParagraph"/>
+        <w:widowControl w:val="0"/>
+        <w:autoSpaceDE w:val="0"/>
+        <w:autoSpaceDN w:val="0"/>
+        <w:adjustRightInd w:val="0"/>
+        <w:rPr>
+          <w:rFonts w:ascii="Cambria" w:hAnsi="Cambria" w:cs="Cambria"/>
+          <w:sz w:val="24"/>
+          <w:szCs w:val="24"/>
+        </w:rPr>
+      </w:pPr>
+    </w:p>
+    <w:p>
+      <w:pPr>
+        <w:pStyle w:val="ListParagraph"/>
+        <w:widowControl w:val="0"/>
+        <w:autoSpaceDE w:val="0"/>
+        <w:autoSpaceDN w:val="0"/>
+        <w:adjustRightInd w:val="0"/>
+        <w:rPr>
+          <w:rFonts w:ascii="Cambria" w:hAnsi="Cambria" w:cs="Cambria"/>
+          <w:i/>
+          <w:iCs/>
+          <w:sz w:val="24"/>
+          <w:szCs w:val="24"/>
+        </w:rPr>
+      </w:pPr>
+      <w:r>
+        <w:rPr>
+          <w:rFonts w:ascii="Cambria" w:hAnsi="Cambria" w:cs="Cambria"/>
+          <w:i/>
+          <w:iCs/>
+          <w:sz w:val="24"/>
+          <w:szCs w:val="24"/>
+        </w:rPr>
+        <w:t>{</w:t>
+      </w:r>
+    </w:p>
+    <w:p>
+      <w:pPr>
+        <w:pStyle w:val="ListParagraph"/>
+        <w:widowControl w:val="0"/>
+        <w:autoSpaceDE w:val="0"/>
+        <w:autoSpaceDN w:val="0"/>
+        <w:adjustRightInd w:val="0"/>
+        <w:rPr>
+          <w:rFonts w:ascii="Cambria" w:hAnsi="Cambria" w:cs="Cambria"/>
+          <w:i/>
+          <w:iCs/>
+          <w:sz w:val="24"/>
+          <w:szCs w:val="24"/>
+        </w:rPr>
+      </w:pPr>
+      <w:r>
+        <w:rPr>
+          <w:rFonts w:ascii="Cambria" w:hAnsi="Cambria" w:cs="Cambria"/>
+          <w:i/>
+          <w:iCs/>
+          <w:sz w:val="24"/>
+          <w:szCs w:val="24"/>
+        </w:rPr>
+        <w:t xml:space="preserve">  "name": "PaaS-Workshop",</w:t>
+      </w:r>
+    </w:p>
+    <w:p>
+      <w:pPr>
+        <w:pStyle w:val="ListParagraph"/>
+        <w:widowControl w:val="0"/>
+        <w:autoSpaceDE w:val="0"/>
+        <w:autoSpaceDN w:val="0"/>
+        <w:adjustRightInd w:val="0"/>
+        <w:rPr>
+          <w:rFonts w:ascii="Cambria" w:hAnsi="Cambria" w:cs="Cambria"/>
+          <w:i/>
+          <w:iCs/>
+          <w:sz w:val="24"/>
+          <w:szCs w:val="24"/>
+        </w:rPr>
+      </w:pPr>
+      <w:r>
+        <w:rPr>
+          <w:rFonts w:ascii="Cambria" w:hAnsi="Cambria" w:cs="Cambria"/>
+          <w:i/>
+          <w:iCs/>
+          <w:sz w:val="24"/>
+          <w:szCs w:val="24"/>
+        </w:rPr>
+        <w:t xml:space="preserve">  "version": "0.0.1",</w:t>
+      </w:r>
+    </w:p>
+    <w:p>
+      <w:pPr>
+        <w:pStyle w:val="ListParagraph"/>
+        <w:widowControl w:val="0"/>
+        <w:autoSpaceDE w:val="0"/>
+        <w:autoSpaceDN w:val="0"/>
+        <w:adjustRightInd w:val="0"/>
+        <w:rPr>
+          <w:rFonts w:ascii="Cambria" w:hAnsi="Cambria" w:cs="Cambria"/>
+          <w:i/>
+          <w:iCs/>
+          <w:sz w:val="24"/>
+          <w:szCs w:val="24"/>
+        </w:rPr>
+      </w:pPr>
+      <w:r>
+        <w:rPr>
+          <w:rFonts w:ascii="Cambria" w:hAnsi="Cambria" w:cs="Cambria"/>
+          <w:i/>
+          <w:iCs/>
+          <w:sz w:val="24"/>
+          <w:szCs w:val="24"/>
+        </w:rPr>
+        <w:t xml:space="preserve">  </w:t>
+      </w:r>
+      <w:r>
+        <w:rPr>
+          <w:rFonts w:ascii="Cambria" w:hAnsi="Cambria" w:cs="Cambria"/>
+          <w:i/>
+          <w:iCs/>
+          <w:sz w:val="24"/>
+          <w:szCs w:val="24"/>
+        </w:rPr>
+        <w:t>"private": true,</w:t>
+      </w:r>
+    </w:p>
+    <w:p>
+      <w:pPr>
+        <w:pStyle w:val="ListParagraph"/>
+        <w:widowControl w:val="0"/>
+        <w:autoSpaceDE w:val="0"/>
+        <w:autoSpaceDN w:val="0"/>
+        <w:adjustRightInd w:val="0"/>
+        <w:rPr>
+          <w:rFonts w:ascii="Cambria" w:hAnsi="Cambria" w:cs="Cambria"/>
+          <w:i/>
+          <w:iCs/>
+          <w:sz w:val="24"/>
+          <w:szCs w:val="24"/>
+        </w:rPr>
+      </w:pPr>
+      <w:r>
+        <w:rPr>
+          <w:rFonts w:ascii="Cambria" w:hAnsi="Cambria" w:cs="Cambria"/>
+          <w:i/>
+          <w:iCs/>
+          <w:sz w:val="24"/>
+          <w:szCs w:val="24"/>
+        </w:rPr>
+        <w:t xml:space="preserve">  "scripts": {</w:t>
+      </w:r>
+    </w:p>
+    <w:p>
+      <w:pPr>
+        <w:pStyle w:val="ListParagraph"/>
+        <w:widowControl w:val="0"/>
+        <w:autoSpaceDE w:val="0"/>
+        <w:autoSpaceDN w:val="0"/>
+        <w:adjustRightInd w:val="0"/>
+        <w:rPr>
+          <w:rFonts w:ascii="Cambria" w:hAnsi="Cambria" w:cs="Cambria"/>
+          <w:i/>
+          <w:iCs/>
+          <w:sz w:val="24"/>
+          <w:szCs w:val="24"/>
+        </w:rPr>
+      </w:pPr>
+      <w:r>
+        <w:rPr>
+          <w:rFonts w:ascii="Cambria" w:hAnsi="Cambria" w:cs="Cambria"/>
+          <w:i/>
+          <w:iCs/>
+          <w:sz w:val="24"/>
+          <w:szCs w:val="24"/>
+        </w:rPr>
+        <w:t xml:space="preserve">      "start" </w:t>
+      </w:r>
+      <w:r>
+        <w:rPr>
+          <w:rFonts w:ascii="Cambria" w:hAnsi="Cambria" w:cs="Cambria"/>
+          <w:b/>
+          <w:i/>
+          <w:iCs/>
+          <w:sz w:val="24"/>
+          <w:szCs w:val="24"/>
+        </w:rPr>
+        <w:t>: "node Index.js</w:t>
+      </w:r>
+      <w:r>
+        <w:rPr>
+          <w:rFonts w:ascii="Cambria" w:hAnsi="Cambria" w:cs="Cambria"/>
+          <w:i/>
+          <w:iCs/>
+          <w:sz w:val="24"/>
+          <w:szCs w:val="24"/>
+        </w:rPr>
+        <w:t>"</w:t>
+      </w:r>
+    </w:p>
+    <w:p>
+      <w:pPr>
+        <w:pStyle w:val="ListParagraph"/>
+        <w:widowControl w:val="0"/>
+        <w:autoSpaceDE w:val="0"/>
+        <w:autoSpaceDN w:val="0"/>
+        <w:adjustRightInd w:val="0"/>
+        <w:rPr>
+          <w:rFonts w:ascii="Cambria" w:hAnsi="Cambria" w:cs="Cambria"/>
+          <w:i/>
+          <w:iCs/>
+          <w:sz w:val="24"/>
+          <w:szCs w:val="24"/>
+        </w:rPr>
+      </w:pPr>
+      <w:r>
+        <w:rPr>
+          <w:rFonts w:ascii="Cambria" w:hAnsi="Cambria" w:cs="Cambria"/>
+          <w:i/>
+          <w:iCs/>
+          <w:sz w:val="24"/>
+          <w:szCs w:val="24"/>
+        </w:rPr>
+        <w:t xml:space="preserve">  },</w:t>
+      </w:r>
+    </w:p>
+    <w:p>
+      <w:pPr>
+        <w:pStyle w:val="ListParagraph"/>
+        <w:widowControl w:val="0"/>
+        <w:autoSpaceDE w:val="0"/>
+        <w:autoSpaceDN w:val="0"/>
+        <w:adjustRightInd w:val="0"/>
+        <w:rPr>
+          <w:rFonts w:ascii="Cambria" w:hAnsi="Cambria" w:cs="Cambria"/>
+          <w:i/>
+          <w:iCs/>
+          <w:sz w:val="24"/>
+          <w:szCs w:val="24"/>
+        </w:rPr>
+      </w:pPr>
+      <w:r>
+        <w:rPr>
+          <w:rFonts w:ascii="Cambria" w:hAnsi="Cambria" w:cs="Cambria"/>
+          <w:i/>
+          <w:iCs/>
+          <w:sz w:val="24"/>
+          <w:szCs w:val="24"/>
+        </w:rPr>
+        <w:t xml:space="preserve">  "dependencies" : {</w:t>
+      </w:r>
+    </w:p>
+    <w:p>
+      <w:pPr>
+        <w:pStyle w:val="ListParagraph"/>
+        <w:widowControl w:val="0"/>
+        <w:autoSpaceDE w:val="0"/>
+        <w:autoSpaceDN w:val="0"/>
+        <w:adjustRightInd w:val="0"/>
+        <w:rPr>
+          <w:rFonts w:ascii="Cambria" w:hAnsi="Cambria" w:cs="Cambria"/>
+          <w:i/>
+          <w:iCs/>
+          <w:sz w:val="24"/>
+          <w:szCs w:val="24"/>
+        </w:rPr>
+      </w:pPr>
+      <w:r>
+        <w:rPr>
+          <w:rFonts w:ascii="Cambria" w:hAnsi="Cambria" w:cs="Cambria"/>
+          <w:i/>
+          <w:iCs/>
+          <w:sz w:val="24"/>
+          <w:szCs w:val="24"/>
+        </w:rPr>
+        <w:t xml:space="preserve">    "express": "3.3.4",</w:t>
+      </w:r>
+    </w:p>
+    <w:p>
+      <w:pPr>
+        <w:pStyle w:val="ListParagraph"/>
+        <w:widowControl w:val="0"/>
+        <w:autoSpaceDE w:val="0"/>
+        <w:autoSpaceDN w:val="0"/>
+        <w:adjustRightInd w:val="0"/>
+        <w:rPr>
+          <w:rFonts w:ascii="Cambria" w:hAnsi="Cambria" w:cs="Cambria"/>
+          <w:i/>
+          <w:iCs/>
+          <w:sz w:val="24"/>
+          <w:szCs w:val="24"/>
+        </w:rPr>
+      </w:pPr>
+      <w:r>
+        <w:rPr>
+          <w:rFonts w:ascii="Cambria" w:hAnsi="Cambria" w:cs="Cambria"/>
+          <w:i/>
+          <w:iCs/>
+          <w:sz w:val="24"/>
+          <w:szCs w:val="24"/>
+        </w:rPr>
+        <w:t xml:space="preserve">    "mongodb":"1.3.23",</w:t>
+      </w:r>
+    </w:p>
+    <w:p>
+      <w:pPr>
+        <w:pStyle w:val="ListParagraph"/>
+        <w:widowControl w:val="0"/>
+        <w:autoSpaceDE w:val="0"/>
+        <w:autoSpaceDN w:val="0"/>
+        <w:adjustRightInd w:val="0"/>
+        <w:rPr>
+          <w:rFonts w:ascii="Cambria" w:hAnsi="Cambria" w:cs="Cambria"/>
+          <w:i/>
+          <w:iCs/>
+          <w:sz w:val="24"/>
+          <w:szCs w:val="24"/>
+        </w:rPr>
+      </w:pPr>
+      <w:r>
+        <w:rPr>
+          <w:rFonts w:ascii="Cambria" w:hAnsi="Cambria" w:cs="Cambria"/>
+          <w:i/>
+          <w:iCs/>
+          <w:sz w:val="24"/>
+          <w:szCs w:val="24"/>
+        </w:rPr>
+        <w:t xml:space="preserve">    "jade": "1.1.5"</w:t>
+      </w:r>
+    </w:p>
+    <w:p>
+      <w:pPr>
+        <w:pStyle w:val="ListParagraph"/>
+        <w:widowControl w:val="0"/>
+        <w:autoSpaceDE w:val="0"/>
+        <w:autoSpaceDN w:val="0"/>
+        <w:adjustRightInd w:val="0"/>
+        <w:rPr>
+          <w:rFonts w:ascii="Cambria" w:hAnsi="Cambria" w:cs="Cambria"/>
+          <w:i/>
+          <w:iCs/>
+          <w:sz w:val="24"/>
+          <w:szCs w:val="24"/>
+        </w:rPr>
+      </w:pPr>
+      <w:r>
+        <w:rPr>
+          <w:rFonts w:ascii="Cambria" w:hAnsi="Cambria" w:cs="Cambria"/>
+          <w:i/>
+          <w:iCs/>
+          <w:sz w:val="24"/>
+          <w:szCs w:val="24"/>
+        </w:rPr>
+        <w:t xml:space="preserve">  }</w:t>
+      </w:r>
+    </w:p>
+    <w:p>
+      <w:pPr>
+        <w:pStyle w:val="ListParagraph"/>
+        <w:widowControl w:val="0"/>
+        <w:autoSpaceDE w:val="0"/>
+        <w:autoSpaceDN w:val="0"/>
+        <w:adjustRightInd w:val="0"/>
+        <w:rPr>
+          <w:rFonts w:ascii="Cambria" w:hAnsi="Cambria" w:cs="Cambria"/>
+          <w:i/>
+          <w:iCs/>
+          <w:sz w:val="24"/>
+          <w:szCs w:val="24"/>
+        </w:rPr>
+      </w:pPr>
+      <w:r>
+        <w:rPr>
+          <w:rFonts w:ascii="Cambria" w:hAnsi="Cambria" w:cs="Cambria"/>
+          <w:i/>
+          <w:iCs/>
+          <w:sz w:val="24"/>
+          <w:szCs w:val="24"/>
+        </w:rPr>
+        <w:t>}</w:t>
+      </w:r>
     </w:p>
     <w:p>
       <w:pPr>
@@ -194,7 +883,41 @@
         <w:adjustRightInd w:val="0"/>
         <w:ind w:left="720"/>
         <w:rPr>
-          <w:rFonts w:ascii="Cambria" w:hAnsi="Cambria" w:cs="Cambria"/>
+          <w:sz w:val="24"/>
+          <w:szCs w:val="24"/>
+        </w:rPr>
+      </w:pPr>
+    </w:p>
+    <w:p>
+      <w:pPr>
+        <w:widowControl w:val="0"/>
+        <w:autoSpaceDE w:val="0"/>
+        <w:autoSpaceDN w:val="0"/>
+        <w:adjustRightInd w:val="0"/>
+        <w:ind w:left="720"/>
+        <w:rPr>
+          <w:rFonts w:ascii="Cambria" w:hAnsi="Cambria" w:cs="Cambria"/>
+          <w:sz w:val="24"/>
+          <w:szCs w:val="24"/>
+        </w:rPr>
+      </w:pPr>
+      <w:r>
+        <w:rPr>
+          <w:rFonts w:ascii="Cambria" w:hAnsi="Cambria" w:cs="Cambria"/>
+          <w:sz w:val="24"/>
+          <w:szCs w:val="24"/>
+        </w:rPr>
+        <w:t>For that reason the push is as simple as the following line:</w:t>
+      </w:r>
+    </w:p>
+    <w:p>
+      <w:pPr>
+        <w:widowControl w:val="0"/>
+        <w:autoSpaceDE w:val="0"/>
+        <w:autoSpaceDN w:val="0"/>
+        <w:adjustRightInd w:val="0"/>
+        <w:ind w:left="720"/>
+        <w:rPr>
           <w:sz w:val="24"/>
           <w:szCs w:val="24"/>
         </w:rPr>
@@ -218,62 +941,47 @@
       <w:r>
         <w:rPr>
           <w:rFonts w:ascii="Cambria" w:hAnsi="Cambria" w:cs="Cambria"/>
-          <w:sz w:val="24"/>
-          <w:szCs w:val="24"/>
-        </w:rPr>
-        <w:t xml:space="preserve">Push the </w:t>
-      </w:r>
-      <w:proofErr w:type="spellStart"/>
-      <w:r>
-        <w:rPr>
-          <w:rFonts w:ascii="Cambria" w:hAnsi="Cambria" w:cs="Cambria"/>
-          <w:sz w:val="24"/>
-          <w:szCs w:val="24"/>
-        </w:rPr>
-        <w:t>PaaSTutorial</w:t>
-      </w:r>
-      <w:proofErr w:type="spellEnd"/>
-      <w:r>
-        <w:rPr>
-          <w:rFonts w:ascii="Cambria" w:hAnsi="Cambria" w:cs="Cambria"/>
-          <w:sz w:val="24"/>
-          <w:szCs w:val="24"/>
-        </w:rPr>
-        <w:t xml:space="preserve"> </w:t>
-      </w:r>
-      <w:r>
-        <w:rPr>
-          <w:rFonts w:ascii="Cambria" w:hAnsi="Cambria" w:cs="Cambria"/>
-          <w:sz w:val="24"/>
-          <w:szCs w:val="24"/>
-        </w:rPr>
-        <w:t>application</w:t>
-      </w:r>
-      <w:r>
-        <w:rPr>
-          <w:rFonts w:ascii="Cambria" w:hAnsi="Cambria" w:cs="Cambria"/>
-          <w:sz w:val="24"/>
-          <w:szCs w:val="24"/>
-        </w:rPr>
-        <w:t xml:space="preserve">.  The information for the app is captured in the </w:t>
-      </w:r>
-      <w:proofErr w:type="spellStart"/>
-      <w:r>
-        <w:rPr>
-          <w:rFonts w:ascii="Cambria" w:hAnsi="Cambria" w:cs="Cambria"/>
-          <w:sz w:val="24"/>
-          <w:szCs w:val="24"/>
-        </w:rPr>
-        <w:t>manifest.yml</w:t>
-      </w:r>
-      <w:proofErr w:type="spellEnd"/>
-      <w:r>
-        <w:rPr>
-          <w:rFonts w:ascii="Cambria" w:hAnsi="Cambria" w:cs="Cambria"/>
-          <w:sz w:val="24"/>
-          <w:szCs w:val="24"/>
-        </w:rPr>
-        <w:t xml:space="preserve"> file:</w:t>
+          <w:i/>
+          <w:iCs/>
+          <w:sz w:val="24"/>
+          <w:szCs w:val="24"/>
+        </w:rPr>
+        <w:t>cf push –i 2</w:t>
+      </w:r>
+    </w:p>
+    <w:p>
+      <w:pPr>
+        <w:widowControl w:val="0"/>
+        <w:autoSpaceDE w:val="0"/>
+        <w:autoSpaceDN w:val="0"/>
+        <w:adjustRightInd w:val="0"/>
+        <w:ind w:left="360" w:firstLine="360"/>
+        <w:rPr>
+          <w:sz w:val="24"/>
+          <w:szCs w:val="24"/>
+        </w:rPr>
+      </w:pPr>
+    </w:p>
+    <w:p>
+      <w:pPr>
+        <w:widowControl w:val="0"/>
+        <w:autoSpaceDE w:val="0"/>
+        <w:autoSpaceDN w:val="0"/>
+        <w:adjustRightInd w:val="0"/>
+        <w:ind w:firstLine="720"/>
+        <w:rPr>
+          <w:rFonts w:ascii="Cambria" w:hAnsi="Cambria" w:cs="Cambria"/>
+          <w:sz w:val="24"/>
+          <w:szCs w:val="24"/>
+        </w:rPr>
+      </w:pPr>
+      <w:r>
+        <w:rPr>
+          <w:rFonts w:ascii="Cambria" w:hAnsi="Cambria" w:cs="Cambria"/>
+          <w:sz w:val="24"/>
+          <w:szCs w:val="24"/>
+        </w:rPr>
+        <w:t>This will start the app with 2 instances of the application running.</w:t>
       </w:r>
       <w:r>
         <w:rPr>
@@ -283,1092 +991,6 @@
         </w:rPr>
         <w:br/>
       </w:r>
-      <w:r>
-        <w:rPr>
-          <w:rFonts w:ascii="Cambria" w:hAnsi="Cambria" w:cs="Cambria"/>
-          <w:sz w:val="24"/>
-          <w:szCs w:val="24"/>
-        </w:rPr>
-        <w:br/>
-      </w:r>
-      <w:r>
-        <w:rPr>
-          <w:rFonts w:ascii="Cambria" w:hAnsi="Cambria" w:cs="Cambria"/>
-          <w:sz w:val="24"/>
-          <w:szCs w:val="24"/>
-        </w:rPr>
-        <w:t xml:space="preserve"> </w:t>
-      </w:r>
-      <w:r>
-        <w:rPr>
-          <w:rFonts w:ascii="Cambria" w:hAnsi="Cambria" w:cs="Cambria"/>
-          <w:i/>
-          <w:iCs/>
-          <w:sz w:val="24"/>
-          <w:szCs w:val="24"/>
-        </w:rPr>
-        <w:t>---</w:t>
-      </w:r>
-    </w:p>
-    <w:p>
-      <w:pPr>
-        <w:widowControl w:val="0"/>
-        <w:autoSpaceDE w:val="0"/>
-        <w:autoSpaceDN w:val="0"/>
-        <w:adjustRightInd w:val="0"/>
-        <w:ind w:left="360" w:firstLine="360"/>
-        <w:rPr>
-          <w:rFonts w:ascii="Cambria" w:hAnsi="Cambria" w:cs="Cambria"/>
-          <w:i/>
-          <w:iCs/>
-          <w:sz w:val="24"/>
-          <w:szCs w:val="24"/>
-        </w:rPr>
-      </w:pPr>
-      <w:proofErr w:type="gramStart"/>
-      <w:r>
-        <w:rPr>
-          <w:rFonts w:ascii="Cambria" w:hAnsi="Cambria" w:cs="Cambria"/>
-          <w:i/>
-          <w:iCs/>
-          <w:sz w:val="24"/>
-          <w:szCs w:val="24"/>
-        </w:rPr>
-        <w:t>applications</w:t>
-      </w:r>
-      <w:proofErr w:type="gramEnd"/>
-      <w:r>
-        <w:rPr>
-          <w:rFonts w:ascii="Cambria" w:hAnsi="Cambria" w:cs="Cambria"/>
-          <w:i/>
-          <w:iCs/>
-          <w:sz w:val="24"/>
-          <w:szCs w:val="24"/>
-        </w:rPr>
-        <w:t>:</w:t>
-      </w:r>
-    </w:p>
-    <w:p>
-      <w:pPr>
-        <w:widowControl w:val="0"/>
-        <w:autoSpaceDE w:val="0"/>
-        <w:autoSpaceDN w:val="0"/>
-        <w:adjustRightInd w:val="0"/>
-        <w:ind w:left="360" w:firstLine="360"/>
-        <w:rPr>
-          <w:rFonts w:ascii="Cambria" w:hAnsi="Cambria" w:cs="Cambria"/>
-          <w:i/>
-          <w:iCs/>
-          <w:sz w:val="24"/>
-          <w:szCs w:val="24"/>
-        </w:rPr>
-      </w:pPr>
-      <w:r>
-        <w:rPr>
-          <w:rFonts w:ascii="Cambria" w:hAnsi="Cambria" w:cs="Cambria"/>
-          <w:i/>
-          <w:iCs/>
-          <w:sz w:val="24"/>
-          <w:szCs w:val="24"/>
-        </w:rPr>
-        <w:t xml:space="preserve">- </w:t>
-      </w:r>
-      <w:proofErr w:type="gramStart"/>
-      <w:r>
-        <w:rPr>
-          <w:rFonts w:ascii="Cambria" w:hAnsi="Cambria" w:cs="Cambria"/>
-          <w:i/>
-          <w:iCs/>
-          <w:sz w:val="24"/>
-          <w:szCs w:val="24"/>
-        </w:rPr>
-        <w:t>name</w:t>
-      </w:r>
-      <w:proofErr w:type="gramEnd"/>
-      <w:r>
-        <w:rPr>
-          <w:rFonts w:ascii="Cambria" w:hAnsi="Cambria" w:cs="Cambria"/>
-          <w:i/>
-          <w:iCs/>
-          <w:sz w:val="24"/>
-          <w:szCs w:val="24"/>
-        </w:rPr>
-        <w:t xml:space="preserve">: </w:t>
-      </w:r>
-      <w:proofErr w:type="spellStart"/>
-      <w:r>
-        <w:rPr>
-          <w:rFonts w:ascii="Cambria" w:hAnsi="Cambria" w:cs="Cambria"/>
-          <w:i/>
-          <w:iCs/>
-          <w:sz w:val="24"/>
-          <w:szCs w:val="24"/>
-        </w:rPr>
-        <w:t>PaaSTutorial</w:t>
-      </w:r>
-      <w:proofErr w:type="spellEnd"/>
-    </w:p>
-    <w:p>
-      <w:pPr>
-        <w:widowControl w:val="0"/>
-        <w:autoSpaceDE w:val="0"/>
-        <w:autoSpaceDN w:val="0"/>
-        <w:adjustRightInd w:val="0"/>
-        <w:ind w:left="360" w:firstLine="360"/>
-        <w:rPr>
-          <w:rFonts w:ascii="Cambria" w:hAnsi="Cambria" w:cs="Cambria"/>
-          <w:i/>
-          <w:iCs/>
-          <w:sz w:val="24"/>
-          <w:szCs w:val="24"/>
-        </w:rPr>
-      </w:pPr>
-      <w:r>
-        <w:rPr>
-          <w:rFonts w:ascii="Cambria" w:hAnsi="Cambria" w:cs="Cambria"/>
-          <w:i/>
-          <w:iCs/>
-          <w:sz w:val="24"/>
-          <w:szCs w:val="24"/>
-        </w:rPr>
-        <w:t xml:space="preserve">  </w:t>
-      </w:r>
-      <w:proofErr w:type="gramStart"/>
-      <w:r>
-        <w:rPr>
-          <w:rFonts w:ascii="Cambria" w:hAnsi="Cambria" w:cs="Cambria"/>
-          <w:i/>
-          <w:iCs/>
-          <w:sz w:val="24"/>
-          <w:szCs w:val="24"/>
-        </w:rPr>
-        <w:t>memory</w:t>
-      </w:r>
-      <w:proofErr w:type="gramEnd"/>
-      <w:r>
-        <w:rPr>
-          <w:rFonts w:ascii="Cambria" w:hAnsi="Cambria" w:cs="Cambria"/>
-          <w:i/>
-          <w:iCs/>
-          <w:sz w:val="24"/>
-          <w:szCs w:val="24"/>
-        </w:rPr>
-        <w:t>: 256M</w:t>
-      </w:r>
-    </w:p>
-    <w:p>
-      <w:pPr>
-        <w:widowControl w:val="0"/>
-        <w:autoSpaceDE w:val="0"/>
-        <w:autoSpaceDN w:val="0"/>
-        <w:adjustRightInd w:val="0"/>
-        <w:ind w:left="360" w:firstLine="360"/>
-        <w:rPr>
-          <w:rFonts w:ascii="Cambria" w:hAnsi="Cambria" w:cs="Cambria"/>
-          <w:i/>
-          <w:iCs/>
-          <w:sz w:val="24"/>
-          <w:szCs w:val="24"/>
-        </w:rPr>
-      </w:pPr>
-      <w:r>
-        <w:rPr>
-          <w:rFonts w:ascii="Cambria" w:hAnsi="Cambria" w:cs="Cambria"/>
-          <w:i/>
-          <w:iCs/>
-          <w:sz w:val="24"/>
-          <w:szCs w:val="24"/>
-        </w:rPr>
-        <w:t xml:space="preserve">  </w:t>
-      </w:r>
-      <w:proofErr w:type="gramStart"/>
-      <w:r>
-        <w:rPr>
-          <w:rFonts w:ascii="Cambria" w:hAnsi="Cambria" w:cs="Cambria"/>
-          <w:i/>
-          <w:iCs/>
-          <w:sz w:val="24"/>
-          <w:szCs w:val="24"/>
-        </w:rPr>
-        <w:t>services</w:t>
-      </w:r>
-      <w:proofErr w:type="gramEnd"/>
-      <w:r>
-        <w:rPr>
-          <w:rFonts w:ascii="Cambria" w:hAnsi="Cambria" w:cs="Cambria"/>
-          <w:i/>
-          <w:iCs/>
-          <w:sz w:val="24"/>
-          <w:szCs w:val="24"/>
-        </w:rPr>
-        <w:t>:</w:t>
-      </w:r>
-    </w:p>
-    <w:p>
-      <w:pPr>
-        <w:widowControl w:val="0"/>
-        <w:autoSpaceDE w:val="0"/>
-        <w:autoSpaceDN w:val="0"/>
-        <w:adjustRightInd w:val="0"/>
-        <w:ind w:left="360" w:firstLine="360"/>
-        <w:rPr>
-          <w:rFonts w:ascii="Cambria" w:hAnsi="Cambria" w:cs="Cambria"/>
-          <w:i/>
-          <w:iCs/>
-          <w:sz w:val="24"/>
-          <w:szCs w:val="24"/>
-        </w:rPr>
-      </w:pPr>
-      <w:r>
-        <w:rPr>
-          <w:rFonts w:ascii="Cambria" w:hAnsi="Cambria" w:cs="Cambria"/>
-          <w:i/>
-          <w:iCs/>
-          <w:sz w:val="24"/>
-          <w:szCs w:val="24"/>
-        </w:rPr>
-        <w:t xml:space="preserve">    - </w:t>
-      </w:r>
-      <w:proofErr w:type="spellStart"/>
-      <w:proofErr w:type="gramStart"/>
-      <w:r>
-        <w:rPr>
-          <w:rFonts w:ascii="Cambria" w:hAnsi="Cambria" w:cs="Cambria"/>
-          <w:i/>
-          <w:iCs/>
-          <w:sz w:val="24"/>
-          <w:szCs w:val="24"/>
-        </w:rPr>
-        <w:t>ocdadb</w:t>
-      </w:r>
-      <w:proofErr w:type="spellEnd"/>
-      <w:proofErr w:type="gramEnd"/>
-    </w:p>
-    <w:p>
-      <w:pPr>
-        <w:pStyle w:val="ListParagraph"/>
-        <w:widowControl w:val="0"/>
-        <w:autoSpaceDE w:val="0"/>
-        <w:autoSpaceDN w:val="0"/>
-        <w:adjustRightInd w:val="0"/>
-        <w:rPr>
-          <w:rFonts w:ascii="Cambria" w:hAnsi="Cambria" w:cs="Cambria"/>
-          <w:sz w:val="24"/>
-          <w:szCs w:val="24"/>
-        </w:rPr>
-      </w:pPr>
-    </w:p>
-    <w:p>
-      <w:pPr>
-        <w:pStyle w:val="ListParagraph"/>
-        <w:widowControl w:val="0"/>
-        <w:autoSpaceDE w:val="0"/>
-        <w:autoSpaceDN w:val="0"/>
-        <w:adjustRightInd w:val="0"/>
-        <w:rPr>
-          <w:rFonts w:ascii="Cambria" w:hAnsi="Cambria" w:cs="Cambria"/>
-          <w:sz w:val="24"/>
-          <w:szCs w:val="24"/>
-        </w:rPr>
-      </w:pPr>
-      <w:proofErr w:type="gramStart"/>
-      <w:r>
-        <w:rPr>
-          <w:rFonts w:ascii="Cambria" w:hAnsi="Cambria" w:cs="Cambria"/>
-          <w:sz w:val="24"/>
-          <w:szCs w:val="24"/>
-        </w:rPr>
-        <w:t>and</w:t>
-      </w:r>
-      <w:proofErr w:type="gramEnd"/>
-      <w:r>
-        <w:rPr>
-          <w:rFonts w:ascii="Cambria" w:hAnsi="Cambria" w:cs="Cambria"/>
-          <w:sz w:val="24"/>
-          <w:szCs w:val="24"/>
-        </w:rPr>
-        <w:t xml:space="preserve"> the instructions for how to package and start the node.js app are found within </w:t>
-      </w:r>
-      <w:proofErr w:type="spellStart"/>
-      <w:r>
-        <w:rPr>
-          <w:rFonts w:ascii="Cambria" w:hAnsi="Cambria" w:cs="Cambria"/>
-          <w:sz w:val="24"/>
-          <w:szCs w:val="24"/>
-        </w:rPr>
-        <w:t>package.json</w:t>
-      </w:r>
-      <w:proofErr w:type="spellEnd"/>
-      <w:r>
-        <w:rPr>
-          <w:rFonts w:ascii="Cambria" w:hAnsi="Cambria" w:cs="Cambria"/>
-          <w:sz w:val="24"/>
-          <w:szCs w:val="24"/>
-        </w:rPr>
-        <w:t>:</w:t>
-      </w:r>
-    </w:p>
-    <w:p>
-      <w:pPr>
-        <w:pStyle w:val="ListParagraph"/>
-        <w:widowControl w:val="0"/>
-        <w:autoSpaceDE w:val="0"/>
-        <w:autoSpaceDN w:val="0"/>
-        <w:adjustRightInd w:val="0"/>
-        <w:rPr>
-          <w:rFonts w:ascii="Cambria" w:hAnsi="Cambria" w:cs="Cambria"/>
-          <w:sz w:val="24"/>
-          <w:szCs w:val="24"/>
-        </w:rPr>
-      </w:pPr>
-    </w:p>
-    <w:p>
-      <w:pPr>
-        <w:pStyle w:val="ListParagraph"/>
-        <w:widowControl w:val="0"/>
-        <w:autoSpaceDE w:val="0"/>
-        <w:autoSpaceDN w:val="0"/>
-        <w:adjustRightInd w:val="0"/>
-        <w:rPr>
-          <w:rFonts w:ascii="Cambria" w:hAnsi="Cambria" w:cs="Cambria"/>
-          <w:i/>
-          <w:iCs/>
-          <w:sz w:val="24"/>
-          <w:szCs w:val="24"/>
-        </w:rPr>
-      </w:pPr>
-      <w:r>
-        <w:rPr>
-          <w:rFonts w:ascii="Cambria" w:hAnsi="Cambria" w:cs="Cambria"/>
-          <w:i/>
-          <w:iCs/>
-          <w:sz w:val="24"/>
-          <w:szCs w:val="24"/>
-        </w:rPr>
-        <w:t>{</w:t>
-      </w:r>
-    </w:p>
-    <w:p>
-      <w:pPr>
-        <w:pStyle w:val="ListParagraph"/>
-        <w:widowControl w:val="0"/>
-        <w:autoSpaceDE w:val="0"/>
-        <w:autoSpaceDN w:val="0"/>
-        <w:adjustRightInd w:val="0"/>
-        <w:rPr>
-          <w:rFonts w:ascii="Cambria" w:hAnsi="Cambria" w:cs="Cambria"/>
-          <w:i/>
-          <w:iCs/>
-          <w:sz w:val="24"/>
-          <w:szCs w:val="24"/>
-        </w:rPr>
-      </w:pPr>
-      <w:r>
-        <w:rPr>
-          <w:rFonts w:ascii="Cambria" w:hAnsi="Cambria" w:cs="Cambria"/>
-          <w:i/>
-          <w:iCs/>
-          <w:sz w:val="24"/>
-          <w:szCs w:val="24"/>
-        </w:rPr>
-        <w:t xml:space="preserve">  "</w:t>
-      </w:r>
-      <w:proofErr w:type="gramStart"/>
-      <w:r>
-        <w:rPr>
-          <w:rFonts w:ascii="Cambria" w:hAnsi="Cambria" w:cs="Cambria"/>
-          <w:i/>
-          <w:iCs/>
-          <w:sz w:val="24"/>
-          <w:szCs w:val="24"/>
-        </w:rPr>
-        <w:t>name</w:t>
-      </w:r>
-      <w:proofErr w:type="gramEnd"/>
-      <w:r>
-        <w:rPr>
-          <w:rFonts w:ascii="Cambria" w:hAnsi="Cambria" w:cs="Cambria"/>
-          <w:i/>
-          <w:iCs/>
-          <w:sz w:val="24"/>
-          <w:szCs w:val="24"/>
-        </w:rPr>
-        <w:t>": "</w:t>
-      </w:r>
-      <w:proofErr w:type="spellStart"/>
-      <w:r>
-        <w:rPr>
-          <w:rFonts w:ascii="Cambria" w:hAnsi="Cambria" w:cs="Cambria"/>
-          <w:i/>
-          <w:iCs/>
-          <w:sz w:val="24"/>
-          <w:szCs w:val="24"/>
-        </w:rPr>
-        <w:t>PaaS</w:t>
-      </w:r>
-      <w:proofErr w:type="spellEnd"/>
-      <w:r>
-        <w:rPr>
-          <w:rFonts w:ascii="Cambria" w:hAnsi="Cambria" w:cs="Cambria"/>
-          <w:i/>
-          <w:iCs/>
-          <w:sz w:val="24"/>
-          <w:szCs w:val="24"/>
-        </w:rPr>
-        <w:t>-Workshop",</w:t>
-      </w:r>
-    </w:p>
-    <w:p>
-      <w:pPr>
-        <w:pStyle w:val="ListParagraph"/>
-        <w:widowControl w:val="0"/>
-        <w:autoSpaceDE w:val="0"/>
-        <w:autoSpaceDN w:val="0"/>
-        <w:adjustRightInd w:val="0"/>
-        <w:rPr>
-          <w:rFonts w:ascii="Cambria" w:hAnsi="Cambria" w:cs="Cambria"/>
-          <w:i/>
-          <w:iCs/>
-          <w:sz w:val="24"/>
-          <w:szCs w:val="24"/>
-        </w:rPr>
-      </w:pPr>
-      <w:r>
-        <w:rPr>
-          <w:rFonts w:ascii="Cambria" w:hAnsi="Cambria" w:cs="Cambria"/>
-          <w:i/>
-          <w:iCs/>
-          <w:sz w:val="24"/>
-          <w:szCs w:val="24"/>
-        </w:rPr>
-        <w:t xml:space="preserve">  "</w:t>
-      </w:r>
-      <w:proofErr w:type="gramStart"/>
-      <w:r>
-        <w:rPr>
-          <w:rFonts w:ascii="Cambria" w:hAnsi="Cambria" w:cs="Cambria"/>
-          <w:i/>
-          <w:iCs/>
-          <w:sz w:val="24"/>
-          <w:szCs w:val="24"/>
-        </w:rPr>
-        <w:t>version</w:t>
-      </w:r>
-      <w:proofErr w:type="gramEnd"/>
-      <w:r>
-        <w:rPr>
-          <w:rFonts w:ascii="Cambria" w:hAnsi="Cambria" w:cs="Cambria"/>
-          <w:i/>
-          <w:iCs/>
-          <w:sz w:val="24"/>
-          <w:szCs w:val="24"/>
-        </w:rPr>
-        <w:t>": "0.0.1",</w:t>
-      </w:r>
-    </w:p>
-    <w:p>
-      <w:pPr>
-        <w:pStyle w:val="ListParagraph"/>
-        <w:widowControl w:val="0"/>
-        <w:autoSpaceDE w:val="0"/>
-        <w:autoSpaceDN w:val="0"/>
-        <w:adjustRightInd w:val="0"/>
-        <w:rPr>
-          <w:rFonts w:ascii="Cambria" w:hAnsi="Cambria" w:cs="Cambria"/>
-          <w:i/>
-          <w:iCs/>
-          <w:sz w:val="24"/>
-          <w:szCs w:val="24"/>
-        </w:rPr>
-      </w:pPr>
-      <w:r>
-        <w:rPr>
-          <w:rFonts w:ascii="Cambria" w:hAnsi="Cambria" w:cs="Cambria"/>
-          <w:i/>
-          <w:iCs/>
-          <w:sz w:val="24"/>
-          <w:szCs w:val="24"/>
-        </w:rPr>
-        <w:t xml:space="preserve">  "</w:t>
-      </w:r>
-      <w:proofErr w:type="gramStart"/>
-      <w:r>
-        <w:rPr>
-          <w:rFonts w:ascii="Cambria" w:hAnsi="Cambria" w:cs="Cambria"/>
-          <w:i/>
-          <w:iCs/>
-          <w:sz w:val="24"/>
-          <w:szCs w:val="24"/>
-        </w:rPr>
-        <w:t>author</w:t>
-      </w:r>
-      <w:proofErr w:type="gramEnd"/>
-      <w:r>
-        <w:rPr>
-          <w:rFonts w:ascii="Cambria" w:hAnsi="Cambria" w:cs="Cambria"/>
-          <w:i/>
-          <w:iCs/>
-          <w:sz w:val="24"/>
-          <w:szCs w:val="24"/>
-        </w:rPr>
-        <w:t>": "Wayne Lund",</w:t>
-      </w:r>
-    </w:p>
-    <w:p>
-      <w:pPr>
-        <w:pStyle w:val="ListParagraph"/>
-        <w:widowControl w:val="0"/>
-        <w:autoSpaceDE w:val="0"/>
-        <w:autoSpaceDN w:val="0"/>
-        <w:adjustRightInd w:val="0"/>
-        <w:rPr>
-          <w:rFonts w:ascii="Cambria" w:hAnsi="Cambria" w:cs="Cambria"/>
-          <w:i/>
-          <w:iCs/>
-          <w:sz w:val="24"/>
-          <w:szCs w:val="24"/>
-        </w:rPr>
-      </w:pPr>
-      <w:r>
-        <w:rPr>
-          <w:rFonts w:ascii="Cambria" w:hAnsi="Cambria" w:cs="Cambria"/>
-          <w:i/>
-          <w:iCs/>
-          <w:sz w:val="24"/>
-          <w:szCs w:val="24"/>
-        </w:rPr>
-        <w:t xml:space="preserve">  "</w:t>
-      </w:r>
-      <w:proofErr w:type="gramStart"/>
-      <w:r>
-        <w:rPr>
-          <w:rFonts w:ascii="Cambria" w:hAnsi="Cambria" w:cs="Cambria"/>
-          <w:i/>
-          <w:iCs/>
-          <w:sz w:val="24"/>
-          <w:szCs w:val="24"/>
-        </w:rPr>
-        <w:t>private</w:t>
-      </w:r>
-      <w:proofErr w:type="gramEnd"/>
-      <w:r>
-        <w:rPr>
-          <w:rFonts w:ascii="Cambria" w:hAnsi="Cambria" w:cs="Cambria"/>
-          <w:i/>
-          <w:iCs/>
-          <w:sz w:val="24"/>
-          <w:szCs w:val="24"/>
-        </w:rPr>
-        <w:t>": true,</w:t>
-      </w:r>
-    </w:p>
-    <w:p>
-      <w:pPr>
-        <w:pStyle w:val="ListParagraph"/>
-        <w:widowControl w:val="0"/>
-        <w:autoSpaceDE w:val="0"/>
-        <w:autoSpaceDN w:val="0"/>
-        <w:adjustRightInd w:val="0"/>
-        <w:rPr>
-          <w:rFonts w:ascii="Cambria" w:hAnsi="Cambria" w:cs="Cambria"/>
-          <w:i/>
-          <w:iCs/>
-          <w:sz w:val="24"/>
-          <w:szCs w:val="24"/>
-        </w:rPr>
-      </w:pPr>
-      <w:r>
-        <w:rPr>
-          <w:rFonts w:ascii="Cambria" w:hAnsi="Cambria" w:cs="Cambria"/>
-          <w:i/>
-          <w:iCs/>
-          <w:sz w:val="24"/>
-          <w:szCs w:val="24"/>
-        </w:rPr>
-        <w:t xml:space="preserve">  "</w:t>
-      </w:r>
-      <w:proofErr w:type="gramStart"/>
-      <w:r>
-        <w:rPr>
-          <w:rFonts w:ascii="Cambria" w:hAnsi="Cambria" w:cs="Cambria"/>
-          <w:i/>
-          <w:iCs/>
-          <w:sz w:val="24"/>
-          <w:szCs w:val="24"/>
-        </w:rPr>
-        <w:t>scripts</w:t>
-      </w:r>
-      <w:proofErr w:type="gramEnd"/>
-      <w:r>
-        <w:rPr>
-          <w:rFonts w:ascii="Cambria" w:hAnsi="Cambria" w:cs="Cambria"/>
-          <w:i/>
-          <w:iCs/>
-          <w:sz w:val="24"/>
-          <w:szCs w:val="24"/>
-        </w:rPr>
-        <w:t>": {</w:t>
-      </w:r>
-    </w:p>
-    <w:p>
-      <w:pPr>
-        <w:pStyle w:val="ListParagraph"/>
-        <w:widowControl w:val="0"/>
-        <w:autoSpaceDE w:val="0"/>
-        <w:autoSpaceDN w:val="0"/>
-        <w:adjustRightInd w:val="0"/>
-        <w:rPr>
-          <w:rFonts w:ascii="Cambria" w:hAnsi="Cambria" w:cs="Cambria"/>
-          <w:i/>
-          <w:iCs/>
-          <w:sz w:val="24"/>
-          <w:szCs w:val="24"/>
-        </w:rPr>
-      </w:pPr>
-      <w:r>
-        <w:rPr>
-          <w:rFonts w:ascii="Cambria" w:hAnsi="Cambria" w:cs="Cambria"/>
-          <w:i/>
-          <w:iCs/>
-          <w:sz w:val="24"/>
-          <w:szCs w:val="24"/>
-        </w:rPr>
-        <w:t xml:space="preserve">      "</w:t>
-      </w:r>
-      <w:proofErr w:type="gramStart"/>
-      <w:r>
-        <w:rPr>
-          <w:rFonts w:ascii="Cambria" w:hAnsi="Cambria" w:cs="Cambria"/>
-          <w:i/>
-          <w:iCs/>
-          <w:sz w:val="24"/>
-          <w:szCs w:val="24"/>
-        </w:rPr>
-        <w:t>start</w:t>
-      </w:r>
-      <w:proofErr w:type="gramEnd"/>
-      <w:r>
-        <w:rPr>
-          <w:rFonts w:ascii="Cambria" w:hAnsi="Cambria" w:cs="Cambria"/>
-          <w:i/>
-          <w:iCs/>
-          <w:sz w:val="24"/>
-          <w:szCs w:val="24"/>
-        </w:rPr>
-        <w:t xml:space="preserve">" </w:t>
-      </w:r>
-      <w:r>
-        <w:rPr>
-          <w:rFonts w:ascii="Cambria" w:hAnsi="Cambria" w:cs="Cambria"/>
-          <w:b/>
-          <w:i/>
-          <w:iCs/>
-          <w:sz w:val="24"/>
-          <w:szCs w:val="24"/>
-        </w:rPr>
-        <w:t>: "node Index.js</w:t>
-      </w:r>
-      <w:r>
-        <w:rPr>
-          <w:rFonts w:ascii="Cambria" w:hAnsi="Cambria" w:cs="Cambria"/>
-          <w:i/>
-          <w:iCs/>
-          <w:sz w:val="24"/>
-          <w:szCs w:val="24"/>
-        </w:rPr>
-        <w:t>"</w:t>
-      </w:r>
-    </w:p>
-    <w:p>
-      <w:pPr>
-        <w:pStyle w:val="ListParagraph"/>
-        <w:widowControl w:val="0"/>
-        <w:autoSpaceDE w:val="0"/>
-        <w:autoSpaceDN w:val="0"/>
-        <w:adjustRightInd w:val="0"/>
-        <w:rPr>
-          <w:rFonts w:ascii="Cambria" w:hAnsi="Cambria" w:cs="Cambria"/>
-          <w:i/>
-          <w:iCs/>
-          <w:sz w:val="24"/>
-          <w:szCs w:val="24"/>
-        </w:rPr>
-      </w:pPr>
-      <w:r>
-        <w:rPr>
-          <w:rFonts w:ascii="Cambria" w:hAnsi="Cambria" w:cs="Cambria"/>
-          <w:i/>
-          <w:iCs/>
-          <w:sz w:val="24"/>
-          <w:szCs w:val="24"/>
-        </w:rPr>
-        <w:t xml:space="preserve">  },</w:t>
-      </w:r>
-    </w:p>
-    <w:p>
-      <w:pPr>
-        <w:pStyle w:val="ListParagraph"/>
-        <w:widowControl w:val="0"/>
-        <w:autoSpaceDE w:val="0"/>
-        <w:autoSpaceDN w:val="0"/>
-        <w:adjustRightInd w:val="0"/>
-        <w:rPr>
-          <w:rFonts w:ascii="Cambria" w:hAnsi="Cambria" w:cs="Cambria"/>
-          <w:i/>
-          <w:iCs/>
-          <w:sz w:val="24"/>
-          <w:szCs w:val="24"/>
-        </w:rPr>
-      </w:pPr>
-      <w:r>
-        <w:rPr>
-          <w:rFonts w:ascii="Cambria" w:hAnsi="Cambria" w:cs="Cambria"/>
-          <w:i/>
-          <w:iCs/>
-          <w:sz w:val="24"/>
-          <w:szCs w:val="24"/>
-        </w:rPr>
-        <w:t xml:space="preserve">  "</w:t>
-      </w:r>
-      <w:proofErr w:type="gramStart"/>
-      <w:r>
-        <w:rPr>
-          <w:rFonts w:ascii="Cambria" w:hAnsi="Cambria" w:cs="Cambria"/>
-          <w:i/>
-          <w:iCs/>
-          <w:sz w:val="24"/>
-          <w:szCs w:val="24"/>
-        </w:rPr>
-        <w:t>dependencies</w:t>
-      </w:r>
-      <w:proofErr w:type="gramEnd"/>
-      <w:r>
-        <w:rPr>
-          <w:rFonts w:ascii="Cambria" w:hAnsi="Cambria" w:cs="Cambria"/>
-          <w:i/>
-          <w:iCs/>
-          <w:sz w:val="24"/>
-          <w:szCs w:val="24"/>
-        </w:rPr>
-        <w:t>" : {</w:t>
-      </w:r>
-    </w:p>
-    <w:p>
-      <w:pPr>
-        <w:pStyle w:val="ListParagraph"/>
-        <w:widowControl w:val="0"/>
-        <w:autoSpaceDE w:val="0"/>
-        <w:autoSpaceDN w:val="0"/>
-        <w:adjustRightInd w:val="0"/>
-        <w:rPr>
-          <w:rFonts w:ascii="Cambria" w:hAnsi="Cambria" w:cs="Cambria"/>
-          <w:i/>
-          <w:iCs/>
-          <w:sz w:val="24"/>
-          <w:szCs w:val="24"/>
-        </w:rPr>
-      </w:pPr>
-      <w:r>
-        <w:rPr>
-          <w:rFonts w:ascii="Cambria" w:hAnsi="Cambria" w:cs="Cambria"/>
-          <w:i/>
-          <w:iCs/>
-          <w:sz w:val="24"/>
-          <w:szCs w:val="24"/>
-        </w:rPr>
-        <w:t xml:space="preserve">    "</w:t>
-      </w:r>
-      <w:proofErr w:type="gramStart"/>
-      <w:r>
-        <w:rPr>
-          <w:rFonts w:ascii="Cambria" w:hAnsi="Cambria" w:cs="Cambria"/>
-          <w:i/>
-          <w:iCs/>
-          <w:sz w:val="24"/>
-          <w:szCs w:val="24"/>
-        </w:rPr>
-        <w:t>express</w:t>
-      </w:r>
-      <w:proofErr w:type="gramEnd"/>
-      <w:r>
-        <w:rPr>
-          <w:rFonts w:ascii="Cambria" w:hAnsi="Cambria" w:cs="Cambria"/>
-          <w:i/>
-          <w:iCs/>
-          <w:sz w:val="24"/>
-          <w:szCs w:val="24"/>
-        </w:rPr>
-        <w:t>": "3.3.4",</w:t>
-      </w:r>
-    </w:p>
-    <w:p>
-      <w:pPr>
-        <w:pStyle w:val="ListParagraph"/>
-        <w:widowControl w:val="0"/>
-        <w:autoSpaceDE w:val="0"/>
-        <w:autoSpaceDN w:val="0"/>
-        <w:adjustRightInd w:val="0"/>
-        <w:rPr>
-          <w:rFonts w:ascii="Cambria" w:hAnsi="Cambria" w:cs="Cambria"/>
-          <w:i/>
-          <w:iCs/>
-          <w:sz w:val="24"/>
-          <w:szCs w:val="24"/>
-        </w:rPr>
-      </w:pPr>
-      <w:r>
-        <w:rPr>
-          <w:rFonts w:ascii="Cambria" w:hAnsi="Cambria" w:cs="Cambria"/>
-          <w:i/>
-          <w:iCs/>
-          <w:sz w:val="24"/>
-          <w:szCs w:val="24"/>
-        </w:rPr>
-        <w:t xml:space="preserve">    "</w:t>
-      </w:r>
-      <w:proofErr w:type="gramStart"/>
-      <w:r>
-        <w:rPr>
-          <w:rFonts w:ascii="Cambria" w:hAnsi="Cambria" w:cs="Cambria"/>
-          <w:i/>
-          <w:iCs/>
-          <w:sz w:val="24"/>
-          <w:szCs w:val="24"/>
-        </w:rPr>
-        <w:t>mongodb</w:t>
-      </w:r>
-      <w:proofErr w:type="gramEnd"/>
-      <w:r>
-        <w:rPr>
-          <w:rFonts w:ascii="Cambria" w:hAnsi="Cambria" w:cs="Cambria"/>
-          <w:i/>
-          <w:iCs/>
-          <w:sz w:val="24"/>
-          <w:szCs w:val="24"/>
-        </w:rPr>
-        <w:t>":"1.3.23",</w:t>
-      </w:r>
-    </w:p>
-    <w:p>
-      <w:pPr>
-        <w:pStyle w:val="ListParagraph"/>
-        <w:widowControl w:val="0"/>
-        <w:autoSpaceDE w:val="0"/>
-        <w:autoSpaceDN w:val="0"/>
-        <w:adjustRightInd w:val="0"/>
-        <w:rPr>
-          <w:rFonts w:ascii="Cambria" w:hAnsi="Cambria" w:cs="Cambria"/>
-          <w:i/>
-          <w:iCs/>
-          <w:sz w:val="24"/>
-          <w:szCs w:val="24"/>
-        </w:rPr>
-      </w:pPr>
-      <w:r>
-        <w:rPr>
-          <w:rFonts w:ascii="Cambria" w:hAnsi="Cambria" w:cs="Cambria"/>
-          <w:i/>
-          <w:iCs/>
-          <w:sz w:val="24"/>
-          <w:szCs w:val="24"/>
-        </w:rPr>
-        <w:t xml:space="preserve">    "</w:t>
-      </w:r>
-      <w:proofErr w:type="gramStart"/>
-      <w:r>
-        <w:rPr>
-          <w:rFonts w:ascii="Cambria" w:hAnsi="Cambria" w:cs="Cambria"/>
-          <w:i/>
-          <w:iCs/>
-          <w:sz w:val="24"/>
-          <w:szCs w:val="24"/>
-        </w:rPr>
-        <w:t>jade</w:t>
-      </w:r>
-      <w:proofErr w:type="gramEnd"/>
-      <w:r>
-        <w:rPr>
-          <w:rFonts w:ascii="Cambria" w:hAnsi="Cambria" w:cs="Cambria"/>
-          <w:i/>
-          <w:iCs/>
-          <w:sz w:val="24"/>
-          <w:szCs w:val="24"/>
-        </w:rPr>
-        <w:t>": "1.1.5"</w:t>
-      </w:r>
-    </w:p>
-    <w:p>
-      <w:pPr>
-        <w:pStyle w:val="ListParagraph"/>
-        <w:widowControl w:val="0"/>
-        <w:autoSpaceDE w:val="0"/>
-        <w:autoSpaceDN w:val="0"/>
-        <w:adjustRightInd w:val="0"/>
-        <w:rPr>
-          <w:rFonts w:ascii="Cambria" w:hAnsi="Cambria" w:cs="Cambria"/>
-          <w:i/>
-          <w:iCs/>
-          <w:sz w:val="24"/>
-          <w:szCs w:val="24"/>
-        </w:rPr>
-      </w:pPr>
-      <w:r>
-        <w:rPr>
-          <w:rFonts w:ascii="Cambria" w:hAnsi="Cambria" w:cs="Cambria"/>
-          <w:i/>
-          <w:iCs/>
-          <w:sz w:val="24"/>
-          <w:szCs w:val="24"/>
-        </w:rPr>
-        <w:t xml:space="preserve">  }</w:t>
-      </w:r>
-    </w:p>
-    <w:p>
-      <w:pPr>
-        <w:pStyle w:val="ListParagraph"/>
-        <w:widowControl w:val="0"/>
-        <w:autoSpaceDE w:val="0"/>
-        <w:autoSpaceDN w:val="0"/>
-        <w:adjustRightInd w:val="0"/>
-        <w:rPr>
-          <w:rFonts w:ascii="Cambria" w:hAnsi="Cambria" w:cs="Cambria"/>
-          <w:i/>
-          <w:iCs/>
-          <w:sz w:val="24"/>
-          <w:szCs w:val="24"/>
-        </w:rPr>
-      </w:pPr>
-      <w:r>
-        <w:rPr>
-          <w:rFonts w:ascii="Cambria" w:hAnsi="Cambria" w:cs="Cambria"/>
-          <w:i/>
-          <w:iCs/>
-          <w:sz w:val="24"/>
-          <w:szCs w:val="24"/>
-        </w:rPr>
-        <w:t>}</w:t>
-      </w:r>
-    </w:p>
-    <w:p>
-      <w:pPr>
-        <w:widowControl w:val="0"/>
-        <w:autoSpaceDE w:val="0"/>
-        <w:autoSpaceDN w:val="0"/>
-        <w:adjustRightInd w:val="0"/>
-        <w:ind w:left="720"/>
-        <w:rPr>
-          <w:sz w:val="24"/>
-          <w:szCs w:val="24"/>
-        </w:rPr>
-      </w:pPr>
-    </w:p>
-    <w:p>
-      <w:pPr>
-        <w:widowControl w:val="0"/>
-        <w:autoSpaceDE w:val="0"/>
-        <w:autoSpaceDN w:val="0"/>
-        <w:adjustRightInd w:val="0"/>
-        <w:ind w:left="720"/>
-        <w:rPr>
-          <w:rFonts w:ascii="Cambria" w:hAnsi="Cambria" w:cs="Cambria"/>
-          <w:sz w:val="24"/>
-          <w:szCs w:val="24"/>
-        </w:rPr>
-      </w:pPr>
-      <w:r>
-        <w:rPr>
-          <w:rFonts w:ascii="Cambria" w:hAnsi="Cambria" w:cs="Cambria"/>
-          <w:sz w:val="24"/>
-          <w:szCs w:val="24"/>
-        </w:rPr>
-        <w:t>For that reason the push is as simple as the following line:</w:t>
-      </w:r>
-    </w:p>
-    <w:p>
-      <w:pPr>
-        <w:widowControl w:val="0"/>
-        <w:autoSpaceDE w:val="0"/>
-        <w:autoSpaceDN w:val="0"/>
-        <w:adjustRightInd w:val="0"/>
-        <w:ind w:left="720"/>
-        <w:rPr>
-          <w:sz w:val="24"/>
-          <w:szCs w:val="24"/>
-        </w:rPr>
-      </w:pPr>
-    </w:p>
-    <w:p>
-      <w:pPr>
-        <w:widowControl w:val="0"/>
-        <w:autoSpaceDE w:val="0"/>
-        <w:autoSpaceDN w:val="0"/>
-        <w:adjustRightInd w:val="0"/>
-        <w:ind w:left="360" w:firstLine="360"/>
-        <w:rPr>
-          <w:rFonts w:ascii="Cambria" w:hAnsi="Cambria" w:cs="Cambria"/>
-          <w:i/>
-          <w:iCs/>
-          <w:sz w:val="24"/>
-          <w:szCs w:val="24"/>
-        </w:rPr>
-      </w:pPr>
-      <w:proofErr w:type="spellStart"/>
-      <w:r>
-        <w:rPr>
-          <w:rFonts w:ascii="Cambria" w:hAnsi="Cambria" w:cs="Cambria"/>
-          <w:i/>
-          <w:iCs/>
-          <w:sz w:val="24"/>
-          <w:szCs w:val="24"/>
-        </w:rPr>
-        <w:t>cf</w:t>
-      </w:r>
-      <w:proofErr w:type="spellEnd"/>
-      <w:r>
-        <w:rPr>
-          <w:rFonts w:ascii="Cambria" w:hAnsi="Cambria" w:cs="Cambria"/>
-          <w:i/>
-          <w:iCs/>
-          <w:sz w:val="24"/>
-          <w:szCs w:val="24"/>
-        </w:rPr>
-        <w:t xml:space="preserve"> push –</w:t>
-      </w:r>
-      <w:proofErr w:type="spellStart"/>
-      <w:r>
-        <w:rPr>
-          <w:rFonts w:ascii="Cambria" w:hAnsi="Cambria" w:cs="Cambria"/>
-          <w:i/>
-          <w:iCs/>
-          <w:sz w:val="24"/>
-          <w:szCs w:val="24"/>
-        </w:rPr>
-        <w:t>i</w:t>
-      </w:r>
-      <w:proofErr w:type="spellEnd"/>
-      <w:r>
-        <w:rPr>
-          <w:rFonts w:ascii="Cambria" w:hAnsi="Cambria" w:cs="Cambria"/>
-          <w:i/>
-          <w:iCs/>
-          <w:sz w:val="24"/>
-          <w:szCs w:val="24"/>
-        </w:rPr>
-        <w:t xml:space="preserve"> 2</w:t>
-      </w:r>
-    </w:p>
-    <w:p>
-      <w:pPr>
-        <w:widowControl w:val="0"/>
-        <w:autoSpaceDE w:val="0"/>
-        <w:autoSpaceDN w:val="0"/>
-        <w:adjustRightInd w:val="0"/>
-        <w:ind w:left="360" w:firstLine="360"/>
-        <w:rPr>
-          <w:sz w:val="24"/>
-          <w:szCs w:val="24"/>
-        </w:rPr>
-      </w:pPr>
     </w:p>
     <w:p>
       <w:pPr>
@@ -1389,61 +1011,35 @@
           <w:sz w:val="24"/>
           <w:szCs w:val="24"/>
         </w:rPr>
-        <w:t>This will start the app with 2 instances of the application running.</w:t>
-      </w:r>
-      <w:r>
-        <w:rPr>
-          <w:rFonts w:ascii="Cambria" w:hAnsi="Cambria" w:cs="Cambria"/>
-          <w:sz w:val="24"/>
-          <w:szCs w:val="24"/>
-        </w:rPr>
-        <w:br/>
-      </w:r>
-    </w:p>
-    <w:p>
-      <w:pPr>
-        <w:widowControl w:val="0"/>
-        <w:autoSpaceDE w:val="0"/>
-        <w:autoSpaceDN w:val="0"/>
-        <w:adjustRightInd w:val="0"/>
-        <w:ind w:firstLine="720"/>
-        <w:rPr>
-          <w:rFonts w:ascii="Cambria" w:hAnsi="Cambria" w:cs="Cambria"/>
-          <w:sz w:val="24"/>
-          <w:szCs w:val="24"/>
-        </w:rPr>
-      </w:pPr>
-      <w:r>
-        <w:rPr>
-          <w:rFonts w:ascii="Cambria" w:hAnsi="Cambria" w:cs="Cambria"/>
-          <w:sz w:val="24"/>
-          <w:szCs w:val="24"/>
-        </w:rPr>
-        <w:lastRenderedPageBreak/>
         <w:t xml:space="preserve">Open a web browser and visit </w:t>
       </w:r>
       <w:hyperlink r:id="rId6" w:history="1">
         <w:r>
+          <w:rPr>
+            <w:rFonts w:ascii="Cambria" w:hAnsi="Cambria" w:cs="Cambria"/>
+            <w:sz w:val="24"/>
+            <w:szCs w:val="24"/>
+            <w:u w:color="0000FF"/>
+          </w:rPr>
           <w:t>http://paastutorial-userX.cfapps.io/</w:t>
         </w:r>
       </w:hyperlink>
-      <w:proofErr w:type="gramStart"/>
-      <w:r>
-        <w:rPr>
-          <w:rFonts w:ascii="Cambria" w:hAnsi="Cambria" w:cs="Cambria"/>
-          <w:sz w:val="24"/>
-          <w:szCs w:val="24"/>
-        </w:rPr>
-        <w:t xml:space="preserve">  and</w:t>
-      </w:r>
-      <w:proofErr w:type="gramEnd"/>
-      <w:r>
-        <w:rPr>
-          <w:rFonts w:ascii="Cambria" w:hAnsi="Cambria" w:cs="Cambria"/>
-          <w:sz w:val="24"/>
-          <w:szCs w:val="24"/>
-        </w:rPr>
-        <w:t xml:space="preserve"> you should see:</w:t>
+      <w:r>
+        <w:rPr>
+          <w:rFonts w:ascii="Cambria" w:hAnsi="Cambria" w:cs="Cambria"/>
+          <w:sz w:val="24"/>
+          <w:szCs w:val="24"/>
+          <w:u w:color="0000FF"/>
+        </w:rPr>
+        <w:t xml:space="preserve"> </w:t>
+      </w:r>
+      <w:r>
+        <w:rPr>
+          <w:rFonts w:ascii="Cambria" w:hAnsi="Cambria" w:cs="Cambria"/>
+          <w:sz w:val="24"/>
+          <w:szCs w:val="24"/>
+        </w:rPr>
+        <w:t xml:space="preserve"> and you should see:</w:t>
       </w:r>
     </w:p>
     <w:p>
@@ -1480,6 +1076,7 @@
           <w:szCs w:val="24"/>
           <w:u w:color="0000FF"/>
         </w:rPr>
+        <w:lastRenderedPageBreak/>
         <w:drawing>
           <wp:inline distT="0" distB="0" distL="0" distR="0" wp14:anchorId="72B6ADF5" wp14:editId="03F079D8">
             <wp:extent cx="5486400" cy="2914015"/>
@@ -1699,73 +1296,7 @@
           <w:sz w:val="24"/>
           <w:szCs w:val="24"/>
         </w:rPr>
-        <w:t>curl -H "Content-Type: application/</w:t>
-      </w:r>
-      <w:proofErr w:type="spellStart"/>
-      <w:r>
-        <w:rPr>
-          <w:rFonts w:ascii="Cambria" w:hAnsi="Cambria" w:cs="Cambria"/>
-          <w:i/>
-          <w:iCs/>
-          <w:sz w:val="24"/>
-          <w:szCs w:val="24"/>
-        </w:rPr>
-        <w:t>json</w:t>
-      </w:r>
-      <w:proofErr w:type="spellEnd"/>
-      <w:r>
-        <w:rPr>
-          <w:rFonts w:ascii="Cambria" w:hAnsi="Cambria" w:cs="Cambria"/>
-          <w:i/>
-          <w:iCs/>
-          <w:sz w:val="24"/>
-          <w:szCs w:val="24"/>
-        </w:rPr>
-        <w:t>" -X POST -d '{"</w:t>
-      </w:r>
-      <w:proofErr w:type="spellStart"/>
-      <w:r>
-        <w:rPr>
-          <w:rFonts w:ascii="Cambria" w:hAnsi="Cambria" w:cs="Cambria"/>
-          <w:i/>
-          <w:iCs/>
-          <w:sz w:val="24"/>
-          <w:szCs w:val="24"/>
-        </w:rPr>
-        <w:t>title":"Hello</w:t>
-      </w:r>
-      <w:proofErr w:type="spellEnd"/>
-      <w:r>
-        <w:rPr>
-          <w:rFonts w:ascii="Cambria" w:hAnsi="Cambria" w:cs="Cambria"/>
-          <w:i/>
-          <w:iCs/>
-          <w:sz w:val="24"/>
-          <w:szCs w:val="24"/>
-        </w:rPr>
-        <w:t xml:space="preserve"> </w:t>
-      </w:r>
-      <w:proofErr w:type="gramStart"/>
-      <w:r>
-        <w:rPr>
-          <w:rFonts w:ascii="Cambria" w:hAnsi="Cambria" w:cs="Cambria"/>
-          <w:i/>
-          <w:iCs/>
-          <w:sz w:val="24"/>
-          <w:szCs w:val="24"/>
-        </w:rPr>
-        <w:t>World  ODCA</w:t>
-      </w:r>
-      <w:proofErr w:type="gramEnd"/>
-      <w:r>
-        <w:rPr>
-          <w:rFonts w:ascii="Cambria" w:hAnsi="Cambria" w:cs="Cambria"/>
-          <w:i/>
-          <w:iCs/>
-          <w:sz w:val="24"/>
-          <w:szCs w:val="24"/>
-        </w:rPr>
-        <w:t xml:space="preserve">!"}' </w:t>
+        <w:t xml:space="preserve">curl -H "Content-Type: application/json" -X POST -d '{"title":"Hello World  ODCA!"}' </w:t>
       </w:r>
       <w:hyperlink r:id="rId8" w:history="1">
         <w:r>
@@ -1794,34 +1325,181 @@
           <w:u w:color="0000FF"/>
         </w:rPr>
       </w:pPr>
-      <w:r>
-        <w:rPr>
-          <w:rFonts w:ascii="Cambria" w:hAnsi="Cambria" w:cs="Cambria"/>
-          <w:sz w:val="24"/>
-          <w:szCs w:val="24"/>
-          <w:u w:color="0000FF"/>
-        </w:rPr>
-        <w:t xml:space="preserve">Passing in the </w:t>
-      </w:r>
-      <w:proofErr w:type="spellStart"/>
-      <w:r>
-        <w:rPr>
-          <w:rFonts w:ascii="Cambria" w:hAnsi="Cambria" w:cs="Cambria"/>
-          <w:sz w:val="24"/>
-          <w:szCs w:val="24"/>
-          <w:u w:color="0000FF"/>
-        </w:rPr>
-        <w:t>db</w:t>
-      </w:r>
-      <w:proofErr w:type="spellEnd"/>
-      <w:r>
-        <w:rPr>
-          <w:rFonts w:ascii="Cambria" w:hAnsi="Cambria" w:cs="Cambria"/>
-          <w:sz w:val="24"/>
-          <w:szCs w:val="24"/>
-          <w:u w:color="0000FF"/>
-        </w:rPr>
-        <w:t xml:space="preserve"> name of your choice. </w:t>
+    </w:p>
+    <w:p>
+      <w:pPr>
+        <w:widowControl w:val="0"/>
+        <w:autoSpaceDE w:val="0"/>
+        <w:autoSpaceDN w:val="0"/>
+        <w:adjustRightInd w:val="0"/>
+        <w:ind w:left="720"/>
+        <w:rPr>
+          <w:rFonts w:ascii="Cambria" w:hAnsi="Cambria" w:cs="Cambria"/>
+          <w:sz w:val="24"/>
+          <w:szCs w:val="24"/>
+          <w:u w:color="0000FF"/>
+        </w:rPr>
+      </w:pPr>
+    </w:p>
+    <w:p>
+      <w:pPr>
+        <w:widowControl w:val="0"/>
+        <w:autoSpaceDE w:val="0"/>
+        <w:autoSpaceDN w:val="0"/>
+        <w:adjustRightInd w:val="0"/>
+        <w:ind w:left="720"/>
+        <w:rPr>
+          <w:rFonts w:ascii="Cambria" w:hAnsi="Cambria" w:cs="Cambria"/>
+          <w:sz w:val="24"/>
+          <w:szCs w:val="24"/>
+          <w:u w:color="0000FF"/>
+        </w:rPr>
+      </w:pPr>
+      <w:r>
+        <w:rPr>
+          <w:rFonts w:ascii="Cambria" w:hAnsi="Cambria" w:cs="Cambria"/>
+          <w:sz w:val="24"/>
+          <w:szCs w:val="24"/>
+          <w:u w:color="0000FF"/>
+        </w:rPr>
+        <w:t>Passing in the db name of your choice</w:t>
+      </w:r>
+      <w:r>
+        <w:rPr>
+          <w:rFonts w:ascii="Cambria" w:hAnsi="Cambria" w:cs="Cambria"/>
+          <w:sz w:val="24"/>
+          <w:szCs w:val="24"/>
+          <w:u w:color="0000FF"/>
+        </w:rPr>
+        <w:t xml:space="preserve"> (e.g</w:t>
+      </w:r>
+      <w:r>
+        <w:rPr>
+          <w:rFonts w:ascii="Cambria" w:hAnsi="Cambria" w:cs="Cambria"/>
+          <w:sz w:val="24"/>
+          <w:szCs w:val="24"/>
+          <w:u w:color="0000FF"/>
+        </w:rPr>
+        <w:t xml:space="preserve">. </w:t>
+      </w:r>
+      <w:r>
+        <w:rPr>
+          <w:rFonts w:ascii="Cambria" w:hAnsi="Cambria" w:cs="Cambria"/>
+          <w:sz w:val="24"/>
+          <w:szCs w:val="24"/>
+          <w:u w:color="0000FF"/>
+        </w:rPr>
+        <w:t xml:space="preserve">odca) and confirm with viewing in the browser </w:t>
+      </w:r>
+      <w:hyperlink r:id="rId9" w:history="1">
+        <w:r>
+          <w:rPr>
+            <w:rStyle w:val="Hyperlink"/>
+            <w:rFonts w:ascii="Cambria" w:hAnsi="Cambria" w:cs="Cambria"/>
+            <w:sz w:val="24"/>
+            <w:szCs w:val="24"/>
+            <w:u w:color="0000FF"/>
+          </w:rPr>
+          <w:t>http://paastutorial-userX.cfapps.io/collections/odca</w:t>
+        </w:r>
+      </w:hyperlink>
+      <w:r>
+        <w:rPr>
+          <w:rFonts w:ascii="Cambria" w:hAnsi="Cambria" w:cs="Cambria"/>
+          <w:sz w:val="24"/>
+          <w:szCs w:val="24"/>
+          <w:u w:color="0000FF"/>
+        </w:rPr>
+        <w:t xml:space="preserve"> (please adjust url for your user name). </w:t>
+      </w:r>
+    </w:p>
+    <w:p>
+      <w:pPr>
+        <w:widowControl w:val="0"/>
+        <w:autoSpaceDE w:val="0"/>
+        <w:autoSpaceDN w:val="0"/>
+        <w:adjustRightInd w:val="0"/>
+        <w:ind w:left="720"/>
+        <w:rPr>
+          <w:rFonts w:ascii="Cambria" w:hAnsi="Cambria" w:cs="Cambria"/>
+          <w:sz w:val="24"/>
+          <w:szCs w:val="24"/>
+          <w:u w:color="0000FF"/>
+        </w:rPr>
+      </w:pPr>
+    </w:p>
+    <w:p>
+      <w:pPr>
+        <w:widowControl w:val="0"/>
+        <w:autoSpaceDE w:val="0"/>
+        <w:autoSpaceDN w:val="0"/>
+        <w:adjustRightInd w:val="0"/>
+        <w:ind w:left="720"/>
+        <w:rPr>
+          <w:rFonts w:ascii="Cambria" w:hAnsi="Cambria" w:cs="Cambria"/>
+          <w:sz w:val="24"/>
+          <w:szCs w:val="24"/>
+          <w:u w:color="0000FF"/>
+        </w:rPr>
+      </w:pPr>
+      <w:r>
+        <w:rPr>
+          <w:rFonts w:ascii="Cambria" w:hAnsi="Cambria" w:cs="Cambria"/>
+          <w:noProof/>
+          <w:sz w:val="24"/>
+          <w:szCs w:val="24"/>
+          <w:u w:color="0000FF"/>
+        </w:rPr>
+        <w:drawing>
+          <wp:inline distT="0" distB="0" distL="0" distR="0" wp14:anchorId="1076D839" wp14:editId="0A7BBBA4">
+            <wp:extent cx="5486400" cy="3526790"/>
+            <wp:effectExtent l="0" t="0" r="0" b="3810"/>
+            <wp:docPr id="1" name="Picture 1"/>
+            <wp:cNvGraphicFramePr>
+              <a:graphicFrameLocks xmlns:a="http://schemas.openxmlformats.org/drawingml/2006/main" noChangeAspect="1"/>
+            </wp:cNvGraphicFramePr>
+            <a:graphic xmlns:a="http://schemas.openxmlformats.org/drawingml/2006/main">
+              <a:graphicData uri="http://schemas.openxmlformats.org/drawingml/2006/picture">
+                <pic:pic xmlns:pic="http://schemas.openxmlformats.org/drawingml/2006/picture">
+                  <pic:nvPicPr>
+                    <pic:cNvPr id="0" name="Screen Shot 2014-09-19 at 11.44.47 AM.png"/>
+                    <pic:cNvPicPr/>
+                  </pic:nvPicPr>
+                  <pic:blipFill>
+                    <a:blip r:embed="rId10">
+                      <a:extLst>
+                        <a:ext uri="{28A0092B-C50C-407E-A947-70E740481C1C}">
+                          <a14:useLocalDpi xmlns:a14="http://schemas.microsoft.com/office/drawing/2010/main" val="0"/>
+                        </a:ext>
+                      </a:extLst>
+                    </a:blip>
+                    <a:stretch>
+                      <a:fillRect/>
+                    </a:stretch>
+                  </pic:blipFill>
+                  <pic:spPr>
+                    <a:xfrm>
+                      <a:off x="0" y="0"/>
+                      <a:ext cx="5486400" cy="3526790"/>
+                    </a:xfrm>
+                    <a:prstGeom prst="rect">
+                      <a:avLst/>
+                    </a:prstGeom>
+                  </pic:spPr>
+                </pic:pic>
+              </a:graphicData>
+            </a:graphic>
+          </wp:inline>
+        </w:drawing>
+      </w:r>
+      <w:r>
+        <w:rPr>
+          <w:rFonts w:ascii="Cambria" w:hAnsi="Cambria" w:cs="Cambria"/>
+          <w:sz w:val="24"/>
+          <w:szCs w:val="24"/>
+          <w:u w:color="0000FF"/>
+        </w:rPr>
+        <w:br/>
       </w:r>
     </w:p>
     <w:p>
@@ -1888,8 +1566,161 @@
           <w:szCs w:val="24"/>
           <w:u w:color="0000FF"/>
         </w:rPr>
-        <w:t xml:space="preserve">Confirming scale worked as expected.  </w:t>
-      </w:r>
+        <w:t xml:space="preserve">Now let’s say you made an update to that app, changing the </w:t>
+      </w:r>
+      <w:r>
+        <w:rPr>
+          <w:rFonts w:ascii="Cambria" w:hAnsi="Cambria" w:cs="Cambria"/>
+          <w:sz w:val="24"/>
+          <w:szCs w:val="24"/>
+          <w:u w:color="0000FF"/>
+        </w:rPr>
+        <w:t>PaasTutorial</w:t>
+      </w:r>
+      <w:r>
+        <w:rPr>
+          <w:rFonts w:ascii="Cambria" w:hAnsi="Cambria" w:cs="Cambria"/>
+          <w:sz w:val="24"/>
+          <w:szCs w:val="24"/>
+          <w:u w:color="0000FF"/>
+        </w:rPr>
+        <w:t xml:space="preserve"> </w:t>
+      </w:r>
+      <w:r>
+        <w:rPr>
+          <w:rFonts w:ascii="Cambria" w:hAnsi="Cambria" w:cs="Cambria"/>
+          <w:sz w:val="24"/>
+          <w:szCs w:val="24"/>
+          <w:u w:color="0000FF"/>
+        </w:rPr>
+        <w:t>to have the functionality of wanting to track the attendees in our workshop.  Let</w:t>
+      </w:r>
+      <w:r>
+        <w:rPr>
+          <w:rFonts w:ascii="Cambria" w:hAnsi="Cambria" w:cs="Cambria" w:hint="eastAsia"/>
+          <w:sz w:val="24"/>
+          <w:szCs w:val="24"/>
+          <w:u w:color="0000FF"/>
+        </w:rPr>
+        <w:t>’</w:t>
+      </w:r>
+      <w:r>
+        <w:rPr>
+          <w:rFonts w:ascii="Cambria" w:hAnsi="Cambria" w:cs="Cambria"/>
+          <w:sz w:val="24"/>
+          <w:szCs w:val="24"/>
+          <w:u w:color="0000FF"/>
+        </w:rPr>
+        <w:t>s push the new version of our app and test it.</w:t>
+      </w:r>
+    </w:p>
+    <w:p>
+      <w:pPr>
+        <w:widowControl w:val="0"/>
+        <w:autoSpaceDE w:val="0"/>
+        <w:autoSpaceDN w:val="0"/>
+        <w:adjustRightInd w:val="0"/>
+        <w:rPr>
+          <w:rFonts w:ascii="Cambria" w:hAnsi="Cambria" w:cs="Cambria"/>
+          <w:sz w:val="24"/>
+          <w:szCs w:val="24"/>
+          <w:u w:color="0000FF"/>
+        </w:rPr>
+      </w:pPr>
+    </w:p>
+    <w:p>
+      <w:pPr>
+        <w:widowControl w:val="0"/>
+        <w:autoSpaceDE w:val="0"/>
+        <w:autoSpaceDN w:val="0"/>
+        <w:adjustRightInd w:val="0"/>
+        <w:ind w:left="360" w:firstLine="360"/>
+        <w:rPr>
+          <w:rFonts w:ascii="Cambria" w:hAnsi="Cambria" w:cs="Cambria"/>
+          <w:i/>
+          <w:iCs/>
+          <w:sz w:val="24"/>
+          <w:szCs w:val="24"/>
+          <w:u w:color="0000FF"/>
+        </w:rPr>
+      </w:pPr>
+      <w:r>
+        <w:rPr>
+          <w:rFonts w:ascii="Cambria" w:hAnsi="Cambria" w:cs="Cambria"/>
+          <w:i/>
+          <w:iCs/>
+          <w:sz w:val="24"/>
+          <w:szCs w:val="24"/>
+          <w:u w:color="0000FF"/>
+        </w:rPr>
+        <w:t>cd cf-workshop-node</w:t>
+      </w:r>
+      <w:r>
+        <w:rPr>
+          <w:rFonts w:ascii="Cambria" w:hAnsi="Cambria" w:cs="Cambria"/>
+          <w:i/>
+          <w:iCs/>
+          <w:sz w:val="24"/>
+          <w:szCs w:val="24"/>
+          <w:u w:color="0000FF"/>
+        </w:rPr>
+        <w:t>-userX</w:t>
+      </w:r>
+    </w:p>
+    <w:p>
+      <w:pPr>
+        <w:widowControl w:val="0"/>
+        <w:autoSpaceDE w:val="0"/>
+        <w:autoSpaceDN w:val="0"/>
+        <w:adjustRightInd w:val="0"/>
+        <w:ind w:left="360" w:firstLine="360"/>
+        <w:rPr>
+          <w:i/>
+          <w:iCs/>
+          <w:sz w:val="24"/>
+          <w:szCs w:val="24"/>
+          <w:u w:color="0000FF"/>
+        </w:rPr>
+      </w:pPr>
+      <w:r>
+        <w:rPr>
+          <w:rFonts w:ascii="Cambria" w:hAnsi="Cambria" w:cs="Cambria"/>
+          <w:i/>
+          <w:iCs/>
+          <w:sz w:val="24"/>
+          <w:szCs w:val="24"/>
+          <w:u w:color="0000FF"/>
+        </w:rPr>
+        <w:t xml:space="preserve">cf push </w:t>
+      </w:r>
+    </w:p>
+    <w:p>
+      <w:pPr>
+        <w:widowControl w:val="0"/>
+        <w:autoSpaceDE w:val="0"/>
+        <w:autoSpaceDN w:val="0"/>
+        <w:adjustRightInd w:val="0"/>
+        <w:ind w:left="720"/>
+        <w:rPr>
+          <w:sz w:val="24"/>
+          <w:szCs w:val="24"/>
+          <w:u w:color="0000FF"/>
+        </w:rPr>
+      </w:pPr>
+    </w:p>
+    <w:p>
+      <w:pPr>
+        <w:widowControl w:val="0"/>
+        <w:autoSpaceDE w:val="0"/>
+        <w:autoSpaceDN w:val="0"/>
+        <w:adjustRightInd w:val="0"/>
+        <w:ind w:left="720"/>
+        <w:rPr>
+          <w:sz w:val="24"/>
+          <w:szCs w:val="24"/>
+          <w:u w:color="0000FF"/>
+        </w:rPr>
+      </w:pPr>
     </w:p>
     <w:p>
       <w:pPr>
@@ -1905,6 +1736,53 @@
           <w:u w:color="0000FF"/>
         </w:rPr>
       </w:pPr>
+      <w:r>
+        <w:rPr>
+          <w:rFonts w:ascii="Cambria" w:hAnsi="Cambria" w:cs="Cambria"/>
+          <w:sz w:val="24"/>
+          <w:szCs w:val="24"/>
+        </w:rPr>
+        <w:t xml:space="preserve">Visit </w:t>
+      </w:r>
+      <w:hyperlink r:id="rId11" w:history="1">
+        <w:r>
+          <w:rPr>
+            <w:rStyle w:val="Hyperlink"/>
+            <w:rFonts w:ascii="Cambria" w:hAnsi="Cambria" w:cs="Cambria"/>
+            <w:sz w:val="24"/>
+            <w:szCs w:val="24"/>
+            <w:u w:color="0000FF"/>
+          </w:rPr>
+          <w:t>http://cf-workshop-node-userX.cfapps.io</w:t>
+        </w:r>
+      </w:hyperlink>
+      <w:r>
+        <w:rPr>
+          <w:rFonts w:ascii="Cambria" w:hAnsi="Cambria" w:cs="Cambria"/>
+          <w:sz w:val="24"/>
+          <w:szCs w:val="24"/>
+          <w:u w:color="0000FF"/>
+        </w:rPr>
+        <w:t xml:space="preserve"> </w:t>
+      </w:r>
+      <w:r>
+        <w:rPr>
+          <w:rFonts w:asciiTheme="minorHAnsi" w:hAnsiTheme="minorHAnsi"/>
+          <w:sz w:val="24"/>
+          <w:szCs w:val="24"/>
+          <w:u w:color="0000FF"/>
+        </w:rPr>
+        <w:t>to check it’s working</w:t>
+      </w:r>
+      <w:r>
+        <w:rPr>
+          <w:rFonts w:ascii="Cambria" w:hAnsi="Cambria" w:cs="Cambria"/>
+          <w:sz w:val="24"/>
+          <w:szCs w:val="24"/>
+          <w:u w:color="0000FF"/>
+        </w:rPr>
+        <w:t xml:space="preserve">. </w:t>
+      </w:r>
     </w:p>
     <w:p>
       <w:pPr>
@@ -1920,14 +1798,60 @@
           <w:u w:color="0000FF"/>
         </w:rPr>
       </w:pPr>
-      <w:r>
-        <w:rPr>
-          <w:rFonts w:ascii="Cambria" w:hAnsi="Cambria" w:cs="Cambria"/>
-          <w:sz w:val="24"/>
-          <w:szCs w:val="24"/>
-          <w:u w:color="0000FF"/>
-        </w:rPr>
-        <w:t xml:space="preserve">This is a simple app so the simplest way to confirm that you are running against to express instances is to refresh the home page multiple times and notice whether the port number is changing.  You should observer a fairly random alternation between the two ports assigned to the express application. </w:t>
+    </w:p>
+    <w:p>
+      <w:pPr>
+        <w:pStyle w:val="ListParagraph"/>
+        <w:widowControl w:val="0"/>
+        <w:numPr>
+          <w:ilvl w:val="0"/>
+          <w:numId w:val="6"/>
+        </w:numPr>
+        <w:autoSpaceDE w:val="0"/>
+        <w:autoSpaceDN w:val="0"/>
+        <w:adjustRightInd w:val="0"/>
+        <w:rPr>
+          <w:rFonts w:asciiTheme="minorHAnsi" w:hAnsiTheme="minorHAnsi"/>
+          <w:sz w:val="24"/>
+          <w:szCs w:val="24"/>
+          <w:u w:color="0000FF"/>
+        </w:rPr>
+      </w:pPr>
+      <w:r>
+        <w:rPr>
+          <w:rFonts w:asciiTheme="minorHAnsi" w:hAnsiTheme="minorHAnsi"/>
+          <w:sz w:val="24"/>
+          <w:szCs w:val="24"/>
+          <w:u w:color="0000FF"/>
+        </w:rPr>
+        <w:t xml:space="preserve">At this point we have two different app versions </w:t>
+      </w:r>
+      <w:r>
+        <w:rPr>
+          <w:rFonts w:asciiTheme="minorHAnsi" w:hAnsiTheme="minorHAnsi"/>
+          <w:sz w:val="24"/>
+          <w:szCs w:val="24"/>
+          <w:u w:color="0000FF"/>
+        </w:rPr>
+        <w:t>– one with our PaaSTutorial and the other with cf-workshop-node, a more functional application – running and</w:t>
+      </w:r>
+      <w:r>
+        <w:rPr>
+          <w:rFonts w:asciiTheme="minorHAnsi" w:hAnsiTheme="minorHAnsi"/>
+          <w:sz w:val="24"/>
+          <w:szCs w:val="24"/>
+          <w:u w:color="0000FF"/>
+        </w:rPr>
+        <w:t xml:space="preserve"> </w:t>
+      </w:r>
+      <w:r>
+        <w:rPr>
+          <w:rFonts w:asciiTheme="minorHAnsi" w:hAnsiTheme="minorHAnsi"/>
+          <w:sz w:val="24"/>
+          <w:szCs w:val="24"/>
+          <w:u w:color="0000FF"/>
+        </w:rPr>
+        <w:t>using different routes.</w:t>
       </w:r>
     </w:p>
     <w:p>
@@ -1938,6 +1862,920 @@
         <w:adjustRightInd w:val="0"/>
         <w:ind w:left="720"/>
         <w:rPr>
+          <w:rFonts w:asciiTheme="minorHAnsi" w:hAnsiTheme="minorHAnsi"/>
+          <w:sz w:val="24"/>
+          <w:szCs w:val="24"/>
+          <w:u w:color="0000FF"/>
+        </w:rPr>
+      </w:pPr>
+    </w:p>
+    <w:p>
+      <w:pPr>
+        <w:widowControl w:val="0"/>
+        <w:autoSpaceDE w:val="0"/>
+        <w:autoSpaceDN w:val="0"/>
+        <w:adjustRightInd w:val="0"/>
+        <w:ind w:left="720"/>
+        <w:rPr>
+          <w:rFonts w:asciiTheme="minorHAnsi" w:hAnsiTheme="minorHAnsi"/>
+          <w:sz w:val="24"/>
+          <w:szCs w:val="24"/>
+          <w:u w:color="0000FF"/>
+        </w:rPr>
+      </w:pPr>
+      <w:r>
+        <w:rPr>
+          <w:rFonts w:asciiTheme="minorHAnsi" w:hAnsiTheme="minorHAnsi"/>
+          <w:sz w:val="24"/>
+          <w:szCs w:val="24"/>
+          <w:u w:color="0000FF"/>
+        </w:rPr>
+        <w:t xml:space="preserve">However, as we verified this new </w:t>
+      </w:r>
+      <w:r>
+        <w:rPr>
+          <w:rFonts w:asciiTheme="minorHAnsi" w:hAnsiTheme="minorHAnsi"/>
+          <w:sz w:val="24"/>
+          <w:szCs w:val="24"/>
+          <w:u w:color="0000FF"/>
+        </w:rPr>
+        <w:t xml:space="preserve">cf-workshop-node </w:t>
+      </w:r>
+      <w:r>
+        <w:rPr>
+          <w:rFonts w:asciiTheme="minorHAnsi" w:hAnsiTheme="minorHAnsi"/>
+          <w:sz w:val="24"/>
+          <w:szCs w:val="24"/>
+          <w:u w:color="0000FF"/>
+        </w:rPr>
+        <w:t>version is working fine, we’d like to add it to the original application route, splitting the traffic between the old and new versions.</w:t>
+      </w:r>
+      <w:r>
+        <w:rPr>
+          <w:rFonts w:asciiTheme="minorHAnsi" w:hAnsiTheme="minorHAnsi"/>
+          <w:sz w:val="24"/>
+          <w:szCs w:val="24"/>
+          <w:u w:color="0000FF"/>
+        </w:rPr>
+        <w:t xml:space="preserve"> </w:t>
+      </w:r>
+    </w:p>
+    <w:p>
+      <w:pPr>
+        <w:widowControl w:val="0"/>
+        <w:autoSpaceDE w:val="0"/>
+        <w:autoSpaceDN w:val="0"/>
+        <w:adjustRightInd w:val="0"/>
+        <w:ind w:left="720"/>
+        <w:rPr>
+          <w:rFonts w:asciiTheme="minorHAnsi" w:hAnsiTheme="minorHAnsi"/>
+          <w:sz w:val="24"/>
+          <w:szCs w:val="24"/>
+          <w:u w:color="0000FF"/>
+        </w:rPr>
+      </w:pPr>
+    </w:p>
+    <w:p>
+      <w:pPr>
+        <w:widowControl w:val="0"/>
+        <w:autoSpaceDE w:val="0"/>
+        <w:autoSpaceDN w:val="0"/>
+        <w:adjustRightInd w:val="0"/>
+        <w:ind w:left="720"/>
+        <w:rPr>
+          <w:rFonts w:asciiTheme="minorHAnsi" w:hAnsiTheme="minorHAnsi"/>
+          <w:sz w:val="24"/>
+          <w:szCs w:val="24"/>
+          <w:u w:color="0000FF"/>
+        </w:rPr>
+      </w:pPr>
+      <w:r>
+        <w:rPr>
+          <w:rFonts w:asciiTheme="minorHAnsi" w:hAnsiTheme="minorHAnsi"/>
+          <w:sz w:val="24"/>
+          <w:szCs w:val="24"/>
+          <w:u w:color="0000FF"/>
+        </w:rPr>
+        <w:t>On the Pivotal CF Web Console, select the space you’ve pushed the application to, and detail the app.</w:t>
+      </w:r>
+    </w:p>
+    <w:p>
+      <w:pPr>
+        <w:widowControl w:val="0"/>
+        <w:autoSpaceDE w:val="0"/>
+        <w:autoSpaceDN w:val="0"/>
+        <w:adjustRightInd w:val="0"/>
+        <w:ind w:left="720"/>
+        <w:rPr>
+          <w:rFonts w:asciiTheme="minorHAnsi" w:hAnsiTheme="minorHAnsi"/>
+          <w:sz w:val="24"/>
+          <w:szCs w:val="24"/>
+          <w:u w:color="0000FF"/>
+        </w:rPr>
+      </w:pPr>
+    </w:p>
+    <w:p>
+      <w:pPr>
+        <w:widowControl w:val="0"/>
+        <w:autoSpaceDE w:val="0"/>
+        <w:autoSpaceDN w:val="0"/>
+        <w:adjustRightInd w:val="0"/>
+        <w:ind w:left="720"/>
+        <w:rPr>
+          <w:rFonts w:asciiTheme="minorHAnsi" w:hAnsiTheme="minorHAnsi"/>
+          <w:sz w:val="24"/>
+          <w:szCs w:val="24"/>
+          <w:u w:color="0000FF"/>
+        </w:rPr>
+      </w:pPr>
+      <w:r>
+        <w:rPr>
+          <w:rFonts w:asciiTheme="minorHAnsi" w:hAnsiTheme="minorHAnsi"/>
+          <w:noProof/>
+          <w:sz w:val="24"/>
+          <w:szCs w:val="24"/>
+          <w:u w:color="0000FF"/>
+        </w:rPr>
+        <w:drawing>
+          <wp:inline distT="0" distB="0" distL="0" distR="0" wp14:anchorId="74E61174" wp14:editId="4A9DAC2E">
+            <wp:extent cx="5486400" cy="2821940"/>
+            <wp:effectExtent l="0" t="0" r="0" b="0"/>
+            <wp:docPr id="4" name="Picture 4"/>
+            <wp:cNvGraphicFramePr>
+              <a:graphicFrameLocks xmlns:a="http://schemas.openxmlformats.org/drawingml/2006/main" noChangeAspect="1"/>
+            </wp:cNvGraphicFramePr>
+            <a:graphic xmlns:a="http://schemas.openxmlformats.org/drawingml/2006/main">
+              <a:graphicData uri="http://schemas.openxmlformats.org/drawingml/2006/picture">
+                <pic:pic xmlns:pic="http://schemas.openxmlformats.org/drawingml/2006/picture">
+                  <pic:nvPicPr>
+                    <pic:cNvPr id="0" name="Screen Shot 2014-09-19 at 12.45.44 PM.png"/>
+                    <pic:cNvPicPr/>
+                  </pic:nvPicPr>
+                  <pic:blipFill>
+                    <a:blip r:embed="rId12">
+                      <a:extLst>
+                        <a:ext uri="{28A0092B-C50C-407E-A947-70E740481C1C}">
+                          <a14:useLocalDpi xmlns:a14="http://schemas.microsoft.com/office/drawing/2010/main" val="0"/>
+                        </a:ext>
+                      </a:extLst>
+                    </a:blip>
+                    <a:stretch>
+                      <a:fillRect/>
+                    </a:stretch>
+                  </pic:blipFill>
+                  <pic:spPr>
+                    <a:xfrm>
+                      <a:off x="0" y="0"/>
+                      <a:ext cx="5486400" cy="2821940"/>
+                    </a:xfrm>
+                    <a:prstGeom prst="rect">
+                      <a:avLst/>
+                    </a:prstGeom>
+                  </pic:spPr>
+                </pic:pic>
+              </a:graphicData>
+            </a:graphic>
+          </wp:inline>
+        </w:drawing>
+      </w:r>
+    </w:p>
+    <w:p>
+      <w:pPr>
+        <w:widowControl w:val="0"/>
+        <w:autoSpaceDE w:val="0"/>
+        <w:autoSpaceDN w:val="0"/>
+        <w:adjustRightInd w:val="0"/>
+        <w:ind w:left="720"/>
+        <w:rPr>
+          <w:rFonts w:asciiTheme="minorHAnsi" w:hAnsiTheme="minorHAnsi"/>
+          <w:sz w:val="24"/>
+          <w:szCs w:val="24"/>
+          <w:u w:color="0000FF"/>
+        </w:rPr>
+      </w:pPr>
+    </w:p>
+    <w:p>
+      <w:pPr>
+        <w:widowControl w:val="0"/>
+        <w:autoSpaceDE w:val="0"/>
+        <w:autoSpaceDN w:val="0"/>
+        <w:adjustRightInd w:val="0"/>
+        <w:ind w:left="720"/>
+        <w:rPr>
+          <w:rFonts w:asciiTheme="minorHAnsi" w:hAnsiTheme="minorHAnsi"/>
+          <w:sz w:val="24"/>
+          <w:szCs w:val="24"/>
+          <w:u w:color="0000FF"/>
+        </w:rPr>
+      </w:pPr>
+    </w:p>
+    <w:p>
+      <w:pPr>
+        <w:pStyle w:val="ListParagraph"/>
+        <w:widowControl w:val="0"/>
+        <w:autoSpaceDE w:val="0"/>
+        <w:autoSpaceDN w:val="0"/>
+        <w:adjustRightInd w:val="0"/>
+        <w:rPr>
+          <w:rFonts w:ascii="Cambria" w:hAnsi="Cambria" w:cs="Cambria"/>
+          <w:sz w:val="24"/>
+          <w:szCs w:val="24"/>
+          <w:u w:color="0000FF"/>
+        </w:rPr>
+      </w:pPr>
+    </w:p>
+    <w:p>
+      <w:pPr>
+        <w:widowControl w:val="0"/>
+        <w:autoSpaceDE w:val="0"/>
+        <w:autoSpaceDN w:val="0"/>
+        <w:adjustRightInd w:val="0"/>
+        <w:ind w:left="720"/>
+        <w:rPr>
+          <w:rFonts w:asciiTheme="minorHAnsi" w:hAnsiTheme="minorHAnsi"/>
+          <w:sz w:val="24"/>
+          <w:szCs w:val="24"/>
+          <w:u w:color="0000FF"/>
+        </w:rPr>
+      </w:pPr>
+      <w:r>
+        <w:rPr>
+          <w:rFonts w:asciiTheme="minorHAnsi" w:hAnsiTheme="minorHAnsi"/>
+          <w:sz w:val="24"/>
+          <w:szCs w:val="24"/>
+          <w:u w:color="0000FF"/>
+        </w:rPr>
+        <w:t xml:space="preserve">Click on “Routes” and add the original application route to it: </w:t>
+      </w:r>
+      <w:hyperlink r:id="rId13" w:history="1">
+        <w:r>
+          <w:rPr>
+            <w:rFonts w:ascii="Cambria" w:hAnsi="Cambria" w:cs="Cambria"/>
+            <w:sz w:val="24"/>
+            <w:szCs w:val="24"/>
+            <w:u w:color="0000FF"/>
+          </w:rPr>
+          <w:t>http://paastutorial-userX.cfapps.io/</w:t>
+        </w:r>
+      </w:hyperlink>
+      <w:r>
+        <w:rPr>
+          <w:rFonts w:ascii="Cambria" w:hAnsi="Cambria" w:cs="Cambria"/>
+          <w:sz w:val="24"/>
+          <w:szCs w:val="24"/>
+          <w:u w:color="0000FF"/>
+        </w:rPr>
+        <w:t xml:space="preserve"> </w:t>
+      </w:r>
+      <w:r>
+        <w:rPr>
+          <w:rFonts w:asciiTheme="minorHAnsi" w:hAnsiTheme="minorHAnsi"/>
+          <w:sz w:val="24"/>
+          <w:szCs w:val="24"/>
+          <w:u w:color="0000FF"/>
+        </w:rPr>
+        <w:t xml:space="preserve">. Click “Map </w:t>
+      </w:r>
+      <w:r>
+        <w:rPr>
+          <w:rFonts w:asciiTheme="minorHAnsi" w:hAnsiTheme="minorHAnsi"/>
+          <w:sz w:val="24"/>
+          <w:szCs w:val="24"/>
+          <w:u w:color="0000FF"/>
+        </w:rPr>
+        <w:t>a Route</w:t>
+      </w:r>
+      <w:r>
+        <w:rPr>
+          <w:rFonts w:asciiTheme="minorHAnsi" w:hAnsiTheme="minorHAnsi" w:hint="eastAsia"/>
+          <w:sz w:val="24"/>
+          <w:szCs w:val="24"/>
+          <w:u w:color="0000FF"/>
+        </w:rPr>
+        <w:t>”</w:t>
+      </w:r>
+      <w:r>
+        <w:rPr>
+          <w:rFonts w:asciiTheme="minorHAnsi" w:hAnsiTheme="minorHAnsi"/>
+          <w:sz w:val="24"/>
+          <w:szCs w:val="24"/>
+          <w:u w:color="0000FF"/>
+        </w:rPr>
+        <w:t>.</w:t>
+      </w:r>
+    </w:p>
+    <w:p>
+      <w:pPr>
+        <w:widowControl w:val="0"/>
+        <w:autoSpaceDE w:val="0"/>
+        <w:autoSpaceDN w:val="0"/>
+        <w:adjustRightInd w:val="0"/>
+        <w:rPr>
+          <w:rFonts w:asciiTheme="minorHAnsi" w:hAnsiTheme="minorHAnsi"/>
+          <w:sz w:val="24"/>
+          <w:szCs w:val="24"/>
+          <w:u w:color="0000FF"/>
+        </w:rPr>
+      </w:pPr>
+    </w:p>
+    <w:p>
+      <w:pPr>
+        <w:widowControl w:val="0"/>
+        <w:autoSpaceDE w:val="0"/>
+        <w:autoSpaceDN w:val="0"/>
+        <w:adjustRightInd w:val="0"/>
+        <w:rPr>
+          <w:rFonts w:asciiTheme="minorHAnsi" w:hAnsiTheme="minorHAnsi"/>
+          <w:sz w:val="24"/>
+          <w:szCs w:val="24"/>
+          <w:u w:color="0000FF"/>
+        </w:rPr>
+      </w:pPr>
+    </w:p>
+    <w:p>
+      <w:pPr>
+        <w:widowControl w:val="0"/>
+        <w:autoSpaceDE w:val="0"/>
+        <w:autoSpaceDN w:val="0"/>
+        <w:adjustRightInd w:val="0"/>
+        <w:ind w:left="720"/>
+        <w:rPr>
+          <w:rFonts w:asciiTheme="minorHAnsi" w:hAnsiTheme="minorHAnsi"/>
+          <w:sz w:val="24"/>
+          <w:szCs w:val="24"/>
+          <w:u w:color="0000FF"/>
+        </w:rPr>
+      </w:pPr>
+      <w:r>
+        <w:rPr>
+          <w:rFonts w:asciiTheme="minorHAnsi" w:hAnsiTheme="minorHAnsi"/>
+          <w:sz w:val="24"/>
+          <w:szCs w:val="24"/>
+          <w:u w:color="0000FF"/>
+        </w:rPr>
+        <w:t>As this route is already being used by the 1</w:t>
+      </w:r>
+      <w:r>
+        <w:rPr>
+          <w:rFonts w:asciiTheme="minorHAnsi" w:hAnsiTheme="minorHAnsi"/>
+          <w:sz w:val="24"/>
+          <w:szCs w:val="24"/>
+          <w:u w:color="0000FF"/>
+          <w:vertAlign w:val="superscript"/>
+        </w:rPr>
+        <w:t>st</w:t>
+      </w:r>
+      <w:r>
+        <w:rPr>
+          <w:rFonts w:asciiTheme="minorHAnsi" w:hAnsiTheme="minorHAnsi"/>
+          <w:sz w:val="24"/>
+          <w:szCs w:val="24"/>
+          <w:u w:color="0000FF"/>
+        </w:rPr>
+        <w:t xml:space="preserve"> application version (</w:t>
+      </w:r>
+      <w:r>
+        <w:rPr>
+          <w:rFonts w:asciiTheme="minorHAnsi" w:hAnsiTheme="minorHAnsi"/>
+          <w:sz w:val="24"/>
+          <w:szCs w:val="24"/>
+          <w:u w:color="0000FF"/>
+        </w:rPr>
+        <w:t>passtutorial-userX</w:t>
+      </w:r>
+      <w:r>
+        <w:rPr>
+          <w:rFonts w:asciiTheme="minorHAnsi" w:hAnsiTheme="minorHAnsi"/>
+          <w:sz w:val="24"/>
+          <w:szCs w:val="24"/>
+          <w:u w:color="0000FF"/>
+        </w:rPr>
+        <w:t>), the Cloud Foundry router will split the requests between the two applications.</w:t>
+      </w:r>
+    </w:p>
+    <w:p>
+      <w:pPr>
+        <w:widowControl w:val="0"/>
+        <w:autoSpaceDE w:val="0"/>
+        <w:autoSpaceDN w:val="0"/>
+        <w:adjustRightInd w:val="0"/>
+        <w:ind w:left="720"/>
+        <w:rPr>
+          <w:rFonts w:asciiTheme="minorHAnsi" w:hAnsiTheme="minorHAnsi"/>
+          <w:sz w:val="24"/>
+          <w:szCs w:val="24"/>
+          <w:u w:color="0000FF"/>
+        </w:rPr>
+      </w:pPr>
+    </w:p>
+    <w:p>
+      <w:pPr>
+        <w:widowControl w:val="0"/>
+        <w:autoSpaceDE w:val="0"/>
+        <w:autoSpaceDN w:val="0"/>
+        <w:adjustRightInd w:val="0"/>
+        <w:ind w:left="720"/>
+        <w:rPr>
+          <w:rFonts w:asciiTheme="minorHAnsi" w:hAnsiTheme="minorHAnsi"/>
+          <w:sz w:val="24"/>
+          <w:szCs w:val="24"/>
+          <w:u w:color="0000FF"/>
+        </w:rPr>
+      </w:pPr>
+      <w:r>
+        <w:rPr>
+          <w:rFonts w:asciiTheme="minorHAnsi" w:hAnsiTheme="minorHAnsi"/>
+          <w:sz w:val="24"/>
+          <w:szCs w:val="24"/>
+          <w:u w:color="0000FF"/>
+        </w:rPr>
+        <w:t>Alternatively, the same can be done from the command-line:</w:t>
+      </w:r>
+    </w:p>
+    <w:p>
+      <w:pPr>
+        <w:widowControl w:val="0"/>
+        <w:autoSpaceDE w:val="0"/>
+        <w:autoSpaceDN w:val="0"/>
+        <w:adjustRightInd w:val="0"/>
+        <w:ind w:left="720"/>
+        <w:rPr>
+          <w:rFonts w:asciiTheme="minorHAnsi" w:hAnsiTheme="minorHAnsi"/>
+          <w:sz w:val="24"/>
+          <w:szCs w:val="24"/>
+          <w:u w:color="0000FF"/>
+        </w:rPr>
+      </w:pPr>
+    </w:p>
+    <w:p>
+      <w:pPr>
+        <w:widowControl w:val="0"/>
+        <w:autoSpaceDE w:val="0"/>
+        <w:autoSpaceDN w:val="0"/>
+        <w:adjustRightInd w:val="0"/>
+        <w:rPr>
+          <w:rFonts w:asciiTheme="minorHAnsi" w:hAnsiTheme="minorHAnsi" w:cs="Cambria"/>
+          <w:i/>
+          <w:iCs/>
+          <w:sz w:val="24"/>
+          <w:szCs w:val="24"/>
+          <w:u w:color="0000FF"/>
+        </w:rPr>
+      </w:pPr>
+      <w:r>
+        <w:rPr>
+          <w:rFonts w:asciiTheme="minorHAnsi" w:hAnsiTheme="minorHAnsi" w:cs="Cambria"/>
+          <w:i/>
+          <w:iCs/>
+          <w:sz w:val="24"/>
+          <w:szCs w:val="24"/>
+          <w:u w:color="0000FF"/>
+        </w:rPr>
+        <w:tab/>
+        <w:t xml:space="preserve">cf map-route </w:t>
+      </w:r>
+      <w:hyperlink r:id="rId14" w:history="1">
+        <w:r>
+          <w:rPr>
+            <w:rStyle w:val="Hyperlink"/>
+            <w:rFonts w:ascii="Cambria" w:hAnsi="Cambria" w:cs="Cambria"/>
+            <w:sz w:val="24"/>
+            <w:szCs w:val="24"/>
+            <w:u w:color="0000FF"/>
+          </w:rPr>
+          <w:t>http://cf-workshop-node-userX.cfapps.io</w:t>
+        </w:r>
+      </w:hyperlink>
+      <w:r>
+        <w:rPr>
+          <w:rFonts w:asciiTheme="minorHAnsi" w:hAnsiTheme="minorHAnsi" w:cs="Cambria"/>
+          <w:i/>
+          <w:iCs/>
+          <w:sz w:val="24"/>
+          <w:szCs w:val="24"/>
+          <w:u w:color="0000FF"/>
+        </w:rPr>
+        <w:t xml:space="preserve"> -n </w:t>
+      </w:r>
+      <w:r>
+        <w:rPr>
+          <w:rFonts w:asciiTheme="minorHAnsi" w:hAnsiTheme="minorHAnsi" w:cs="Cambria"/>
+          <w:i/>
+          <w:iCs/>
+          <w:sz w:val="24"/>
+          <w:szCs w:val="24"/>
+          <w:u w:color="0000FF"/>
+        </w:rPr>
+        <w:t>paastutorial</w:t>
+      </w:r>
+      <w:r>
+        <w:rPr>
+          <w:rFonts w:asciiTheme="minorHAnsi" w:hAnsiTheme="minorHAnsi" w:cs="Cambria"/>
+          <w:i/>
+          <w:iCs/>
+          <w:sz w:val="24"/>
+          <w:szCs w:val="24"/>
+          <w:u w:color="0000FF"/>
+        </w:rPr>
+        <w:t>-userX</w:t>
+      </w:r>
+    </w:p>
+    <w:p>
+      <w:pPr>
+        <w:widowControl w:val="0"/>
+        <w:autoSpaceDE w:val="0"/>
+        <w:autoSpaceDN w:val="0"/>
+        <w:adjustRightInd w:val="0"/>
+        <w:rPr>
+          <w:rFonts w:asciiTheme="minorHAnsi" w:hAnsiTheme="minorHAnsi" w:cs="Cambria"/>
+          <w:i/>
+          <w:iCs/>
+          <w:sz w:val="24"/>
+          <w:szCs w:val="24"/>
+          <w:u w:color="0000FF"/>
+        </w:rPr>
+      </w:pPr>
+    </w:p>
+    <w:p>
+      <w:pPr>
+        <w:widowControl w:val="0"/>
+        <w:autoSpaceDE w:val="0"/>
+        <w:autoSpaceDN w:val="0"/>
+        <w:adjustRightInd w:val="0"/>
+        <w:rPr>
+          <w:rFonts w:asciiTheme="minorHAnsi" w:hAnsiTheme="minorHAnsi" w:cs="Cambria"/>
+          <w:i/>
+          <w:iCs/>
+          <w:sz w:val="24"/>
+          <w:szCs w:val="24"/>
+          <w:u w:color="0000FF"/>
+        </w:rPr>
+      </w:pPr>
+    </w:p>
+    <w:p>
+      <w:pPr>
+        <w:widowControl w:val="0"/>
+        <w:autoSpaceDE w:val="0"/>
+        <w:autoSpaceDN w:val="0"/>
+        <w:adjustRightInd w:val="0"/>
+        <w:ind w:left="709"/>
+        <w:rPr>
+          <w:rFonts w:asciiTheme="minorHAnsi" w:hAnsiTheme="minorHAnsi" w:cs="Cambria"/>
+          <w:sz w:val="24"/>
+          <w:szCs w:val="24"/>
+          <w:u w:color="0000FF"/>
+        </w:rPr>
+      </w:pPr>
+      <w:r>
+        <w:rPr>
+          <w:rFonts w:asciiTheme="minorHAnsi" w:hAnsiTheme="minorHAnsi" w:cs="Cambria"/>
+          <w:i/>
+          <w:iCs/>
+          <w:sz w:val="24"/>
+          <w:szCs w:val="24"/>
+          <w:u w:color="0000FF"/>
+        </w:rPr>
+        <w:tab/>
+      </w:r>
+      <w:r>
+        <w:rPr>
+          <w:rFonts w:asciiTheme="minorHAnsi" w:hAnsiTheme="minorHAnsi" w:cs="Cambria"/>
+          <w:sz w:val="24"/>
+          <w:szCs w:val="24"/>
+          <w:u w:color="0000FF"/>
+        </w:rPr>
+        <w:t xml:space="preserve">After doing this, our original route </w:t>
+      </w:r>
+      <w:r>
+        <w:rPr>
+          <w:rFonts w:asciiTheme="minorHAnsi" w:hAnsiTheme="minorHAnsi" w:cs="Cambria"/>
+          <w:sz w:val="24"/>
+          <w:szCs w:val="24"/>
+          <w:u w:color="0000FF"/>
+        </w:rPr>
+        <w:t xml:space="preserve">will </w:t>
+      </w:r>
+      <w:r>
+        <w:rPr>
+          <w:rFonts w:asciiTheme="minorHAnsi" w:hAnsiTheme="minorHAnsi" w:cs="Cambria"/>
+          <w:sz w:val="24"/>
+          <w:szCs w:val="24"/>
+          <w:u w:color="0000FF"/>
+        </w:rPr>
+        <w:t>be load-balancing</w:t>
+      </w:r>
+      <w:r>
+        <w:rPr>
+          <w:rFonts w:ascii="Cambria" w:hAnsi="Cambria" w:cs="Cambria"/>
+          <w:sz w:val="24"/>
+          <w:szCs w:val="24"/>
+          <w:u w:color="0000FF"/>
+        </w:rPr>
+        <w:t xml:space="preserve"> between 4 instances:  2 of the </w:t>
+      </w:r>
+      <w:r>
+        <w:rPr>
+          <w:rFonts w:ascii="Cambria" w:hAnsi="Cambria" w:cs="Cambria"/>
+          <w:sz w:val="24"/>
+          <w:szCs w:val="24"/>
+          <w:u w:color="0000FF"/>
+        </w:rPr>
+        <w:fldChar w:fldCharType="begin"/>
+      </w:r>
+      <w:r>
+        <w:rPr>
+          <w:rFonts w:ascii="Cambria" w:hAnsi="Cambria" w:cs="Cambria"/>
+          <w:sz w:val="24"/>
+          <w:szCs w:val="24"/>
+          <w:u w:color="0000FF"/>
+        </w:rPr>
+        <w:instrText xml:space="preserve"> HYPERLINK "http://paastutorial-userX.cfapps.io/" </w:instrText>
+      </w:r>
+      <w:r>
+        <w:rPr>
+          <w:rFonts w:ascii="Cambria" w:hAnsi="Cambria" w:cs="Cambria"/>
+          <w:sz w:val="24"/>
+          <w:szCs w:val="24"/>
+          <w:u w:color="0000FF"/>
+        </w:rPr>
+      </w:r>
+      <w:r>
+        <w:rPr>
+          <w:rFonts w:ascii="Cambria" w:hAnsi="Cambria" w:cs="Cambria"/>
+          <w:sz w:val="24"/>
+          <w:szCs w:val="24"/>
+          <w:u w:color="0000FF"/>
+        </w:rPr>
+        <w:fldChar w:fldCharType="separate"/>
+      </w:r>
+      <w:r>
+        <w:rPr>
+          <w:rFonts w:ascii="Cambria" w:hAnsi="Cambria" w:cs="Cambria"/>
+          <w:sz w:val="24"/>
+          <w:szCs w:val="24"/>
+          <w:u w:color="0000FF"/>
+        </w:rPr>
+        <w:t>http://paastutorial-userX.cfapps.io/</w:t>
+      </w:r>
+      <w:r>
+        <w:rPr>
+          <w:rFonts w:ascii="Cambria" w:hAnsi="Cambria" w:cs="Cambria"/>
+          <w:sz w:val="24"/>
+          <w:szCs w:val="24"/>
+          <w:u w:color="0000FF"/>
+        </w:rPr>
+        <w:fldChar w:fldCharType="end"/>
+      </w:r>
+      <w:r>
+        <w:rPr>
+          <w:rFonts w:ascii="Cambria" w:hAnsi="Cambria" w:cs="Cambria"/>
+          <w:sz w:val="24"/>
+          <w:szCs w:val="24"/>
+          <w:u w:color="0000FF"/>
+        </w:rPr>
+        <w:t xml:space="preserve"> </w:t>
+      </w:r>
+      <w:r>
+        <w:rPr>
+          <w:rFonts w:ascii="Cambria" w:hAnsi="Cambria" w:cs="Cambria"/>
+          <w:sz w:val="24"/>
+          <w:szCs w:val="24"/>
+          <w:u w:color="0000FF"/>
+        </w:rPr>
+        <w:t xml:space="preserve">and 2 of the </w:t>
+      </w:r>
+      <w:r>
+        <w:rPr>
+          <w:rFonts w:ascii="Cambria" w:hAnsi="Cambria" w:cs="Cambria"/>
+          <w:sz w:val="24"/>
+          <w:szCs w:val="24"/>
+        </w:rPr>
+        <w:t xml:space="preserve"> </w:t>
+      </w:r>
+      <w:hyperlink r:id="rId15" w:history="1">
+        <w:r>
+          <w:rPr>
+            <w:rStyle w:val="Hyperlink"/>
+            <w:rFonts w:ascii="Cambria" w:hAnsi="Cambria" w:cs="Cambria"/>
+            <w:sz w:val="24"/>
+            <w:szCs w:val="24"/>
+            <w:u w:color="0000FF"/>
+          </w:rPr>
+          <w:t>http://cf-workshop-node-userX.cfapps.io</w:t>
+        </w:r>
+      </w:hyperlink>
+      <w:r>
+        <w:rPr>
+          <w:rFonts w:ascii="Cambria" w:hAnsi="Cambria" w:cs="Cambria"/>
+          <w:sz w:val="24"/>
+          <w:szCs w:val="24"/>
+          <w:u w:color="0000FF"/>
+        </w:rPr>
+        <w:t xml:space="preserve"> </w:t>
+      </w:r>
+      <w:r>
+        <w:rPr>
+          <w:rFonts w:ascii="Cambria" w:hAnsi="Cambria" w:cs="Cambria"/>
+          <w:sz w:val="24"/>
+          <w:szCs w:val="24"/>
+          <w:u w:color="0000FF"/>
+        </w:rPr>
+        <w:t>(50% each).  We can change this proportion providing more instances of each application version if needed:</w:t>
+      </w:r>
+    </w:p>
+    <w:p>
+      <w:pPr>
+        <w:widowControl w:val="0"/>
+        <w:autoSpaceDE w:val="0"/>
+        <w:autoSpaceDN w:val="0"/>
+        <w:adjustRightInd w:val="0"/>
+        <w:rPr>
+          <w:rFonts w:ascii="Cambria" w:hAnsi="Cambria" w:cs="Cambria"/>
+          <w:sz w:val="24"/>
+          <w:szCs w:val="24"/>
+          <w:u w:color="0000FF"/>
+        </w:rPr>
+      </w:pPr>
+    </w:p>
+    <w:p>
+      <w:pPr>
+        <w:widowControl w:val="0"/>
+        <w:autoSpaceDE w:val="0"/>
+        <w:autoSpaceDN w:val="0"/>
+        <w:adjustRightInd w:val="0"/>
+        <w:rPr>
+          <w:rFonts w:ascii="Cambria" w:hAnsi="Cambria" w:cs="Cambria"/>
+          <w:sz w:val="24"/>
+          <w:szCs w:val="24"/>
+          <w:u w:color="0000FF"/>
+        </w:rPr>
+      </w:pPr>
+      <w:r>
+        <w:rPr>
+          <w:rFonts w:ascii="Cambria" w:hAnsi="Cambria" w:cs="Cambria"/>
+          <w:sz w:val="24"/>
+          <w:szCs w:val="24"/>
+          <w:u w:color="0000FF"/>
+        </w:rPr>
+        <w:tab/>
+      </w:r>
+      <w:r>
+        <w:rPr>
+          <w:rFonts w:ascii="Cambria" w:hAnsi="Cambria" w:cs="Cambria"/>
+          <w:i/>
+          <w:iCs/>
+          <w:sz w:val="24"/>
+          <w:szCs w:val="24"/>
+          <w:u w:color="0000FF"/>
+        </w:rPr>
+        <w:t xml:space="preserve">cf scale </w:t>
+      </w:r>
+      <w:r>
+        <w:rPr>
+          <w:rFonts w:ascii="Cambria" w:hAnsi="Cambria" w:cs="Cambria"/>
+          <w:i/>
+          <w:iCs/>
+          <w:sz w:val="24"/>
+          <w:szCs w:val="24"/>
+          <w:u w:color="0000FF"/>
+        </w:rPr>
+        <w:t xml:space="preserve">cf-workshop-node-userX </w:t>
+      </w:r>
+      <w:r>
+        <w:rPr>
+          <w:rFonts w:ascii="Cambria" w:hAnsi="Cambria" w:cs="Cambria"/>
+          <w:i/>
+          <w:iCs/>
+          <w:sz w:val="24"/>
+          <w:szCs w:val="24"/>
+          <w:u w:color="0000FF"/>
+        </w:rPr>
+        <w:t>-i 4</w:t>
+      </w:r>
+    </w:p>
+    <w:p>
+      <w:pPr>
+        <w:widowControl w:val="0"/>
+        <w:autoSpaceDE w:val="0"/>
+        <w:autoSpaceDN w:val="0"/>
+        <w:adjustRightInd w:val="0"/>
+        <w:rPr>
+          <w:rFonts w:ascii="Cambria" w:hAnsi="Cambria" w:cs="Cambria"/>
+          <w:sz w:val="24"/>
+          <w:szCs w:val="24"/>
+          <w:u w:color="0000FF"/>
+        </w:rPr>
+      </w:pPr>
+    </w:p>
+    <w:p>
+      <w:pPr>
+        <w:widowControl w:val="0"/>
+        <w:autoSpaceDE w:val="0"/>
+        <w:autoSpaceDN w:val="0"/>
+        <w:adjustRightInd w:val="0"/>
+        <w:ind w:left="709"/>
+        <w:rPr>
+          <w:rFonts w:asciiTheme="minorHAnsi" w:hAnsiTheme="minorHAnsi" w:cs="Cambria"/>
+          <w:i/>
+          <w:iCs/>
+          <w:sz w:val="24"/>
+          <w:szCs w:val="24"/>
+          <w:u w:color="0000FF"/>
+        </w:rPr>
+      </w:pPr>
+      <w:r>
+        <w:rPr>
+          <w:rFonts w:asciiTheme="minorHAnsi" w:hAnsiTheme="minorHAnsi" w:cs="Cambria"/>
+          <w:i/>
+          <w:iCs/>
+          <w:sz w:val="24"/>
+          <w:szCs w:val="24"/>
+          <w:u w:color="0000FF"/>
+        </w:rPr>
+        <w:tab/>
+      </w:r>
+      <w:r>
+        <w:rPr>
+          <w:rFonts w:asciiTheme="minorHAnsi" w:hAnsiTheme="minorHAnsi" w:cs="Cambria"/>
+          <w:sz w:val="24"/>
+          <w:szCs w:val="24"/>
+          <w:u w:color="0000FF"/>
+        </w:rPr>
+        <w:t xml:space="preserve">Now we would have 4 out of 6 requests going to the </w:t>
+      </w:r>
+      <w:r>
+        <w:rPr>
+          <w:rFonts w:asciiTheme="minorHAnsi" w:hAnsiTheme="minorHAnsi" w:cs="Cambria"/>
+          <w:sz w:val="24"/>
+          <w:szCs w:val="24"/>
+          <w:u w:color="0000FF"/>
+        </w:rPr>
+        <w:t xml:space="preserve">cf-workshop-node-userX </w:t>
+      </w:r>
+      <w:r>
+        <w:rPr>
+          <w:rFonts w:asciiTheme="minorHAnsi" w:hAnsiTheme="minorHAnsi" w:cs="Cambria"/>
+          <w:sz w:val="24"/>
+          <w:szCs w:val="24"/>
+          <w:u w:color="0000FF"/>
+        </w:rPr>
+        <w:t xml:space="preserve">version and only 2 to </w:t>
+      </w:r>
+      <w:r>
+        <w:rPr>
+          <w:rFonts w:asciiTheme="minorHAnsi" w:hAnsiTheme="minorHAnsi" w:cs="Cambria"/>
+          <w:sz w:val="24"/>
+          <w:szCs w:val="24"/>
+          <w:u w:color="0000FF"/>
+        </w:rPr>
+        <w:tab/>
+        <w:t xml:space="preserve">the </w:t>
+      </w:r>
+      <w:r>
+        <w:rPr>
+          <w:rFonts w:asciiTheme="minorHAnsi" w:hAnsiTheme="minorHAnsi" w:cs="Cambria"/>
+          <w:sz w:val="24"/>
+          <w:szCs w:val="24"/>
+          <w:u w:color="0000FF"/>
+        </w:rPr>
+        <w:t>paastutorial</w:t>
+      </w:r>
+      <w:r>
+        <w:rPr>
+          <w:rFonts w:asciiTheme="minorHAnsi" w:hAnsiTheme="minorHAnsi" w:cs="Cambria"/>
+          <w:sz w:val="24"/>
+          <w:szCs w:val="24"/>
+          <w:u w:color="0000FF"/>
+        </w:rPr>
+        <w:t xml:space="preserve"> version. You can play with this hitting refresh on your brows</w:t>
+      </w:r>
+      <w:r>
+        <w:rPr>
+          <w:rFonts w:asciiTheme="minorHAnsi" w:hAnsiTheme="minorHAnsi" w:cs="Cambria"/>
+          <w:sz w:val="24"/>
+          <w:szCs w:val="24"/>
+          <w:u w:color="0000FF"/>
+        </w:rPr>
+        <w:t xml:space="preserve">er </w:t>
+      </w:r>
+      <w:r>
+        <w:rPr>
+          <w:rFonts w:asciiTheme="minorHAnsi" w:hAnsiTheme="minorHAnsi" w:cs="Cambria"/>
+          <w:sz w:val="24"/>
+          <w:szCs w:val="24"/>
+          <w:u w:color="0000FF"/>
+        </w:rPr>
+        <w:t>(however browser can cache requests sometimes)</w:t>
+      </w:r>
+    </w:p>
+    <w:p>
+      <w:pPr>
+        <w:widowControl w:val="0"/>
+        <w:autoSpaceDE w:val="0"/>
+        <w:autoSpaceDN w:val="0"/>
+        <w:adjustRightInd w:val="0"/>
+        <w:ind w:left="720"/>
+        <w:rPr>
           <w:sz w:val="24"/>
           <w:szCs w:val="24"/>
           <w:u w:color="0000FF"/>
@@ -1951,6 +2789,707 @@
         <w:autoSpaceDN w:val="0"/>
         <w:adjustRightInd w:val="0"/>
         <w:ind w:left="1440"/>
+        <w:rPr>
+          <w:sz w:val="24"/>
+          <w:szCs w:val="24"/>
+          <w:u w:color="0000FF"/>
+        </w:rPr>
+      </w:pPr>
+    </w:p>
+    <w:p>
+      <w:pPr>
+        <w:pStyle w:val="ListParagraph"/>
+        <w:widowControl w:val="0"/>
+        <w:numPr>
+          <w:ilvl w:val="0"/>
+          <w:numId w:val="6"/>
+        </w:numPr>
+        <w:autoSpaceDE w:val="0"/>
+        <w:autoSpaceDN w:val="0"/>
+        <w:adjustRightInd w:val="0"/>
+        <w:rPr>
+          <w:rFonts w:ascii="Cambria" w:hAnsi="Cambria" w:cs="Cambria"/>
+          <w:sz w:val="24"/>
+          <w:szCs w:val="24"/>
+          <w:u w:color="0000FF"/>
+        </w:rPr>
+      </w:pPr>
+      <w:r>
+        <w:rPr>
+          <w:rFonts w:ascii="Cambria" w:hAnsi="Cambria" w:cs="Cambria"/>
+          <w:sz w:val="24"/>
+          <w:szCs w:val="24"/>
+          <w:u w:color="0000FF"/>
+        </w:rPr>
+        <w:t>As we’re done testing the new version, remove the old application version from the original route,</w:t>
+      </w:r>
+      <w:r>
+        <w:rPr>
+          <w:rFonts w:ascii="Cambria" w:hAnsi="Cambria" w:cs="Cambria"/>
+          <w:sz w:val="24"/>
+          <w:szCs w:val="24"/>
+          <w:u w:color="0000FF"/>
+        </w:rPr>
+        <w:t xml:space="preserve"> completing our rolling upgrade.</w:t>
+      </w:r>
+    </w:p>
+    <w:p>
+      <w:pPr>
+        <w:widowControl w:val="0"/>
+        <w:autoSpaceDE w:val="0"/>
+        <w:autoSpaceDN w:val="0"/>
+        <w:adjustRightInd w:val="0"/>
+        <w:rPr>
+          <w:rFonts w:ascii="Cambria" w:hAnsi="Cambria" w:cs="Cambria"/>
+          <w:sz w:val="24"/>
+          <w:szCs w:val="24"/>
+          <w:u w:color="0000FF"/>
+        </w:rPr>
+      </w:pPr>
+    </w:p>
+    <w:p>
+      <w:pPr>
+        <w:widowControl w:val="0"/>
+        <w:autoSpaceDE w:val="0"/>
+        <w:autoSpaceDN w:val="0"/>
+        <w:adjustRightInd w:val="0"/>
+        <w:rPr>
+          <w:rFonts w:ascii="Cambria" w:hAnsi="Cambria" w:cs="Cambria"/>
+          <w:sz w:val="24"/>
+          <w:szCs w:val="24"/>
+          <w:u w:color="0000FF"/>
+        </w:rPr>
+      </w:pPr>
+    </w:p>
+    <w:p>
+      <w:pPr>
+        <w:widowControl w:val="0"/>
+        <w:autoSpaceDE w:val="0"/>
+        <w:autoSpaceDN w:val="0"/>
+        <w:adjustRightInd w:val="0"/>
+        <w:ind w:left="720"/>
+        <w:rPr>
+          <w:rFonts w:ascii="Cambria" w:hAnsi="Cambria" w:cs="Cambria"/>
+          <w:sz w:val="24"/>
+          <w:szCs w:val="24"/>
+          <w:u w:color="0000FF"/>
+        </w:rPr>
+      </w:pPr>
+      <w:r>
+        <w:rPr>
+          <w:rFonts w:ascii="Cambria" w:hAnsi="Cambria" w:cs="Cambria"/>
+          <w:sz w:val="24"/>
+          <w:szCs w:val="24"/>
+          <w:u w:color="0000FF"/>
+        </w:rPr>
+        <w:t>On the Web Console, detail the original PaaSTutorial application, and on the route, click “Unmap Route” from the routes tab.</w:t>
+      </w:r>
+    </w:p>
+    <w:p>
+      <w:pPr>
+        <w:widowControl w:val="0"/>
+        <w:autoSpaceDE w:val="0"/>
+        <w:autoSpaceDN w:val="0"/>
+        <w:adjustRightInd w:val="0"/>
+        <w:ind w:left="720"/>
+        <w:rPr>
+          <w:rFonts w:ascii="Cambria" w:hAnsi="Cambria" w:cs="Cambria"/>
+          <w:sz w:val="24"/>
+          <w:szCs w:val="24"/>
+          <w:u w:color="0000FF"/>
+        </w:rPr>
+      </w:pPr>
+    </w:p>
+    <w:p>
+      <w:pPr>
+        <w:widowControl w:val="0"/>
+        <w:autoSpaceDE w:val="0"/>
+        <w:autoSpaceDN w:val="0"/>
+        <w:adjustRightInd w:val="0"/>
+        <w:ind w:left="720"/>
+        <w:rPr>
+          <w:rFonts w:ascii="Cambria" w:hAnsi="Cambria" w:cs="Cambria"/>
+          <w:sz w:val="24"/>
+          <w:szCs w:val="24"/>
+          <w:u w:color="0000FF"/>
+        </w:rPr>
+      </w:pPr>
+      <w:r>
+        <w:rPr>
+          <w:rFonts w:ascii="Cambria" w:hAnsi="Cambria" w:cs="Cambria"/>
+          <w:sz w:val="24"/>
+          <w:szCs w:val="24"/>
+          <w:u w:color="0000FF"/>
+        </w:rPr>
+        <w:t>Alternatively, you can do the same using the command line:</w:t>
+      </w:r>
+    </w:p>
+    <w:p>
+      <w:pPr>
+        <w:widowControl w:val="0"/>
+        <w:autoSpaceDE w:val="0"/>
+        <w:autoSpaceDN w:val="0"/>
+        <w:adjustRightInd w:val="0"/>
+        <w:ind w:left="720"/>
+        <w:rPr>
+          <w:rFonts w:ascii="Cambria" w:hAnsi="Cambria" w:cs="Cambria"/>
+          <w:sz w:val="24"/>
+          <w:szCs w:val="24"/>
+          <w:u w:color="0000FF"/>
+        </w:rPr>
+      </w:pPr>
+    </w:p>
+    <w:p>
+      <w:pPr>
+        <w:widowControl w:val="0"/>
+        <w:autoSpaceDE w:val="0"/>
+        <w:autoSpaceDN w:val="0"/>
+        <w:adjustRightInd w:val="0"/>
+        <w:rPr>
+          <w:rFonts w:ascii="Cambria" w:hAnsi="Cambria" w:cs="Cambria"/>
+          <w:i/>
+          <w:sz w:val="24"/>
+          <w:szCs w:val="24"/>
+          <w:u w:color="0000FF"/>
+        </w:rPr>
+      </w:pPr>
+      <w:r>
+        <w:rPr>
+          <w:rFonts w:ascii="Cambria" w:hAnsi="Cambria" w:cs="Cambria"/>
+          <w:sz w:val="24"/>
+          <w:szCs w:val="24"/>
+          <w:u w:color="0000FF"/>
+        </w:rPr>
+        <w:tab/>
+      </w:r>
+      <w:r>
+        <w:rPr>
+          <w:rFonts w:ascii="Cambria" w:hAnsi="Cambria" w:cs="Cambria"/>
+          <w:i/>
+          <w:sz w:val="24"/>
+          <w:szCs w:val="24"/>
+          <w:u w:color="0000FF"/>
+        </w:rPr>
+        <w:t>cf unmap-route paastutorial-userX run.pivotal.io -n paastutorial</w:t>
+      </w:r>
+      <w:r>
+        <w:rPr>
+          <w:rFonts w:ascii="Cambria" w:hAnsi="Cambria" w:cs="Cambria"/>
+          <w:i/>
+          <w:sz w:val="24"/>
+          <w:szCs w:val="24"/>
+          <w:u w:color="0000FF"/>
+        </w:rPr>
+        <w:t>-userX</w:t>
+      </w:r>
+    </w:p>
+    <w:p>
+      <w:pPr>
+        <w:widowControl w:val="0"/>
+        <w:autoSpaceDE w:val="0"/>
+        <w:autoSpaceDN w:val="0"/>
+        <w:adjustRightInd w:val="0"/>
+        <w:ind w:left="1440"/>
+        <w:rPr>
+          <w:sz w:val="24"/>
+          <w:szCs w:val="24"/>
+          <w:u w:color="0000FF"/>
+        </w:rPr>
+      </w:pPr>
+    </w:p>
+    <w:p>
+      <w:pPr>
+        <w:pStyle w:val="ListParagraph"/>
+        <w:widowControl w:val="0"/>
+        <w:numPr>
+          <w:ilvl w:val="0"/>
+          <w:numId w:val="9"/>
+        </w:numPr>
+        <w:autoSpaceDE w:val="0"/>
+        <w:autoSpaceDN w:val="0"/>
+        <w:adjustRightInd w:val="0"/>
+        <w:rPr>
+          <w:rFonts w:ascii="Cambria" w:hAnsi="Cambria" w:cs="Cambria"/>
+          <w:sz w:val="24"/>
+          <w:szCs w:val="24"/>
+          <w:u w:color="0000FF"/>
+        </w:rPr>
+      </w:pPr>
+      <w:r>
+        <w:rPr>
+          <w:rFonts w:ascii="Cambria" w:hAnsi="Cambria" w:cs="Cambria"/>
+          <w:sz w:val="24"/>
+          <w:szCs w:val="24"/>
+          <w:u w:color="0000FF"/>
+        </w:rPr>
+        <w:t>N</w:t>
+      </w:r>
+      <w:r>
+        <w:rPr>
+          <w:rFonts w:ascii="Cambria" w:hAnsi="Cambria" w:cs="Cambria"/>
+          <w:sz w:val="24"/>
+          <w:szCs w:val="24"/>
+          <w:u w:color="0000FF"/>
+        </w:rPr>
+        <w:t xml:space="preserve">ow the route </w:t>
+      </w:r>
+      <w:hyperlink r:id="rId16" w:history="1">
+        <w:r>
+          <w:rPr>
+            <w:rStyle w:val="Hyperlink"/>
+            <w:rFonts w:ascii="Cambria" w:hAnsi="Cambria" w:cs="Cambria"/>
+            <w:sz w:val="24"/>
+            <w:szCs w:val="24"/>
+            <w:u w:color="0000FF"/>
+          </w:rPr>
+          <w:t>http://paastutorial.cfapps.io.io</w:t>
+        </w:r>
+      </w:hyperlink>
+      <w:r>
+        <w:rPr>
+          <w:rFonts w:ascii="Cambria" w:hAnsi="Cambria" w:cs="Cambria"/>
+          <w:sz w:val="24"/>
+          <w:szCs w:val="24"/>
+          <w:u w:color="0000FF"/>
+        </w:rPr>
+        <w:t xml:space="preserve"> will only handle requests for the </w:t>
+      </w:r>
+      <w:r>
+        <w:rPr>
+          <w:rFonts w:ascii="Cambria" w:hAnsi="Cambria" w:cs="Cambria"/>
+          <w:sz w:val="24"/>
+          <w:szCs w:val="24"/>
+          <w:u w:color="0000FF"/>
+        </w:rPr>
+        <w:t>cf-workshop-node</w:t>
+      </w:r>
+      <w:r>
+        <w:rPr>
+          <w:rFonts w:ascii="Cambria" w:hAnsi="Cambria" w:cs="Cambria"/>
+          <w:sz w:val="24"/>
+          <w:szCs w:val="24"/>
+          <w:u w:color="0000FF"/>
+        </w:rPr>
+        <w:t xml:space="preserve"> version of the app.</w:t>
+      </w:r>
+      <w:r>
+        <w:rPr>
+          <w:rFonts w:ascii="Cambria" w:hAnsi="Cambria" w:cs="Cambria"/>
+          <w:sz w:val="24"/>
+          <w:szCs w:val="24"/>
+          <w:u w:color="0000FF"/>
+        </w:rPr>
+        <w:t xml:space="preserve"> The original version can then be deleted.</w:t>
+      </w:r>
+    </w:p>
+    <w:p>
+      <w:pPr>
+        <w:widowControl w:val="0"/>
+        <w:autoSpaceDE w:val="0"/>
+        <w:autoSpaceDN w:val="0"/>
+        <w:adjustRightInd w:val="0"/>
+        <w:rPr>
+          <w:rFonts w:ascii="Cambria" w:hAnsi="Cambria" w:cs="Cambria"/>
+          <w:sz w:val="24"/>
+          <w:szCs w:val="24"/>
+          <w:u w:color="0000FF"/>
+        </w:rPr>
+      </w:pPr>
+    </w:p>
+    <w:p>
+      <w:pPr>
+        <w:widowControl w:val="0"/>
+        <w:autoSpaceDE w:val="0"/>
+        <w:autoSpaceDN w:val="0"/>
+        <w:adjustRightInd w:val="0"/>
+        <w:rPr>
+          <w:rFonts w:ascii="Cambria" w:hAnsi="Cambria" w:cs="Cambria"/>
+          <w:sz w:val="24"/>
+          <w:szCs w:val="24"/>
+          <w:u w:color="0000FF"/>
+        </w:rPr>
+      </w:pPr>
+    </w:p>
+    <w:p>
+      <w:pPr>
+        <w:widowControl w:val="0"/>
+        <w:autoSpaceDE w:val="0"/>
+        <w:autoSpaceDN w:val="0"/>
+        <w:adjustRightInd w:val="0"/>
+        <w:ind w:left="720"/>
+        <w:rPr>
+          <w:rFonts w:ascii="Cambria" w:hAnsi="Cambria" w:cs="Cambria"/>
+          <w:sz w:val="24"/>
+          <w:szCs w:val="24"/>
+          <w:u w:color="0000FF"/>
+        </w:rPr>
+      </w:pPr>
+      <w:r>
+        <w:rPr>
+          <w:rFonts w:ascii="Cambria" w:hAnsi="Cambria" w:cs="Cambria"/>
+          <w:sz w:val="24"/>
+          <w:szCs w:val="24"/>
+          <w:u w:color="0000FF"/>
+        </w:rPr>
+        <w:t>Just click “Delete App” when detailing the application through the Web Console.</w:t>
+      </w:r>
+    </w:p>
+    <w:p>
+      <w:pPr>
+        <w:widowControl w:val="0"/>
+        <w:autoSpaceDE w:val="0"/>
+        <w:autoSpaceDN w:val="0"/>
+        <w:adjustRightInd w:val="0"/>
+        <w:ind w:left="720"/>
+        <w:rPr>
+          <w:rFonts w:ascii="Cambria" w:hAnsi="Cambria" w:cs="Cambria"/>
+          <w:sz w:val="24"/>
+          <w:szCs w:val="24"/>
+          <w:u w:color="0000FF"/>
+        </w:rPr>
+      </w:pPr>
+    </w:p>
+    <w:p>
+      <w:pPr>
+        <w:widowControl w:val="0"/>
+        <w:autoSpaceDE w:val="0"/>
+        <w:autoSpaceDN w:val="0"/>
+        <w:adjustRightInd w:val="0"/>
+        <w:ind w:left="720"/>
+        <w:rPr>
+          <w:rFonts w:ascii="Cambria" w:hAnsi="Cambria" w:cs="Cambria"/>
+          <w:sz w:val="24"/>
+          <w:szCs w:val="24"/>
+          <w:u w:color="0000FF"/>
+        </w:rPr>
+      </w:pPr>
+    </w:p>
+    <w:p>
+      <w:pPr>
+        <w:widowControl w:val="0"/>
+        <w:autoSpaceDE w:val="0"/>
+        <w:autoSpaceDN w:val="0"/>
+        <w:adjustRightInd w:val="0"/>
+        <w:ind w:left="1440" w:hanging="720"/>
+        <w:rPr>
+          <w:sz w:val="24"/>
+          <w:szCs w:val="24"/>
+          <w:u w:color="0000FF"/>
+        </w:rPr>
+      </w:pPr>
+      <w:r>
+        <w:rPr>
+          <w:noProof/>
+          <w:sz w:val="24"/>
+          <w:szCs w:val="24"/>
+          <w:u w:color="0000FF"/>
+        </w:rPr>
+        <w:drawing>
+          <wp:inline distT="0" distB="0" distL="0" distR="0" wp14:anchorId="6CF6DB97" wp14:editId="4D2A9EE1">
+            <wp:extent cx="5486400" cy="2531110"/>
+            <wp:effectExtent l="0" t="0" r="0" b="8890"/>
+            <wp:docPr id="5" name="Picture 5"/>
+            <wp:cNvGraphicFramePr>
+              <a:graphicFrameLocks xmlns:a="http://schemas.openxmlformats.org/drawingml/2006/main" noChangeAspect="1"/>
+            </wp:cNvGraphicFramePr>
+            <a:graphic xmlns:a="http://schemas.openxmlformats.org/drawingml/2006/main">
+              <a:graphicData uri="http://schemas.openxmlformats.org/drawingml/2006/picture">
+                <pic:pic xmlns:pic="http://schemas.openxmlformats.org/drawingml/2006/picture">
+                  <pic:nvPicPr>
+                    <pic:cNvPr id="0" name="Screen Shot 2014-09-19 at 12.59.01 PM.png"/>
+                    <pic:cNvPicPr/>
+                  </pic:nvPicPr>
+                  <pic:blipFill>
+                    <a:blip r:embed="rId17">
+                      <a:extLst>
+                        <a:ext uri="{28A0092B-C50C-407E-A947-70E740481C1C}">
+                          <a14:useLocalDpi xmlns:a14="http://schemas.microsoft.com/office/drawing/2010/main" val="0"/>
+                        </a:ext>
+                      </a:extLst>
+                    </a:blip>
+                    <a:stretch>
+                      <a:fillRect/>
+                    </a:stretch>
+                  </pic:blipFill>
+                  <pic:spPr>
+                    <a:xfrm>
+                      <a:off x="0" y="0"/>
+                      <a:ext cx="5486400" cy="2531110"/>
+                    </a:xfrm>
+                    <a:prstGeom prst="rect">
+                      <a:avLst/>
+                    </a:prstGeom>
+                  </pic:spPr>
+                </pic:pic>
+              </a:graphicData>
+            </a:graphic>
+          </wp:inline>
+        </w:drawing>
+      </w:r>
+    </w:p>
+    <w:p>
+      <w:pPr>
+        <w:widowControl w:val="0"/>
+        <w:autoSpaceDE w:val="0"/>
+        <w:autoSpaceDN w:val="0"/>
+        <w:adjustRightInd w:val="0"/>
+        <w:ind w:left="1440" w:hanging="720"/>
+        <w:rPr>
+          <w:sz w:val="24"/>
+          <w:szCs w:val="24"/>
+          <w:u w:color="0000FF"/>
+        </w:rPr>
+      </w:pPr>
+    </w:p>
+    <w:p>
+      <w:pPr>
+        <w:widowControl w:val="0"/>
+        <w:autoSpaceDE w:val="0"/>
+        <w:autoSpaceDN w:val="0"/>
+        <w:adjustRightInd w:val="0"/>
+        <w:ind w:left="720"/>
+        <w:rPr>
+          <w:rFonts w:ascii="Cambria" w:hAnsi="Cambria" w:cs="Cambria"/>
+          <w:sz w:val="24"/>
+          <w:szCs w:val="24"/>
+          <w:u w:color="0000FF"/>
+        </w:rPr>
+      </w:pPr>
+      <w:r>
+        <w:rPr>
+          <w:rFonts w:ascii="Cambria" w:hAnsi="Cambria" w:cs="Cambria"/>
+          <w:sz w:val="24"/>
+          <w:szCs w:val="24"/>
+          <w:u w:color="0000FF"/>
+        </w:rPr>
+        <w:t>You can also use the command line:</w:t>
+      </w:r>
+    </w:p>
+    <w:p>
+      <w:pPr>
+        <w:widowControl w:val="0"/>
+        <w:autoSpaceDE w:val="0"/>
+        <w:autoSpaceDN w:val="0"/>
+        <w:adjustRightInd w:val="0"/>
+        <w:ind w:left="720"/>
+        <w:rPr>
+          <w:rFonts w:ascii="Cambria" w:hAnsi="Cambria" w:cs="Cambria"/>
+          <w:sz w:val="24"/>
+          <w:szCs w:val="24"/>
+          <w:u w:color="0000FF"/>
+        </w:rPr>
+      </w:pPr>
+    </w:p>
+    <w:p>
+      <w:pPr>
+        <w:widowControl w:val="0"/>
+        <w:autoSpaceDE w:val="0"/>
+        <w:autoSpaceDN w:val="0"/>
+        <w:adjustRightInd w:val="0"/>
+        <w:ind w:left="720"/>
+        <w:rPr>
+          <w:rFonts w:ascii="Cambria" w:hAnsi="Cambria" w:cs="Cambria"/>
+          <w:i/>
+          <w:sz w:val="24"/>
+          <w:szCs w:val="24"/>
+          <w:u w:color="0000FF"/>
+        </w:rPr>
+      </w:pPr>
+      <w:r>
+        <w:rPr>
+          <w:rFonts w:ascii="Cambria" w:hAnsi="Cambria" w:cs="Cambria"/>
+          <w:sz w:val="24"/>
+          <w:szCs w:val="24"/>
+          <w:u w:color="0000FF"/>
+        </w:rPr>
+        <w:t xml:space="preserve"> </w:t>
+      </w:r>
+      <w:r>
+        <w:rPr>
+          <w:rFonts w:ascii="Cambria" w:hAnsi="Cambria" w:cs="Cambria"/>
+          <w:i/>
+          <w:sz w:val="24"/>
+          <w:szCs w:val="24"/>
+          <w:u w:color="0000FF"/>
+        </w:rPr>
+        <w:t xml:space="preserve">cf delete </w:t>
+      </w:r>
+      <w:r>
+        <w:rPr>
+          <w:rFonts w:ascii="Cambria" w:hAnsi="Cambria" w:cs="Cambria"/>
+          <w:i/>
+          <w:sz w:val="24"/>
+          <w:szCs w:val="24"/>
+          <w:u w:color="0000FF"/>
+        </w:rPr>
+        <w:t>paastutorial-userX</w:t>
+      </w:r>
+    </w:p>
+    <w:p>
+      <w:pPr>
+        <w:widowControl w:val="0"/>
+        <w:autoSpaceDE w:val="0"/>
+        <w:autoSpaceDN w:val="0"/>
+        <w:adjustRightInd w:val="0"/>
+        <w:spacing w:line="420" w:lineRule="atLeast"/>
+        <w:rPr>
+          <w:rFonts w:ascii="Cambria" w:hAnsi="Cambria" w:cs="Cambria"/>
+          <w:sz w:val="24"/>
+          <w:szCs w:val="24"/>
+          <w:u w:color="0000FF"/>
+        </w:rPr>
+      </w:pPr>
+    </w:p>
+    <w:p>
+      <w:pPr>
+        <w:widowControl w:val="0"/>
+        <w:autoSpaceDE w:val="0"/>
+        <w:autoSpaceDN w:val="0"/>
+        <w:adjustRightInd w:val="0"/>
+        <w:ind w:left="720"/>
+        <w:rPr>
+          <w:rFonts w:ascii="Cambria" w:hAnsi="Cambria" w:cs="Cambria"/>
+          <w:sz w:val="24"/>
+          <w:szCs w:val="24"/>
+          <w:u w:color="0000FF"/>
+        </w:rPr>
+      </w:pPr>
+      <w:r>
+        <w:rPr>
+          <w:rFonts w:ascii="Cambria" w:hAnsi="Cambria" w:cs="Cambria"/>
+          <w:b/>
+          <w:bCs/>
+          <w:sz w:val="24"/>
+          <w:szCs w:val="24"/>
+          <w:u w:color="0000FF"/>
+        </w:rPr>
+        <w:t>OR</w:t>
+      </w:r>
+      <w:r>
+        <w:rPr>
+          <w:rFonts w:ascii="Cambria" w:hAnsi="Cambria" w:cs="Cambria"/>
+          <w:sz w:val="24"/>
+          <w:szCs w:val="24"/>
+          <w:u w:color="0000FF"/>
+        </w:rPr>
+        <w:t xml:space="preserve"> you can just assign a new route for it and keep the app:</w:t>
+      </w:r>
+    </w:p>
+    <w:p>
+      <w:pPr>
+        <w:widowControl w:val="0"/>
+        <w:autoSpaceDE w:val="0"/>
+        <w:autoSpaceDN w:val="0"/>
+        <w:adjustRightInd w:val="0"/>
+        <w:ind w:left="720"/>
+        <w:rPr>
+          <w:rFonts w:ascii="Cambria" w:hAnsi="Cambria" w:cs="Cambria"/>
+          <w:sz w:val="24"/>
+          <w:szCs w:val="24"/>
+          <w:u w:color="0000FF"/>
+        </w:rPr>
+      </w:pPr>
+    </w:p>
+    <w:p>
+      <w:pPr>
+        <w:widowControl w:val="0"/>
+        <w:autoSpaceDE w:val="0"/>
+        <w:autoSpaceDN w:val="0"/>
+        <w:adjustRightInd w:val="0"/>
+        <w:ind w:left="720"/>
+        <w:rPr>
+          <w:rFonts w:ascii="Cambria" w:hAnsi="Cambria" w:cs="Cambria"/>
+          <w:sz w:val="24"/>
+          <w:szCs w:val="24"/>
+          <w:u w:color="0000FF"/>
+        </w:rPr>
+      </w:pPr>
+    </w:p>
+    <w:p>
+      <w:pPr>
+        <w:widowControl w:val="0"/>
+        <w:autoSpaceDE w:val="0"/>
+        <w:autoSpaceDN w:val="0"/>
+        <w:adjustRightInd w:val="0"/>
+        <w:ind w:left="720"/>
+        <w:rPr>
+          <w:rFonts w:ascii="Cambria" w:hAnsi="Cambria" w:cs="Cambria"/>
+          <w:i/>
+          <w:sz w:val="24"/>
+          <w:szCs w:val="24"/>
+          <w:u w:color="0000FF"/>
+        </w:rPr>
+      </w:pPr>
+      <w:r>
+        <w:rPr>
+          <w:rFonts w:ascii="Cambria" w:hAnsi="Cambria" w:cs="Cambria"/>
+          <w:i/>
+          <w:sz w:val="24"/>
+          <w:szCs w:val="24"/>
+          <w:u w:color="0000FF"/>
+        </w:rPr>
+        <w:t xml:space="preserve">cf map-route </w:t>
+      </w:r>
+      <w:r>
+        <w:rPr>
+          <w:rFonts w:ascii="Cambria" w:hAnsi="Cambria" w:cs="Cambria"/>
+          <w:i/>
+          <w:sz w:val="24"/>
+          <w:szCs w:val="24"/>
+          <w:u w:color="0000FF"/>
+        </w:rPr>
+        <w:t>paastutorial</w:t>
+      </w:r>
+      <w:r>
+        <w:rPr>
+          <w:rFonts w:ascii="Cambria" w:hAnsi="Cambria" w:cs="Cambria"/>
+          <w:i/>
+          <w:sz w:val="24"/>
+          <w:szCs w:val="24"/>
+          <w:u w:color="0000FF"/>
+        </w:rPr>
+        <w:t>-userX run.pivotal.io</w:t>
+      </w:r>
+      <w:r>
+        <w:rPr>
+          <w:rFonts w:ascii="Cambria" w:hAnsi="Cambria" w:cs="Cambria"/>
+          <w:i/>
+          <w:sz w:val="24"/>
+          <w:szCs w:val="24"/>
+          <w:u w:color="0000FF"/>
+        </w:rPr>
+        <w:t xml:space="preserve"> -n </w:t>
+      </w:r>
+      <w:r>
+        <w:rPr>
+          <w:rFonts w:ascii="Cambria" w:hAnsi="Cambria" w:cs="Cambria"/>
+          <w:i/>
+          <w:sz w:val="24"/>
+          <w:szCs w:val="24"/>
+          <w:u w:color="0000FF"/>
+        </w:rPr>
+        <w:t>paastutorial</w:t>
+      </w:r>
+      <w:bookmarkStart w:id="0" w:name="_GoBack"/>
+      <w:bookmarkEnd w:id="0"/>
+      <w:r>
+        <w:rPr>
+          <w:rFonts w:ascii="Cambria" w:hAnsi="Cambria" w:cs="Cambria"/>
+          <w:i/>
+          <w:sz w:val="24"/>
+          <w:szCs w:val="24"/>
+          <w:u w:color="0000FF"/>
+        </w:rPr>
+        <w:t>-userX-old</w:t>
+      </w:r>
+    </w:p>
+    <w:p>
+      <w:pPr>
+        <w:widowControl w:val="0"/>
+        <w:autoSpaceDE w:val="0"/>
+        <w:autoSpaceDN w:val="0"/>
+        <w:adjustRightInd w:val="0"/>
+        <w:ind w:left="1440" w:hanging="720"/>
         <w:rPr>
           <w:sz w:val="24"/>
           <w:szCs w:val="24"/>
@@ -2243,7 +3782,7 @@
   <w:abstractNum w:abstractNumId="5">
     <w:nsid w:val="09C320C0"/>
     <w:multiLevelType w:val="hybridMultilevel"/>
-    <w:tmpl w:val="3A369616"/>
+    <w:tmpl w:val="E020E9C4"/>
     <w:lvl w:ilvl="0" w:tplc="0409000F">
       <w:start w:val="1"/>
       <w:numFmt w:val="decimal"/>
@@ -2523,6 +4062,92 @@
       <w:rPr>
         <w:rFonts w:ascii="Wingdings" w:hAnsi="Wingdings" w:hint="default"/>
       </w:rPr>
+    </w:lvl>
+  </w:abstractNum>
+  <w:abstractNum w:abstractNumId="8">
+    <w:nsid w:val="69D84415"/>
+    <w:multiLevelType w:val="hybridMultilevel"/>
+    <w:tmpl w:val="E020E9C4"/>
+    <w:lvl w:ilvl="0" w:tplc="0409000F">
+      <w:start w:val="1"/>
+      <w:numFmt w:val="decimal"/>
+      <w:lvlText w:val="%1."/>
+      <w:lvlJc w:val="left"/>
+      <w:pPr>
+        <w:ind w:left="720" w:hanging="360"/>
+      </w:pPr>
+    </w:lvl>
+    <w:lvl w:ilvl="1" w:tplc="04090019" w:tentative="1">
+      <w:start w:val="1"/>
+      <w:numFmt w:val="lowerLetter"/>
+      <w:lvlText w:val="%2."/>
+      <w:lvlJc w:val="left"/>
+      <w:pPr>
+        <w:ind w:left="1440" w:hanging="360"/>
+      </w:pPr>
+    </w:lvl>
+    <w:lvl w:ilvl="2" w:tplc="0409001B" w:tentative="1">
+      <w:start w:val="1"/>
+      <w:numFmt w:val="lowerRoman"/>
+      <w:lvlText w:val="%3."/>
+      <w:lvlJc w:val="right"/>
+      <w:pPr>
+        <w:ind w:left="2160" w:hanging="180"/>
+      </w:pPr>
+    </w:lvl>
+    <w:lvl w:ilvl="3" w:tplc="0409000F" w:tentative="1">
+      <w:start w:val="1"/>
+      <w:numFmt w:val="decimal"/>
+      <w:lvlText w:val="%4."/>
+      <w:lvlJc w:val="left"/>
+      <w:pPr>
+        <w:ind w:left="2880" w:hanging="360"/>
+      </w:pPr>
+    </w:lvl>
+    <w:lvl w:ilvl="4" w:tplc="04090019" w:tentative="1">
+      <w:start w:val="1"/>
+      <w:numFmt w:val="lowerLetter"/>
+      <w:lvlText w:val="%5."/>
+      <w:lvlJc w:val="left"/>
+      <w:pPr>
+        <w:ind w:left="3600" w:hanging="360"/>
+      </w:pPr>
+    </w:lvl>
+    <w:lvl w:ilvl="5" w:tplc="0409001B" w:tentative="1">
+      <w:start w:val="1"/>
+      <w:numFmt w:val="lowerRoman"/>
+      <w:lvlText w:val="%6."/>
+      <w:lvlJc w:val="right"/>
+      <w:pPr>
+        <w:ind w:left="4320" w:hanging="180"/>
+      </w:pPr>
+    </w:lvl>
+    <w:lvl w:ilvl="6" w:tplc="0409000F" w:tentative="1">
+      <w:start w:val="1"/>
+      <w:numFmt w:val="decimal"/>
+      <w:lvlText w:val="%7."/>
+      <w:lvlJc w:val="left"/>
+      <w:pPr>
+        <w:ind w:left="5040" w:hanging="360"/>
+      </w:pPr>
+    </w:lvl>
+    <w:lvl w:ilvl="7" w:tplc="04090019" w:tentative="1">
+      <w:start w:val="1"/>
+      <w:numFmt w:val="lowerLetter"/>
+      <w:lvlText w:val="%8."/>
+      <w:lvlJc w:val="left"/>
+      <w:pPr>
+        <w:ind w:left="5760" w:hanging="360"/>
+      </w:pPr>
+    </w:lvl>
+    <w:lvl w:ilvl="8" w:tplc="0409001B" w:tentative="1">
+      <w:start w:val="1"/>
+      <w:numFmt w:val="lowerRoman"/>
+      <w:lvlText w:val="%9."/>
+      <w:lvlJc w:val="right"/>
+      <w:pPr>
+        <w:ind w:left="6480" w:hanging="180"/>
+      </w:pPr>
     </w:lvl>
   </w:abstractNum>
   <w:num w:numId="1">
@@ -2548,6 +4173,9 @@
   </w:num>
   <w:num w:numId="8">
     <w:abstractNumId w:val="6"/>
+  </w:num>
+  <w:num w:numId="9">
+    <w:abstractNumId w:val="8"/>
   </w:num>
 </w:numbering>
 </file>
@@ -2709,7 +4337,6 @@
   <w:style w:type="character" w:default="1" w:styleId="DefaultParagraphFont">
     <w:name w:val="Default Paragraph Font"/>
     <w:uiPriority w:val="1"/>
-    <w:semiHidden/>
     <w:unhideWhenUsed/>
   </w:style>
   <w:style w:type="table" w:default="1" w:styleId="TableNormal">
@@ -2780,6 +4407,18 @@
       <w:rFonts w:ascii="Lucida Grande" w:hAnsi="Lucida Grande" w:cs="Lucida Grande"/>
       <w:sz w:val="18"/>
       <w:szCs w:val="18"/>
+    </w:rPr>
+  </w:style>
+  <w:style w:type="character" w:styleId="FollowedHyperlink">
+    <w:name w:val="FollowedHyperlink"/>
+    <w:basedOn w:val="DefaultParagraphFont"/>
+    <w:uiPriority w:val="99"/>
+    <w:semiHidden/>
+    <w:unhideWhenUsed/>
+    <w:rsid w:val="00A72AD0"/>
+    <w:rPr>
+      <w:color w:val="800080" w:themeColor="followedHyperlink"/>
+      <w:u w:val="single"/>
     </w:rPr>
   </w:style>
 </w:styles>
@@ -2942,7 +4581,6 @@
   <w:style w:type="character" w:default="1" w:styleId="DefaultParagraphFont">
     <w:name w:val="Default Paragraph Font"/>
     <w:uiPriority w:val="1"/>
-    <w:semiHidden/>
     <w:unhideWhenUsed/>
   </w:style>
   <w:style w:type="table" w:default="1" w:styleId="TableNormal">
@@ -3013,6 +4651,18 @@
       <w:rFonts w:ascii="Lucida Grande" w:hAnsi="Lucida Grande" w:cs="Lucida Grande"/>
       <w:sz w:val="18"/>
       <w:szCs w:val="18"/>
+    </w:rPr>
+  </w:style>
+  <w:style w:type="character" w:styleId="FollowedHyperlink">
+    <w:name w:val="FollowedHyperlink"/>
+    <w:basedOn w:val="DefaultParagraphFont"/>
+    <w:uiPriority w:val="99"/>
+    <w:semiHidden/>
+    <w:unhideWhenUsed/>
+    <w:rsid w:val="00A72AD0"/>
+    <w:rPr>
+      <w:color w:val="800080" w:themeColor="followedHyperlink"/>
+      <w:u w:val="single"/>
     </w:rPr>
   </w:style>
 </w:styles>

--- a/labs_Node/Lab_02-BlueGreen.docx
+++ b/labs_Node/Lab_02-BlueGreen.docx
@@ -189,13 +189,41 @@
         </w:rPr>
         <w:t xml:space="preserve">Change to the </w:t>
       </w:r>
-      <w:r>
-        <w:rPr>
-          <w:rFonts w:ascii="Cambria" w:hAnsi="Cambria" w:cs="Cambria"/>
-          <w:sz w:val="24"/>
-          <w:szCs w:val="24"/>
-        </w:rPr>
-        <w:t>odca-paas-wor</w:t>
+      <w:proofErr w:type="spellStart"/>
+      <w:r>
+        <w:rPr>
+          <w:rFonts w:ascii="Cambria" w:hAnsi="Cambria" w:cs="Cambria"/>
+          <w:sz w:val="24"/>
+          <w:szCs w:val="24"/>
+        </w:rPr>
+        <w:t>odca</w:t>
+      </w:r>
+      <w:proofErr w:type="spellEnd"/>
+      <w:r>
+        <w:rPr>
+          <w:rFonts w:ascii="Cambria" w:hAnsi="Cambria" w:cs="Cambria"/>
+          <w:sz w:val="24"/>
+          <w:szCs w:val="24"/>
+        </w:rPr>
+        <w:t>-</w:t>
+      </w:r>
+      <w:proofErr w:type="spellStart"/>
+      <w:r>
+        <w:rPr>
+          <w:rFonts w:ascii="Cambria" w:hAnsi="Cambria" w:cs="Cambria"/>
+          <w:sz w:val="24"/>
+          <w:szCs w:val="24"/>
+        </w:rPr>
+        <w:t>paas</w:t>
+      </w:r>
+      <w:proofErr w:type="spellEnd"/>
+      <w:r>
+        <w:rPr>
+          <w:rFonts w:ascii="Cambria" w:hAnsi="Cambria" w:cs="Cambria"/>
+          <w:sz w:val="24"/>
+          <w:szCs w:val="24"/>
+        </w:rPr>
+        <w:t>-wor</w:t>
       </w:r>
       <w:r>
         <w:rPr>
@@ -257,13 +285,23 @@
         </w:rPr>
         <w:t xml:space="preserve">Push the </w:t>
       </w:r>
-      <w:r>
-        <w:rPr>
-          <w:rFonts w:ascii="Cambria" w:hAnsi="Cambria" w:cs="Cambria"/>
-          <w:sz w:val="24"/>
-          <w:szCs w:val="24"/>
-        </w:rPr>
-        <w:t xml:space="preserve">PaaSTutorial </w:t>
+      <w:proofErr w:type="spellStart"/>
+      <w:r>
+        <w:rPr>
+          <w:rFonts w:ascii="Cambria" w:hAnsi="Cambria" w:cs="Cambria"/>
+          <w:sz w:val="24"/>
+          <w:szCs w:val="24"/>
+        </w:rPr>
+        <w:t>PaaSTutorial</w:t>
+      </w:r>
+      <w:proofErr w:type="spellEnd"/>
+      <w:r>
+        <w:rPr>
+          <w:rFonts w:ascii="Cambria" w:hAnsi="Cambria" w:cs="Cambria"/>
+          <w:sz w:val="24"/>
+          <w:szCs w:val="24"/>
+        </w:rPr>
+        <w:t xml:space="preserve"> </w:t>
       </w:r>
       <w:r>
         <w:rPr>
@@ -279,7 +317,25 @@
           <w:sz w:val="24"/>
           <w:szCs w:val="24"/>
         </w:rPr>
-        <w:t>.  The information for the app is captured in the manifest.yml file:</w:t>
+        <w:t xml:space="preserve">.  The information for the app is captured in the </w:t>
+      </w:r>
+      <w:proofErr w:type="spellStart"/>
+      <w:r>
+        <w:rPr>
+          <w:rFonts w:ascii="Cambria" w:hAnsi="Cambria" w:cs="Cambria"/>
+          <w:sz w:val="24"/>
+          <w:szCs w:val="24"/>
+        </w:rPr>
+        <w:t>manifest.yml</w:t>
+      </w:r>
+      <w:proofErr w:type="spellEnd"/>
+      <w:r>
+        <w:rPr>
+          <w:rFonts w:ascii="Cambria" w:hAnsi="Cambria" w:cs="Cambria"/>
+          <w:sz w:val="24"/>
+          <w:szCs w:val="24"/>
+        </w:rPr>
+        <w:t xml:space="preserve"> file:</w:t>
       </w:r>
       <w:r>
         <w:rPr>
@@ -331,15 +387,27 @@
           <w:szCs w:val="24"/>
         </w:rPr>
       </w:pPr>
-      <w:r>
-        <w:rPr>
-          <w:rFonts w:ascii="Cambria" w:hAnsi="Cambria" w:cs="Cambria"/>
-          <w:i/>
-          <w:iCs/>
-          <w:sz w:val="24"/>
-          <w:szCs w:val="24"/>
-        </w:rPr>
-        <w:t>applications:</w:t>
+      <w:proofErr w:type="gramStart"/>
+      <w:r>
+        <w:rPr>
+          <w:rFonts w:ascii="Cambria" w:hAnsi="Cambria" w:cs="Cambria"/>
+          <w:i/>
+          <w:iCs/>
+          <w:sz w:val="24"/>
+          <w:szCs w:val="24"/>
+        </w:rPr>
+        <w:t>applications</w:t>
+      </w:r>
+      <w:proofErr w:type="gramEnd"/>
+      <w:r>
+        <w:rPr>
+          <w:rFonts w:ascii="Cambria" w:hAnsi="Cambria" w:cs="Cambria"/>
+          <w:i/>
+          <w:iCs/>
+          <w:sz w:val="24"/>
+          <w:szCs w:val="24"/>
+        </w:rPr>
+        <w:t>:</w:t>
       </w:r>
     </w:p>
     <w:p>
@@ -365,7 +433,40 @@
           <w:sz w:val="24"/>
           <w:szCs w:val="24"/>
         </w:rPr>
-        <w:t>- name: PaaSTutorial</w:t>
+        <w:t xml:space="preserve">- </w:t>
+      </w:r>
+      <w:proofErr w:type="gramStart"/>
+      <w:r>
+        <w:rPr>
+          <w:rFonts w:ascii="Cambria" w:hAnsi="Cambria" w:cs="Cambria"/>
+          <w:i/>
+          <w:iCs/>
+          <w:sz w:val="24"/>
+          <w:szCs w:val="24"/>
+        </w:rPr>
+        <w:t>name</w:t>
+      </w:r>
+      <w:proofErr w:type="gramEnd"/>
+      <w:r>
+        <w:rPr>
+          <w:rFonts w:ascii="Cambria" w:hAnsi="Cambria" w:cs="Cambria"/>
+          <w:i/>
+          <w:iCs/>
+          <w:sz w:val="24"/>
+          <w:szCs w:val="24"/>
+        </w:rPr>
+        <w:t xml:space="preserve">: </w:t>
+      </w:r>
+      <w:proofErr w:type="spellStart"/>
+      <w:r>
+        <w:rPr>
+          <w:rFonts w:ascii="Cambria" w:hAnsi="Cambria" w:cs="Cambria"/>
+          <w:i/>
+          <w:iCs/>
+          <w:sz w:val="24"/>
+          <w:szCs w:val="24"/>
+        </w:rPr>
+        <w:t>PaaSTutorial</w:t>
       </w:r>
       <w:r>
         <w:rPr>
@@ -377,6 +478,7 @@
         </w:rPr>
         <w:t>-userX</w:t>
       </w:r>
+      <w:proofErr w:type="spellEnd"/>
     </w:p>
     <w:p>
       <w:pPr>
@@ -401,7 +503,29 @@
           <w:sz w:val="24"/>
           <w:szCs w:val="24"/>
         </w:rPr>
-        <w:t xml:space="preserve">  memory: 256M</w:t>
+        <w:t xml:space="preserve">  </w:t>
+      </w:r>
+      <w:proofErr w:type="gramStart"/>
+      <w:r>
+        <w:rPr>
+          <w:rFonts w:ascii="Cambria" w:hAnsi="Cambria" w:cs="Cambria"/>
+          <w:i/>
+          <w:iCs/>
+          <w:sz w:val="24"/>
+          <w:szCs w:val="24"/>
+        </w:rPr>
+        <w:t>memory</w:t>
+      </w:r>
+      <w:proofErr w:type="gramEnd"/>
+      <w:r>
+        <w:rPr>
+          <w:rFonts w:ascii="Cambria" w:hAnsi="Cambria" w:cs="Cambria"/>
+          <w:i/>
+          <w:iCs/>
+          <w:sz w:val="24"/>
+          <w:szCs w:val="24"/>
+        </w:rPr>
+        <w:t>: 256M</w:t>
       </w:r>
     </w:p>
     <w:p>
@@ -427,7 +551,29 @@
           <w:sz w:val="24"/>
           <w:szCs w:val="24"/>
         </w:rPr>
-        <w:t xml:space="preserve">  services:</w:t>
+        <w:t xml:space="preserve">  </w:t>
+      </w:r>
+      <w:proofErr w:type="gramStart"/>
+      <w:r>
+        <w:rPr>
+          <w:rFonts w:ascii="Cambria" w:hAnsi="Cambria" w:cs="Cambria"/>
+          <w:i/>
+          <w:iCs/>
+          <w:sz w:val="24"/>
+          <w:szCs w:val="24"/>
+        </w:rPr>
+        <w:t>services</w:t>
+      </w:r>
+      <w:proofErr w:type="gramEnd"/>
+      <w:r>
+        <w:rPr>
+          <w:rFonts w:ascii="Cambria" w:hAnsi="Cambria" w:cs="Cambria"/>
+          <w:i/>
+          <w:iCs/>
+          <w:sz w:val="24"/>
+          <w:szCs w:val="24"/>
+        </w:rPr>
+        <w:t>:</w:t>
       </w:r>
     </w:p>
     <w:p>
@@ -453,8 +599,22 @@
           <w:sz w:val="24"/>
           <w:szCs w:val="24"/>
         </w:rPr>
-        <w:t xml:space="preserve">    - ocdadb</w:t>
-      </w:r>
+        <w:t xml:space="preserve">    - </w:t>
+      </w:r>
+      <w:proofErr w:type="spellStart"/>
+      <w:proofErr w:type="gramStart"/>
+      <w:r>
+        <w:rPr>
+          <w:rFonts w:ascii="Cambria" w:hAnsi="Cambria" w:cs="Cambria"/>
+          <w:i/>
+          <w:iCs/>
+          <w:sz w:val="24"/>
+          <w:szCs w:val="24"/>
+        </w:rPr>
+        <w:t>ocdadb</w:t>
+      </w:r>
+      <w:proofErr w:type="spellEnd"/>
+      <w:proofErr w:type="gramEnd"/>
     </w:p>
     <w:p>
       <w:pPr>
@@ -483,13 +643,41 @@
           <w:szCs w:val="24"/>
         </w:rPr>
       </w:pPr>
-      <w:r>
-        <w:rPr>
-          <w:rFonts w:ascii="Cambria" w:hAnsi="Cambria" w:cs="Cambria"/>
-          <w:sz w:val="24"/>
-          <w:szCs w:val="24"/>
-        </w:rPr>
-        <w:t>and the instructions for how to package and start the node.js app are found within package.json:</w:t>
+      <w:proofErr w:type="gramStart"/>
+      <w:r>
+        <w:rPr>
+          <w:rFonts w:ascii="Cambria" w:hAnsi="Cambria" w:cs="Cambria"/>
+          <w:sz w:val="24"/>
+          <w:szCs w:val="24"/>
+        </w:rPr>
+        <w:t>and</w:t>
+      </w:r>
+      <w:proofErr w:type="gramEnd"/>
+      <w:r>
+        <w:rPr>
+          <w:rFonts w:ascii="Cambria" w:hAnsi="Cambria" w:cs="Cambria"/>
+          <w:sz w:val="24"/>
+          <w:szCs w:val="24"/>
+        </w:rPr>
+        <w:t xml:space="preserve"> the instructions for how to package and start the node.js app are found within </w:t>
+      </w:r>
+      <w:proofErr w:type="spellStart"/>
+      <w:r>
+        <w:rPr>
+          <w:rFonts w:ascii="Cambria" w:hAnsi="Cambria" w:cs="Cambria"/>
+          <w:sz w:val="24"/>
+          <w:szCs w:val="24"/>
+        </w:rPr>
+        <w:t>package.json</w:t>
+      </w:r>
+      <w:proofErr w:type="spellEnd"/>
+      <w:r>
+        <w:rPr>
+          <w:rFonts w:ascii="Cambria" w:hAnsi="Cambria" w:cs="Cambria"/>
+          <w:sz w:val="24"/>
+          <w:szCs w:val="24"/>
+        </w:rPr>
+        <w:t>:</w:t>
       </w:r>
     </w:p>
     <w:p>
@@ -555,7 +743,51 @@
           <w:sz w:val="24"/>
           <w:szCs w:val="24"/>
         </w:rPr>
-        <w:t xml:space="preserve">  "name": "PaaS-Workshop",</w:t>
+        <w:t xml:space="preserve">  "</w:t>
+      </w:r>
+      <w:proofErr w:type="gramStart"/>
+      <w:r>
+        <w:rPr>
+          <w:rFonts w:ascii="Cambria" w:hAnsi="Cambria" w:cs="Cambria"/>
+          <w:i/>
+          <w:iCs/>
+          <w:sz w:val="24"/>
+          <w:szCs w:val="24"/>
+        </w:rPr>
+        <w:t>name</w:t>
+      </w:r>
+      <w:proofErr w:type="gramEnd"/>
+      <w:r>
+        <w:rPr>
+          <w:rFonts w:ascii="Cambria" w:hAnsi="Cambria" w:cs="Cambria"/>
+          <w:i/>
+          <w:iCs/>
+          <w:sz w:val="24"/>
+          <w:szCs w:val="24"/>
+        </w:rPr>
+        <w:t>": "</w:t>
+      </w:r>
+      <w:proofErr w:type="spellStart"/>
+      <w:r>
+        <w:rPr>
+          <w:rFonts w:ascii="Cambria" w:hAnsi="Cambria" w:cs="Cambria"/>
+          <w:i/>
+          <w:iCs/>
+          <w:sz w:val="24"/>
+          <w:szCs w:val="24"/>
+        </w:rPr>
+        <w:t>PaaS</w:t>
+      </w:r>
+      <w:proofErr w:type="spellEnd"/>
+      <w:r>
+        <w:rPr>
+          <w:rFonts w:ascii="Cambria" w:hAnsi="Cambria" w:cs="Cambria"/>
+          <w:i/>
+          <w:iCs/>
+          <w:sz w:val="24"/>
+          <w:szCs w:val="24"/>
+        </w:rPr>
+        <w:t>-Workshop",</w:t>
       </w:r>
     </w:p>
     <w:p>
@@ -581,7 +813,29 @@
           <w:sz w:val="24"/>
           <w:szCs w:val="24"/>
         </w:rPr>
-        <w:t xml:space="preserve">  "version": "0.0.1",</w:t>
+        <w:t xml:space="preserve">  "</w:t>
+      </w:r>
+      <w:proofErr w:type="gramStart"/>
+      <w:r>
+        <w:rPr>
+          <w:rFonts w:ascii="Cambria" w:hAnsi="Cambria" w:cs="Cambria"/>
+          <w:i/>
+          <w:iCs/>
+          <w:sz w:val="24"/>
+          <w:szCs w:val="24"/>
+        </w:rPr>
+        <w:t>version</w:t>
+      </w:r>
+      <w:proofErr w:type="gramEnd"/>
+      <w:r>
+        <w:rPr>
+          <w:rFonts w:ascii="Cambria" w:hAnsi="Cambria" w:cs="Cambria"/>
+          <w:i/>
+          <w:iCs/>
+          <w:sz w:val="24"/>
+          <w:szCs w:val="24"/>
+        </w:rPr>
+        <w:t>": "0.0.1",</w:t>
       </w:r>
     </w:p>
     <w:p>
@@ -617,7 +871,29 @@
           <w:sz w:val="24"/>
           <w:szCs w:val="24"/>
         </w:rPr>
-        <w:t>"private": true,</w:t>
+        <w:t>"</w:t>
+      </w:r>
+      <w:proofErr w:type="gramStart"/>
+      <w:r>
+        <w:rPr>
+          <w:rFonts w:ascii="Cambria" w:hAnsi="Cambria" w:cs="Cambria"/>
+          <w:i/>
+          <w:iCs/>
+          <w:sz w:val="24"/>
+          <w:szCs w:val="24"/>
+        </w:rPr>
+        <w:t>private</w:t>
+      </w:r>
+      <w:proofErr w:type="gramEnd"/>
+      <w:r>
+        <w:rPr>
+          <w:rFonts w:ascii="Cambria" w:hAnsi="Cambria" w:cs="Cambria"/>
+          <w:i/>
+          <w:iCs/>
+          <w:sz w:val="24"/>
+          <w:szCs w:val="24"/>
+        </w:rPr>
+        <w:t>": true,</w:t>
       </w:r>
     </w:p>
     <w:p>
@@ -643,7 +919,29 @@
           <w:sz w:val="24"/>
           <w:szCs w:val="24"/>
         </w:rPr>
-        <w:t xml:space="preserve">  "scripts": {</w:t>
+        <w:t xml:space="preserve">  "</w:t>
+      </w:r>
+      <w:proofErr w:type="gramStart"/>
+      <w:r>
+        <w:rPr>
+          <w:rFonts w:ascii="Cambria" w:hAnsi="Cambria" w:cs="Cambria"/>
+          <w:i/>
+          <w:iCs/>
+          <w:sz w:val="24"/>
+          <w:szCs w:val="24"/>
+        </w:rPr>
+        <w:t>scripts</w:t>
+      </w:r>
+      <w:proofErr w:type="gramEnd"/>
+      <w:r>
+        <w:rPr>
+          <w:rFonts w:ascii="Cambria" w:hAnsi="Cambria" w:cs="Cambria"/>
+          <w:i/>
+          <w:iCs/>
+          <w:sz w:val="24"/>
+          <w:szCs w:val="24"/>
+        </w:rPr>
+        <w:t>": {</w:t>
       </w:r>
     </w:p>
     <w:p>
@@ -669,7 +967,29 @@
           <w:sz w:val="24"/>
           <w:szCs w:val="24"/>
         </w:rPr>
-        <w:t xml:space="preserve">      "start" </w:t>
+        <w:t xml:space="preserve">      "</w:t>
+      </w:r>
+      <w:proofErr w:type="gramStart"/>
+      <w:r>
+        <w:rPr>
+          <w:rFonts w:ascii="Cambria" w:hAnsi="Cambria" w:cs="Cambria"/>
+          <w:i/>
+          <w:iCs/>
+          <w:sz w:val="24"/>
+          <w:szCs w:val="24"/>
+        </w:rPr>
+        <w:t>start</w:t>
+      </w:r>
+      <w:proofErr w:type="gramEnd"/>
+      <w:r>
+        <w:rPr>
+          <w:rFonts w:ascii="Cambria" w:hAnsi="Cambria" w:cs="Cambria"/>
+          <w:i/>
+          <w:iCs/>
+          <w:sz w:val="24"/>
+          <w:szCs w:val="24"/>
+        </w:rPr>
+        <w:t xml:space="preserve">" </w:t>
       </w:r>
       <w:r>
         <w:rPr>
@@ -742,7 +1062,29 @@
           <w:sz w:val="24"/>
           <w:szCs w:val="24"/>
         </w:rPr>
-        <w:t xml:space="preserve">  "dependencies" : {</w:t>
+        <w:t xml:space="preserve">  "</w:t>
+      </w:r>
+      <w:proofErr w:type="gramStart"/>
+      <w:r>
+        <w:rPr>
+          <w:rFonts w:ascii="Cambria" w:hAnsi="Cambria" w:cs="Cambria"/>
+          <w:i/>
+          <w:iCs/>
+          <w:sz w:val="24"/>
+          <w:szCs w:val="24"/>
+        </w:rPr>
+        <w:t>dependencies</w:t>
+      </w:r>
+      <w:proofErr w:type="gramEnd"/>
+      <w:r>
+        <w:rPr>
+          <w:rFonts w:ascii="Cambria" w:hAnsi="Cambria" w:cs="Cambria"/>
+          <w:i/>
+          <w:iCs/>
+          <w:sz w:val="24"/>
+          <w:szCs w:val="24"/>
+        </w:rPr>
+        <w:t>" : {</w:t>
       </w:r>
     </w:p>
     <w:p>
@@ -768,7 +1110,29 @@
           <w:sz w:val="24"/>
           <w:szCs w:val="24"/>
         </w:rPr>
-        <w:t xml:space="preserve">    "express": "3.3.4",</w:t>
+        <w:t xml:space="preserve">    "</w:t>
+      </w:r>
+      <w:proofErr w:type="gramStart"/>
+      <w:r>
+        <w:rPr>
+          <w:rFonts w:ascii="Cambria" w:hAnsi="Cambria" w:cs="Cambria"/>
+          <w:i/>
+          <w:iCs/>
+          <w:sz w:val="24"/>
+          <w:szCs w:val="24"/>
+        </w:rPr>
+        <w:t>express</w:t>
+      </w:r>
+      <w:proofErr w:type="gramEnd"/>
+      <w:r>
+        <w:rPr>
+          <w:rFonts w:ascii="Cambria" w:hAnsi="Cambria" w:cs="Cambria"/>
+          <w:i/>
+          <w:iCs/>
+          <w:sz w:val="24"/>
+          <w:szCs w:val="24"/>
+        </w:rPr>
+        <w:t>": "3.3.4",</w:t>
       </w:r>
     </w:p>
     <w:p>
@@ -794,7 +1158,29 @@
           <w:sz w:val="24"/>
           <w:szCs w:val="24"/>
         </w:rPr>
-        <w:t xml:space="preserve">    "mongodb":"1.3.23",</w:t>
+        <w:t xml:space="preserve">    "</w:t>
+      </w:r>
+      <w:proofErr w:type="gramStart"/>
+      <w:r>
+        <w:rPr>
+          <w:rFonts w:ascii="Cambria" w:hAnsi="Cambria" w:cs="Cambria"/>
+          <w:i/>
+          <w:iCs/>
+          <w:sz w:val="24"/>
+          <w:szCs w:val="24"/>
+        </w:rPr>
+        <w:t>mongodb</w:t>
+      </w:r>
+      <w:proofErr w:type="gramEnd"/>
+      <w:r>
+        <w:rPr>
+          <w:rFonts w:ascii="Cambria" w:hAnsi="Cambria" w:cs="Cambria"/>
+          <w:i/>
+          <w:iCs/>
+          <w:sz w:val="24"/>
+          <w:szCs w:val="24"/>
+        </w:rPr>
+        <w:t>":"1.3.23",</w:t>
       </w:r>
     </w:p>
     <w:p>
@@ -820,7 +1206,29 @@
           <w:sz w:val="24"/>
           <w:szCs w:val="24"/>
         </w:rPr>
-        <w:t xml:space="preserve">    "jade": "1.1.5"</w:t>
+        <w:t xml:space="preserve">    "</w:t>
+      </w:r>
+      <w:proofErr w:type="gramStart"/>
+      <w:r>
+        <w:rPr>
+          <w:rFonts w:ascii="Cambria" w:hAnsi="Cambria" w:cs="Cambria"/>
+          <w:i/>
+          <w:iCs/>
+          <w:sz w:val="24"/>
+          <w:szCs w:val="24"/>
+        </w:rPr>
+        <w:t>jade</w:t>
+      </w:r>
+      <w:proofErr w:type="gramEnd"/>
+      <w:r>
+        <w:rPr>
+          <w:rFonts w:ascii="Cambria" w:hAnsi="Cambria" w:cs="Cambria"/>
+          <w:i/>
+          <w:iCs/>
+          <w:sz w:val="24"/>
+          <w:szCs w:val="24"/>
+        </w:rPr>
+        <w:t>": "1.1.5"</w:t>
       </w:r>
     </w:p>
     <w:p>
@@ -938,15 +1346,49 @@
           <w:szCs w:val="24"/>
         </w:rPr>
       </w:pPr>
-      <w:r>
-        <w:rPr>
-          <w:rFonts w:ascii="Cambria" w:hAnsi="Cambria" w:cs="Cambria"/>
-          <w:i/>
-          <w:iCs/>
-          <w:sz w:val="24"/>
-          <w:szCs w:val="24"/>
-        </w:rPr>
-        <w:t>cf push –i 2</w:t>
+      <w:proofErr w:type="spellStart"/>
+      <w:r>
+        <w:rPr>
+          <w:rFonts w:ascii="Cambria" w:hAnsi="Cambria" w:cs="Cambria"/>
+          <w:i/>
+          <w:iCs/>
+          <w:sz w:val="24"/>
+          <w:szCs w:val="24"/>
+        </w:rPr>
+        <w:t>cf</w:t>
+      </w:r>
+      <w:proofErr w:type="spellEnd"/>
+      <w:r>
+        <w:rPr>
+          <w:rFonts w:ascii="Cambria" w:hAnsi="Cambria" w:cs="Cambria"/>
+          <w:i/>
+          <w:iCs/>
+          <w:sz w:val="24"/>
+          <w:szCs w:val="24"/>
+        </w:rPr>
+        <w:t xml:space="preserve"> push –</w:t>
+      </w:r>
+      <w:proofErr w:type="spellStart"/>
+      <w:r>
+        <w:rPr>
+          <w:rFonts w:ascii="Cambria" w:hAnsi="Cambria" w:cs="Cambria"/>
+          <w:i/>
+          <w:iCs/>
+          <w:sz w:val="24"/>
+          <w:szCs w:val="24"/>
+        </w:rPr>
+        <w:t>i</w:t>
+      </w:r>
+      <w:proofErr w:type="spellEnd"/>
+      <w:r>
+        <w:rPr>
+          <w:rFonts w:ascii="Cambria" w:hAnsi="Cambria" w:cs="Cambria"/>
+          <w:i/>
+          <w:iCs/>
+          <w:sz w:val="24"/>
+          <w:szCs w:val="24"/>
+        </w:rPr>
+        <w:t xml:space="preserve"> 2</w:t>
       </w:r>
     </w:p>
     <w:p>
@@ -1024,6 +1466,7 @@
           <w:t>http://paastutorial-userX.cfapps.io/</w:t>
         </w:r>
       </w:hyperlink>
+      <w:proofErr w:type="gramStart"/>
       <w:r>
         <w:rPr>
           <w:rFonts w:ascii="Cambria" w:hAnsi="Cambria" w:cs="Cambria"/>
@@ -1039,7 +1482,16 @@
           <w:sz w:val="24"/>
           <w:szCs w:val="24"/>
         </w:rPr>
-        <w:t xml:space="preserve"> and you should see:</w:t>
+        <w:t xml:space="preserve"> and</w:t>
+      </w:r>
+      <w:proofErr w:type="gramEnd"/>
+      <w:r>
+        <w:rPr>
+          <w:rFonts w:ascii="Cambria" w:hAnsi="Cambria" w:cs="Cambria"/>
+          <w:sz w:val="24"/>
+          <w:szCs w:val="24"/>
+        </w:rPr>
+        <w:t xml:space="preserve"> you should see:</w:t>
       </w:r>
     </w:p>
     <w:p>
@@ -1296,7 +1748,73 @@
           <w:sz w:val="24"/>
           <w:szCs w:val="24"/>
         </w:rPr>
-        <w:t xml:space="preserve">curl -H "Content-Type: application/json" -X POST -d '{"title":"Hello World  ODCA!"}' </w:t>
+        <w:t>curl -H "Content-Type: application/</w:t>
+      </w:r>
+      <w:proofErr w:type="spellStart"/>
+      <w:r>
+        <w:rPr>
+          <w:rFonts w:ascii="Cambria" w:hAnsi="Cambria" w:cs="Cambria"/>
+          <w:i/>
+          <w:iCs/>
+          <w:sz w:val="24"/>
+          <w:szCs w:val="24"/>
+        </w:rPr>
+        <w:t>json</w:t>
+      </w:r>
+      <w:proofErr w:type="spellEnd"/>
+      <w:r>
+        <w:rPr>
+          <w:rFonts w:ascii="Cambria" w:hAnsi="Cambria" w:cs="Cambria"/>
+          <w:i/>
+          <w:iCs/>
+          <w:sz w:val="24"/>
+          <w:szCs w:val="24"/>
+        </w:rPr>
+        <w:t>" -X POST -d '{"</w:t>
+      </w:r>
+      <w:proofErr w:type="spellStart"/>
+      <w:r>
+        <w:rPr>
+          <w:rFonts w:ascii="Cambria" w:hAnsi="Cambria" w:cs="Cambria"/>
+          <w:i/>
+          <w:iCs/>
+          <w:sz w:val="24"/>
+          <w:szCs w:val="24"/>
+        </w:rPr>
+        <w:t>title":"Hello</w:t>
+      </w:r>
+      <w:proofErr w:type="spellEnd"/>
+      <w:r>
+        <w:rPr>
+          <w:rFonts w:ascii="Cambria" w:hAnsi="Cambria" w:cs="Cambria"/>
+          <w:i/>
+          <w:iCs/>
+          <w:sz w:val="24"/>
+          <w:szCs w:val="24"/>
+        </w:rPr>
+        <w:t xml:space="preserve"> </w:t>
+      </w:r>
+      <w:proofErr w:type="gramStart"/>
+      <w:r>
+        <w:rPr>
+          <w:rFonts w:ascii="Cambria" w:hAnsi="Cambria" w:cs="Cambria"/>
+          <w:i/>
+          <w:iCs/>
+          <w:sz w:val="24"/>
+          <w:szCs w:val="24"/>
+        </w:rPr>
+        <w:t>World  ODCA</w:t>
+      </w:r>
+      <w:proofErr w:type="gramEnd"/>
+      <w:r>
+        <w:rPr>
+          <w:rFonts w:ascii="Cambria" w:hAnsi="Cambria" w:cs="Cambria"/>
+          <w:i/>
+          <w:iCs/>
+          <w:sz w:val="24"/>
+          <w:szCs w:val="24"/>
+        </w:rPr>
+        <w:t xml:space="preserve">!"}' </w:t>
       </w:r>
       <w:hyperlink r:id="rId8" w:history="1">
         <w:r>
@@ -1362,7 +1880,27 @@
           <w:szCs w:val="24"/>
           <w:u w:color="0000FF"/>
         </w:rPr>
-        <w:t>Passing in the db name of your choice</w:t>
+        <w:t xml:space="preserve">Passing in the </w:t>
+      </w:r>
+      <w:proofErr w:type="spellStart"/>
+      <w:r>
+        <w:rPr>
+          <w:rFonts w:ascii="Cambria" w:hAnsi="Cambria" w:cs="Cambria"/>
+          <w:sz w:val="24"/>
+          <w:szCs w:val="24"/>
+          <w:u w:color="0000FF"/>
+        </w:rPr>
+        <w:t>db</w:t>
+      </w:r>
+      <w:proofErr w:type="spellEnd"/>
+      <w:r>
+        <w:rPr>
+          <w:rFonts w:ascii="Cambria" w:hAnsi="Cambria" w:cs="Cambria"/>
+          <w:sz w:val="24"/>
+          <w:szCs w:val="24"/>
+          <w:u w:color="0000FF"/>
+        </w:rPr>
+        <w:t xml:space="preserve"> name of your choice</w:t>
       </w:r>
       <w:r>
         <w:rPr>
@@ -1382,14 +1920,25 @@
         </w:rPr>
         <w:t xml:space="preserve">. </w:t>
       </w:r>
-      <w:r>
-        <w:rPr>
-          <w:rFonts w:ascii="Cambria" w:hAnsi="Cambria" w:cs="Cambria"/>
-          <w:sz w:val="24"/>
-          <w:szCs w:val="24"/>
-          <w:u w:color="0000FF"/>
-        </w:rPr>
-        <w:t xml:space="preserve">odca) and confirm with viewing in the browser </w:t>
+      <w:proofErr w:type="spellStart"/>
+      <w:r>
+        <w:rPr>
+          <w:rFonts w:ascii="Cambria" w:hAnsi="Cambria" w:cs="Cambria"/>
+          <w:sz w:val="24"/>
+          <w:szCs w:val="24"/>
+          <w:u w:color="0000FF"/>
+        </w:rPr>
+        <w:t>odca</w:t>
+      </w:r>
+      <w:proofErr w:type="spellEnd"/>
+      <w:r>
+        <w:rPr>
+          <w:rFonts w:ascii="Cambria" w:hAnsi="Cambria" w:cs="Cambria"/>
+          <w:sz w:val="24"/>
+          <w:szCs w:val="24"/>
+          <w:u w:color="0000FF"/>
+        </w:rPr>
+        <w:t xml:space="preserve">) and confirm with viewing in the browser </w:t>
       </w:r>
       <w:hyperlink r:id="rId9" w:history="1">
         <w:r>
@@ -1410,7 +1959,27 @@
           <w:szCs w:val="24"/>
           <w:u w:color="0000FF"/>
         </w:rPr>
-        <w:t xml:space="preserve"> (please adjust url for your user name). </w:t>
+        <w:t xml:space="preserve"> (please adjust </w:t>
+      </w:r>
+      <w:proofErr w:type="spellStart"/>
+      <w:r>
+        <w:rPr>
+          <w:rFonts w:ascii="Cambria" w:hAnsi="Cambria" w:cs="Cambria"/>
+          <w:sz w:val="24"/>
+          <w:szCs w:val="24"/>
+          <w:u w:color="0000FF"/>
+        </w:rPr>
+        <w:t>url</w:t>
+      </w:r>
+      <w:proofErr w:type="spellEnd"/>
+      <w:r>
+        <w:rPr>
+          <w:rFonts w:ascii="Cambria" w:hAnsi="Cambria" w:cs="Cambria"/>
+          <w:sz w:val="24"/>
+          <w:szCs w:val="24"/>
+          <w:u w:color="0000FF"/>
+        </w:rPr>
+        <w:t xml:space="preserve"> for your user name). </w:t>
       </w:r>
     </w:p>
     <w:p>
@@ -1568,6 +2137,7 @@
         </w:rPr>
         <w:t xml:space="preserve">Now let’s say you made an update to that app, changing the </w:t>
       </w:r>
+      <w:proofErr w:type="spellStart"/>
       <w:r>
         <w:rPr>
           <w:rFonts w:ascii="Cambria" w:hAnsi="Cambria" w:cs="Cambria"/>
@@ -1577,6 +2147,7 @@
         </w:rPr>
         <w:t>PaasTutorial</w:t>
       </w:r>
+      <w:proofErr w:type="spellEnd"/>
       <w:r>
         <w:rPr>
           <w:rFonts w:ascii="Cambria" w:hAnsi="Cambria" w:cs="Cambria"/>
@@ -1653,19 +2224,56 @@
           <w:szCs w:val="24"/>
           <w:u w:color="0000FF"/>
         </w:rPr>
-        <w:t>cd cf-workshop-node</w:t>
-      </w:r>
-      <w:r>
-        <w:rPr>
-          <w:rFonts w:ascii="Cambria" w:hAnsi="Cambria" w:cs="Cambria"/>
-          <w:i/>
-          <w:iCs/>
-          <w:sz w:val="24"/>
-          <w:szCs w:val="24"/>
-          <w:u w:color="0000FF"/>
-        </w:rPr>
-        <w:t>-userX</w:t>
-      </w:r>
+        <w:t xml:space="preserve">cd </w:t>
+      </w:r>
+      <w:proofErr w:type="spellStart"/>
+      <w:r>
+        <w:rPr>
+          <w:rFonts w:ascii="Cambria" w:hAnsi="Cambria" w:cs="Cambria"/>
+          <w:i/>
+          <w:iCs/>
+          <w:sz w:val="24"/>
+          <w:szCs w:val="24"/>
+          <w:u w:color="0000FF"/>
+        </w:rPr>
+        <w:t>cf</w:t>
+      </w:r>
+      <w:proofErr w:type="spellEnd"/>
+      <w:r>
+        <w:rPr>
+          <w:rFonts w:ascii="Cambria" w:hAnsi="Cambria" w:cs="Cambria"/>
+          <w:i/>
+          <w:iCs/>
+          <w:sz w:val="24"/>
+          <w:szCs w:val="24"/>
+          <w:u w:color="0000FF"/>
+        </w:rPr>
+        <w:t>-workshop-node</w:t>
+      </w:r>
+      <w:r>
+        <w:rPr>
+          <w:rFonts w:ascii="Cambria" w:hAnsi="Cambria" w:cs="Cambria"/>
+          <w:i/>
+          <w:iCs/>
+          <w:sz w:val="24"/>
+          <w:szCs w:val="24"/>
+          <w:u w:color="0000FF"/>
+        </w:rPr>
+        <w:t>-</w:t>
+      </w:r>
+      <w:proofErr w:type="spellStart"/>
+      <w:r>
+        <w:rPr>
+          <w:rFonts w:ascii="Cambria" w:hAnsi="Cambria" w:cs="Cambria"/>
+          <w:i/>
+          <w:iCs/>
+          <w:sz w:val="24"/>
+          <w:szCs w:val="24"/>
+          <w:u w:color="0000FF"/>
+        </w:rPr>
+        <w:t>userX</w:t>
+      </w:r>
+      <w:proofErr w:type="spellEnd"/>
     </w:p>
     <w:p>
       <w:pPr>
@@ -1682,16 +2290,29 @@
           <w:u w:color="0000FF"/>
         </w:rPr>
       </w:pPr>
-      <w:r>
-        <w:rPr>
-          <w:rFonts w:ascii="Cambria" w:hAnsi="Cambria" w:cs="Cambria"/>
-          <w:i/>
-          <w:iCs/>
-          <w:sz w:val="24"/>
-          <w:szCs w:val="24"/>
-          <w:u w:color="0000FF"/>
-        </w:rPr>
-        <w:t xml:space="preserve">cf push </w:t>
+      <w:proofErr w:type="spellStart"/>
+      <w:r>
+        <w:rPr>
+          <w:rFonts w:ascii="Cambria" w:hAnsi="Cambria" w:cs="Cambria"/>
+          <w:i/>
+          <w:iCs/>
+          <w:sz w:val="24"/>
+          <w:szCs w:val="24"/>
+          <w:u w:color="0000FF"/>
+        </w:rPr>
+        <w:t>cf</w:t>
+      </w:r>
+      <w:proofErr w:type="spellEnd"/>
+      <w:r>
+        <w:rPr>
+          <w:rFonts w:ascii="Cambria" w:hAnsi="Cambria" w:cs="Cambria"/>
+          <w:i/>
+          <w:iCs/>
+          <w:sz w:val="24"/>
+          <w:szCs w:val="24"/>
+          <w:u w:color="0000FF"/>
+        </w:rPr>
+        <w:t xml:space="preserve"> push </w:t>
       </w:r>
     </w:p>
     <w:p>
@@ -1833,8 +2454,9 @@
           <w:szCs w:val="24"/>
           <w:u w:color="0000FF"/>
         </w:rPr>
-        <w:t>– one with our PaaSTutorial and the other with cf-workshop-node, a more functional application – running and</w:t>
-      </w:r>
+        <w:t xml:space="preserve">– one with our </w:t>
+      </w:r>
+      <w:proofErr w:type="spellStart"/>
       <w:r>
         <w:rPr>
           <w:rFonts w:asciiTheme="minorHAnsi" w:hAnsiTheme="minorHAnsi"/>
@@ -1842,6 +2464,45 @@
           <w:szCs w:val="24"/>
           <w:u w:color="0000FF"/>
         </w:rPr>
+        <w:t>PaaSTutorial</w:t>
+      </w:r>
+      <w:proofErr w:type="spellEnd"/>
+      <w:r>
+        <w:rPr>
+          <w:rFonts w:asciiTheme="minorHAnsi" w:hAnsiTheme="minorHAnsi"/>
+          <w:sz w:val="24"/>
+          <w:szCs w:val="24"/>
+          <w:u w:color="0000FF"/>
+        </w:rPr>
+        <w:t xml:space="preserve"> and the other with </w:t>
+      </w:r>
+      <w:proofErr w:type="spellStart"/>
+      <w:r>
+        <w:rPr>
+          <w:rFonts w:asciiTheme="minorHAnsi" w:hAnsiTheme="minorHAnsi"/>
+          <w:sz w:val="24"/>
+          <w:szCs w:val="24"/>
+          <w:u w:color="0000FF"/>
+        </w:rPr>
+        <w:t>cf</w:t>
+      </w:r>
+      <w:proofErr w:type="spellEnd"/>
+      <w:r>
+        <w:rPr>
+          <w:rFonts w:asciiTheme="minorHAnsi" w:hAnsiTheme="minorHAnsi"/>
+          <w:sz w:val="24"/>
+          <w:szCs w:val="24"/>
+          <w:u w:color="0000FF"/>
+        </w:rPr>
+        <w:t>-workshop-node, a more functional application – running and</w:t>
+      </w:r>
+      <w:r>
+        <w:rPr>
+          <w:rFonts w:asciiTheme="minorHAnsi" w:hAnsiTheme="minorHAnsi"/>
+          <w:sz w:val="24"/>
+          <w:szCs w:val="24"/>
+          <w:u w:color="0000FF"/>
+        </w:rPr>
         <w:t xml:space="preserve"> </w:t>
       </w:r>
       <w:r>
@@ -1892,6 +2553,7 @@
         </w:rPr>
         <w:t xml:space="preserve">However, as we verified this new </w:t>
       </w:r>
+      <w:proofErr w:type="spellStart"/>
       <w:r>
         <w:rPr>
           <w:rFonts w:asciiTheme="minorHAnsi" w:hAnsiTheme="minorHAnsi"/>
@@ -1899,7 +2561,17 @@
           <w:szCs w:val="24"/>
           <w:u w:color="0000FF"/>
         </w:rPr>
-        <w:t xml:space="preserve">cf-workshop-node </w:t>
+        <w:t>cf</w:t>
+      </w:r>
+      <w:proofErr w:type="spellEnd"/>
+      <w:r>
+        <w:rPr>
+          <w:rFonts w:asciiTheme="minorHAnsi" w:hAnsiTheme="minorHAnsi"/>
+          <w:sz w:val="24"/>
+          <w:szCs w:val="24"/>
+          <w:u w:color="0000FF"/>
+        </w:rPr>
+        <w:t xml:space="preserve">-workshop-node </w:t>
       </w:r>
       <w:r>
         <w:rPr>
@@ -2118,6 +2790,7 @@
           <w:t>http://paastutorial-userX.cfapps.io/</w:t>
         </w:r>
       </w:hyperlink>
+      <w:proofErr w:type="gramStart"/>
       <w:r>
         <w:rPr>
           <w:rFonts w:ascii="Cambria" w:hAnsi="Cambria" w:cs="Cambria"/>
@@ -2134,8 +2807,9 @@
           <w:szCs w:val="24"/>
           <w:u w:color="0000FF"/>
         </w:rPr>
-        <w:t xml:space="preserve">. Click “Map </w:t>
-      </w:r>
+        <w:t>.</w:t>
+      </w:r>
+      <w:proofErr w:type="gramEnd"/>
       <w:r>
         <w:rPr>
           <w:rFonts w:asciiTheme="minorHAnsi" w:hAnsiTheme="minorHAnsi"/>
@@ -2143,6 +2817,15 @@
           <w:szCs w:val="24"/>
           <w:u w:color="0000FF"/>
         </w:rPr>
+        <w:t xml:space="preserve"> Click “Map </w:t>
+      </w:r>
+      <w:r>
+        <w:rPr>
+          <w:rFonts w:asciiTheme="minorHAnsi" w:hAnsiTheme="minorHAnsi"/>
+          <w:sz w:val="24"/>
+          <w:szCs w:val="24"/>
+          <w:u w:color="0000FF"/>
+        </w:rPr>
         <w:t>a Route</w:t>
       </w:r>
       <w:r>
@@ -2234,6 +2917,7 @@
         </w:rPr>
         <w:t xml:space="preserve"> application version (</w:t>
       </w:r>
+      <w:proofErr w:type="spellStart"/>
       <w:r>
         <w:rPr>
           <w:rFonts w:asciiTheme="minorHAnsi" w:hAnsiTheme="minorHAnsi"/>
@@ -2243,6 +2927,7 @@
         </w:rPr>
         <w:t>passtutorial-userX</w:t>
       </w:r>
+      <w:proofErr w:type="spellEnd"/>
       <w:r>
         <w:rPr>
           <w:rFonts w:asciiTheme="minorHAnsi" w:hAnsiTheme="minorHAnsi"/>
@@ -2332,7 +3017,30 @@
           <w:u w:color="0000FF"/>
         </w:rPr>
         <w:tab/>
-        <w:t xml:space="preserve">cf map-route </w:t>
+      </w:r>
+      <w:proofErr w:type="spellStart"/>
+      <w:r>
+        <w:rPr>
+          <w:rFonts w:asciiTheme="minorHAnsi" w:hAnsiTheme="minorHAnsi" w:cs="Cambria"/>
+          <w:i/>
+          <w:iCs/>
+          <w:sz w:val="24"/>
+          <w:szCs w:val="24"/>
+          <w:u w:color="0000FF"/>
+        </w:rPr>
+        <w:t>cf</w:t>
+      </w:r>
+      <w:proofErr w:type="spellEnd"/>
+      <w:r>
+        <w:rPr>
+          <w:rFonts w:asciiTheme="minorHAnsi" w:hAnsiTheme="minorHAnsi" w:cs="Cambria"/>
+          <w:i/>
+          <w:iCs/>
+          <w:sz w:val="24"/>
+          <w:szCs w:val="24"/>
+          <w:u w:color="0000FF"/>
+        </w:rPr>
+        <w:t xml:space="preserve"> map-route </w:t>
       </w:r>
       <w:hyperlink r:id="rId14" w:history="1">
         <w:r>
@@ -2357,6 +3065,7 @@
         </w:rPr>
         <w:t xml:space="preserve"> -n </w:t>
       </w:r>
+      <w:proofErr w:type="spellStart"/>
       <w:r>
         <w:rPr>
           <w:rFonts w:asciiTheme="minorHAnsi" w:hAnsiTheme="minorHAnsi" w:cs="Cambria"/>
@@ -2379,6 +3088,7 @@
         </w:rPr>
         <w:t>-userX</w:t>
       </w:r>
+      <w:proofErr w:type="spellEnd"/>
     </w:p>
     <w:p>
       <w:pPr>
@@ -2473,59 +3183,17 @@
         </w:rPr>
         <w:t xml:space="preserve"> between 4 instances:  2 of the </w:t>
       </w:r>
-      <w:r>
-        <w:rPr>
-          <w:rFonts w:ascii="Cambria" w:hAnsi="Cambria" w:cs="Cambria"/>
-          <w:sz w:val="24"/>
-          <w:szCs w:val="24"/>
-          <w:u w:color="0000FF"/>
-        </w:rPr>
-        <w:fldChar w:fldCharType="begin"/>
-      </w:r>
-      <w:r>
-        <w:rPr>
-          <w:rFonts w:ascii="Cambria" w:hAnsi="Cambria" w:cs="Cambria"/>
-          <w:sz w:val="24"/>
-          <w:szCs w:val="24"/>
-          <w:u w:color="0000FF"/>
-        </w:rPr>
-        <w:instrText xml:space="preserve"> HYPERLINK "http://paastutorial-userX.cfapps.io/" </w:instrText>
-      </w:r>
-      <w:r>
-        <w:rPr>
-          <w:rFonts w:ascii="Cambria" w:hAnsi="Cambria" w:cs="Cambria"/>
-          <w:sz w:val="24"/>
-          <w:szCs w:val="24"/>
-          <w:u w:color="0000FF"/>
-        </w:rPr>
-      </w:r>
-      <w:r>
-        <w:rPr>
-          <w:rFonts w:ascii="Cambria" w:hAnsi="Cambria" w:cs="Cambria"/>
-          <w:sz w:val="24"/>
-          <w:szCs w:val="24"/>
-          <w:u w:color="0000FF"/>
-        </w:rPr>
-        <w:fldChar w:fldCharType="separate"/>
-      </w:r>
-      <w:r>
-        <w:rPr>
-          <w:rFonts w:ascii="Cambria" w:hAnsi="Cambria" w:cs="Cambria"/>
-          <w:sz w:val="24"/>
-          <w:szCs w:val="24"/>
-          <w:u w:color="0000FF"/>
-        </w:rPr>
-        <w:t>http://paastutorial-userX.cfapps.io/</w:t>
-      </w:r>
-      <w:r>
-        <w:rPr>
-          <w:rFonts w:ascii="Cambria" w:hAnsi="Cambria" w:cs="Cambria"/>
-          <w:sz w:val="24"/>
-          <w:szCs w:val="24"/>
-          <w:u w:color="0000FF"/>
-        </w:rPr>
-        <w:fldChar w:fldCharType="end"/>
-      </w:r>
+      <w:hyperlink r:id="rId15" w:history="1">
+        <w:r>
+          <w:rPr>
+            <w:rFonts w:ascii="Cambria" w:hAnsi="Cambria" w:cs="Cambria"/>
+            <w:sz w:val="24"/>
+            <w:szCs w:val="24"/>
+            <w:u w:color="0000FF"/>
+          </w:rPr>
+          <w:t>http://paastutorial-userX.cfapps.io/</w:t>
+        </w:r>
+      </w:hyperlink>
       <w:r>
         <w:rPr>
           <w:rFonts w:ascii="Cambria" w:hAnsi="Cambria" w:cs="Cambria"/>
@@ -2542,7 +3210,17 @@
           <w:szCs w:val="24"/>
           <w:u w:color="0000FF"/>
         </w:rPr>
-        <w:t xml:space="preserve">and 2 of the </w:t>
+        <w:t xml:space="preserve">and 2 of </w:t>
+      </w:r>
+      <w:proofErr w:type="gramStart"/>
+      <w:r>
+        <w:rPr>
+          <w:rFonts w:ascii="Cambria" w:hAnsi="Cambria" w:cs="Cambria"/>
+          <w:sz w:val="24"/>
+          <w:szCs w:val="24"/>
+          <w:u w:color="0000FF"/>
+        </w:rPr>
+        <w:t xml:space="preserve">the </w:t>
       </w:r>
       <w:r>
         <w:rPr>
@@ -2552,7 +3230,8 @@
         </w:rPr>
         <w:t xml:space="preserve"> </w:t>
       </w:r>
-      <w:hyperlink r:id="rId15" w:history="1">
+      <w:proofErr w:type="gramEnd"/>
+      <w:hyperlink r:id="rId16" w:history="1">
         <w:r>
           <w:rPr>
             <w:rStyle w:val="Hyperlink"/>
@@ -2619,38 +3298,112 @@
         </w:rPr>
         <w:tab/>
       </w:r>
-      <w:r>
-        <w:rPr>
-          <w:rFonts w:ascii="Cambria" w:hAnsi="Cambria" w:cs="Cambria"/>
-          <w:i/>
-          <w:iCs/>
-          <w:sz w:val="24"/>
-          <w:szCs w:val="24"/>
-          <w:u w:color="0000FF"/>
-        </w:rPr>
-        <w:t xml:space="preserve">cf scale </w:t>
-      </w:r>
-      <w:r>
-        <w:rPr>
-          <w:rFonts w:ascii="Cambria" w:hAnsi="Cambria" w:cs="Cambria"/>
-          <w:i/>
-          <w:iCs/>
-          <w:sz w:val="24"/>
-          <w:szCs w:val="24"/>
-          <w:u w:color="0000FF"/>
-        </w:rPr>
-        <w:t xml:space="preserve">cf-workshop-node-userX </w:t>
-      </w:r>
-      <w:r>
-        <w:rPr>
-          <w:rFonts w:ascii="Cambria" w:hAnsi="Cambria" w:cs="Cambria"/>
-          <w:i/>
-          <w:iCs/>
-          <w:sz w:val="24"/>
-          <w:szCs w:val="24"/>
-          <w:u w:color="0000FF"/>
-        </w:rPr>
-        <w:t>-i 4</w:t>
+      <w:proofErr w:type="spellStart"/>
+      <w:r>
+        <w:rPr>
+          <w:rFonts w:ascii="Cambria" w:hAnsi="Cambria" w:cs="Cambria"/>
+          <w:i/>
+          <w:iCs/>
+          <w:sz w:val="24"/>
+          <w:szCs w:val="24"/>
+          <w:u w:color="0000FF"/>
+        </w:rPr>
+        <w:t>cf</w:t>
+      </w:r>
+      <w:proofErr w:type="spellEnd"/>
+      <w:r>
+        <w:rPr>
+          <w:rFonts w:ascii="Cambria" w:hAnsi="Cambria" w:cs="Cambria"/>
+          <w:i/>
+          <w:iCs/>
+          <w:sz w:val="24"/>
+          <w:szCs w:val="24"/>
+          <w:u w:color="0000FF"/>
+        </w:rPr>
+        <w:t xml:space="preserve"> scale </w:t>
+      </w:r>
+      <w:proofErr w:type="spellStart"/>
+      <w:r>
+        <w:rPr>
+          <w:rFonts w:ascii="Cambria" w:hAnsi="Cambria" w:cs="Cambria"/>
+          <w:i/>
+          <w:iCs/>
+          <w:sz w:val="24"/>
+          <w:szCs w:val="24"/>
+          <w:u w:color="0000FF"/>
+        </w:rPr>
+        <w:t>cf</w:t>
+      </w:r>
+      <w:proofErr w:type="spellEnd"/>
+      <w:r>
+        <w:rPr>
+          <w:rFonts w:ascii="Cambria" w:hAnsi="Cambria" w:cs="Cambria"/>
+          <w:i/>
+          <w:iCs/>
+          <w:sz w:val="24"/>
+          <w:szCs w:val="24"/>
+          <w:u w:color="0000FF"/>
+        </w:rPr>
+        <w:t>-workshop-node-</w:t>
+      </w:r>
+      <w:proofErr w:type="spellStart"/>
+      <w:r>
+        <w:rPr>
+          <w:rFonts w:ascii="Cambria" w:hAnsi="Cambria" w:cs="Cambria"/>
+          <w:i/>
+          <w:iCs/>
+          <w:sz w:val="24"/>
+          <w:szCs w:val="24"/>
+          <w:u w:color="0000FF"/>
+        </w:rPr>
+        <w:t>userX</w:t>
+      </w:r>
+      <w:proofErr w:type="spellEnd"/>
+      <w:r>
+        <w:rPr>
+          <w:rFonts w:ascii="Cambria" w:hAnsi="Cambria" w:cs="Cambria"/>
+          <w:i/>
+          <w:iCs/>
+          <w:sz w:val="24"/>
+          <w:szCs w:val="24"/>
+          <w:u w:color="0000FF"/>
+        </w:rPr>
+        <w:t xml:space="preserve"> </w:t>
+      </w:r>
+      <w:r>
+        <w:rPr>
+          <w:rFonts w:ascii="Cambria" w:hAnsi="Cambria" w:cs="Cambria"/>
+          <w:i/>
+          <w:iCs/>
+          <w:sz w:val="24"/>
+          <w:szCs w:val="24"/>
+          <w:u w:color="0000FF"/>
+        </w:rPr>
+        <w:t>-</w:t>
+      </w:r>
+      <w:proofErr w:type="spellStart"/>
+      <w:r>
+        <w:rPr>
+          <w:rFonts w:ascii="Cambria" w:hAnsi="Cambria" w:cs="Cambria"/>
+          <w:i/>
+          <w:iCs/>
+          <w:sz w:val="24"/>
+          <w:szCs w:val="24"/>
+          <w:u w:color="0000FF"/>
+        </w:rPr>
+        <w:t>i</w:t>
+      </w:r>
+      <w:proofErr w:type="spellEnd"/>
+      <w:r>
+        <w:rPr>
+          <w:rFonts w:ascii="Cambria" w:hAnsi="Cambria" w:cs="Cambria"/>
+          <w:i/>
+          <w:iCs/>
+          <w:sz w:val="24"/>
+          <w:szCs w:val="24"/>
+          <w:u w:color="0000FF"/>
+        </w:rPr>
+        <w:t xml:space="preserve"> 4</w:t>
       </w:r>
     </w:p>
     <w:p>
@@ -2703,6 +3456,7 @@
         </w:rPr>
         <w:t xml:space="preserve">Now we would have 4 out of 6 requests going to the </w:t>
       </w:r>
+      <w:proofErr w:type="spellStart"/>
       <w:r>
         <w:rPr>
           <w:rFonts w:asciiTheme="minorHAnsi" w:hAnsiTheme="minorHAnsi" w:cs="Cambria"/>
@@ -2710,7 +3464,37 @@
           <w:szCs w:val="24"/>
           <w:u w:color="0000FF"/>
         </w:rPr>
-        <w:t xml:space="preserve">cf-workshop-node-userX </w:t>
+        <w:t>cf</w:t>
+      </w:r>
+      <w:proofErr w:type="spellEnd"/>
+      <w:r>
+        <w:rPr>
+          <w:rFonts w:asciiTheme="minorHAnsi" w:hAnsiTheme="minorHAnsi" w:cs="Cambria"/>
+          <w:sz w:val="24"/>
+          <w:szCs w:val="24"/>
+          <w:u w:color="0000FF"/>
+        </w:rPr>
+        <w:t>-workshop-node-</w:t>
+      </w:r>
+      <w:proofErr w:type="spellStart"/>
+      <w:r>
+        <w:rPr>
+          <w:rFonts w:asciiTheme="minorHAnsi" w:hAnsiTheme="minorHAnsi" w:cs="Cambria"/>
+          <w:sz w:val="24"/>
+          <w:szCs w:val="24"/>
+          <w:u w:color="0000FF"/>
+        </w:rPr>
+        <w:t>userX</w:t>
+      </w:r>
+      <w:proofErr w:type="spellEnd"/>
+      <w:r>
+        <w:rPr>
+          <w:rFonts w:asciiTheme="minorHAnsi" w:hAnsiTheme="minorHAnsi" w:cs="Cambria"/>
+          <w:sz w:val="24"/>
+          <w:szCs w:val="24"/>
+          <w:u w:color="0000FF"/>
+        </w:rPr>
+        <w:t xml:space="preserve"> </w:t>
       </w:r>
       <w:r>
         <w:rPr>
@@ -2731,6 +3515,7 @@
         <w:tab/>
         <w:t xml:space="preserve">the </w:t>
       </w:r>
+      <w:proofErr w:type="spellStart"/>
       <w:r>
         <w:rPr>
           <w:rFonts w:asciiTheme="minorHAnsi" w:hAnsiTheme="minorHAnsi" w:cs="Cambria"/>
@@ -2740,6 +3525,7 @@
         </w:rPr>
         <w:t>paastutorial</w:t>
       </w:r>
+      <w:proofErr w:type="spellEnd"/>
       <w:r>
         <w:rPr>
           <w:rFonts w:asciiTheme="minorHAnsi" w:hAnsiTheme="minorHAnsi" w:cs="Cambria"/>
@@ -2882,7 +3668,47 @@
           <w:szCs w:val="24"/>
           <w:u w:color="0000FF"/>
         </w:rPr>
-        <w:t>On the Web Console, detail the original PaaSTutorial application, and on the route, click “Unmap Route” from the routes tab.</w:t>
+        <w:t xml:space="preserve">On the Web Console, detail the original </w:t>
+      </w:r>
+      <w:proofErr w:type="spellStart"/>
+      <w:r>
+        <w:rPr>
+          <w:rFonts w:ascii="Cambria" w:hAnsi="Cambria" w:cs="Cambria"/>
+          <w:sz w:val="24"/>
+          <w:szCs w:val="24"/>
+          <w:u w:color="0000FF"/>
+        </w:rPr>
+        <w:t>PaaSTutorial</w:t>
+      </w:r>
+      <w:proofErr w:type="spellEnd"/>
+      <w:r>
+        <w:rPr>
+          <w:rFonts w:ascii="Cambria" w:hAnsi="Cambria" w:cs="Cambria"/>
+          <w:sz w:val="24"/>
+          <w:szCs w:val="24"/>
+          <w:u w:color="0000FF"/>
+        </w:rPr>
+        <w:t xml:space="preserve"> application, and on the route, click “</w:t>
+      </w:r>
+      <w:proofErr w:type="spellStart"/>
+      <w:r>
+        <w:rPr>
+          <w:rFonts w:ascii="Cambria" w:hAnsi="Cambria" w:cs="Cambria"/>
+          <w:sz w:val="24"/>
+          <w:szCs w:val="24"/>
+          <w:u w:color="0000FF"/>
+        </w:rPr>
+        <w:t>Unmap</w:t>
+      </w:r>
+      <w:proofErr w:type="spellEnd"/>
+      <w:r>
+        <w:rPr>
+          <w:rFonts w:ascii="Cambria" w:hAnsi="Cambria" w:cs="Cambria"/>
+          <w:sz w:val="24"/>
+          <w:szCs w:val="24"/>
+          <w:u w:color="0000FF"/>
+        </w:rPr>
+        <w:t xml:space="preserve"> Route” from the routes tab.</w:t>
       </w:r>
     </w:p>
     <w:p>
@@ -2962,15 +3788,82 @@
         </w:rPr>
         <w:tab/>
       </w:r>
-      <w:r>
-        <w:rPr>
-          <w:rFonts w:ascii="Cambria" w:hAnsi="Cambria" w:cs="Cambria"/>
-          <w:i/>
-          <w:sz w:val="24"/>
-          <w:szCs w:val="24"/>
-          <w:u w:color="0000FF"/>
-        </w:rPr>
-        <w:t>cf unmap-route paastutorial-userX run.pivotal.io -n paastutorial</w:t>
+      <w:proofErr w:type="spellStart"/>
+      <w:r>
+        <w:rPr>
+          <w:rFonts w:ascii="Cambria" w:hAnsi="Cambria" w:cs="Cambria"/>
+          <w:i/>
+          <w:sz w:val="24"/>
+          <w:szCs w:val="24"/>
+          <w:u w:color="0000FF"/>
+        </w:rPr>
+        <w:t>cf</w:t>
+      </w:r>
+      <w:proofErr w:type="spellEnd"/>
+      <w:r>
+        <w:rPr>
+          <w:rFonts w:ascii="Cambria" w:hAnsi="Cambria" w:cs="Cambria"/>
+          <w:i/>
+          <w:sz w:val="24"/>
+          <w:szCs w:val="24"/>
+          <w:u w:color="0000FF"/>
+        </w:rPr>
+        <w:t xml:space="preserve"> </w:t>
+      </w:r>
+      <w:proofErr w:type="spellStart"/>
+      <w:r>
+        <w:rPr>
+          <w:rFonts w:ascii="Cambria" w:hAnsi="Cambria" w:cs="Cambria"/>
+          <w:i/>
+          <w:sz w:val="24"/>
+          <w:szCs w:val="24"/>
+          <w:u w:color="0000FF"/>
+        </w:rPr>
+        <w:t>unmap</w:t>
+      </w:r>
+      <w:proofErr w:type="spellEnd"/>
+      <w:r>
+        <w:rPr>
+          <w:rFonts w:ascii="Cambria" w:hAnsi="Cambria" w:cs="Cambria"/>
+          <w:i/>
+          <w:sz w:val="24"/>
+          <w:szCs w:val="24"/>
+          <w:u w:color="0000FF"/>
+        </w:rPr>
+        <w:t xml:space="preserve">-route </w:t>
+      </w:r>
+      <w:proofErr w:type="spellStart"/>
+      <w:r>
+        <w:rPr>
+          <w:rFonts w:ascii="Cambria" w:hAnsi="Cambria" w:cs="Cambria"/>
+          <w:i/>
+          <w:sz w:val="24"/>
+          <w:szCs w:val="24"/>
+          <w:u w:color="0000FF"/>
+        </w:rPr>
+        <w:t>paastutorial-userX</w:t>
+      </w:r>
+      <w:proofErr w:type="spellEnd"/>
+      <w:r>
+        <w:rPr>
+          <w:rFonts w:ascii="Cambria" w:hAnsi="Cambria" w:cs="Cambria"/>
+          <w:i/>
+          <w:sz w:val="24"/>
+          <w:szCs w:val="24"/>
+          <w:u w:color="0000FF"/>
+        </w:rPr>
+        <w:t xml:space="preserve"> run.pivotal.io -n </w:t>
+      </w:r>
+      <w:proofErr w:type="spellStart"/>
+      <w:r>
+        <w:rPr>
+          <w:rFonts w:ascii="Cambria" w:hAnsi="Cambria" w:cs="Cambria"/>
+          <w:i/>
+          <w:sz w:val="24"/>
+          <w:szCs w:val="24"/>
+          <w:u w:color="0000FF"/>
+        </w:rPr>
+        <w:t>paastutorial</w:t>
       </w:r>
       <w:r>
         <w:rPr>
@@ -2982,6 +3875,7 @@
         </w:rPr>
         <w:t>-userX</w:t>
       </w:r>
+      <w:proofErr w:type="spellEnd"/>
     </w:p>
     <w:p>
       <w:pPr>
@@ -3003,7 +3897,7 @@
         <w:widowControl w:val="0"/>
         <w:numPr>
           <w:ilvl w:val="0"/>
-          <w:numId w:val="9"/>
+          <w:numId w:val="6"/>
         </w:numPr>
         <w:autoSpaceDE w:val="0"/>
         <w:autoSpaceDN w:val="0"/>
@@ -3015,6 +3909,8 @@
           <w:u w:color="0000FF"/>
         </w:rPr>
       </w:pPr>
+      <w:bookmarkStart w:id="0" w:name="_GoBack"/>
+      <w:bookmarkEnd w:id="0"/>
       <w:r>
         <w:rPr>
           <w:rFonts w:ascii="Cambria" w:hAnsi="Cambria" w:cs="Cambria"/>
@@ -3033,7 +3929,7 @@
         </w:rPr>
         <w:t xml:space="preserve">ow the route </w:t>
       </w:r>
-      <w:hyperlink r:id="rId16" w:history="1">
+      <w:hyperlink r:id="rId17" w:history="1">
         <w:r>
           <w:rPr>
             <w:rStyle w:val="Hyperlink"/>
@@ -3054,14 +3950,25 @@
         </w:rPr>
         <w:t xml:space="preserve"> will only handle requests for the </w:t>
       </w:r>
-      <w:r>
-        <w:rPr>
-          <w:rFonts w:ascii="Cambria" w:hAnsi="Cambria" w:cs="Cambria"/>
-          <w:sz w:val="24"/>
-          <w:szCs w:val="24"/>
-          <w:u w:color="0000FF"/>
-        </w:rPr>
-        <w:t>cf-workshop-node</w:t>
+      <w:proofErr w:type="spellStart"/>
+      <w:r>
+        <w:rPr>
+          <w:rFonts w:ascii="Cambria" w:hAnsi="Cambria" w:cs="Cambria"/>
+          <w:sz w:val="24"/>
+          <w:szCs w:val="24"/>
+          <w:u w:color="0000FF"/>
+        </w:rPr>
+        <w:t>cf</w:t>
+      </w:r>
+      <w:proofErr w:type="spellEnd"/>
+      <w:r>
+        <w:rPr>
+          <w:rFonts w:ascii="Cambria" w:hAnsi="Cambria" w:cs="Cambria"/>
+          <w:sz w:val="24"/>
+          <w:szCs w:val="24"/>
+          <w:u w:color="0000FF"/>
+        </w:rPr>
+        <w:t>-workshop-node</w:t>
       </w:r>
       <w:r>
         <w:rPr>
@@ -3200,7 +4107,7 @@
                     <pic:cNvPicPr/>
                   </pic:nvPicPr>
                   <pic:blipFill>
-                    <a:blip r:embed="rId17">
+                    <a:blip r:embed="rId18">
                       <a:extLst>
                         <a:ext uri="{28A0092B-C50C-407E-A947-70E740481C1C}">
                           <a14:useLocalDpi xmlns:a14="http://schemas.microsoft.com/office/drawing/2010/main" val="0"/>
@@ -3304,16 +4211,29 @@
         </w:rPr>
         <w:t xml:space="preserve"> </w:t>
       </w:r>
-      <w:r>
-        <w:rPr>
-          <w:rFonts w:ascii="Cambria" w:hAnsi="Cambria" w:cs="Cambria"/>
-          <w:i/>
-          <w:sz w:val="24"/>
-          <w:szCs w:val="24"/>
-          <w:u w:color="0000FF"/>
-        </w:rPr>
-        <w:t xml:space="preserve">cf delete </w:t>
-      </w:r>
+      <w:proofErr w:type="spellStart"/>
+      <w:r>
+        <w:rPr>
+          <w:rFonts w:ascii="Cambria" w:hAnsi="Cambria" w:cs="Cambria"/>
+          <w:i/>
+          <w:sz w:val="24"/>
+          <w:szCs w:val="24"/>
+          <w:u w:color="0000FF"/>
+        </w:rPr>
+        <w:t>cf</w:t>
+      </w:r>
+      <w:proofErr w:type="spellEnd"/>
+      <w:r>
+        <w:rPr>
+          <w:rFonts w:ascii="Cambria" w:hAnsi="Cambria" w:cs="Cambria"/>
+          <w:i/>
+          <w:sz w:val="24"/>
+          <w:szCs w:val="24"/>
+          <w:u w:color="0000FF"/>
+        </w:rPr>
+        <w:t xml:space="preserve"> delete </w:t>
+      </w:r>
+      <w:proofErr w:type="spellStart"/>
       <w:r>
         <w:rPr>
           <w:rFonts w:ascii="Cambria" w:hAnsi="Cambria" w:cs="Cambria"/>
@@ -3324,6 +4244,7 @@
         </w:rPr>
         <w:t>paastutorial-userX</w:t>
       </w:r>
+      <w:proofErr w:type="spellEnd"/>
     </w:p>
     <w:p>
       <w:pPr>
@@ -3420,16 +4341,61 @@
           <w:u w:color="0000FF"/>
         </w:rPr>
       </w:pPr>
-      <w:r>
-        <w:rPr>
-          <w:rFonts w:ascii="Cambria" w:hAnsi="Cambria" w:cs="Cambria"/>
-          <w:i/>
-          <w:sz w:val="24"/>
-          <w:szCs w:val="24"/>
-          <w:u w:color="0000FF"/>
-        </w:rPr>
-        <w:t xml:space="preserve">cf map-route </w:t>
-      </w:r>
+      <w:proofErr w:type="spellStart"/>
+      <w:r>
+        <w:rPr>
+          <w:rFonts w:ascii="Cambria" w:hAnsi="Cambria" w:cs="Cambria"/>
+          <w:i/>
+          <w:sz w:val="24"/>
+          <w:szCs w:val="24"/>
+          <w:u w:color="0000FF"/>
+        </w:rPr>
+        <w:t>cf</w:t>
+      </w:r>
+      <w:proofErr w:type="spellEnd"/>
+      <w:r>
+        <w:rPr>
+          <w:rFonts w:ascii="Cambria" w:hAnsi="Cambria" w:cs="Cambria"/>
+          <w:i/>
+          <w:sz w:val="24"/>
+          <w:szCs w:val="24"/>
+          <w:u w:color="0000FF"/>
+        </w:rPr>
+        <w:t xml:space="preserve"> map-route </w:t>
+      </w:r>
+      <w:proofErr w:type="spellStart"/>
+      <w:r>
+        <w:rPr>
+          <w:rFonts w:ascii="Cambria" w:hAnsi="Cambria" w:cs="Cambria"/>
+          <w:i/>
+          <w:sz w:val="24"/>
+          <w:szCs w:val="24"/>
+          <w:u w:color="0000FF"/>
+        </w:rPr>
+        <w:t>paastutorial-userX</w:t>
+      </w:r>
+      <w:proofErr w:type="spellEnd"/>
+      <w:r>
+        <w:rPr>
+          <w:rFonts w:ascii="Cambria" w:hAnsi="Cambria" w:cs="Cambria"/>
+          <w:i/>
+          <w:sz w:val="24"/>
+          <w:szCs w:val="24"/>
+          <w:u w:color="0000FF"/>
+        </w:rPr>
+        <w:t xml:space="preserve"> run.pivotal.io</w:t>
+      </w:r>
+      <w:r>
+        <w:rPr>
+          <w:rFonts w:ascii="Cambria" w:hAnsi="Cambria" w:cs="Cambria"/>
+          <w:i/>
+          <w:sz w:val="24"/>
+          <w:szCs w:val="24"/>
+          <w:u w:color="0000FF"/>
+        </w:rPr>
+        <w:t xml:space="preserve"> -n </w:t>
+      </w:r>
+      <w:proofErr w:type="spellStart"/>
       <w:r>
         <w:rPr>
           <w:rFonts w:ascii="Cambria" w:hAnsi="Cambria" w:cs="Cambria"/>
@@ -3440,47 +4406,38 @@
         </w:rPr>
         <w:t>paastutorial</w:t>
       </w:r>
-      <w:r>
-        <w:rPr>
-          <w:rFonts w:ascii="Cambria" w:hAnsi="Cambria" w:cs="Cambria"/>
-          <w:i/>
-          <w:sz w:val="24"/>
-          <w:szCs w:val="24"/>
-          <w:u w:color="0000FF"/>
-        </w:rPr>
-        <w:t>-userX run.pivotal.io</w:t>
-      </w:r>
-      <w:r>
-        <w:rPr>
-          <w:rFonts w:ascii="Cambria" w:hAnsi="Cambria" w:cs="Cambria"/>
-          <w:i/>
-          <w:sz w:val="24"/>
-          <w:szCs w:val="24"/>
-          <w:u w:color="0000FF"/>
-        </w:rPr>
-        <w:t xml:space="preserve"> -n </w:t>
-      </w:r>
-      <w:r>
-        <w:rPr>
-          <w:rFonts w:ascii="Cambria" w:hAnsi="Cambria" w:cs="Cambria"/>
-          <w:i/>
-          <w:sz w:val="24"/>
-          <w:szCs w:val="24"/>
-          <w:u w:color="0000FF"/>
-        </w:rPr>
-        <w:t>paastutorial</w:t>
-      </w:r>
-      <w:bookmarkStart w:id="0" w:name="_GoBack"/>
-      <w:bookmarkEnd w:id="0"/>
-      <w:r>
-        <w:rPr>
-          <w:rFonts w:ascii="Cambria" w:hAnsi="Cambria" w:cs="Cambria"/>
-          <w:i/>
-          <w:sz w:val="24"/>
-          <w:szCs w:val="24"/>
-          <w:u w:color="0000FF"/>
-        </w:rPr>
-        <w:t>-userX-old</w:t>
+      <w:proofErr w:type="spellEnd"/>
+      <w:r>
+        <w:rPr>
+          <w:rFonts w:ascii="Cambria" w:hAnsi="Cambria" w:cs="Cambria"/>
+          <w:i/>
+          <w:sz w:val="24"/>
+          <w:szCs w:val="24"/>
+          <w:u w:color="0000FF"/>
+        </w:rPr>
+        <w:t>-</w:t>
+      </w:r>
+      <w:proofErr w:type="spellStart"/>
+      <w:r>
+        <w:rPr>
+          <w:rFonts w:ascii="Cambria" w:hAnsi="Cambria" w:cs="Cambria"/>
+          <w:i/>
+          <w:sz w:val="24"/>
+          <w:szCs w:val="24"/>
+          <w:u w:color="0000FF"/>
+        </w:rPr>
+        <w:t>userX</w:t>
+      </w:r>
+      <w:proofErr w:type="spellEnd"/>
+      <w:r>
+        <w:rPr>
+          <w:rFonts w:ascii="Cambria" w:hAnsi="Cambria" w:cs="Cambria"/>
+          <w:i/>
+          <w:sz w:val="24"/>
+          <w:szCs w:val="24"/>
+          <w:u w:color="0000FF"/>
+        </w:rPr>
+        <w:t>-old</w:t>
       </w:r>
     </w:p>
     <w:p>
@@ -3782,7 +4739,7 @@
   <w:abstractNum w:abstractNumId="5">
     <w:nsid w:val="09C320C0"/>
     <w:multiLevelType w:val="hybridMultilevel"/>
-    <w:tmpl w:val="E020E9C4"/>
+    <w:tmpl w:val="3A3EE436"/>
     <w:lvl w:ilvl="0" w:tplc="0409000F">
       <w:start w:val="1"/>
       <w:numFmt w:val="decimal"/>
@@ -4337,6 +5294,7 @@
   <w:style w:type="character" w:default="1" w:styleId="DefaultParagraphFont">
     <w:name w:val="Default Paragraph Font"/>
     <w:uiPriority w:val="1"/>
+    <w:semiHidden/>
     <w:unhideWhenUsed/>
   </w:style>
   <w:style w:type="table" w:default="1" w:styleId="TableNormal">
@@ -4581,6 +5539,7 @@
   <w:style w:type="character" w:default="1" w:styleId="DefaultParagraphFont">
     <w:name w:val="Default Paragraph Font"/>
     <w:uiPriority w:val="1"/>
+    <w:semiHidden/>
     <w:unhideWhenUsed/>
   </w:style>
   <w:style w:type="table" w:default="1" w:styleId="TableNormal">

--- a/labs_Node/Lab_02-BlueGreen.docx
+++ b/labs_Node/Lab_02-BlueGreen.docx
@@ -249,14 +249,6 @@
         </w:rPr>
         <w:t xml:space="preserve"> directory.</w:t>
       </w:r>
-      <w:r>
-        <w:rPr>
-          <w:rFonts w:ascii="Cambria" w:hAnsi="Cambria" w:cs="Cambria"/>
-          <w:sz w:val="24"/>
-          <w:szCs w:val="24"/>
-        </w:rPr>
-        <w:br/>
-      </w:r>
     </w:p>
     <w:p>
       <w:pPr>
@@ -270,6 +262,134 @@
         <w:autoSpaceDN w:val="0"/>
         <w:adjustRightInd w:val="0"/>
         <w:rPr>
+          <w:sz w:val="24"/>
+          <w:szCs w:val="24"/>
+        </w:rPr>
+      </w:pPr>
+      <w:r>
+        <w:rPr>
+          <w:sz w:val="24"/>
+          <w:szCs w:val="24"/>
+        </w:rPr>
+        <w:t>Create a Mongo DB service using the following command. We will bind our application to this service.</w:t>
+      </w:r>
+    </w:p>
+    <w:p>
+      <w:pPr>
+        <w:pStyle w:val="ListParagraph"/>
+        <w:widowControl w:val="0"/>
+        <w:autoSpaceDE w:val="0"/>
+        <w:autoSpaceDN w:val="0"/>
+        <w:adjustRightInd w:val="0"/>
+        <w:rPr>
+          <w:sz w:val="24"/>
+          <w:szCs w:val="24"/>
+        </w:rPr>
+      </w:pPr>
+    </w:p>
+    <w:p>
+      <w:pPr>
+        <w:pStyle w:val="ListParagraph"/>
+        <w:widowControl w:val="0"/>
+        <w:autoSpaceDE w:val="0"/>
+        <w:autoSpaceDN w:val="0"/>
+        <w:adjustRightInd w:val="0"/>
+        <w:rPr>
+          <w:sz w:val="24"/>
+          <w:szCs w:val="24"/>
+        </w:rPr>
+      </w:pPr>
+      <w:proofErr w:type="spellStart"/>
+      <w:r>
+        <w:rPr>
+          <w:rFonts w:ascii="Cambria" w:hAnsi="Cambria" w:cs="Cambria"/>
+          <w:i/>
+          <w:iCs/>
+          <w:sz w:val="24"/>
+          <w:szCs w:val="24"/>
+        </w:rPr>
+        <w:t>cf</w:t>
+      </w:r>
+      <w:proofErr w:type="spellEnd"/>
+      <w:r>
+        <w:rPr>
+          <w:rFonts w:ascii="Cambria" w:hAnsi="Cambria" w:cs="Cambria"/>
+          <w:i/>
+          <w:iCs/>
+          <w:sz w:val="24"/>
+          <w:szCs w:val="24"/>
+        </w:rPr>
+        <w:t xml:space="preserve"> create-service </w:t>
+      </w:r>
+      <w:proofErr w:type="spellStart"/>
+      <w:r>
+        <w:rPr>
+          <w:rFonts w:ascii="Cambria" w:hAnsi="Cambria" w:cs="Cambria"/>
+          <w:i/>
+          <w:iCs/>
+          <w:sz w:val="24"/>
+          <w:szCs w:val="24"/>
+        </w:rPr>
+        <w:t>mongolab</w:t>
+      </w:r>
+      <w:proofErr w:type="spellEnd"/>
+      <w:r>
+        <w:rPr>
+          <w:rFonts w:ascii="Cambria" w:hAnsi="Cambria" w:cs="Cambria"/>
+          <w:i/>
+          <w:iCs/>
+          <w:sz w:val="24"/>
+          <w:szCs w:val="24"/>
+        </w:rPr>
+        <w:t xml:space="preserve"> sandbox </w:t>
+      </w:r>
+      <w:proofErr w:type="spellStart"/>
+      <w:r>
+        <w:rPr>
+          <w:rFonts w:ascii="Cambria" w:hAnsi="Cambria" w:cs="Cambria"/>
+          <w:i/>
+          <w:iCs/>
+          <w:sz w:val="24"/>
+          <w:szCs w:val="24"/>
+        </w:rPr>
+        <w:t>mymongo-userX</w:t>
+      </w:r>
+      <w:proofErr w:type="spellEnd"/>
+    </w:p>
+    <w:p>
+      <w:pPr>
+        <w:pStyle w:val="ListParagraph"/>
+        <w:widowControl w:val="0"/>
+        <w:autoSpaceDE w:val="0"/>
+        <w:autoSpaceDN w:val="0"/>
+        <w:adjustRightInd w:val="0"/>
+        <w:rPr>
+          <w:rFonts w:ascii="Cambria" w:hAnsi="Cambria" w:cs="Cambria"/>
+          <w:sz w:val="24"/>
+          <w:szCs w:val="24"/>
+        </w:rPr>
+      </w:pPr>
+      <w:r>
+        <w:rPr>
+          <w:rFonts w:ascii="Cambria" w:hAnsi="Cambria" w:cs="Cambria"/>
+          <w:sz w:val="24"/>
+          <w:szCs w:val="24"/>
+        </w:rPr>
+        <w:br/>
+      </w:r>
+    </w:p>
+    <w:p>
+      <w:pPr>
+        <w:pStyle w:val="ListParagraph"/>
+        <w:widowControl w:val="0"/>
+        <w:numPr>
+          <w:ilvl w:val="0"/>
+          <w:numId w:val="6"/>
+        </w:numPr>
+        <w:autoSpaceDE w:val="0"/>
+        <w:autoSpaceDN w:val="0"/>
+        <w:adjustRightInd w:val="0"/>
+        <w:rPr>
           <w:rFonts w:ascii="Cambria" w:hAnsi="Cambria" w:cs="Cambria"/>
           <w:i/>
           <w:iCs/>
@@ -611,10 +731,84 @@
           <w:sz w:val="24"/>
           <w:szCs w:val="24"/>
         </w:rPr>
-        <w:t>ocdadb</w:t>
+        <w:t>mymongo</w:t>
+      </w:r>
+      <w:proofErr w:type="gramEnd"/>
+      <w:r>
+        <w:rPr>
+          <w:rFonts w:ascii="Cambria" w:hAnsi="Cambria" w:cs="Cambria"/>
+          <w:i/>
+          <w:iCs/>
+          <w:sz w:val="24"/>
+          <w:szCs w:val="24"/>
+        </w:rPr>
+        <w:t>-userX</w:t>
       </w:r>
       <w:proofErr w:type="spellEnd"/>
+    </w:p>
+    <w:p>
+      <w:pPr>
+        <w:pStyle w:val="ListParagraph"/>
+        <w:widowControl w:val="0"/>
+        <w:autoSpaceDE w:val="0"/>
+        <w:autoSpaceDN w:val="0"/>
+        <w:adjustRightInd w:val="0"/>
+        <w:rPr>
+          <w:rFonts w:ascii="Cambria" w:hAnsi="Cambria" w:cs="Cambria"/>
+          <w:sz w:val="24"/>
+          <w:szCs w:val="24"/>
+        </w:rPr>
+      </w:pPr>
+    </w:p>
+    <w:p>
+      <w:pPr>
+        <w:pStyle w:val="ListParagraph"/>
+        <w:widowControl w:val="0"/>
+        <w:autoSpaceDE w:val="0"/>
+        <w:autoSpaceDN w:val="0"/>
+        <w:adjustRightInd w:val="0"/>
+        <w:rPr>
+          <w:rFonts w:ascii="Cambria" w:hAnsi="Cambria" w:cs="Cambria"/>
+          <w:sz w:val="24"/>
+          <w:szCs w:val="24"/>
+        </w:rPr>
+      </w:pPr>
+      <w:proofErr w:type="gramStart"/>
+      <w:r>
+        <w:rPr>
+          <w:rFonts w:ascii="Cambria" w:hAnsi="Cambria" w:cs="Cambria"/>
+          <w:sz w:val="24"/>
+          <w:szCs w:val="24"/>
+        </w:rPr>
+        <w:t>and</w:t>
+      </w:r>
       <w:proofErr w:type="gramEnd"/>
+      <w:r>
+        <w:rPr>
+          <w:rFonts w:ascii="Cambria" w:hAnsi="Cambria" w:cs="Cambria"/>
+          <w:sz w:val="24"/>
+          <w:szCs w:val="24"/>
+        </w:rPr>
+        <w:t xml:space="preserve"> the instructions for how to package and start the node.js app are found within </w:t>
+      </w:r>
+      <w:proofErr w:type="spellStart"/>
+      <w:r>
+        <w:rPr>
+          <w:rFonts w:ascii="Cambria" w:hAnsi="Cambria" w:cs="Cambria"/>
+          <w:sz w:val="24"/>
+          <w:szCs w:val="24"/>
+        </w:rPr>
+        <w:t>package.json</w:t>
+      </w:r>
+      <w:proofErr w:type="spellEnd"/>
+      <w:r>
+        <w:rPr>
+          <w:rFonts w:ascii="Cambria" w:hAnsi="Cambria" w:cs="Cambria"/>
+          <w:sz w:val="24"/>
+          <w:szCs w:val="24"/>
+        </w:rPr>
+        <w:t>:</w:t>
+      </w:r>
     </w:p>
     <w:p>
       <w:pPr>
@@ -639,45 +833,91 @@
         <w:adjustRightInd w:val="0"/>
         <w:rPr>
           <w:rFonts w:ascii="Cambria" w:hAnsi="Cambria" w:cs="Cambria"/>
-          <w:sz w:val="24"/>
-          <w:szCs w:val="24"/>
-        </w:rPr>
-      </w:pPr>
+          <w:i/>
+          <w:iCs/>
+          <w:sz w:val="24"/>
+          <w:szCs w:val="24"/>
+        </w:rPr>
+      </w:pPr>
+      <w:r>
+        <w:rPr>
+          <w:rFonts w:ascii="Cambria" w:hAnsi="Cambria" w:cs="Cambria"/>
+          <w:i/>
+          <w:iCs/>
+          <w:sz w:val="24"/>
+          <w:szCs w:val="24"/>
+        </w:rPr>
+        <w:t>{</w:t>
+      </w:r>
+    </w:p>
+    <w:p>
+      <w:pPr>
+        <w:pStyle w:val="ListParagraph"/>
+        <w:widowControl w:val="0"/>
+        <w:autoSpaceDE w:val="0"/>
+        <w:autoSpaceDN w:val="0"/>
+        <w:adjustRightInd w:val="0"/>
+        <w:rPr>
+          <w:rFonts w:ascii="Cambria" w:hAnsi="Cambria" w:cs="Cambria"/>
+          <w:i/>
+          <w:iCs/>
+          <w:sz w:val="24"/>
+          <w:szCs w:val="24"/>
+        </w:rPr>
+      </w:pPr>
+      <w:r>
+        <w:rPr>
+          <w:rFonts w:ascii="Cambria" w:hAnsi="Cambria" w:cs="Cambria"/>
+          <w:i/>
+          <w:iCs/>
+          <w:sz w:val="24"/>
+          <w:szCs w:val="24"/>
+        </w:rPr>
+        <w:t xml:space="preserve">  "</w:t>
+      </w:r>
       <w:proofErr w:type="gramStart"/>
       <w:r>
         <w:rPr>
           <w:rFonts w:ascii="Cambria" w:hAnsi="Cambria" w:cs="Cambria"/>
-          <w:sz w:val="24"/>
-          <w:szCs w:val="24"/>
-        </w:rPr>
-        <w:t>and</w:t>
+          <w:i/>
+          <w:iCs/>
+          <w:sz w:val="24"/>
+          <w:szCs w:val="24"/>
+        </w:rPr>
+        <w:t>name</w:t>
       </w:r>
       <w:proofErr w:type="gramEnd"/>
       <w:r>
         <w:rPr>
           <w:rFonts w:ascii="Cambria" w:hAnsi="Cambria" w:cs="Cambria"/>
-          <w:sz w:val="24"/>
-          <w:szCs w:val="24"/>
-        </w:rPr>
-        <w:t xml:space="preserve"> the instructions for how to package and start the node.js app are found within </w:t>
+          <w:i/>
+          <w:iCs/>
+          <w:sz w:val="24"/>
+          <w:szCs w:val="24"/>
+        </w:rPr>
+        <w:t>": "</w:t>
       </w:r>
       <w:proofErr w:type="spellStart"/>
       <w:r>
         <w:rPr>
           <w:rFonts w:ascii="Cambria" w:hAnsi="Cambria" w:cs="Cambria"/>
-          <w:sz w:val="24"/>
-          <w:szCs w:val="24"/>
-        </w:rPr>
-        <w:t>package.json</w:t>
+          <w:i/>
+          <w:iCs/>
+          <w:sz w:val="24"/>
+          <w:szCs w:val="24"/>
+        </w:rPr>
+        <w:t>PaaS</w:t>
       </w:r>
       <w:proofErr w:type="spellEnd"/>
       <w:r>
         <w:rPr>
           <w:rFonts w:ascii="Cambria" w:hAnsi="Cambria" w:cs="Cambria"/>
-          <w:sz w:val="24"/>
-          <w:szCs w:val="24"/>
-        </w:rPr>
-        <w:t>:</w:t>
+          <w:i/>
+          <w:iCs/>
+          <w:sz w:val="24"/>
+          <w:szCs w:val="24"/>
+        </w:rPr>
+        <w:t>-Workshop",</w:t>
       </w:r>
     </w:p>
     <w:p>
@@ -689,10 +929,44 @@
         <w:adjustRightInd w:val="0"/>
         <w:rPr>
           <w:rFonts w:ascii="Cambria" w:hAnsi="Cambria" w:cs="Cambria"/>
-          <w:sz w:val="24"/>
-          <w:szCs w:val="24"/>
-        </w:rPr>
-      </w:pPr>
+          <w:i/>
+          <w:iCs/>
+          <w:sz w:val="24"/>
+          <w:szCs w:val="24"/>
+        </w:rPr>
+      </w:pPr>
+      <w:r>
+        <w:rPr>
+          <w:rFonts w:ascii="Cambria" w:hAnsi="Cambria" w:cs="Cambria"/>
+          <w:i/>
+          <w:iCs/>
+          <w:sz w:val="24"/>
+          <w:szCs w:val="24"/>
+        </w:rPr>
+        <w:t xml:space="preserve">  "</w:t>
+      </w:r>
+      <w:proofErr w:type="gramStart"/>
+      <w:r>
+        <w:rPr>
+          <w:rFonts w:ascii="Cambria" w:hAnsi="Cambria" w:cs="Cambria"/>
+          <w:i/>
+          <w:iCs/>
+          <w:sz w:val="24"/>
+          <w:szCs w:val="24"/>
+        </w:rPr>
+        <w:t>version</w:t>
+      </w:r>
+      <w:proofErr w:type="gramEnd"/>
+      <w:r>
+        <w:rPr>
+          <w:rFonts w:ascii="Cambria" w:hAnsi="Cambria" w:cs="Cambria"/>
+          <w:i/>
+          <w:iCs/>
+          <w:sz w:val="24"/>
+          <w:szCs w:val="24"/>
+        </w:rPr>
+        <w:t>": "0.0.1",</w:t>
+      </w:r>
     </w:p>
     <w:p>
       <w:pPr>
@@ -717,7 +991,39 @@
           <w:sz w:val="24"/>
           <w:szCs w:val="24"/>
         </w:rPr>
-        <w:t>{</w:t>
+        <w:t xml:space="preserve">  </w:t>
+      </w:r>
+      <w:r>
+        <w:rPr>
+          <w:rFonts w:ascii="Cambria" w:hAnsi="Cambria" w:cs="Cambria"/>
+          <w:i/>
+          <w:iCs/>
+          <w:sz w:val="24"/>
+          <w:szCs w:val="24"/>
+        </w:rPr>
+        <w:t>"</w:t>
+      </w:r>
+      <w:proofErr w:type="gramStart"/>
+      <w:r>
+        <w:rPr>
+          <w:rFonts w:ascii="Cambria" w:hAnsi="Cambria" w:cs="Cambria"/>
+          <w:i/>
+          <w:iCs/>
+          <w:sz w:val="24"/>
+          <w:szCs w:val="24"/>
+        </w:rPr>
+        <w:t>private</w:t>
+      </w:r>
+      <w:proofErr w:type="gramEnd"/>
+      <w:r>
+        <w:rPr>
+          <w:rFonts w:ascii="Cambria" w:hAnsi="Cambria" w:cs="Cambria"/>
+          <w:i/>
+          <w:iCs/>
+          <w:sz w:val="24"/>
+          <w:szCs w:val="24"/>
+        </w:rPr>
+        <w:t>": true,</w:t>
       </w:r>
     </w:p>
     <w:p>
@@ -754,7 +1060,7 @@
           <w:sz w:val="24"/>
           <w:szCs w:val="24"/>
         </w:rPr>
-        <w:t>name</w:t>
+        <w:t>scripts</w:t>
       </w:r>
       <w:proofErr w:type="gramEnd"/>
       <w:r>
@@ -765,8 +1071,411 @@
           <w:sz w:val="24"/>
           <w:szCs w:val="24"/>
         </w:rPr>
-        <w:t>": "</w:t>
-      </w:r>
+        <w:t>": {</w:t>
+      </w:r>
+    </w:p>
+    <w:p>
+      <w:pPr>
+        <w:pStyle w:val="ListParagraph"/>
+        <w:widowControl w:val="0"/>
+        <w:autoSpaceDE w:val="0"/>
+        <w:autoSpaceDN w:val="0"/>
+        <w:adjustRightInd w:val="0"/>
+        <w:rPr>
+          <w:rFonts w:ascii="Cambria" w:hAnsi="Cambria" w:cs="Cambria"/>
+          <w:i/>
+          <w:iCs/>
+          <w:sz w:val="24"/>
+          <w:szCs w:val="24"/>
+        </w:rPr>
+      </w:pPr>
+      <w:r>
+        <w:rPr>
+          <w:rFonts w:ascii="Cambria" w:hAnsi="Cambria" w:cs="Cambria"/>
+          <w:i/>
+          <w:iCs/>
+          <w:sz w:val="24"/>
+          <w:szCs w:val="24"/>
+        </w:rPr>
+        <w:t xml:space="preserve">      "</w:t>
+      </w:r>
+      <w:proofErr w:type="gramStart"/>
+      <w:r>
+        <w:rPr>
+          <w:rFonts w:ascii="Cambria" w:hAnsi="Cambria" w:cs="Cambria"/>
+          <w:i/>
+          <w:iCs/>
+          <w:sz w:val="24"/>
+          <w:szCs w:val="24"/>
+        </w:rPr>
+        <w:t>start</w:t>
+      </w:r>
+      <w:proofErr w:type="gramEnd"/>
+      <w:r>
+        <w:rPr>
+          <w:rFonts w:ascii="Cambria" w:hAnsi="Cambria" w:cs="Cambria"/>
+          <w:i/>
+          <w:iCs/>
+          <w:sz w:val="24"/>
+          <w:szCs w:val="24"/>
+        </w:rPr>
+        <w:t xml:space="preserve">" </w:t>
+      </w:r>
+      <w:r>
+        <w:rPr>
+          <w:rFonts w:ascii="Cambria" w:hAnsi="Cambria" w:cs="Cambria"/>
+          <w:b/>
+          <w:i/>
+          <w:iCs/>
+          <w:sz w:val="24"/>
+          <w:szCs w:val="24"/>
+        </w:rPr>
+        <w:t>: "node Index.js</w:t>
+      </w:r>
+      <w:r>
+        <w:rPr>
+          <w:rFonts w:ascii="Cambria" w:hAnsi="Cambria" w:cs="Cambria"/>
+          <w:i/>
+          <w:iCs/>
+          <w:sz w:val="24"/>
+          <w:szCs w:val="24"/>
+        </w:rPr>
+        <w:t>"</w:t>
+      </w:r>
+    </w:p>
+    <w:p>
+      <w:pPr>
+        <w:pStyle w:val="ListParagraph"/>
+        <w:widowControl w:val="0"/>
+        <w:autoSpaceDE w:val="0"/>
+        <w:autoSpaceDN w:val="0"/>
+        <w:adjustRightInd w:val="0"/>
+        <w:rPr>
+          <w:rFonts w:ascii="Cambria" w:hAnsi="Cambria" w:cs="Cambria"/>
+          <w:i/>
+          <w:iCs/>
+          <w:sz w:val="24"/>
+          <w:szCs w:val="24"/>
+        </w:rPr>
+      </w:pPr>
+      <w:r>
+        <w:rPr>
+          <w:rFonts w:ascii="Cambria" w:hAnsi="Cambria" w:cs="Cambria"/>
+          <w:i/>
+          <w:iCs/>
+          <w:sz w:val="24"/>
+          <w:szCs w:val="24"/>
+        </w:rPr>
+        <w:t xml:space="preserve">  },</w:t>
+      </w:r>
+    </w:p>
+    <w:p>
+      <w:pPr>
+        <w:pStyle w:val="ListParagraph"/>
+        <w:widowControl w:val="0"/>
+        <w:autoSpaceDE w:val="0"/>
+        <w:autoSpaceDN w:val="0"/>
+        <w:adjustRightInd w:val="0"/>
+        <w:rPr>
+          <w:rFonts w:ascii="Cambria" w:hAnsi="Cambria" w:cs="Cambria"/>
+          <w:i/>
+          <w:iCs/>
+          <w:sz w:val="24"/>
+          <w:szCs w:val="24"/>
+        </w:rPr>
+      </w:pPr>
+      <w:r>
+        <w:rPr>
+          <w:rFonts w:ascii="Cambria" w:hAnsi="Cambria" w:cs="Cambria"/>
+          <w:i/>
+          <w:iCs/>
+          <w:sz w:val="24"/>
+          <w:szCs w:val="24"/>
+        </w:rPr>
+        <w:t xml:space="preserve">  "</w:t>
+      </w:r>
+      <w:proofErr w:type="gramStart"/>
+      <w:r>
+        <w:rPr>
+          <w:rFonts w:ascii="Cambria" w:hAnsi="Cambria" w:cs="Cambria"/>
+          <w:i/>
+          <w:iCs/>
+          <w:sz w:val="24"/>
+          <w:szCs w:val="24"/>
+        </w:rPr>
+        <w:t>dependencies</w:t>
+      </w:r>
+      <w:proofErr w:type="gramEnd"/>
+      <w:r>
+        <w:rPr>
+          <w:rFonts w:ascii="Cambria" w:hAnsi="Cambria" w:cs="Cambria"/>
+          <w:i/>
+          <w:iCs/>
+          <w:sz w:val="24"/>
+          <w:szCs w:val="24"/>
+        </w:rPr>
+        <w:t>" : {</w:t>
+      </w:r>
+    </w:p>
+    <w:p>
+      <w:pPr>
+        <w:pStyle w:val="ListParagraph"/>
+        <w:widowControl w:val="0"/>
+        <w:autoSpaceDE w:val="0"/>
+        <w:autoSpaceDN w:val="0"/>
+        <w:adjustRightInd w:val="0"/>
+        <w:rPr>
+          <w:rFonts w:ascii="Cambria" w:hAnsi="Cambria" w:cs="Cambria"/>
+          <w:i/>
+          <w:iCs/>
+          <w:sz w:val="24"/>
+          <w:szCs w:val="24"/>
+        </w:rPr>
+      </w:pPr>
+      <w:r>
+        <w:rPr>
+          <w:rFonts w:ascii="Cambria" w:hAnsi="Cambria" w:cs="Cambria"/>
+          <w:i/>
+          <w:iCs/>
+          <w:sz w:val="24"/>
+          <w:szCs w:val="24"/>
+        </w:rPr>
+        <w:t xml:space="preserve">    "</w:t>
+      </w:r>
+      <w:proofErr w:type="gramStart"/>
+      <w:r>
+        <w:rPr>
+          <w:rFonts w:ascii="Cambria" w:hAnsi="Cambria" w:cs="Cambria"/>
+          <w:i/>
+          <w:iCs/>
+          <w:sz w:val="24"/>
+          <w:szCs w:val="24"/>
+        </w:rPr>
+        <w:t>express</w:t>
+      </w:r>
+      <w:proofErr w:type="gramEnd"/>
+      <w:r>
+        <w:rPr>
+          <w:rFonts w:ascii="Cambria" w:hAnsi="Cambria" w:cs="Cambria"/>
+          <w:i/>
+          <w:iCs/>
+          <w:sz w:val="24"/>
+          <w:szCs w:val="24"/>
+        </w:rPr>
+        <w:t>": "3.3.4",</w:t>
+      </w:r>
+    </w:p>
+    <w:p>
+      <w:pPr>
+        <w:pStyle w:val="ListParagraph"/>
+        <w:widowControl w:val="0"/>
+        <w:autoSpaceDE w:val="0"/>
+        <w:autoSpaceDN w:val="0"/>
+        <w:adjustRightInd w:val="0"/>
+        <w:rPr>
+          <w:rFonts w:ascii="Cambria" w:hAnsi="Cambria" w:cs="Cambria"/>
+          <w:i/>
+          <w:iCs/>
+          <w:sz w:val="24"/>
+          <w:szCs w:val="24"/>
+        </w:rPr>
+      </w:pPr>
+      <w:r>
+        <w:rPr>
+          <w:rFonts w:ascii="Cambria" w:hAnsi="Cambria" w:cs="Cambria"/>
+          <w:i/>
+          <w:iCs/>
+          <w:sz w:val="24"/>
+          <w:szCs w:val="24"/>
+        </w:rPr>
+        <w:t xml:space="preserve">    "</w:t>
+      </w:r>
+      <w:proofErr w:type="gramStart"/>
+      <w:r>
+        <w:rPr>
+          <w:rFonts w:ascii="Cambria" w:hAnsi="Cambria" w:cs="Cambria"/>
+          <w:i/>
+          <w:iCs/>
+          <w:sz w:val="24"/>
+          <w:szCs w:val="24"/>
+        </w:rPr>
+        <w:t>mongodb</w:t>
+      </w:r>
+      <w:proofErr w:type="gramEnd"/>
+      <w:r>
+        <w:rPr>
+          <w:rFonts w:ascii="Cambria" w:hAnsi="Cambria" w:cs="Cambria"/>
+          <w:i/>
+          <w:iCs/>
+          <w:sz w:val="24"/>
+          <w:szCs w:val="24"/>
+        </w:rPr>
+        <w:t>":"1.3.23",</w:t>
+      </w:r>
+    </w:p>
+    <w:p>
+      <w:pPr>
+        <w:pStyle w:val="ListParagraph"/>
+        <w:widowControl w:val="0"/>
+        <w:autoSpaceDE w:val="0"/>
+        <w:autoSpaceDN w:val="0"/>
+        <w:adjustRightInd w:val="0"/>
+        <w:rPr>
+          <w:rFonts w:ascii="Cambria" w:hAnsi="Cambria" w:cs="Cambria"/>
+          <w:i/>
+          <w:iCs/>
+          <w:sz w:val="24"/>
+          <w:szCs w:val="24"/>
+        </w:rPr>
+      </w:pPr>
+      <w:r>
+        <w:rPr>
+          <w:rFonts w:ascii="Cambria" w:hAnsi="Cambria" w:cs="Cambria"/>
+          <w:i/>
+          <w:iCs/>
+          <w:sz w:val="24"/>
+          <w:szCs w:val="24"/>
+        </w:rPr>
+        <w:t xml:space="preserve">    "</w:t>
+      </w:r>
+      <w:proofErr w:type="gramStart"/>
+      <w:r>
+        <w:rPr>
+          <w:rFonts w:ascii="Cambria" w:hAnsi="Cambria" w:cs="Cambria"/>
+          <w:i/>
+          <w:iCs/>
+          <w:sz w:val="24"/>
+          <w:szCs w:val="24"/>
+        </w:rPr>
+        <w:t>jade</w:t>
+      </w:r>
+      <w:proofErr w:type="gramEnd"/>
+      <w:r>
+        <w:rPr>
+          <w:rFonts w:ascii="Cambria" w:hAnsi="Cambria" w:cs="Cambria"/>
+          <w:i/>
+          <w:iCs/>
+          <w:sz w:val="24"/>
+          <w:szCs w:val="24"/>
+        </w:rPr>
+        <w:t>": "1.1.5"</w:t>
+      </w:r>
+    </w:p>
+    <w:p>
+      <w:pPr>
+        <w:pStyle w:val="ListParagraph"/>
+        <w:widowControl w:val="0"/>
+        <w:autoSpaceDE w:val="0"/>
+        <w:autoSpaceDN w:val="0"/>
+        <w:adjustRightInd w:val="0"/>
+        <w:rPr>
+          <w:rFonts w:ascii="Cambria" w:hAnsi="Cambria" w:cs="Cambria"/>
+          <w:i/>
+          <w:iCs/>
+          <w:sz w:val="24"/>
+          <w:szCs w:val="24"/>
+        </w:rPr>
+      </w:pPr>
+      <w:r>
+        <w:rPr>
+          <w:rFonts w:ascii="Cambria" w:hAnsi="Cambria" w:cs="Cambria"/>
+          <w:i/>
+          <w:iCs/>
+          <w:sz w:val="24"/>
+          <w:szCs w:val="24"/>
+        </w:rPr>
+        <w:t xml:space="preserve">  }</w:t>
+      </w:r>
+    </w:p>
+    <w:p>
+      <w:pPr>
+        <w:pStyle w:val="ListParagraph"/>
+        <w:widowControl w:val="0"/>
+        <w:autoSpaceDE w:val="0"/>
+        <w:autoSpaceDN w:val="0"/>
+        <w:adjustRightInd w:val="0"/>
+        <w:rPr>
+          <w:rFonts w:ascii="Cambria" w:hAnsi="Cambria" w:cs="Cambria"/>
+          <w:i/>
+          <w:iCs/>
+          <w:sz w:val="24"/>
+          <w:szCs w:val="24"/>
+        </w:rPr>
+      </w:pPr>
+      <w:r>
+        <w:rPr>
+          <w:rFonts w:ascii="Cambria" w:hAnsi="Cambria" w:cs="Cambria"/>
+          <w:i/>
+          <w:iCs/>
+          <w:sz w:val="24"/>
+          <w:szCs w:val="24"/>
+        </w:rPr>
+        <w:t>}</w:t>
+      </w:r>
+    </w:p>
+    <w:p>
+      <w:pPr>
+        <w:widowControl w:val="0"/>
+        <w:autoSpaceDE w:val="0"/>
+        <w:autoSpaceDN w:val="0"/>
+        <w:adjustRightInd w:val="0"/>
+        <w:ind w:left="720"/>
+        <w:rPr>
+          <w:sz w:val="24"/>
+          <w:szCs w:val="24"/>
+        </w:rPr>
+      </w:pPr>
+    </w:p>
+    <w:p>
+      <w:pPr>
+        <w:widowControl w:val="0"/>
+        <w:autoSpaceDE w:val="0"/>
+        <w:autoSpaceDN w:val="0"/>
+        <w:adjustRightInd w:val="0"/>
+        <w:ind w:left="720"/>
+        <w:rPr>
+          <w:rFonts w:ascii="Cambria" w:hAnsi="Cambria" w:cs="Cambria"/>
+          <w:sz w:val="24"/>
+          <w:szCs w:val="24"/>
+        </w:rPr>
+      </w:pPr>
+      <w:r>
+        <w:rPr>
+          <w:rFonts w:ascii="Cambria" w:hAnsi="Cambria" w:cs="Cambria"/>
+          <w:sz w:val="24"/>
+          <w:szCs w:val="24"/>
+        </w:rPr>
+        <w:t>For that reason the push is as simple as the following line:</w:t>
+      </w:r>
+    </w:p>
+    <w:p>
+      <w:pPr>
+        <w:widowControl w:val="0"/>
+        <w:autoSpaceDE w:val="0"/>
+        <w:autoSpaceDN w:val="0"/>
+        <w:adjustRightInd w:val="0"/>
+        <w:ind w:left="720"/>
+        <w:rPr>
+          <w:sz w:val="24"/>
+          <w:szCs w:val="24"/>
+        </w:rPr>
+      </w:pPr>
+    </w:p>
+    <w:p>
+      <w:pPr>
+        <w:widowControl w:val="0"/>
+        <w:autoSpaceDE w:val="0"/>
+        <w:autoSpaceDN w:val="0"/>
+        <w:adjustRightInd w:val="0"/>
+        <w:ind w:left="360" w:firstLine="360"/>
+        <w:rPr>
+          <w:rFonts w:ascii="Cambria" w:hAnsi="Cambria" w:cs="Cambria"/>
+          <w:i/>
+          <w:iCs/>
+          <w:sz w:val="24"/>
+          <w:szCs w:val="24"/>
+        </w:rPr>
+      </w:pPr>
       <w:proofErr w:type="spellStart"/>
       <w:r>
         <w:rPr>
@@ -776,585 +1485,7 @@
           <w:sz w:val="24"/>
           <w:szCs w:val="24"/>
         </w:rPr>
-        <w:t>PaaS</w:t>
-      </w:r>
-      <w:proofErr w:type="spellEnd"/>
-      <w:r>
-        <w:rPr>
-          <w:rFonts w:ascii="Cambria" w:hAnsi="Cambria" w:cs="Cambria"/>
-          <w:i/>
-          <w:iCs/>
-          <w:sz w:val="24"/>
-          <w:szCs w:val="24"/>
-        </w:rPr>
-        <w:t>-Workshop",</w:t>
-      </w:r>
-    </w:p>
-    <w:p>
-      <w:pPr>
-        <w:pStyle w:val="ListParagraph"/>
-        <w:widowControl w:val="0"/>
-        <w:autoSpaceDE w:val="0"/>
-        <w:autoSpaceDN w:val="0"/>
-        <w:adjustRightInd w:val="0"/>
-        <w:rPr>
-          <w:rFonts w:ascii="Cambria" w:hAnsi="Cambria" w:cs="Cambria"/>
-          <w:i/>
-          <w:iCs/>
-          <w:sz w:val="24"/>
-          <w:szCs w:val="24"/>
-        </w:rPr>
-      </w:pPr>
-      <w:r>
-        <w:rPr>
-          <w:rFonts w:ascii="Cambria" w:hAnsi="Cambria" w:cs="Cambria"/>
-          <w:i/>
-          <w:iCs/>
-          <w:sz w:val="24"/>
-          <w:szCs w:val="24"/>
-        </w:rPr>
-        <w:t xml:space="preserve">  "</w:t>
-      </w:r>
-      <w:proofErr w:type="gramStart"/>
-      <w:r>
-        <w:rPr>
-          <w:rFonts w:ascii="Cambria" w:hAnsi="Cambria" w:cs="Cambria"/>
-          <w:i/>
-          <w:iCs/>
-          <w:sz w:val="24"/>
-          <w:szCs w:val="24"/>
-        </w:rPr>
-        <w:t>version</w:t>
-      </w:r>
-      <w:proofErr w:type="gramEnd"/>
-      <w:r>
-        <w:rPr>
-          <w:rFonts w:ascii="Cambria" w:hAnsi="Cambria" w:cs="Cambria"/>
-          <w:i/>
-          <w:iCs/>
-          <w:sz w:val="24"/>
-          <w:szCs w:val="24"/>
-        </w:rPr>
-        <w:t>": "0.0.1",</w:t>
-      </w:r>
-    </w:p>
-    <w:p>
-      <w:pPr>
-        <w:pStyle w:val="ListParagraph"/>
-        <w:widowControl w:val="0"/>
-        <w:autoSpaceDE w:val="0"/>
-        <w:autoSpaceDN w:val="0"/>
-        <w:adjustRightInd w:val="0"/>
-        <w:rPr>
-          <w:rFonts w:ascii="Cambria" w:hAnsi="Cambria" w:cs="Cambria"/>
-          <w:i/>
-          <w:iCs/>
-          <w:sz w:val="24"/>
-          <w:szCs w:val="24"/>
-        </w:rPr>
-      </w:pPr>
-      <w:r>
-        <w:rPr>
-          <w:rFonts w:ascii="Cambria" w:hAnsi="Cambria" w:cs="Cambria"/>
-          <w:i/>
-          <w:iCs/>
-          <w:sz w:val="24"/>
-          <w:szCs w:val="24"/>
-        </w:rPr>
-        <w:t xml:space="preserve">  </w:t>
-      </w:r>
-      <w:r>
-        <w:rPr>
-          <w:rFonts w:ascii="Cambria" w:hAnsi="Cambria" w:cs="Cambria"/>
-          <w:i/>
-          <w:iCs/>
-          <w:sz w:val="24"/>
-          <w:szCs w:val="24"/>
-        </w:rPr>
-        <w:t>"</w:t>
-      </w:r>
-      <w:proofErr w:type="gramStart"/>
-      <w:r>
-        <w:rPr>
-          <w:rFonts w:ascii="Cambria" w:hAnsi="Cambria" w:cs="Cambria"/>
-          <w:i/>
-          <w:iCs/>
-          <w:sz w:val="24"/>
-          <w:szCs w:val="24"/>
-        </w:rPr>
-        <w:t>private</w:t>
-      </w:r>
-      <w:proofErr w:type="gramEnd"/>
-      <w:r>
-        <w:rPr>
-          <w:rFonts w:ascii="Cambria" w:hAnsi="Cambria" w:cs="Cambria"/>
-          <w:i/>
-          <w:iCs/>
-          <w:sz w:val="24"/>
-          <w:szCs w:val="24"/>
-        </w:rPr>
-        <w:t>": true,</w:t>
-      </w:r>
-    </w:p>
-    <w:p>
-      <w:pPr>
-        <w:pStyle w:val="ListParagraph"/>
-        <w:widowControl w:val="0"/>
-        <w:autoSpaceDE w:val="0"/>
-        <w:autoSpaceDN w:val="0"/>
-        <w:adjustRightInd w:val="0"/>
-        <w:rPr>
-          <w:rFonts w:ascii="Cambria" w:hAnsi="Cambria" w:cs="Cambria"/>
-          <w:i/>
-          <w:iCs/>
-          <w:sz w:val="24"/>
-          <w:szCs w:val="24"/>
-        </w:rPr>
-      </w:pPr>
-      <w:r>
-        <w:rPr>
-          <w:rFonts w:ascii="Cambria" w:hAnsi="Cambria" w:cs="Cambria"/>
-          <w:i/>
-          <w:iCs/>
-          <w:sz w:val="24"/>
-          <w:szCs w:val="24"/>
-        </w:rPr>
-        <w:t xml:space="preserve">  "</w:t>
-      </w:r>
-      <w:proofErr w:type="gramStart"/>
-      <w:r>
-        <w:rPr>
-          <w:rFonts w:ascii="Cambria" w:hAnsi="Cambria" w:cs="Cambria"/>
-          <w:i/>
-          <w:iCs/>
-          <w:sz w:val="24"/>
-          <w:szCs w:val="24"/>
-        </w:rPr>
-        <w:t>scripts</w:t>
-      </w:r>
-      <w:proofErr w:type="gramEnd"/>
-      <w:r>
-        <w:rPr>
-          <w:rFonts w:ascii="Cambria" w:hAnsi="Cambria" w:cs="Cambria"/>
-          <w:i/>
-          <w:iCs/>
-          <w:sz w:val="24"/>
-          <w:szCs w:val="24"/>
-        </w:rPr>
-        <w:t>": {</w:t>
-      </w:r>
-    </w:p>
-    <w:p>
-      <w:pPr>
-        <w:pStyle w:val="ListParagraph"/>
-        <w:widowControl w:val="0"/>
-        <w:autoSpaceDE w:val="0"/>
-        <w:autoSpaceDN w:val="0"/>
-        <w:adjustRightInd w:val="0"/>
-        <w:rPr>
-          <w:rFonts w:ascii="Cambria" w:hAnsi="Cambria" w:cs="Cambria"/>
-          <w:i/>
-          <w:iCs/>
-          <w:sz w:val="24"/>
-          <w:szCs w:val="24"/>
-        </w:rPr>
-      </w:pPr>
-      <w:r>
-        <w:rPr>
-          <w:rFonts w:ascii="Cambria" w:hAnsi="Cambria" w:cs="Cambria"/>
-          <w:i/>
-          <w:iCs/>
-          <w:sz w:val="24"/>
-          <w:szCs w:val="24"/>
-        </w:rPr>
-        <w:t xml:space="preserve">      "</w:t>
-      </w:r>
-      <w:proofErr w:type="gramStart"/>
-      <w:r>
-        <w:rPr>
-          <w:rFonts w:ascii="Cambria" w:hAnsi="Cambria" w:cs="Cambria"/>
-          <w:i/>
-          <w:iCs/>
-          <w:sz w:val="24"/>
-          <w:szCs w:val="24"/>
-        </w:rPr>
-        <w:t>start</w:t>
-      </w:r>
-      <w:proofErr w:type="gramEnd"/>
-      <w:r>
-        <w:rPr>
-          <w:rFonts w:ascii="Cambria" w:hAnsi="Cambria" w:cs="Cambria"/>
-          <w:i/>
-          <w:iCs/>
-          <w:sz w:val="24"/>
-          <w:szCs w:val="24"/>
-        </w:rPr>
-        <w:t xml:space="preserve">" </w:t>
-      </w:r>
-      <w:r>
-        <w:rPr>
-          <w:rFonts w:ascii="Cambria" w:hAnsi="Cambria" w:cs="Cambria"/>
-          <w:b/>
-          <w:i/>
-          <w:iCs/>
-          <w:sz w:val="24"/>
-          <w:szCs w:val="24"/>
-        </w:rPr>
-        <w:t>: "node Index.js</w:t>
-      </w:r>
-      <w:r>
-        <w:rPr>
-          <w:rFonts w:ascii="Cambria" w:hAnsi="Cambria" w:cs="Cambria"/>
-          <w:i/>
-          <w:iCs/>
-          <w:sz w:val="24"/>
-          <w:szCs w:val="24"/>
-        </w:rPr>
-        <w:t>"</w:t>
-      </w:r>
-    </w:p>
-    <w:p>
-      <w:pPr>
-        <w:pStyle w:val="ListParagraph"/>
-        <w:widowControl w:val="0"/>
-        <w:autoSpaceDE w:val="0"/>
-        <w:autoSpaceDN w:val="0"/>
-        <w:adjustRightInd w:val="0"/>
-        <w:rPr>
-          <w:rFonts w:ascii="Cambria" w:hAnsi="Cambria" w:cs="Cambria"/>
-          <w:i/>
-          <w:iCs/>
-          <w:sz w:val="24"/>
-          <w:szCs w:val="24"/>
-        </w:rPr>
-      </w:pPr>
-      <w:r>
-        <w:rPr>
-          <w:rFonts w:ascii="Cambria" w:hAnsi="Cambria" w:cs="Cambria"/>
-          <w:i/>
-          <w:iCs/>
-          <w:sz w:val="24"/>
-          <w:szCs w:val="24"/>
-        </w:rPr>
-        <w:t xml:space="preserve">  },</w:t>
-      </w:r>
-    </w:p>
-    <w:p>
-      <w:pPr>
-        <w:pStyle w:val="ListParagraph"/>
-        <w:widowControl w:val="0"/>
-        <w:autoSpaceDE w:val="0"/>
-        <w:autoSpaceDN w:val="0"/>
-        <w:adjustRightInd w:val="0"/>
-        <w:rPr>
-          <w:rFonts w:ascii="Cambria" w:hAnsi="Cambria" w:cs="Cambria"/>
-          <w:i/>
-          <w:iCs/>
-          <w:sz w:val="24"/>
-          <w:szCs w:val="24"/>
-        </w:rPr>
-      </w:pPr>
-      <w:r>
-        <w:rPr>
-          <w:rFonts w:ascii="Cambria" w:hAnsi="Cambria" w:cs="Cambria"/>
-          <w:i/>
-          <w:iCs/>
-          <w:sz w:val="24"/>
-          <w:szCs w:val="24"/>
-        </w:rPr>
-        <w:t xml:space="preserve">  "</w:t>
-      </w:r>
-      <w:proofErr w:type="gramStart"/>
-      <w:r>
-        <w:rPr>
-          <w:rFonts w:ascii="Cambria" w:hAnsi="Cambria" w:cs="Cambria"/>
-          <w:i/>
-          <w:iCs/>
-          <w:sz w:val="24"/>
-          <w:szCs w:val="24"/>
-        </w:rPr>
-        <w:t>dependencies</w:t>
-      </w:r>
-      <w:proofErr w:type="gramEnd"/>
-      <w:r>
-        <w:rPr>
-          <w:rFonts w:ascii="Cambria" w:hAnsi="Cambria" w:cs="Cambria"/>
-          <w:i/>
-          <w:iCs/>
-          <w:sz w:val="24"/>
-          <w:szCs w:val="24"/>
-        </w:rPr>
-        <w:t>" : {</w:t>
-      </w:r>
-    </w:p>
-    <w:p>
-      <w:pPr>
-        <w:pStyle w:val="ListParagraph"/>
-        <w:widowControl w:val="0"/>
-        <w:autoSpaceDE w:val="0"/>
-        <w:autoSpaceDN w:val="0"/>
-        <w:adjustRightInd w:val="0"/>
-        <w:rPr>
-          <w:rFonts w:ascii="Cambria" w:hAnsi="Cambria" w:cs="Cambria"/>
-          <w:i/>
-          <w:iCs/>
-          <w:sz w:val="24"/>
-          <w:szCs w:val="24"/>
-        </w:rPr>
-      </w:pPr>
-      <w:r>
-        <w:rPr>
-          <w:rFonts w:ascii="Cambria" w:hAnsi="Cambria" w:cs="Cambria"/>
-          <w:i/>
-          <w:iCs/>
-          <w:sz w:val="24"/>
-          <w:szCs w:val="24"/>
-        </w:rPr>
-        <w:t xml:space="preserve">    "</w:t>
-      </w:r>
-      <w:proofErr w:type="gramStart"/>
-      <w:r>
-        <w:rPr>
-          <w:rFonts w:ascii="Cambria" w:hAnsi="Cambria" w:cs="Cambria"/>
-          <w:i/>
-          <w:iCs/>
-          <w:sz w:val="24"/>
-          <w:szCs w:val="24"/>
-        </w:rPr>
-        <w:t>express</w:t>
-      </w:r>
-      <w:proofErr w:type="gramEnd"/>
-      <w:r>
-        <w:rPr>
-          <w:rFonts w:ascii="Cambria" w:hAnsi="Cambria" w:cs="Cambria"/>
-          <w:i/>
-          <w:iCs/>
-          <w:sz w:val="24"/>
-          <w:szCs w:val="24"/>
-        </w:rPr>
-        <w:t>": "3.3.4",</w:t>
-      </w:r>
-    </w:p>
-    <w:p>
-      <w:pPr>
-        <w:pStyle w:val="ListParagraph"/>
-        <w:widowControl w:val="0"/>
-        <w:autoSpaceDE w:val="0"/>
-        <w:autoSpaceDN w:val="0"/>
-        <w:adjustRightInd w:val="0"/>
-        <w:rPr>
-          <w:rFonts w:ascii="Cambria" w:hAnsi="Cambria" w:cs="Cambria"/>
-          <w:i/>
-          <w:iCs/>
-          <w:sz w:val="24"/>
-          <w:szCs w:val="24"/>
-        </w:rPr>
-      </w:pPr>
-      <w:r>
-        <w:rPr>
-          <w:rFonts w:ascii="Cambria" w:hAnsi="Cambria" w:cs="Cambria"/>
-          <w:i/>
-          <w:iCs/>
-          <w:sz w:val="24"/>
-          <w:szCs w:val="24"/>
-        </w:rPr>
-        <w:t xml:space="preserve">    "</w:t>
-      </w:r>
-      <w:proofErr w:type="gramStart"/>
-      <w:r>
-        <w:rPr>
-          <w:rFonts w:ascii="Cambria" w:hAnsi="Cambria" w:cs="Cambria"/>
-          <w:i/>
-          <w:iCs/>
-          <w:sz w:val="24"/>
-          <w:szCs w:val="24"/>
-        </w:rPr>
-        <w:t>mongodb</w:t>
-      </w:r>
-      <w:proofErr w:type="gramEnd"/>
-      <w:r>
-        <w:rPr>
-          <w:rFonts w:ascii="Cambria" w:hAnsi="Cambria" w:cs="Cambria"/>
-          <w:i/>
-          <w:iCs/>
-          <w:sz w:val="24"/>
-          <w:szCs w:val="24"/>
-        </w:rPr>
-        <w:t>":"1.3.23",</w:t>
-      </w:r>
-    </w:p>
-    <w:p>
-      <w:pPr>
-        <w:pStyle w:val="ListParagraph"/>
-        <w:widowControl w:val="0"/>
-        <w:autoSpaceDE w:val="0"/>
-        <w:autoSpaceDN w:val="0"/>
-        <w:adjustRightInd w:val="0"/>
-        <w:rPr>
-          <w:rFonts w:ascii="Cambria" w:hAnsi="Cambria" w:cs="Cambria"/>
-          <w:i/>
-          <w:iCs/>
-          <w:sz w:val="24"/>
-          <w:szCs w:val="24"/>
-        </w:rPr>
-      </w:pPr>
-      <w:r>
-        <w:rPr>
-          <w:rFonts w:ascii="Cambria" w:hAnsi="Cambria" w:cs="Cambria"/>
-          <w:i/>
-          <w:iCs/>
-          <w:sz w:val="24"/>
-          <w:szCs w:val="24"/>
-        </w:rPr>
-        <w:t xml:space="preserve">    "</w:t>
-      </w:r>
-      <w:proofErr w:type="gramStart"/>
-      <w:r>
-        <w:rPr>
-          <w:rFonts w:ascii="Cambria" w:hAnsi="Cambria" w:cs="Cambria"/>
-          <w:i/>
-          <w:iCs/>
-          <w:sz w:val="24"/>
-          <w:szCs w:val="24"/>
-        </w:rPr>
-        <w:t>jade</w:t>
-      </w:r>
-      <w:proofErr w:type="gramEnd"/>
-      <w:r>
-        <w:rPr>
-          <w:rFonts w:ascii="Cambria" w:hAnsi="Cambria" w:cs="Cambria"/>
-          <w:i/>
-          <w:iCs/>
-          <w:sz w:val="24"/>
-          <w:szCs w:val="24"/>
-        </w:rPr>
-        <w:t>": "1.1.5"</w:t>
-      </w:r>
-    </w:p>
-    <w:p>
-      <w:pPr>
-        <w:pStyle w:val="ListParagraph"/>
-        <w:widowControl w:val="0"/>
-        <w:autoSpaceDE w:val="0"/>
-        <w:autoSpaceDN w:val="0"/>
-        <w:adjustRightInd w:val="0"/>
-        <w:rPr>
-          <w:rFonts w:ascii="Cambria" w:hAnsi="Cambria" w:cs="Cambria"/>
-          <w:i/>
-          <w:iCs/>
-          <w:sz w:val="24"/>
-          <w:szCs w:val="24"/>
-        </w:rPr>
-      </w:pPr>
-      <w:r>
-        <w:rPr>
-          <w:rFonts w:ascii="Cambria" w:hAnsi="Cambria" w:cs="Cambria"/>
-          <w:i/>
-          <w:iCs/>
-          <w:sz w:val="24"/>
-          <w:szCs w:val="24"/>
-        </w:rPr>
-        <w:t xml:space="preserve">  }</w:t>
-      </w:r>
-    </w:p>
-    <w:p>
-      <w:pPr>
-        <w:pStyle w:val="ListParagraph"/>
-        <w:widowControl w:val="0"/>
-        <w:autoSpaceDE w:val="0"/>
-        <w:autoSpaceDN w:val="0"/>
-        <w:adjustRightInd w:val="0"/>
-        <w:rPr>
-          <w:rFonts w:ascii="Cambria" w:hAnsi="Cambria" w:cs="Cambria"/>
-          <w:i/>
-          <w:iCs/>
-          <w:sz w:val="24"/>
-          <w:szCs w:val="24"/>
-        </w:rPr>
-      </w:pPr>
-      <w:r>
-        <w:rPr>
-          <w:rFonts w:ascii="Cambria" w:hAnsi="Cambria" w:cs="Cambria"/>
-          <w:i/>
-          <w:iCs/>
-          <w:sz w:val="24"/>
-          <w:szCs w:val="24"/>
-        </w:rPr>
-        <w:t>}</w:t>
-      </w:r>
-    </w:p>
-    <w:p>
-      <w:pPr>
-        <w:widowControl w:val="0"/>
-        <w:autoSpaceDE w:val="0"/>
-        <w:autoSpaceDN w:val="0"/>
-        <w:adjustRightInd w:val="0"/>
-        <w:ind w:left="720"/>
-        <w:rPr>
-          <w:sz w:val="24"/>
-          <w:szCs w:val="24"/>
-        </w:rPr>
-      </w:pPr>
-    </w:p>
-    <w:p>
-      <w:pPr>
-        <w:widowControl w:val="0"/>
-        <w:autoSpaceDE w:val="0"/>
-        <w:autoSpaceDN w:val="0"/>
-        <w:adjustRightInd w:val="0"/>
-        <w:ind w:left="720"/>
-        <w:rPr>
-          <w:rFonts w:ascii="Cambria" w:hAnsi="Cambria" w:cs="Cambria"/>
-          <w:sz w:val="24"/>
-          <w:szCs w:val="24"/>
-        </w:rPr>
-      </w:pPr>
-      <w:r>
-        <w:rPr>
-          <w:rFonts w:ascii="Cambria" w:hAnsi="Cambria" w:cs="Cambria"/>
-          <w:sz w:val="24"/>
-          <w:szCs w:val="24"/>
-        </w:rPr>
-        <w:t>For that reason the push is as simple as the following line:</w:t>
-      </w:r>
-    </w:p>
-    <w:p>
-      <w:pPr>
-        <w:widowControl w:val="0"/>
-        <w:autoSpaceDE w:val="0"/>
-        <w:autoSpaceDN w:val="0"/>
-        <w:adjustRightInd w:val="0"/>
-        <w:ind w:left="720"/>
-        <w:rPr>
-          <w:sz w:val="24"/>
-          <w:szCs w:val="24"/>
-        </w:rPr>
-      </w:pPr>
-    </w:p>
-    <w:p>
-      <w:pPr>
-        <w:widowControl w:val="0"/>
-        <w:autoSpaceDE w:val="0"/>
-        <w:autoSpaceDN w:val="0"/>
-        <w:adjustRightInd w:val="0"/>
-        <w:ind w:left="360" w:firstLine="360"/>
-        <w:rPr>
-          <w:rFonts w:ascii="Cambria" w:hAnsi="Cambria" w:cs="Cambria"/>
-          <w:i/>
-          <w:iCs/>
-          <w:sz w:val="24"/>
-          <w:szCs w:val="24"/>
-        </w:rPr>
-      </w:pPr>
-      <w:proofErr w:type="spellStart"/>
-      <w:r>
-        <w:rPr>
-          <w:rFonts w:ascii="Cambria" w:hAnsi="Cambria" w:cs="Cambria"/>
-          <w:i/>
-          <w:iCs/>
-          <w:sz w:val="24"/>
-          <w:szCs w:val="24"/>
-        </w:rPr>
+        <w:lastRenderedPageBreak/>
         <w:t>cf</w:t>
       </w:r>
       <w:proofErr w:type="spellEnd"/>
@@ -1458,41 +1589,14 @@
       <w:hyperlink r:id="rId6" w:history="1">
         <w:r>
           <w:rPr>
+            <w:rStyle w:val="Hyperlink"/>
             <w:rFonts w:ascii="Cambria" w:hAnsi="Cambria" w:cs="Cambria"/>
             <w:sz w:val="24"/>
             <w:szCs w:val="24"/>
-            <w:u w:color="0000FF"/>
           </w:rPr>
           <w:t>http://paastutorial-userX.cfapps.io/</w:t>
         </w:r>
       </w:hyperlink>
-      <w:proofErr w:type="gramStart"/>
-      <w:r>
-        <w:rPr>
-          <w:rFonts w:ascii="Cambria" w:hAnsi="Cambria" w:cs="Cambria"/>
-          <w:sz w:val="24"/>
-          <w:szCs w:val="24"/>
-          <w:u w:color="0000FF"/>
-        </w:rPr>
-        <w:t xml:space="preserve"> </w:t>
-      </w:r>
-      <w:r>
-        <w:rPr>
-          <w:rFonts w:ascii="Cambria" w:hAnsi="Cambria" w:cs="Cambria"/>
-          <w:sz w:val="24"/>
-          <w:szCs w:val="24"/>
-        </w:rPr>
-        <w:t xml:space="preserve"> and</w:t>
-      </w:r>
-      <w:proofErr w:type="gramEnd"/>
-      <w:r>
-        <w:rPr>
-          <w:rFonts w:ascii="Cambria" w:hAnsi="Cambria" w:cs="Cambria"/>
-          <w:sz w:val="24"/>
-          <w:szCs w:val="24"/>
-        </w:rPr>
-        <w:t xml:space="preserve"> you should see:</w:t>
-      </w:r>
     </w:p>
     <w:p>
       <w:pPr>
@@ -1528,7 +1632,6 @@
           <w:szCs w:val="24"/>
           <w:u w:color="0000FF"/>
         </w:rPr>
-        <w:lastRenderedPageBreak/>
         <w:drawing>
           <wp:inline distT="0" distB="0" distL="0" distR="0" wp14:anchorId="72B6ADF5" wp14:editId="03F079D8">
             <wp:extent cx="5486400" cy="2914015"/>
@@ -1819,13 +1922,14 @@
       <w:hyperlink r:id="rId8" w:history="1">
         <w:r>
           <w:rPr>
+            <w:rStyle w:val="Hyperlink"/>
             <w:rFonts w:ascii="Cambria" w:hAnsi="Cambria" w:cs="Cambria"/>
             <w:i/>
             <w:iCs/>
             <w:sz w:val="24"/>
             <w:szCs w:val="24"/>
           </w:rPr>
-          <w:t>http://paastutorial.cfapps.io/collections/odca</w:t>
+          <w:t>http://paastutorial-userX.cfapps.io/collections/odca</w:t>
         </w:r>
       </w:hyperlink>
     </w:p>
@@ -2250,16 +2354,70 @@
         </w:rPr>
         <w:t>-workshop-node</w:t>
       </w:r>
-      <w:r>
-        <w:rPr>
-          <w:rFonts w:ascii="Cambria" w:hAnsi="Cambria" w:cs="Cambria"/>
-          <w:i/>
-          <w:iCs/>
-          <w:sz w:val="24"/>
-          <w:szCs w:val="24"/>
-          <w:u w:color="0000FF"/>
-        </w:rPr>
-        <w:t>-</w:t>
+    </w:p>
+    <w:p>
+      <w:pPr>
+        <w:widowControl w:val="0"/>
+        <w:autoSpaceDE w:val="0"/>
+        <w:autoSpaceDN w:val="0"/>
+        <w:adjustRightInd w:val="0"/>
+        <w:ind w:left="360" w:firstLine="360"/>
+        <w:rPr>
+          <w:rFonts w:ascii="Cambria" w:hAnsi="Cambria" w:cs="Cambria"/>
+          <w:i/>
+          <w:iCs/>
+          <w:sz w:val="24"/>
+          <w:szCs w:val="24"/>
+          <w:u w:color="0000FF"/>
+        </w:rPr>
+      </w:pPr>
+      <w:proofErr w:type="gramStart"/>
+      <w:r>
+        <w:rPr>
+          <w:rFonts w:ascii="Cambria" w:hAnsi="Cambria" w:cs="Cambria"/>
+          <w:i/>
+          <w:iCs/>
+          <w:sz w:val="24"/>
+          <w:szCs w:val="24"/>
+          <w:u w:color="0000FF"/>
+        </w:rPr>
+        <w:t>update</w:t>
+      </w:r>
+      <w:proofErr w:type="gramEnd"/>
+      <w:r>
+        <w:rPr>
+          <w:rFonts w:ascii="Cambria" w:hAnsi="Cambria" w:cs="Cambria"/>
+          <w:i/>
+          <w:iCs/>
+          <w:sz w:val="24"/>
+          <w:szCs w:val="24"/>
+          <w:u w:color="0000FF"/>
+        </w:rPr>
+        <w:t xml:space="preserve"> the manifest by changing the app name </w:t>
+      </w:r>
+      <w:proofErr w:type="spellStart"/>
+      <w:r>
+        <w:rPr>
+          <w:rFonts w:ascii="Cambria" w:hAnsi="Cambria" w:cs="Cambria"/>
+          <w:i/>
+          <w:iCs/>
+          <w:sz w:val="24"/>
+          <w:szCs w:val="24"/>
+          <w:u w:color="0000FF"/>
+        </w:rPr>
+        <w:t>cf</w:t>
+      </w:r>
+      <w:proofErr w:type="spellEnd"/>
+      <w:r>
+        <w:rPr>
+          <w:rFonts w:ascii="Cambria" w:hAnsi="Cambria" w:cs="Cambria"/>
+          <w:i/>
+          <w:iCs/>
+          <w:sz w:val="24"/>
+          <w:szCs w:val="24"/>
+          <w:u w:color="0000FF"/>
+        </w:rPr>
+        <w:t>-workshop-</w:t>
       </w:r>
       <w:proofErr w:type="spellStart"/>
       <w:r>
@@ -3505,6 +3663,8 @@
         </w:rPr>
         <w:t xml:space="preserve">version and only 2 to </w:t>
       </w:r>
+      <w:bookmarkStart w:id="0" w:name="_GoBack"/>
+      <w:bookmarkEnd w:id="0"/>
       <w:r>
         <w:rPr>
           <w:rFonts w:asciiTheme="minorHAnsi" w:hAnsiTheme="minorHAnsi" w:cs="Cambria"/>
@@ -3512,7 +3672,6 @@
           <w:szCs w:val="24"/>
           <w:u w:color="0000FF"/>
         </w:rPr>
-        <w:tab/>
         <w:t xml:space="preserve">the </w:t>
       </w:r>
       <w:proofErr w:type="spellStart"/>
@@ -3909,8 +4068,6 @@
           <w:u w:color="0000FF"/>
         </w:rPr>
       </w:pPr>
-      <w:bookmarkStart w:id="0" w:name="_GoBack"/>
-      <w:bookmarkEnd w:id="0"/>
       <w:r>
         <w:rPr>
           <w:rFonts w:ascii="Cambria" w:hAnsi="Cambria" w:cs="Cambria"/>

--- a/labs_Node/Lab_02-BlueGreen.docx
+++ b/labs_Node/Lab_02-BlueGreen.docx
@@ -295,6 +295,9 @@
         <w:autoSpaceDN w:val="0"/>
         <w:adjustRightInd w:val="0"/>
         <w:rPr>
+          <w:rFonts w:ascii="Cambria" w:hAnsi="Cambria" w:cs="Cambria"/>
+          <w:i/>
+          <w:iCs/>
           <w:sz w:val="24"/>
           <w:szCs w:val="24"/>
         </w:rPr>
@@ -365,6 +368,176 @@
         <w:adjustRightInd w:val="0"/>
         <w:rPr>
           <w:rFonts w:ascii="Cambria" w:hAnsi="Cambria" w:cs="Cambria"/>
+          <w:i/>
+          <w:iCs/>
+          <w:sz w:val="24"/>
+          <w:szCs w:val="24"/>
+        </w:rPr>
+      </w:pPr>
+      <w:proofErr w:type="spellStart"/>
+      <w:r>
+        <w:rPr>
+          <w:rFonts w:ascii="Cambria" w:hAnsi="Cambria" w:cs="Cambria"/>
+          <w:i/>
+          <w:iCs/>
+          <w:sz w:val="24"/>
+          <w:szCs w:val="24"/>
+        </w:rPr>
+        <w:t>cf</w:t>
+      </w:r>
+      <w:proofErr w:type="spellEnd"/>
+      <w:r>
+        <w:rPr>
+          <w:rFonts w:ascii="Cambria" w:hAnsi="Cambria" w:cs="Cambria"/>
+          <w:i/>
+          <w:iCs/>
+          <w:sz w:val="24"/>
+          <w:szCs w:val="24"/>
+        </w:rPr>
+        <w:t xml:space="preserve"> bind-service </w:t>
+      </w:r>
+      <w:proofErr w:type="spellStart"/>
+      <w:r>
+        <w:rPr>
+          <w:rFonts w:ascii="Cambria" w:hAnsi="Cambria" w:cs="Cambria"/>
+          <w:i/>
+          <w:iCs/>
+          <w:sz w:val="24"/>
+          <w:szCs w:val="24"/>
+        </w:rPr>
+        <w:t>PaaSTutorial-userX</w:t>
+      </w:r>
+      <w:proofErr w:type="spellEnd"/>
+      <w:r>
+        <w:rPr>
+          <w:rFonts w:ascii="Cambria" w:hAnsi="Cambria" w:cs="Cambria"/>
+          <w:i/>
+          <w:iCs/>
+          <w:sz w:val="24"/>
+          <w:szCs w:val="24"/>
+        </w:rPr>
+        <w:t xml:space="preserve"> </w:t>
+      </w:r>
+      <w:proofErr w:type="spellStart"/>
+      <w:r>
+        <w:rPr>
+          <w:rFonts w:ascii="Cambria" w:hAnsi="Cambria" w:cs="Cambria"/>
+          <w:i/>
+          <w:iCs/>
+          <w:sz w:val="24"/>
+          <w:szCs w:val="24"/>
+        </w:rPr>
+        <w:t>mymongo-userX</w:t>
+      </w:r>
+      <w:proofErr w:type="spellEnd"/>
+    </w:p>
+    <w:p>
+      <w:pPr>
+        <w:pStyle w:val="ListParagraph"/>
+        <w:widowControl w:val="0"/>
+        <w:autoSpaceDE w:val="0"/>
+        <w:autoSpaceDN w:val="0"/>
+        <w:adjustRightInd w:val="0"/>
+        <w:rPr>
+          <w:rFonts w:ascii="Cambria" w:hAnsi="Cambria" w:cs="Cambria"/>
+          <w:i/>
+          <w:iCs/>
+          <w:sz w:val="24"/>
+          <w:szCs w:val="24"/>
+        </w:rPr>
+      </w:pPr>
+    </w:p>
+    <w:p>
+      <w:pPr>
+        <w:pStyle w:val="ListParagraph"/>
+        <w:widowControl w:val="0"/>
+        <w:autoSpaceDE w:val="0"/>
+        <w:autoSpaceDN w:val="0"/>
+        <w:adjustRightInd w:val="0"/>
+        <w:rPr>
+          <w:rFonts w:ascii="Cambria" w:hAnsi="Cambria" w:cs="Cambria"/>
+          <w:i/>
+          <w:iCs/>
+          <w:sz w:val="24"/>
+          <w:szCs w:val="24"/>
+        </w:rPr>
+      </w:pPr>
+      <w:proofErr w:type="spellStart"/>
+      <w:r>
+        <w:rPr>
+          <w:rFonts w:ascii="Cambria" w:hAnsi="Cambria" w:cs="Cambria"/>
+          <w:i/>
+          <w:iCs/>
+          <w:sz w:val="24"/>
+          <w:szCs w:val="24"/>
+        </w:rPr>
+        <w:t>cf</w:t>
+      </w:r>
+      <w:proofErr w:type="spellEnd"/>
+      <w:r>
+        <w:rPr>
+          <w:rFonts w:ascii="Cambria" w:hAnsi="Cambria" w:cs="Cambria"/>
+          <w:i/>
+          <w:iCs/>
+          <w:sz w:val="24"/>
+          <w:szCs w:val="24"/>
+        </w:rPr>
+        <w:t xml:space="preserve"> create-service </w:t>
+      </w:r>
+      <w:proofErr w:type="spellStart"/>
+      <w:r>
+        <w:rPr>
+          <w:rFonts w:ascii="Cambria" w:hAnsi="Cambria" w:cs="Cambria"/>
+          <w:i/>
+          <w:iCs/>
+          <w:sz w:val="24"/>
+          <w:szCs w:val="24"/>
+        </w:rPr>
+        <w:t>mongolab</w:t>
+      </w:r>
+      <w:proofErr w:type="spellEnd"/>
+      <w:r>
+        <w:rPr>
+          <w:rFonts w:ascii="Cambria" w:hAnsi="Cambria" w:cs="Cambria"/>
+          <w:i/>
+          <w:iCs/>
+          <w:sz w:val="24"/>
+          <w:szCs w:val="24"/>
+        </w:rPr>
+        <w:t xml:space="preserve"> sandbox </w:t>
+      </w:r>
+      <w:proofErr w:type="spellStart"/>
+      <w:r>
+        <w:rPr>
+          <w:rFonts w:ascii="Cambria" w:hAnsi="Cambria" w:cs="Cambria"/>
+          <w:i/>
+          <w:iCs/>
+          <w:sz w:val="24"/>
+          <w:szCs w:val="24"/>
+        </w:rPr>
+        <w:t>cf</w:t>
+      </w:r>
+      <w:proofErr w:type="spellEnd"/>
+      <w:r>
+        <w:rPr>
+          <w:rFonts w:ascii="Cambria" w:hAnsi="Cambria" w:cs="Cambria"/>
+          <w:i/>
+          <w:iCs/>
+          <w:sz w:val="24"/>
+          <w:szCs w:val="24"/>
+        </w:rPr>
+        <w:t>-workshop-mongo</w:t>
+      </w:r>
+    </w:p>
+    <w:p>
+      <w:pPr>
+        <w:pStyle w:val="ListParagraph"/>
+        <w:widowControl w:val="0"/>
+        <w:autoSpaceDE w:val="0"/>
+        <w:autoSpaceDN w:val="0"/>
+        <w:adjustRightInd w:val="0"/>
+        <w:rPr>
+          <w:rFonts w:ascii="Cambria" w:hAnsi="Cambria" w:cs="Cambria"/>
           <w:sz w:val="24"/>
           <w:szCs w:val="24"/>
         </w:rPr>
@@ -377,6 +550,64 @@
         </w:rPr>
         <w:br/>
       </w:r>
+      <w:r>
+        <w:rPr>
+          <w:rFonts w:ascii="Cambria" w:hAnsi="Cambria" w:cs="Cambria"/>
+          <w:sz w:val="24"/>
+          <w:szCs w:val="24"/>
+        </w:rPr>
+        <w:t xml:space="preserve">We will </w:t>
+      </w:r>
+      <w:proofErr w:type="gramStart"/>
+      <w:r>
+        <w:rPr>
+          <w:rFonts w:ascii="Cambria" w:hAnsi="Cambria" w:cs="Cambria"/>
+          <w:sz w:val="24"/>
+          <w:szCs w:val="24"/>
+        </w:rPr>
+        <w:t>explaining</w:t>
+      </w:r>
+      <w:proofErr w:type="gramEnd"/>
+      <w:r>
+        <w:rPr>
+          <w:rFonts w:ascii="Cambria" w:hAnsi="Cambria" w:cs="Cambria"/>
+          <w:sz w:val="24"/>
+          <w:szCs w:val="24"/>
+        </w:rPr>
+        <w:t xml:space="preserve"> binding services in more detail on the next lab but for now it is required for the </w:t>
+      </w:r>
+      <w:proofErr w:type="spellStart"/>
+      <w:r>
+        <w:rPr>
+          <w:rFonts w:ascii="Cambria" w:hAnsi="Cambria" w:cs="Cambria"/>
+          <w:sz w:val="24"/>
+          <w:szCs w:val="24"/>
+        </w:rPr>
+        <w:t>PaaSTutorial</w:t>
+      </w:r>
+      <w:proofErr w:type="spellEnd"/>
+      <w:r>
+        <w:rPr>
+          <w:rFonts w:ascii="Cambria" w:hAnsi="Cambria" w:cs="Cambria"/>
+          <w:sz w:val="24"/>
+          <w:szCs w:val="24"/>
+        </w:rPr>
+        <w:t xml:space="preserve"> to launch correctly.</w:t>
+      </w:r>
+    </w:p>
+    <w:p>
+      <w:pPr>
+        <w:pStyle w:val="ListParagraph"/>
+        <w:widowControl w:val="0"/>
+        <w:autoSpaceDE w:val="0"/>
+        <w:autoSpaceDN w:val="0"/>
+        <w:adjustRightInd w:val="0"/>
+        <w:rPr>
+          <w:rFonts w:ascii="Cambria" w:hAnsi="Cambria" w:cs="Cambria"/>
+          <w:sz w:val="24"/>
+          <w:szCs w:val="24"/>
+        </w:rPr>
+      </w:pPr>
     </w:p>
     <w:p>
       <w:pPr>
@@ -1485,7 +1716,6 @@
           <w:sz w:val="24"/>
           <w:szCs w:val="24"/>
         </w:rPr>
-        <w:lastRenderedPageBreak/>
         <w:t>cf</w:t>
       </w:r>
       <w:proofErr w:type="spellEnd"/>
@@ -1541,6 +1771,62 @@
         <w:autoSpaceDE w:val="0"/>
         <w:autoSpaceDN w:val="0"/>
         <w:adjustRightInd w:val="0"/>
+        <w:ind w:left="720"/>
+        <w:rPr>
+          <w:rFonts w:ascii="Cambria" w:hAnsi="Cambria" w:cs="Cambria"/>
+          <w:sz w:val="24"/>
+          <w:szCs w:val="24"/>
+        </w:rPr>
+      </w:pPr>
+      <w:r>
+        <w:rPr>
+          <w:rFonts w:ascii="Cambria" w:hAnsi="Cambria" w:cs="Cambria"/>
+          <w:sz w:val="24"/>
+          <w:szCs w:val="24"/>
+        </w:rPr>
+        <w:t>This will start the app with 2 insta</w:t>
+      </w:r>
+      <w:r>
+        <w:rPr>
+          <w:rFonts w:ascii="Cambria" w:hAnsi="Cambria" w:cs="Cambria"/>
+          <w:sz w:val="24"/>
+          <w:szCs w:val="24"/>
+        </w:rPr>
+        <w:t xml:space="preserve">nces of the application running bound to the </w:t>
+      </w:r>
+      <w:proofErr w:type="spellStart"/>
+      <w:r>
+        <w:rPr>
+          <w:rFonts w:ascii="Cambria" w:hAnsi="Cambria" w:cs="Cambria"/>
+          <w:sz w:val="24"/>
+          <w:szCs w:val="24"/>
+        </w:rPr>
+        <w:t>mymongo-userX</w:t>
+      </w:r>
+      <w:proofErr w:type="spellEnd"/>
+      <w:r>
+        <w:rPr>
+          <w:rFonts w:ascii="Cambria" w:hAnsi="Cambria" w:cs="Cambria"/>
+          <w:sz w:val="24"/>
+          <w:szCs w:val="24"/>
+        </w:rPr>
+        <w:t xml:space="preserve"> service.</w:t>
+      </w:r>
+      <w:r>
+        <w:rPr>
+          <w:rFonts w:ascii="Cambria" w:hAnsi="Cambria" w:cs="Cambria"/>
+          <w:sz w:val="24"/>
+          <w:szCs w:val="24"/>
+        </w:rPr>
+        <w:t xml:space="preserve"> </w:t>
+      </w:r>
+    </w:p>
+    <w:p>
+      <w:pPr>
+        <w:widowControl w:val="0"/>
+        <w:autoSpaceDE w:val="0"/>
+        <w:autoSpaceDN w:val="0"/>
+        <w:adjustRightInd w:val="0"/>
         <w:ind w:firstLine="720"/>
         <w:rPr>
           <w:rFonts w:ascii="Cambria" w:hAnsi="Cambria" w:cs="Cambria"/>
@@ -1548,22 +1834,6 @@
           <w:szCs w:val="24"/>
         </w:rPr>
       </w:pPr>
-      <w:r>
-        <w:rPr>
-          <w:rFonts w:ascii="Cambria" w:hAnsi="Cambria" w:cs="Cambria"/>
-          <w:sz w:val="24"/>
-          <w:szCs w:val="24"/>
-        </w:rPr>
-        <w:t>This will start the app with 2 instances of the application running.</w:t>
-      </w:r>
-      <w:r>
-        <w:rPr>
-          <w:rFonts w:ascii="Cambria" w:hAnsi="Cambria" w:cs="Cambria"/>
-          <w:sz w:val="24"/>
-          <w:szCs w:val="24"/>
-        </w:rPr>
-        <w:br/>
-      </w:r>
     </w:p>
     <w:p>
       <w:pPr>
@@ -1573,6 +1843,35 @@
         <w:adjustRightInd w:val="0"/>
         <w:ind w:firstLine="720"/>
         <w:rPr>
+          <w:rFonts w:ascii="Cambria" w:hAnsi="Cambria" w:cs="Cambria"/>
+          <w:sz w:val="24"/>
+          <w:szCs w:val="24"/>
+        </w:rPr>
+      </w:pPr>
+    </w:p>
+    <w:p>
+      <w:pPr>
+        <w:widowControl w:val="0"/>
+        <w:autoSpaceDE w:val="0"/>
+        <w:autoSpaceDN w:val="0"/>
+        <w:adjustRightInd w:val="0"/>
+        <w:ind w:firstLine="720"/>
+        <w:rPr>
+          <w:rFonts w:ascii="Cambria" w:hAnsi="Cambria" w:cs="Cambria"/>
+          <w:sz w:val="24"/>
+          <w:szCs w:val="24"/>
+        </w:rPr>
+      </w:pPr>
+    </w:p>
+    <w:p>
+      <w:pPr>
+        <w:widowControl w:val="0"/>
+        <w:autoSpaceDE w:val="0"/>
+        <w:autoSpaceDN w:val="0"/>
+        <w:adjustRightInd w:val="0"/>
+        <w:ind w:firstLine="720"/>
+        <w:rPr>
+          <w:rStyle w:val="Hyperlink"/>
           <w:rFonts w:ascii="Cambria" w:hAnsi="Cambria" w:cs="Cambria"/>
           <w:sz w:val="24"/>
           <w:szCs w:val="24"/>
@@ -1606,9 +1905,10 @@
         <w:adjustRightInd w:val="0"/>
         <w:ind w:firstLine="720"/>
         <w:rPr>
-          <w:sz w:val="24"/>
-          <w:szCs w:val="24"/>
-          <w:u w:color="0000FF"/>
+          <w:rStyle w:val="Hyperlink"/>
+          <w:rFonts w:ascii="Cambria" w:hAnsi="Cambria" w:cs="Cambria"/>
+          <w:sz w:val="24"/>
+          <w:szCs w:val="24"/>
         </w:rPr>
       </w:pPr>
     </w:p>
@@ -1620,23 +1920,26 @@
         <w:adjustRightInd w:val="0"/>
         <w:ind w:firstLine="720"/>
         <w:rPr>
-          <w:sz w:val="24"/>
-          <w:szCs w:val="24"/>
-          <w:u w:color="0000FF"/>
-        </w:rPr>
-      </w:pPr>
-      <w:r>
-        <w:rPr>
+          <w:rStyle w:val="Hyperlink"/>
+          <w:rFonts w:ascii="Cambria" w:hAnsi="Cambria" w:cs="Cambria"/>
+          <w:sz w:val="24"/>
+          <w:szCs w:val="24"/>
+        </w:rPr>
+      </w:pPr>
+      <w:r>
+        <w:rPr>
+          <w:rFonts w:ascii="Cambria" w:hAnsi="Cambria" w:cs="Cambria"/>
           <w:noProof/>
-          <w:sz w:val="24"/>
-          <w:szCs w:val="24"/>
-          <w:u w:color="0000FF"/>
+          <w:color w:val="0000FF" w:themeColor="hyperlink"/>
+          <w:sz w:val="24"/>
+          <w:szCs w:val="24"/>
+          <w:u w:val="single"/>
         </w:rPr>
         <w:drawing>
-          <wp:inline distT="0" distB="0" distL="0" distR="0" wp14:anchorId="72B6ADF5" wp14:editId="03F079D8">
-            <wp:extent cx="5486400" cy="2914015"/>
-            <wp:effectExtent l="0" t="0" r="0" b="6985"/>
-            <wp:docPr id="2" name="Picture 2"/>
+          <wp:inline distT="0" distB="0" distL="0" distR="0" wp14:anchorId="7039E2C3" wp14:editId="3464278A">
+            <wp:extent cx="5486400" cy="2296160"/>
+            <wp:effectExtent l="0" t="0" r="0" b="0"/>
+            <wp:docPr id="3" name="Picture 3"/>
             <wp:cNvGraphicFramePr>
               <a:graphicFrameLocks xmlns:a="http://schemas.openxmlformats.org/drawingml/2006/main" noChangeAspect="1"/>
             </wp:cNvGraphicFramePr>
@@ -1644,7 +1947,7 @@
               <a:graphicData uri="http://schemas.openxmlformats.org/drawingml/2006/picture">
                 <pic:pic xmlns:pic="http://schemas.openxmlformats.org/drawingml/2006/picture">
                   <pic:nvPicPr>
-                    <pic:cNvPr id="0" name="Screen Shot 2014-09-17 at 4.49.05 PM.png"/>
+                    <pic:cNvPr id="0" name="Screen Shot 2014-09-20 at 10.46.49 AM.png"/>
                     <pic:cNvPicPr/>
                   </pic:nvPicPr>
                   <pic:blipFill>
@@ -1662,7 +1965,7 @@
                   <pic:spPr>
                     <a:xfrm>
                       <a:off x="0" y="0"/>
-                      <a:ext cx="5486400" cy="2914015"/>
+                      <a:ext cx="5486400" cy="2296160"/>
                     </a:xfrm>
                     <a:prstGeom prst="rect">
                       <a:avLst/>
@@ -1683,6 +1986,63 @@
         <w:adjustRightInd w:val="0"/>
         <w:ind w:firstLine="720"/>
         <w:rPr>
+          <w:rStyle w:val="Hyperlink"/>
+          <w:rFonts w:ascii="Cambria" w:hAnsi="Cambria" w:cs="Cambria"/>
+          <w:sz w:val="24"/>
+          <w:szCs w:val="24"/>
+        </w:rPr>
+      </w:pPr>
+    </w:p>
+    <w:p>
+      <w:pPr>
+        <w:widowControl w:val="0"/>
+        <w:autoSpaceDE w:val="0"/>
+        <w:autoSpaceDN w:val="0"/>
+        <w:adjustRightInd w:val="0"/>
+        <w:ind w:firstLine="720"/>
+        <w:rPr>
+          <w:rFonts w:ascii="Cambria" w:hAnsi="Cambria" w:cs="Cambria"/>
+          <w:sz w:val="24"/>
+          <w:szCs w:val="24"/>
+        </w:rPr>
+      </w:pPr>
+    </w:p>
+    <w:p>
+      <w:pPr>
+        <w:widowControl w:val="0"/>
+        <w:autoSpaceDE w:val="0"/>
+        <w:autoSpaceDN w:val="0"/>
+        <w:adjustRightInd w:val="0"/>
+        <w:ind w:firstLine="720"/>
+        <w:rPr>
+          <w:sz w:val="24"/>
+          <w:szCs w:val="24"/>
+          <w:u w:color="0000FF"/>
+        </w:rPr>
+      </w:pPr>
+    </w:p>
+    <w:p>
+      <w:pPr>
+        <w:widowControl w:val="0"/>
+        <w:autoSpaceDE w:val="0"/>
+        <w:autoSpaceDN w:val="0"/>
+        <w:adjustRightInd w:val="0"/>
+        <w:ind w:firstLine="720"/>
+        <w:rPr>
+          <w:sz w:val="24"/>
+          <w:szCs w:val="24"/>
+          <w:u w:color="0000FF"/>
+        </w:rPr>
+      </w:pPr>
+    </w:p>
+    <w:p>
+      <w:pPr>
+        <w:widowControl w:val="0"/>
+        <w:autoSpaceDE w:val="0"/>
+        <w:autoSpaceDN w:val="0"/>
+        <w:adjustRightInd w:val="0"/>
+        <w:ind w:firstLine="720"/>
+        <w:rPr>
           <w:sz w:val="24"/>
           <w:szCs w:val="24"/>
           <w:u w:color="0000FF"/>
@@ -1731,7 +2091,61 @@
           <w:szCs w:val="24"/>
           <w:u w:color="0000FF"/>
         </w:rPr>
-        <w:t xml:space="preserve"> displayed at the top, this is the </w:t>
+        <w:t xml:space="preserve"> displayed at the top</w:t>
+      </w:r>
+      <w:r>
+        <w:rPr>
+          <w:rFonts w:ascii="Cambria" w:hAnsi="Cambria" w:cs="Cambria"/>
+          <w:sz w:val="24"/>
+          <w:szCs w:val="24"/>
+          <w:u w:color="0000FF"/>
+        </w:rPr>
+        <w:t xml:space="preserve"> in the </w:t>
+      </w:r>
+      <w:r>
+        <w:rPr>
+          <w:rFonts w:ascii="Cambria" w:hAnsi="Cambria" w:cs="Cambria" w:hint="eastAsia"/>
+          <w:sz w:val="24"/>
+          <w:szCs w:val="24"/>
+          <w:u w:color="0000FF"/>
+        </w:rPr>
+        <w:t>“</w:t>
+      </w:r>
+      <w:r>
+        <w:rPr>
+          <w:rFonts w:ascii="Cambria" w:hAnsi="Cambria" w:cs="Cambria"/>
+          <w:sz w:val="24"/>
+          <w:szCs w:val="24"/>
+          <w:u w:color="0000FF"/>
+        </w:rPr>
+        <w:t>Environment information</w:t>
+      </w:r>
+      <w:r>
+        <w:rPr>
+          <w:rFonts w:ascii="Cambria" w:hAnsi="Cambria" w:cs="Cambria" w:hint="eastAsia"/>
+          <w:sz w:val="24"/>
+          <w:szCs w:val="24"/>
+          <w:u w:color="0000FF"/>
+        </w:rPr>
+        <w:t>”</w:t>
+      </w:r>
+      <w:r>
+        <w:rPr>
+          <w:rFonts w:ascii="Cambria" w:hAnsi="Cambria" w:cs="Cambria"/>
+          <w:sz w:val="24"/>
+          <w:szCs w:val="24"/>
+          <w:u w:color="0000FF"/>
+        </w:rPr>
+        <w:t xml:space="preserve"> section. T</w:t>
+      </w:r>
+      <w:r>
+        <w:rPr>
+          <w:rFonts w:ascii="Cambria" w:hAnsi="Cambria" w:cs="Cambria"/>
+          <w:sz w:val="24"/>
+          <w:szCs w:val="24"/>
+          <w:u w:color="0000FF"/>
+        </w:rPr>
+        <w:t xml:space="preserve">his is the </w:t>
       </w:r>
       <w:r>
         <w:rPr>
@@ -1750,6 +2164,15 @@
           <w:u w:color="0000FF"/>
         </w:rPr>
         <w:t>.</w:t>
+      </w:r>
+      <w:r>
+        <w:rPr>
+          <w:rFonts w:ascii="Cambria" w:hAnsi="Cambria" w:cs="Cambria"/>
+          <w:sz w:val="24"/>
+          <w:szCs w:val="24"/>
+          <w:u w:color="0000FF"/>
+        </w:rPr>
+        <w:t xml:space="preserve"> </w:t>
       </w:r>
     </w:p>
     <w:p>
@@ -2083,23 +2506,57 @@
           <w:szCs w:val="24"/>
           <w:u w:color="0000FF"/>
         </w:rPr>
-        <w:t xml:space="preserve"> for your user name). </w:t>
-      </w:r>
-    </w:p>
-    <w:p>
-      <w:pPr>
-        <w:widowControl w:val="0"/>
-        <w:autoSpaceDE w:val="0"/>
-        <w:autoSpaceDN w:val="0"/>
-        <w:adjustRightInd w:val="0"/>
-        <w:ind w:left="720"/>
-        <w:rPr>
-          <w:rFonts w:ascii="Cambria" w:hAnsi="Cambria" w:cs="Cambria"/>
-          <w:sz w:val="24"/>
-          <w:szCs w:val="24"/>
-          <w:u w:color="0000FF"/>
-        </w:rPr>
-      </w:pPr>
+        <w:t xml:space="preserve"> for your </w:t>
+      </w:r>
+      <w:proofErr w:type="spellStart"/>
+      <w:r>
+        <w:rPr>
+          <w:rFonts w:ascii="Cambria" w:hAnsi="Cambria" w:cs="Cambria"/>
+          <w:sz w:val="24"/>
+          <w:szCs w:val="24"/>
+          <w:u w:color="0000FF"/>
+        </w:rPr>
+        <w:t>db</w:t>
+      </w:r>
+      <w:proofErr w:type="spellEnd"/>
+      <w:r>
+        <w:rPr>
+          <w:rFonts w:ascii="Cambria" w:hAnsi="Cambria" w:cs="Cambria"/>
+          <w:sz w:val="24"/>
+          <w:szCs w:val="24"/>
+          <w:u w:color="0000FF"/>
+        </w:rPr>
+        <w:t xml:space="preserve"> name</w:t>
+      </w:r>
+      <w:r>
+        <w:rPr>
+          <w:rFonts w:ascii="Cambria" w:hAnsi="Cambria" w:cs="Cambria"/>
+          <w:sz w:val="24"/>
+          <w:szCs w:val="24"/>
+          <w:u w:color="0000FF"/>
+        </w:rPr>
+        <w:t xml:space="preserve"> if you choose not to use </w:t>
+      </w:r>
+      <w:proofErr w:type="spellStart"/>
+      <w:r>
+        <w:rPr>
+          <w:rFonts w:ascii="Cambria" w:hAnsi="Cambria" w:cs="Cambria"/>
+          <w:sz w:val="24"/>
+          <w:szCs w:val="24"/>
+          <w:u w:color="0000FF"/>
+        </w:rPr>
+        <w:t>odca</w:t>
+      </w:r>
+      <w:proofErr w:type="spellEnd"/>
+      <w:r>
+        <w:rPr>
+          <w:rFonts w:ascii="Cambria" w:hAnsi="Cambria" w:cs="Cambria"/>
+          <w:sz w:val="24"/>
+          <w:szCs w:val="24"/>
+          <w:u w:color="0000FF"/>
+        </w:rPr>
+        <w:t xml:space="preserve">). </w:t>
+      </w:r>
     </w:p>
     <w:p>
       <w:pPr>
@@ -2361,6 +2818,106 @@
         <w:autoSpaceDE w:val="0"/>
         <w:autoSpaceDN w:val="0"/>
         <w:adjustRightInd w:val="0"/>
+        <w:ind w:left="720"/>
+        <w:rPr>
+          <w:rFonts w:ascii="Cambria" w:hAnsi="Cambria" w:cs="Cambria"/>
+          <w:i/>
+          <w:iCs/>
+          <w:sz w:val="24"/>
+          <w:szCs w:val="24"/>
+          <w:u w:color="0000FF"/>
+        </w:rPr>
+      </w:pPr>
+      <w:proofErr w:type="gramStart"/>
+      <w:r>
+        <w:rPr>
+          <w:rFonts w:ascii="Cambria" w:hAnsi="Cambria" w:cs="Cambria"/>
+          <w:i/>
+          <w:iCs/>
+          <w:sz w:val="24"/>
+          <w:szCs w:val="24"/>
+          <w:u w:color="0000FF"/>
+        </w:rPr>
+        <w:t>update</w:t>
+      </w:r>
+      <w:proofErr w:type="gramEnd"/>
+      <w:r>
+        <w:rPr>
+          <w:rFonts w:ascii="Cambria" w:hAnsi="Cambria" w:cs="Cambria"/>
+          <w:i/>
+          <w:iCs/>
+          <w:sz w:val="24"/>
+          <w:szCs w:val="24"/>
+          <w:u w:color="0000FF"/>
+        </w:rPr>
+        <w:t xml:space="preserve"> the manifest </w:t>
+      </w:r>
+      <w:r>
+        <w:rPr>
+          <w:rFonts w:ascii="Cambria" w:hAnsi="Cambria" w:cs="Cambria"/>
+          <w:i/>
+          <w:iCs/>
+          <w:sz w:val="24"/>
+          <w:szCs w:val="24"/>
+          <w:u w:color="0000FF"/>
+        </w:rPr>
+        <w:t xml:space="preserve">in this directory </w:t>
+      </w:r>
+      <w:r>
+        <w:rPr>
+          <w:rFonts w:ascii="Cambria" w:hAnsi="Cambria" w:cs="Cambria"/>
+          <w:i/>
+          <w:iCs/>
+          <w:sz w:val="24"/>
+          <w:szCs w:val="24"/>
+          <w:u w:color="0000FF"/>
+        </w:rPr>
+        <w:t xml:space="preserve">by changing the app name </w:t>
+      </w:r>
+      <w:proofErr w:type="spellStart"/>
+      <w:r>
+        <w:rPr>
+          <w:rFonts w:ascii="Cambria" w:hAnsi="Cambria" w:cs="Cambria"/>
+          <w:i/>
+          <w:iCs/>
+          <w:sz w:val="24"/>
+          <w:szCs w:val="24"/>
+          <w:u w:color="0000FF"/>
+        </w:rPr>
+        <w:t>cf</w:t>
+      </w:r>
+      <w:proofErr w:type="spellEnd"/>
+      <w:r>
+        <w:rPr>
+          <w:rFonts w:ascii="Cambria" w:hAnsi="Cambria" w:cs="Cambria"/>
+          <w:i/>
+          <w:iCs/>
+          <w:sz w:val="24"/>
+          <w:szCs w:val="24"/>
+          <w:u w:color="0000FF"/>
+        </w:rPr>
+        <w:t>-workshop-</w:t>
+      </w:r>
+      <w:proofErr w:type="spellStart"/>
+      <w:r>
+        <w:rPr>
+          <w:rFonts w:ascii="Cambria" w:hAnsi="Cambria" w:cs="Cambria"/>
+          <w:i/>
+          <w:iCs/>
+          <w:sz w:val="24"/>
+          <w:szCs w:val="24"/>
+          <w:u w:color="0000FF"/>
+        </w:rPr>
+        <w:t>userX</w:t>
+      </w:r>
+      <w:proofErr w:type="spellEnd"/>
+    </w:p>
+    <w:p>
+      <w:pPr>
+        <w:widowControl w:val="0"/>
+        <w:autoSpaceDE w:val="0"/>
+        <w:autoSpaceDN w:val="0"/>
+        <w:adjustRightInd w:val="0"/>
         <w:ind w:left="360" w:firstLine="360"/>
         <w:rPr>
           <w:rFonts w:ascii="Cambria" w:hAnsi="Cambria" w:cs="Cambria"/>
@@ -2371,30 +2928,6 @@
           <w:u w:color="0000FF"/>
         </w:rPr>
       </w:pPr>
-      <w:proofErr w:type="gramStart"/>
-      <w:r>
-        <w:rPr>
-          <w:rFonts w:ascii="Cambria" w:hAnsi="Cambria" w:cs="Cambria"/>
-          <w:i/>
-          <w:iCs/>
-          <w:sz w:val="24"/>
-          <w:szCs w:val="24"/>
-          <w:u w:color="0000FF"/>
-        </w:rPr>
-        <w:t>update</w:t>
-      </w:r>
-      <w:proofErr w:type="gramEnd"/>
-      <w:r>
-        <w:rPr>
-          <w:rFonts w:ascii="Cambria" w:hAnsi="Cambria" w:cs="Cambria"/>
-          <w:i/>
-          <w:iCs/>
-          <w:sz w:val="24"/>
-          <w:szCs w:val="24"/>
-          <w:u w:color="0000FF"/>
-        </w:rPr>
-        <w:t xml:space="preserve"> the manifest by changing the app name </w:t>
-      </w:r>
       <w:proofErr w:type="spellStart"/>
       <w:r>
         <w:rPr>
@@ -2417,59 +2950,6 @@
           <w:szCs w:val="24"/>
           <w:u w:color="0000FF"/>
         </w:rPr>
-        <w:t>-workshop-</w:t>
-      </w:r>
-      <w:proofErr w:type="spellStart"/>
-      <w:r>
-        <w:rPr>
-          <w:rFonts w:ascii="Cambria" w:hAnsi="Cambria" w:cs="Cambria"/>
-          <w:i/>
-          <w:iCs/>
-          <w:sz w:val="24"/>
-          <w:szCs w:val="24"/>
-          <w:u w:color="0000FF"/>
-        </w:rPr>
-        <w:t>userX</w:t>
-      </w:r>
-      <w:proofErr w:type="spellEnd"/>
-    </w:p>
-    <w:p>
-      <w:pPr>
-        <w:widowControl w:val="0"/>
-        <w:autoSpaceDE w:val="0"/>
-        <w:autoSpaceDN w:val="0"/>
-        <w:adjustRightInd w:val="0"/>
-        <w:ind w:left="360" w:firstLine="360"/>
-        <w:rPr>
-          <w:i/>
-          <w:iCs/>
-          <w:sz w:val="24"/>
-          <w:szCs w:val="24"/>
-          <w:u w:color="0000FF"/>
-        </w:rPr>
-      </w:pPr>
-      <w:proofErr w:type="spellStart"/>
-      <w:r>
-        <w:rPr>
-          <w:rFonts w:ascii="Cambria" w:hAnsi="Cambria" w:cs="Cambria"/>
-          <w:i/>
-          <w:iCs/>
-          <w:sz w:val="24"/>
-          <w:szCs w:val="24"/>
-          <w:u w:color="0000FF"/>
-        </w:rPr>
-        <w:t>cf</w:t>
-      </w:r>
-      <w:proofErr w:type="spellEnd"/>
-      <w:r>
-        <w:rPr>
-          <w:rFonts w:ascii="Cambria" w:hAnsi="Cambria" w:cs="Cambria"/>
-          <w:i/>
-          <w:iCs/>
-          <w:sz w:val="24"/>
-          <w:szCs w:val="24"/>
-          <w:u w:color="0000FF"/>
-        </w:rPr>
         <w:t xml:space="preserve"> push </w:t>
       </w:r>
     </w:p>
@@ -2486,6 +2966,8 @@
           <w:u w:color="0000FF"/>
         </w:rPr>
       </w:pPr>
+      <w:bookmarkStart w:id="0" w:name="_GoBack"/>
+      <w:bookmarkEnd w:id="0"/>
     </w:p>
     <w:p>
       <w:pPr>
@@ -3663,8 +4145,6 @@
         </w:rPr>
         <w:t xml:space="preserve">version and only 2 to </w:t>
       </w:r>
-      <w:bookmarkStart w:id="0" w:name="_GoBack"/>
-      <w:bookmarkEnd w:id="0"/>
       <w:r>
         <w:rPr>
           <w:rFonts w:asciiTheme="minorHAnsi" w:hAnsiTheme="minorHAnsi" w:cs="Cambria"/>
@@ -5451,7 +5931,6 @@
   <w:style w:type="character" w:default="1" w:styleId="DefaultParagraphFont">
     <w:name w:val="Default Paragraph Font"/>
     <w:uiPriority w:val="1"/>
-    <w:semiHidden/>
     <w:unhideWhenUsed/>
   </w:style>
   <w:style w:type="table" w:default="1" w:styleId="TableNormal">
@@ -5696,7 +6175,6 @@
   <w:style w:type="character" w:default="1" w:styleId="DefaultParagraphFont">
     <w:name w:val="Default Paragraph Font"/>
     <w:uiPriority w:val="1"/>
-    <w:semiHidden/>
     <w:unhideWhenUsed/>
   </w:style>
   <w:style w:type="table" w:default="1" w:styleId="TableNormal">
